--- a/笔记.docx
+++ b/笔记.docx
@@ -2551,340 +2551,6 @@
           <w:lang w:val="en-US" w:eastAsia="zh-CN"/>
         </w:rPr>
       </w:pPr>
-      <w:r>
-        <w:rPr>
-          <w:rFonts w:hint="eastAsia" w:asciiTheme="minorEastAsia" w:hAnsiTheme="minorEastAsia" w:cstheme="minorEastAsia"/>
-          <w:b w:val="0"/>
-          <w:bCs w:val="0"/>
-          <w:i w:val="0"/>
-          <w:iCs w:val="0"/>
-          <w:color w:val="000000"/>
-          <w:spacing w:val="0"/>
-          <w:sz w:val="21"/>
-          <w:szCs w:val="21"/>
-          <w:u w:val="none"/>
-          <w:shd w:val="clear" w:color="auto" w:fill="auto"/>
-          <w:lang w:val="en-US" w:eastAsia="zh-CN"/>
-        </w:rPr>
-        <w:t>R</w:t>
-      </w:r>
-      <w:r>
-        <w:rPr>
-          <w:rFonts w:hint="eastAsia" w:asciiTheme="minorEastAsia" w:hAnsiTheme="minorEastAsia" w:cstheme="minorEastAsia"/>
-          <w:b w:val="0"/>
-          <w:bCs w:val="0"/>
-          <w:i w:val="0"/>
-          <w:iCs w:val="0"/>
-          <w:caps w:val="0"/>
-          <w:color w:val="000000"/>
-          <w:spacing w:val="0"/>
-          <w:sz w:val="21"/>
-          <w:szCs w:val="21"/>
-          <w:u w:val="none"/>
-          <w:shd w:val="clear" w:color="auto" w:fill="auto"/>
-          <w:lang w:val="en-US" w:eastAsia="zh-CN"/>
-        </w:rPr>
-        <w:t>eact-Redux：</w:t>
-      </w:r>
-    </w:p>
-    <w:p>
-      <w:pPr>
-        <w:widowControl w:val="0"/>
-        <w:numPr>
-          <w:ilvl w:val="0"/>
-          <w:numId w:val="0"/>
-        </w:numPr>
-        <w:tabs>
-          <w:tab w:val="left" w:pos="312"/>
-        </w:tabs>
-        <w:spacing w:line="360" w:lineRule="auto"/>
-        <w:jc w:val="both"/>
-        <w:rPr>
-          <w:rFonts w:hint="eastAsia" w:asciiTheme="minorEastAsia" w:hAnsiTheme="minorEastAsia" w:cstheme="minorEastAsia"/>
-          <w:b w:val="0"/>
-          <w:bCs w:val="0"/>
-          <w:i w:val="0"/>
-          <w:iCs w:val="0"/>
-          <w:caps w:val="0"/>
-          <w:color w:val="000000"/>
-          <w:spacing w:val="0"/>
-          <w:sz w:val="21"/>
-          <w:szCs w:val="21"/>
-          <w:u w:val="none"/>
-          <w:shd w:val="clear" w:color="auto" w:fill="auto"/>
-          <w:lang w:val="en-US" w:eastAsia="zh-CN"/>
-        </w:rPr>
-      </w:pPr>
-      <w:r>
-        <w:rPr>
-          <w:rFonts w:hint="eastAsia" w:asciiTheme="minorEastAsia" w:hAnsiTheme="minorEastAsia" w:cstheme="minorEastAsia"/>
-          <w:b w:val="0"/>
-          <w:bCs w:val="0"/>
-          <w:i w:val="0"/>
-          <w:iCs w:val="0"/>
-          <w:caps w:val="0"/>
-          <w:color w:val="000000"/>
-          <w:spacing w:val="0"/>
-          <w:sz w:val="21"/>
-          <w:szCs w:val="21"/>
-          <w:u w:val="none"/>
-          <w:shd w:val="clear" w:color="auto" w:fill="auto"/>
-          <w:lang w:val="en-US" w:eastAsia="zh-CN"/>
-        </w:rPr>
-        <w:t>组件：将所有组件分为UI组件（负责UI的呈现）和容器组件（负责管理数据和逻辑）</w:t>
-      </w:r>
-    </w:p>
-    <w:p>
-      <w:pPr>
-        <w:widowControl w:val="0"/>
-        <w:numPr>
-          <w:ilvl w:val="0"/>
-          <w:numId w:val="0"/>
-        </w:numPr>
-        <w:tabs>
-          <w:tab w:val="left" w:pos="312"/>
-        </w:tabs>
-        <w:spacing w:line="360" w:lineRule="auto"/>
-        <w:jc w:val="both"/>
-        <w:rPr>
-          <w:rFonts w:hint="eastAsia" w:asciiTheme="minorEastAsia" w:hAnsiTheme="minorEastAsia" w:cstheme="minorEastAsia"/>
-          <w:b w:val="0"/>
-          <w:bCs w:val="0"/>
-          <w:i w:val="0"/>
-          <w:iCs w:val="0"/>
-          <w:caps w:val="0"/>
-          <w:color w:val="000000"/>
-          <w:spacing w:val="0"/>
-          <w:sz w:val="21"/>
-          <w:szCs w:val="21"/>
-          <w:u w:val="none"/>
-          <w:shd w:val="clear" w:color="auto" w:fill="auto"/>
-          <w:lang w:val="en-US" w:eastAsia="zh-CN"/>
-        </w:rPr>
-      </w:pPr>
-      <w:r>
-        <w:rPr>
-          <w:rFonts w:hint="eastAsia" w:asciiTheme="minorEastAsia" w:hAnsiTheme="minorEastAsia" w:cstheme="minorEastAsia"/>
-          <w:b w:val="0"/>
-          <w:bCs w:val="0"/>
-          <w:i w:val="0"/>
-          <w:iCs w:val="0"/>
-          <w:color w:val="000000"/>
-          <w:spacing w:val="0"/>
-          <w:sz w:val="21"/>
-          <w:szCs w:val="21"/>
-          <w:u w:val="none"/>
-          <w:shd w:val="clear" w:color="auto" w:fill="auto"/>
-          <w:lang w:val="en-US" w:eastAsia="zh-CN"/>
-        </w:rPr>
-        <w:t>C</w:t>
-      </w:r>
-      <w:r>
-        <w:rPr>
-          <w:rFonts w:hint="eastAsia" w:asciiTheme="minorEastAsia" w:hAnsiTheme="minorEastAsia" w:cstheme="minorEastAsia"/>
-          <w:b w:val="0"/>
-          <w:bCs w:val="0"/>
-          <w:i w:val="0"/>
-          <w:iCs w:val="0"/>
-          <w:caps w:val="0"/>
-          <w:color w:val="000000"/>
-          <w:spacing w:val="0"/>
-          <w:sz w:val="21"/>
-          <w:szCs w:val="21"/>
-          <w:u w:val="none"/>
-          <w:shd w:val="clear" w:color="auto" w:fill="auto"/>
-          <w:lang w:val="en-US" w:eastAsia="zh-CN"/>
-        </w:rPr>
-        <w:t>onnect：接受mapStateToProps和mapDispatchToProps为参数，从UI组件生成容器组件</w:t>
-      </w:r>
-    </w:p>
-    <w:p>
-      <w:pPr>
-        <w:widowControl w:val="0"/>
-        <w:numPr>
-          <w:ilvl w:val="0"/>
-          <w:numId w:val="0"/>
-        </w:numPr>
-        <w:tabs>
-          <w:tab w:val="left" w:pos="312"/>
-        </w:tabs>
-        <w:spacing w:line="360" w:lineRule="auto"/>
-        <w:jc w:val="both"/>
-        <w:rPr>
-          <w:rFonts w:hint="eastAsia" w:asciiTheme="minorEastAsia" w:hAnsiTheme="minorEastAsia" w:cstheme="minorEastAsia"/>
-          <w:b w:val="0"/>
-          <w:bCs w:val="0"/>
-          <w:i w:val="0"/>
-          <w:iCs w:val="0"/>
-          <w:caps w:val="0"/>
-          <w:color w:val="000000"/>
-          <w:spacing w:val="0"/>
-          <w:sz w:val="21"/>
-          <w:szCs w:val="21"/>
-          <w:u w:val="none"/>
-          <w:shd w:val="clear" w:color="auto" w:fill="auto"/>
-          <w:lang w:val="en-US" w:eastAsia="zh-CN"/>
-        </w:rPr>
-      </w:pPr>
-      <w:r>
-        <w:rPr>
-          <w:rFonts w:hint="eastAsia" w:asciiTheme="minorEastAsia" w:hAnsiTheme="minorEastAsia" w:cstheme="minorEastAsia"/>
-          <w:b w:val="0"/>
-          <w:bCs w:val="0"/>
-          <w:i w:val="0"/>
-          <w:iCs w:val="0"/>
-          <w:caps w:val="0"/>
-          <w:color w:val="000000"/>
-          <w:spacing w:val="0"/>
-          <w:sz w:val="21"/>
-          <w:szCs w:val="21"/>
-          <w:u w:val="none"/>
-          <w:shd w:val="clear" w:color="auto" w:fill="auto"/>
-          <w:lang w:val="en-US" w:eastAsia="zh-CN"/>
-        </w:rPr>
-        <w:t>mapStateToProps：以state为参数，返回含有props同名属性的对象，建立从外部的State对象到UI组件的props对象的映射关系</w:t>
-      </w:r>
-    </w:p>
-    <w:p>
-      <w:pPr>
-        <w:widowControl w:val="0"/>
-        <w:numPr>
-          <w:ilvl w:val="0"/>
-          <w:numId w:val="0"/>
-        </w:numPr>
-        <w:tabs>
-          <w:tab w:val="left" w:pos="312"/>
-        </w:tabs>
-        <w:spacing w:line="360" w:lineRule="auto"/>
-        <w:jc w:val="both"/>
-        <w:rPr>
-          <w:rFonts w:hint="eastAsia" w:asciiTheme="minorEastAsia" w:hAnsiTheme="minorEastAsia" w:cstheme="minorEastAsia"/>
-          <w:b w:val="0"/>
-          <w:bCs w:val="0"/>
-          <w:i w:val="0"/>
-          <w:iCs w:val="0"/>
-          <w:caps w:val="0"/>
-          <w:color w:val="000000"/>
-          <w:spacing w:val="0"/>
-          <w:sz w:val="21"/>
-          <w:szCs w:val="21"/>
-          <w:u w:val="none"/>
-          <w:shd w:val="clear" w:color="auto" w:fill="auto"/>
-          <w:lang w:val="en-US" w:eastAsia="zh-CN"/>
-        </w:rPr>
-      </w:pPr>
-      <w:r>
-        <w:rPr>
-          <w:rFonts w:hint="eastAsia" w:asciiTheme="minorEastAsia" w:hAnsiTheme="minorEastAsia" w:cstheme="minorEastAsia"/>
-          <w:b w:val="0"/>
-          <w:bCs w:val="0"/>
-          <w:i w:val="0"/>
-          <w:iCs w:val="0"/>
-          <w:caps w:val="0"/>
-          <w:color w:val="000000"/>
-          <w:spacing w:val="0"/>
-          <w:sz w:val="21"/>
-          <w:szCs w:val="21"/>
-          <w:u w:val="none"/>
-          <w:shd w:val="clear" w:color="auto" w:fill="auto"/>
-          <w:lang w:val="en-US" w:eastAsia="zh-CN"/>
-        </w:rPr>
-        <w:t>mapDispatchToProps：以state为参数，返回含有props同名属性的对象，建立从外部的State对象到UI组件的props对象的映射关系</w:t>
-      </w:r>
-    </w:p>
-    <w:p>
-      <w:pPr>
-        <w:widowControl w:val="0"/>
-        <w:numPr>
-          <w:ilvl w:val="0"/>
-          <w:numId w:val="0"/>
-        </w:numPr>
-        <w:tabs>
-          <w:tab w:val="left" w:pos="312"/>
-        </w:tabs>
-        <w:spacing w:line="360" w:lineRule="auto"/>
-        <w:jc w:val="both"/>
-        <w:rPr>
-          <w:rFonts w:hint="eastAsia" w:asciiTheme="minorEastAsia" w:hAnsiTheme="minorEastAsia" w:cstheme="minorEastAsia"/>
-          <w:b w:val="0"/>
-          <w:bCs w:val="0"/>
-          <w:i w:val="0"/>
-          <w:iCs w:val="0"/>
-          <w:caps w:val="0"/>
-          <w:color w:val="000000"/>
-          <w:spacing w:val="0"/>
-          <w:sz w:val="21"/>
-          <w:szCs w:val="21"/>
-          <w:u w:val="none"/>
-          <w:shd w:val="clear" w:color="auto" w:fill="auto"/>
-          <w:lang w:val="en-US" w:eastAsia="zh-CN"/>
-        </w:rPr>
-      </w:pPr>
-      <w:r>
-        <w:rPr>
-          <w:rFonts w:hint="eastAsia" w:asciiTheme="minorEastAsia" w:hAnsiTheme="minorEastAsia" w:cstheme="minorEastAsia"/>
-          <w:b w:val="0"/>
-          <w:bCs w:val="0"/>
-          <w:i w:val="0"/>
-          <w:iCs w:val="0"/>
-          <w:caps w:val="0"/>
-          <w:color w:val="000000"/>
-          <w:spacing w:val="0"/>
-          <w:sz w:val="21"/>
-          <w:szCs w:val="21"/>
-          <w:u w:val="none"/>
-          <w:shd w:val="clear" w:color="auto" w:fill="auto"/>
-          <w:lang w:val="en-US" w:eastAsia="zh-CN"/>
-        </w:rPr>
-        <w:t>&lt;provider&gt;组件：让容器组件可以拿到state</w:t>
-      </w:r>
-    </w:p>
-    <w:p>
-      <w:pPr>
-        <w:widowControl w:val="0"/>
-        <w:numPr>
-          <w:ilvl w:val="0"/>
-          <w:numId w:val="0"/>
-        </w:numPr>
-        <w:tabs>
-          <w:tab w:val="left" w:pos="312"/>
-        </w:tabs>
-        <w:spacing w:line="360" w:lineRule="auto"/>
-        <w:jc w:val="both"/>
-        <w:rPr>
-          <w:rFonts w:hint="eastAsia" w:asciiTheme="minorEastAsia" w:hAnsiTheme="minorEastAsia" w:cstheme="minorEastAsia"/>
-          <w:b w:val="0"/>
-          <w:bCs w:val="0"/>
-          <w:i w:val="0"/>
-          <w:iCs w:val="0"/>
-          <w:caps w:val="0"/>
-          <w:color w:val="000000"/>
-          <w:spacing w:val="0"/>
-          <w:sz w:val="21"/>
-          <w:szCs w:val="21"/>
-          <w:u w:val="none"/>
-          <w:shd w:val="clear" w:color="auto" w:fill="auto"/>
-          <w:lang w:val="en-US" w:eastAsia="zh-CN"/>
-        </w:rPr>
-      </w:pPr>
-      <w:r>
-        <w:rPr>
-          <w:rFonts w:hint="eastAsia" w:asciiTheme="minorEastAsia" w:hAnsiTheme="minorEastAsia" w:cstheme="minorEastAsia"/>
-          <w:b w:val="0"/>
-          <w:bCs w:val="0"/>
-          <w:i w:val="0"/>
-          <w:iCs w:val="0"/>
-          <w:caps w:val="0"/>
-          <w:color w:val="000000"/>
-          <w:spacing w:val="0"/>
-          <w:sz w:val="21"/>
-          <w:szCs w:val="21"/>
-          <w:u w:val="none"/>
-          <w:shd w:val="clear" w:color="auto" w:fill="auto"/>
-          <w:lang w:val="en-US" w:eastAsia="zh-CN"/>
-        </w:rPr>
-        <w:t>Demo：https://github.com/jackielii/simplest-redux-example/blob/master/index.js</w:t>
-      </w:r>
       <w:bookmarkStart w:id="0" w:name="_GoBack"/>
       <w:bookmarkEnd w:id="0"/>
     </w:p>
@@ -2916,6 +2582,41 @@
           <w:lang w:val="en-US" w:eastAsia="zh-CN"/>
         </w:rPr>
       </w:pPr>
+      <w:r>
+        <w:rPr>
+          <w:rFonts w:hint="eastAsia" w:asciiTheme="minorEastAsia" w:hAnsiTheme="minorEastAsia" w:cstheme="minorEastAsia"/>
+          <w:b w:val="0"/>
+          <w:bCs w:val="0"/>
+          <w:i w:val="0"/>
+          <w:iCs w:val="0"/>
+          <w:color w:val="000000"/>
+          <w:spacing w:val="0"/>
+          <w:sz w:val="21"/>
+          <w:szCs w:val="21"/>
+          <w:u w:val="none"/>
+          <w:shd w:val="clear" w:color="auto" w:fill="auto"/>
+          <w:lang w:val="en-US" w:eastAsia="zh-CN"/>
+        </w:rPr>
+        <w:t>R</w:t>
+      </w:r>
+      <w:r>
+        <w:rPr>
+          <w:rFonts w:hint="eastAsia" w:asciiTheme="minorEastAsia" w:hAnsiTheme="minorEastAsia" w:cstheme="minorEastAsia"/>
+          <w:b w:val="0"/>
+          <w:bCs w:val="0"/>
+          <w:i w:val="0"/>
+          <w:iCs w:val="0"/>
+          <w:caps w:val="0"/>
+          <w:color w:val="000000"/>
+          <w:spacing w:val="0"/>
+          <w:sz w:val="21"/>
+          <w:szCs w:val="21"/>
+          <w:u w:val="none"/>
+          <w:shd w:val="clear" w:color="auto" w:fill="auto"/>
+          <w:lang w:val="en-US" w:eastAsia="zh-CN"/>
+        </w:rPr>
+        <w:t>eact-Redux：</w:t>
+      </w:r>
     </w:p>
     <w:p>
       <w:pPr>
@@ -2930,21 +2631,39 @@
         <w:spacing w:line="360" w:lineRule="auto"/>
         <w:jc w:val="both"/>
         <w:rPr>
-          <w:rFonts w:hint="eastAsia" w:asciiTheme="minorEastAsia" w:hAnsiTheme="minorEastAsia" w:eastAsiaTheme="minorEastAsia" w:cstheme="minorEastAsia"/>
-          <w:b w:val="0"/>
-          <w:bCs w:val="0"/>
-          <w:i w:val="0"/>
-          <w:iCs w:val="0"/>
-          <w:caps w:val="0"/>
-          <w:color w:val="000000"/>
-          <w:spacing w:val="0"/>
-          <w:sz w:val="21"/>
-          <w:szCs w:val="21"/>
-          <w:u w:val="none"/>
-          <w:shd w:val="clear" w:color="auto" w:fill="auto"/>
-          <w:lang w:val="en-US" w:eastAsia="zh-CN"/>
-        </w:rPr>
-      </w:pPr>
+          <w:rFonts w:hint="eastAsia" w:asciiTheme="minorEastAsia" w:hAnsiTheme="minorEastAsia" w:cstheme="minorEastAsia"/>
+          <w:b w:val="0"/>
+          <w:bCs w:val="0"/>
+          <w:i w:val="0"/>
+          <w:iCs w:val="0"/>
+          <w:caps w:val="0"/>
+          <w:color w:val="000000"/>
+          <w:spacing w:val="0"/>
+          <w:sz w:val="21"/>
+          <w:szCs w:val="21"/>
+          <w:u w:val="none"/>
+          <w:shd w:val="clear" w:color="auto" w:fill="auto"/>
+          <w:lang w:val="en-US" w:eastAsia="zh-CN"/>
+        </w:rPr>
+      </w:pPr>
+      <w:r>
+        <w:rPr>
+          <w:rFonts w:hint="eastAsia" w:asciiTheme="minorEastAsia" w:hAnsiTheme="minorEastAsia" w:cstheme="minorEastAsia"/>
+          <w:b w:val="0"/>
+          <w:bCs w:val="0"/>
+          <w:i w:val="0"/>
+          <w:iCs w:val="0"/>
+          <w:caps w:val="0"/>
+          <w:color w:val="000000"/>
+          <w:spacing w:val="0"/>
+          <w:sz w:val="21"/>
+          <w:szCs w:val="21"/>
+          <w:u w:val="none"/>
+          <w:shd w:val="clear" w:color="auto" w:fill="auto"/>
+          <w:lang w:val="en-US" w:eastAsia="zh-CN"/>
+        </w:rPr>
+        <w:t>组件：将所有组件分为UI组件（负责UI的呈现）和容器组件（负责管理数据和逻辑）</w:t>
+      </w:r>
     </w:p>
     <w:p>
       <w:pPr>
@@ -2959,21 +2678,56 @@
         <w:spacing w:line="360" w:lineRule="auto"/>
         <w:jc w:val="both"/>
         <w:rPr>
-          <w:rFonts w:hint="eastAsia" w:asciiTheme="minorEastAsia" w:hAnsiTheme="minorEastAsia" w:eastAsiaTheme="minorEastAsia" w:cstheme="minorEastAsia"/>
-          <w:b w:val="0"/>
-          <w:bCs w:val="0"/>
-          <w:i w:val="0"/>
-          <w:iCs w:val="0"/>
-          <w:caps w:val="0"/>
-          <w:color w:val="000000"/>
-          <w:spacing w:val="0"/>
-          <w:sz w:val="21"/>
-          <w:szCs w:val="21"/>
-          <w:u w:val="none"/>
-          <w:shd w:val="clear" w:color="auto" w:fill="auto"/>
-          <w:lang w:val="en-US" w:eastAsia="zh-CN"/>
-        </w:rPr>
-      </w:pPr>
+          <w:rFonts w:hint="eastAsia" w:asciiTheme="minorEastAsia" w:hAnsiTheme="minorEastAsia" w:cstheme="minorEastAsia"/>
+          <w:b w:val="0"/>
+          <w:bCs w:val="0"/>
+          <w:i w:val="0"/>
+          <w:iCs w:val="0"/>
+          <w:caps w:val="0"/>
+          <w:color w:val="000000"/>
+          <w:spacing w:val="0"/>
+          <w:sz w:val="21"/>
+          <w:szCs w:val="21"/>
+          <w:u w:val="none"/>
+          <w:shd w:val="clear" w:color="auto" w:fill="auto"/>
+          <w:lang w:val="en-US" w:eastAsia="zh-CN"/>
+        </w:rPr>
+      </w:pPr>
+      <w:r>
+        <w:rPr>
+          <w:rFonts w:hint="eastAsia" w:asciiTheme="minorEastAsia" w:hAnsiTheme="minorEastAsia" w:cstheme="minorEastAsia"/>
+          <w:b w:val="0"/>
+          <w:bCs w:val="0"/>
+          <w:i w:val="0"/>
+          <w:iCs w:val="0"/>
+          <w:color w:val="000000"/>
+          <w:spacing w:val="0"/>
+          <w:sz w:val="21"/>
+          <w:szCs w:val="21"/>
+          <w:u w:val="none"/>
+          <w:shd w:val="clear" w:color="auto" w:fill="auto"/>
+          <w:lang w:val="en-US" w:eastAsia="zh-CN"/>
+        </w:rPr>
+        <w:t>C</w:t>
+      </w:r>
+      <w:r>
+        <w:rPr>
+          <w:rFonts w:hint="eastAsia" w:asciiTheme="minorEastAsia" w:hAnsiTheme="minorEastAsia" w:cstheme="minorEastAsia"/>
+          <w:b w:val="0"/>
+          <w:bCs w:val="0"/>
+          <w:i w:val="0"/>
+          <w:iCs w:val="0"/>
+          <w:caps w:val="0"/>
+          <w:color w:val="000000"/>
+          <w:spacing w:val="0"/>
+          <w:sz w:val="21"/>
+          <w:szCs w:val="21"/>
+          <w:u w:val="none"/>
+          <w:shd w:val="clear" w:color="auto" w:fill="auto"/>
+          <w:lang w:val="en-US" w:eastAsia="zh-CN"/>
+        </w:rPr>
+        <w:t>onnect：接受mapStateToProps和mapDispatchToProps为参数，从UI组件生成容器组件</w:t>
+      </w:r>
     </w:p>
     <w:p>
       <w:pPr>
@@ -2988,21 +2742,39 @@
         <w:spacing w:line="360" w:lineRule="auto"/>
         <w:jc w:val="both"/>
         <w:rPr>
-          <w:rFonts w:hint="eastAsia" w:asciiTheme="minorEastAsia" w:hAnsiTheme="minorEastAsia" w:eastAsiaTheme="minorEastAsia" w:cstheme="minorEastAsia"/>
-          <w:b w:val="0"/>
-          <w:bCs w:val="0"/>
-          <w:i w:val="0"/>
-          <w:iCs w:val="0"/>
-          <w:caps w:val="0"/>
-          <w:color w:val="000000"/>
-          <w:spacing w:val="0"/>
-          <w:sz w:val="21"/>
-          <w:szCs w:val="21"/>
-          <w:u w:val="none"/>
-          <w:shd w:val="clear" w:color="auto" w:fill="auto"/>
-          <w:lang w:val="en-US" w:eastAsia="zh-CN"/>
-        </w:rPr>
-      </w:pPr>
+          <w:rFonts w:hint="eastAsia" w:asciiTheme="minorEastAsia" w:hAnsiTheme="minorEastAsia" w:cstheme="minorEastAsia"/>
+          <w:b w:val="0"/>
+          <w:bCs w:val="0"/>
+          <w:i w:val="0"/>
+          <w:iCs w:val="0"/>
+          <w:caps w:val="0"/>
+          <w:color w:val="000000"/>
+          <w:spacing w:val="0"/>
+          <w:sz w:val="21"/>
+          <w:szCs w:val="21"/>
+          <w:u w:val="none"/>
+          <w:shd w:val="clear" w:color="auto" w:fill="auto"/>
+          <w:lang w:val="en-US" w:eastAsia="zh-CN"/>
+        </w:rPr>
+      </w:pPr>
+      <w:r>
+        <w:rPr>
+          <w:rFonts w:hint="eastAsia" w:asciiTheme="minorEastAsia" w:hAnsiTheme="minorEastAsia" w:cstheme="minorEastAsia"/>
+          <w:b w:val="0"/>
+          <w:bCs w:val="0"/>
+          <w:i w:val="0"/>
+          <w:iCs w:val="0"/>
+          <w:caps w:val="0"/>
+          <w:color w:val="000000"/>
+          <w:spacing w:val="0"/>
+          <w:sz w:val="21"/>
+          <w:szCs w:val="21"/>
+          <w:u w:val="none"/>
+          <w:shd w:val="clear" w:color="auto" w:fill="auto"/>
+          <w:lang w:val="en-US" w:eastAsia="zh-CN"/>
+        </w:rPr>
+        <w:t>mapStateToProps：以state为参数，返回含有props同名属性的对象，建立从外部的State对象到UI组件的props对象的映射关系</w:t>
+      </w:r>
     </w:p>
     <w:p>
       <w:pPr>
@@ -3017,6 +2789,1230 @@
         <w:spacing w:line="360" w:lineRule="auto"/>
         <w:jc w:val="both"/>
         <w:rPr>
+          <w:rFonts w:hint="eastAsia" w:asciiTheme="minorEastAsia" w:hAnsiTheme="minorEastAsia" w:cstheme="minorEastAsia"/>
+          <w:b w:val="0"/>
+          <w:bCs w:val="0"/>
+          <w:i w:val="0"/>
+          <w:iCs w:val="0"/>
+          <w:caps w:val="0"/>
+          <w:color w:val="000000"/>
+          <w:spacing w:val="0"/>
+          <w:sz w:val="21"/>
+          <w:szCs w:val="21"/>
+          <w:u w:val="none"/>
+          <w:shd w:val="clear" w:color="auto" w:fill="auto"/>
+          <w:lang w:val="en-US" w:eastAsia="zh-CN"/>
+        </w:rPr>
+      </w:pPr>
+      <w:r>
+        <w:rPr>
+          <w:rFonts w:hint="eastAsia" w:asciiTheme="minorEastAsia" w:hAnsiTheme="minorEastAsia" w:cstheme="minorEastAsia"/>
+          <w:b w:val="0"/>
+          <w:bCs w:val="0"/>
+          <w:i w:val="0"/>
+          <w:iCs w:val="0"/>
+          <w:caps w:val="0"/>
+          <w:color w:val="000000"/>
+          <w:spacing w:val="0"/>
+          <w:sz w:val="21"/>
+          <w:szCs w:val="21"/>
+          <w:u w:val="none"/>
+          <w:shd w:val="clear" w:color="auto" w:fill="auto"/>
+          <w:lang w:val="en-US" w:eastAsia="zh-CN"/>
+        </w:rPr>
+        <w:t>mapDispatchToProps：以state为参数，返回含有props同名属性的对象，建立从外部的State对象到UI组件的props对象的映射关系</w:t>
+      </w:r>
+    </w:p>
+    <w:p>
+      <w:pPr>
+        <w:widowControl w:val="0"/>
+        <w:numPr>
+          <w:ilvl w:val="0"/>
+          <w:numId w:val="0"/>
+        </w:numPr>
+        <w:tabs>
+          <w:tab w:val="left" w:pos="312"/>
+        </w:tabs>
+        <w:spacing w:line="360" w:lineRule="auto"/>
+        <w:jc w:val="both"/>
+        <w:rPr>
+          <w:rFonts w:hint="eastAsia" w:asciiTheme="minorEastAsia" w:hAnsiTheme="minorEastAsia" w:cstheme="minorEastAsia"/>
+          <w:b w:val="0"/>
+          <w:bCs w:val="0"/>
+          <w:i w:val="0"/>
+          <w:iCs w:val="0"/>
+          <w:caps w:val="0"/>
+          <w:color w:val="000000"/>
+          <w:spacing w:val="0"/>
+          <w:sz w:val="21"/>
+          <w:szCs w:val="21"/>
+          <w:u w:val="none"/>
+          <w:shd w:val="clear" w:color="auto" w:fill="auto"/>
+          <w:lang w:val="en-US" w:eastAsia="zh-CN"/>
+        </w:rPr>
+      </w:pPr>
+      <w:r>
+        <w:rPr>
+          <w:rFonts w:hint="eastAsia" w:asciiTheme="minorEastAsia" w:hAnsiTheme="minorEastAsia" w:cstheme="minorEastAsia"/>
+          <w:b w:val="0"/>
+          <w:bCs w:val="0"/>
+          <w:i w:val="0"/>
+          <w:iCs w:val="0"/>
+          <w:caps w:val="0"/>
+          <w:color w:val="000000"/>
+          <w:spacing w:val="0"/>
+          <w:sz w:val="21"/>
+          <w:szCs w:val="21"/>
+          <w:u w:val="none"/>
+          <w:shd w:val="clear" w:color="auto" w:fill="auto"/>
+          <w:lang w:val="en-US" w:eastAsia="zh-CN"/>
+        </w:rPr>
+        <w:t>&lt;provider&gt;组件：让容器组件可以拿到state</w:t>
+      </w:r>
+    </w:p>
+    <w:p>
+      <w:pPr>
+        <w:widowControl w:val="0"/>
+        <w:numPr>
+          <w:ilvl w:val="0"/>
+          <w:numId w:val="0"/>
+        </w:numPr>
+        <w:tabs>
+          <w:tab w:val="left" w:pos="312"/>
+        </w:tabs>
+        <w:spacing w:line="360" w:lineRule="auto"/>
+        <w:jc w:val="both"/>
+        <w:rPr>
+          <w:rFonts w:hint="eastAsia" w:asciiTheme="minorEastAsia" w:hAnsiTheme="minorEastAsia" w:cstheme="minorEastAsia"/>
+          <w:b w:val="0"/>
+          <w:bCs w:val="0"/>
+          <w:i w:val="0"/>
+          <w:iCs w:val="0"/>
+          <w:caps w:val="0"/>
+          <w:color w:val="000000"/>
+          <w:spacing w:val="0"/>
+          <w:sz w:val="21"/>
+          <w:szCs w:val="21"/>
+          <w:u w:val="none"/>
+          <w:shd w:val="clear" w:color="auto" w:fill="auto"/>
+          <w:lang w:val="en-US" w:eastAsia="zh-CN"/>
+        </w:rPr>
+      </w:pPr>
+      <w:r>
+        <w:rPr>
+          <w:rFonts w:hint="eastAsia" w:asciiTheme="minorEastAsia" w:hAnsiTheme="minorEastAsia" w:cstheme="minorEastAsia"/>
+          <w:b w:val="0"/>
+          <w:bCs w:val="0"/>
+          <w:i w:val="0"/>
+          <w:iCs w:val="0"/>
+          <w:caps w:val="0"/>
+          <w:color w:val="000000"/>
+          <w:spacing w:val="0"/>
+          <w:sz w:val="21"/>
+          <w:szCs w:val="21"/>
+          <w:u w:val="none"/>
+          <w:shd w:val="clear" w:color="auto" w:fill="auto"/>
+          <w:lang w:val="en-US" w:eastAsia="zh-CN"/>
+        </w:rPr>
+        <w:t>Demo：</w:t>
+      </w:r>
+      <w:r>
+        <w:rPr>
+          <w:rFonts w:hint="eastAsia" w:asciiTheme="minorEastAsia" w:hAnsiTheme="minorEastAsia" w:cstheme="minorEastAsia"/>
+          <w:b w:val="0"/>
+          <w:bCs w:val="0"/>
+          <w:i w:val="0"/>
+          <w:iCs w:val="0"/>
+          <w:caps w:val="0"/>
+          <w:color w:val="000000"/>
+          <w:spacing w:val="0"/>
+          <w:sz w:val="21"/>
+          <w:szCs w:val="21"/>
+          <w:u w:val="none"/>
+          <w:shd w:val="clear" w:color="auto" w:fill="auto"/>
+          <w:lang w:val="en-US" w:eastAsia="zh-CN"/>
+        </w:rPr>
+        <w:fldChar w:fldCharType="begin"/>
+      </w:r>
+      <w:r>
+        <w:rPr>
+          <w:rFonts w:hint="eastAsia" w:asciiTheme="minorEastAsia" w:hAnsiTheme="minorEastAsia" w:cstheme="minorEastAsia"/>
+          <w:b w:val="0"/>
+          <w:bCs w:val="0"/>
+          <w:i w:val="0"/>
+          <w:iCs w:val="0"/>
+          <w:caps w:val="0"/>
+          <w:color w:val="000000"/>
+          <w:spacing w:val="0"/>
+          <w:sz w:val="21"/>
+          <w:szCs w:val="21"/>
+          <w:u w:val="none"/>
+          <w:shd w:val="clear" w:color="auto" w:fill="auto"/>
+          <w:lang w:val="en-US" w:eastAsia="zh-CN"/>
+        </w:rPr>
+        <w:instrText xml:space="preserve"> HYPERLINK "https://github.com/jackielii/simplest-redux-example/blob/master/index.js" </w:instrText>
+      </w:r>
+      <w:r>
+        <w:rPr>
+          <w:rFonts w:hint="eastAsia" w:asciiTheme="minorEastAsia" w:hAnsiTheme="minorEastAsia" w:cstheme="minorEastAsia"/>
+          <w:b w:val="0"/>
+          <w:bCs w:val="0"/>
+          <w:i w:val="0"/>
+          <w:iCs w:val="0"/>
+          <w:caps w:val="0"/>
+          <w:color w:val="000000"/>
+          <w:spacing w:val="0"/>
+          <w:sz w:val="21"/>
+          <w:szCs w:val="21"/>
+          <w:u w:val="none"/>
+          <w:shd w:val="clear" w:color="auto" w:fill="auto"/>
+          <w:lang w:val="en-US" w:eastAsia="zh-CN"/>
+        </w:rPr>
+        <w:fldChar w:fldCharType="separate"/>
+      </w:r>
+      <w:r>
+        <w:rPr>
+          <w:rStyle w:val="4"/>
+          <w:rFonts w:hint="eastAsia" w:asciiTheme="minorEastAsia" w:hAnsiTheme="minorEastAsia" w:cstheme="minorEastAsia"/>
+          <w:b w:val="0"/>
+          <w:bCs w:val="0"/>
+          <w:i w:val="0"/>
+          <w:iCs w:val="0"/>
+          <w:caps w:val="0"/>
+          <w:color w:val="000000"/>
+          <w:spacing w:val="0"/>
+          <w:sz w:val="21"/>
+          <w:szCs w:val="21"/>
+          <w:shd w:val="clear" w:color="auto" w:fill="auto"/>
+          <w:lang w:val="en-US" w:eastAsia="zh-CN"/>
+        </w:rPr>
+        <w:t>https://github.com/jackielii/simplest-redux-example/blob/master/index.js</w:t>
+      </w:r>
+      <w:r>
+        <w:rPr>
+          <w:rFonts w:hint="eastAsia" w:asciiTheme="minorEastAsia" w:hAnsiTheme="minorEastAsia" w:cstheme="minorEastAsia"/>
+          <w:b w:val="0"/>
+          <w:bCs w:val="0"/>
+          <w:i w:val="0"/>
+          <w:iCs w:val="0"/>
+          <w:caps w:val="0"/>
+          <w:color w:val="000000"/>
+          <w:spacing w:val="0"/>
+          <w:sz w:val="21"/>
+          <w:szCs w:val="21"/>
+          <w:u w:val="none"/>
+          <w:shd w:val="clear" w:color="auto" w:fill="auto"/>
+          <w:lang w:val="en-US" w:eastAsia="zh-CN"/>
+        </w:rPr>
+        <w:fldChar w:fldCharType="end"/>
+      </w:r>
+    </w:p>
+    <w:p>
+      <w:pPr>
+        <w:widowControl w:val="0"/>
+        <w:numPr>
+          <w:ilvl w:val="0"/>
+          <w:numId w:val="0"/>
+        </w:numPr>
+        <w:tabs>
+          <w:tab w:val="left" w:pos="312"/>
+        </w:tabs>
+        <w:spacing w:line="360" w:lineRule="auto"/>
+        <w:jc w:val="both"/>
+        <w:rPr>
+          <w:rFonts w:hint="eastAsia" w:asciiTheme="minorEastAsia" w:hAnsiTheme="minorEastAsia" w:cstheme="minorEastAsia"/>
+          <w:b w:val="0"/>
+          <w:bCs w:val="0"/>
+          <w:i w:val="0"/>
+          <w:iCs w:val="0"/>
+          <w:caps w:val="0"/>
+          <w:color w:val="000000"/>
+          <w:spacing w:val="0"/>
+          <w:sz w:val="21"/>
+          <w:szCs w:val="21"/>
+          <w:u w:val="none"/>
+          <w:shd w:val="clear" w:color="auto" w:fill="auto"/>
+          <w:lang w:val="en-US" w:eastAsia="zh-CN"/>
+        </w:rPr>
+      </w:pPr>
+    </w:p>
+    <w:p>
+      <w:pPr>
+        <w:widowControl w:val="0"/>
+        <w:numPr>
+          <w:ilvl w:val="0"/>
+          <w:numId w:val="0"/>
+        </w:numPr>
+        <w:tabs>
+          <w:tab w:val="left" w:pos="312"/>
+        </w:tabs>
+        <w:spacing w:line="360" w:lineRule="auto"/>
+        <w:jc w:val="both"/>
+        <w:rPr>
+          <w:rFonts w:hint="eastAsia" w:asciiTheme="minorEastAsia" w:hAnsiTheme="minorEastAsia" w:cstheme="minorEastAsia"/>
+          <w:b w:val="0"/>
+          <w:bCs w:val="0"/>
+          <w:i w:val="0"/>
+          <w:iCs w:val="0"/>
+          <w:caps w:val="0"/>
+          <w:color w:val="000000"/>
+          <w:spacing w:val="0"/>
+          <w:sz w:val="21"/>
+          <w:szCs w:val="21"/>
+          <w:u w:val="none"/>
+          <w:shd w:val="clear" w:color="auto" w:fill="auto"/>
+          <w:lang w:val="en-US" w:eastAsia="zh-CN"/>
+        </w:rPr>
+      </w:pPr>
+      <w:r>
+        <w:rPr>
+          <w:rFonts w:hint="eastAsia" w:asciiTheme="minorEastAsia" w:hAnsiTheme="minorEastAsia" w:cstheme="minorEastAsia"/>
+          <w:b w:val="0"/>
+          <w:bCs w:val="0"/>
+          <w:i w:val="0"/>
+          <w:iCs w:val="0"/>
+          <w:caps w:val="0"/>
+          <w:color w:val="000000"/>
+          <w:spacing w:val="0"/>
+          <w:sz w:val="21"/>
+          <w:szCs w:val="21"/>
+          <w:u w:val="none"/>
+          <w:shd w:val="clear" w:color="auto" w:fill="auto"/>
+          <w:lang w:val="en-US" w:eastAsia="zh-CN"/>
+        </w:rPr>
+        <w:t>React-Router：</w:t>
+      </w:r>
+    </w:p>
+    <w:p>
+      <w:pPr>
+        <w:widowControl w:val="0"/>
+        <w:numPr>
+          <w:ilvl w:val="0"/>
+          <w:numId w:val="0"/>
+        </w:numPr>
+        <w:tabs>
+          <w:tab w:val="left" w:pos="312"/>
+        </w:tabs>
+        <w:spacing w:line="360" w:lineRule="auto"/>
+        <w:jc w:val="both"/>
+        <w:rPr>
+          <w:rFonts w:hint="eastAsia" w:asciiTheme="minorEastAsia" w:hAnsiTheme="minorEastAsia" w:cstheme="minorEastAsia"/>
+          <w:b w:val="0"/>
+          <w:bCs w:val="0"/>
+          <w:i w:val="0"/>
+          <w:iCs w:val="0"/>
+          <w:caps w:val="0"/>
+          <w:color w:val="000000"/>
+          <w:spacing w:val="0"/>
+          <w:sz w:val="21"/>
+          <w:szCs w:val="21"/>
+          <w:u w:val="none"/>
+          <w:shd w:val="clear" w:color="auto" w:fill="auto"/>
+          <w:lang w:val="en-US" w:eastAsia="zh-CN"/>
+        </w:rPr>
+      </w:pPr>
+      <w:r>
+        <w:rPr>
+          <w:rFonts w:hint="eastAsia" w:asciiTheme="minorEastAsia" w:hAnsiTheme="minorEastAsia" w:cstheme="minorEastAsia"/>
+          <w:b w:val="0"/>
+          <w:bCs w:val="0"/>
+          <w:i w:val="0"/>
+          <w:iCs w:val="0"/>
+          <w:caps w:val="0"/>
+          <w:color w:val="000000"/>
+          <w:spacing w:val="0"/>
+          <w:sz w:val="21"/>
+          <w:szCs w:val="21"/>
+          <w:u w:val="none"/>
+          <w:shd w:val="clear" w:color="auto" w:fill="auto"/>
+          <w:lang w:val="en-US" w:eastAsia="zh-CN"/>
+        </w:rPr>
+        <w:t>&lt;Router&gt;：作为router组件的容器，拥有history属性（值hashHistory、browserHistory、createMemoryHistory）决定监听浏览器地址变化，解析URL为一个地址对象（browserHistory需要在package.json添加--history-api-fallback）</w:t>
+      </w:r>
+    </w:p>
+    <w:p>
+      <w:pPr>
+        <w:widowControl w:val="0"/>
+        <w:numPr>
+          <w:ilvl w:val="0"/>
+          <w:numId w:val="0"/>
+        </w:numPr>
+        <w:tabs>
+          <w:tab w:val="left" w:pos="312"/>
+        </w:tabs>
+        <w:spacing w:line="360" w:lineRule="auto"/>
+        <w:jc w:val="both"/>
+        <w:rPr>
+          <w:rFonts w:hint="eastAsia" w:asciiTheme="minorEastAsia" w:hAnsiTheme="minorEastAsia" w:cstheme="minorEastAsia"/>
+          <w:b w:val="0"/>
+          <w:bCs w:val="0"/>
+          <w:i w:val="0"/>
+          <w:iCs w:val="0"/>
+          <w:caps w:val="0"/>
+          <w:color w:val="000000"/>
+          <w:spacing w:val="0"/>
+          <w:sz w:val="21"/>
+          <w:szCs w:val="21"/>
+          <w:u w:val="none"/>
+          <w:shd w:val="clear" w:color="auto" w:fill="auto"/>
+          <w:lang w:val="en-US" w:eastAsia="zh-CN"/>
+        </w:rPr>
+      </w:pPr>
+      <w:r>
+        <w:rPr>
+          <w:rFonts w:hint="eastAsia" w:asciiTheme="minorEastAsia" w:hAnsiTheme="minorEastAsia" w:cstheme="minorEastAsia"/>
+          <w:b w:val="0"/>
+          <w:bCs w:val="0"/>
+          <w:i w:val="0"/>
+          <w:iCs w:val="0"/>
+          <w:caps w:val="0"/>
+          <w:color w:val="000000"/>
+          <w:spacing w:val="0"/>
+          <w:sz w:val="21"/>
+          <w:szCs w:val="21"/>
+          <w:u w:val="none"/>
+          <w:shd w:val="clear" w:color="auto" w:fill="auto"/>
+          <w:lang w:val="en-US" w:eastAsia="zh-CN"/>
+        </w:rPr>
+        <w:t>&lt;Route&gt;：path指定路由的匹配规则（两个规则，第二个规则不会生效），component指定在该地址下加载的组件</w:t>
+      </w:r>
+    </w:p>
+    <w:p>
+      <w:pPr>
+        <w:widowControl w:val="0"/>
+        <w:numPr>
+          <w:ilvl w:val="0"/>
+          <w:numId w:val="0"/>
+        </w:numPr>
+        <w:tabs>
+          <w:tab w:val="left" w:pos="312"/>
+        </w:tabs>
+        <w:spacing w:line="360" w:lineRule="auto"/>
+        <w:jc w:val="both"/>
+        <w:rPr>
+          <w:rFonts w:hint="eastAsia" w:asciiTheme="minorEastAsia" w:hAnsiTheme="minorEastAsia" w:cstheme="minorEastAsia"/>
+          <w:b w:val="0"/>
+          <w:bCs w:val="0"/>
+          <w:i w:val="0"/>
+          <w:iCs w:val="0"/>
+          <w:caps w:val="0"/>
+          <w:color w:val="000000"/>
+          <w:spacing w:val="0"/>
+          <w:sz w:val="21"/>
+          <w:szCs w:val="21"/>
+          <w:u w:val="none"/>
+          <w:shd w:val="clear" w:color="auto" w:fill="auto"/>
+          <w:lang w:val="en-US" w:eastAsia="zh-CN"/>
+        </w:rPr>
+      </w:pPr>
+      <w:r>
+        <w:rPr>
+          <w:rFonts w:hint="eastAsia" w:asciiTheme="minorEastAsia" w:hAnsiTheme="minorEastAsia" w:cstheme="minorEastAsia"/>
+          <w:b w:val="0"/>
+          <w:bCs w:val="0"/>
+          <w:i w:val="0"/>
+          <w:iCs w:val="0"/>
+          <w:caps w:val="0"/>
+          <w:color w:val="000000"/>
+          <w:spacing w:val="0"/>
+          <w:sz w:val="21"/>
+          <w:szCs w:val="21"/>
+          <w:u w:val="none"/>
+          <w:shd w:val="clear" w:color="auto" w:fill="auto"/>
+          <w:lang w:val="en-US" w:eastAsia="zh-CN"/>
+        </w:rPr>
+        <w:t>{this.props.children}:组件的所有子组件，若存在则加载</w:t>
+      </w:r>
+    </w:p>
+    <w:p>
+      <w:pPr>
+        <w:widowControl w:val="0"/>
+        <w:numPr>
+          <w:ilvl w:val="0"/>
+          <w:numId w:val="0"/>
+        </w:numPr>
+        <w:tabs>
+          <w:tab w:val="left" w:pos="312"/>
+        </w:tabs>
+        <w:spacing w:line="360" w:lineRule="auto"/>
+        <w:jc w:val="both"/>
+        <w:rPr>
+          <w:rFonts w:hint="eastAsia" w:asciiTheme="minorEastAsia" w:hAnsiTheme="minorEastAsia" w:cstheme="minorEastAsia"/>
+          <w:b w:val="0"/>
+          <w:bCs w:val="0"/>
+          <w:i w:val="0"/>
+          <w:iCs w:val="0"/>
+          <w:caps w:val="0"/>
+          <w:color w:val="000000"/>
+          <w:spacing w:val="0"/>
+          <w:sz w:val="21"/>
+          <w:szCs w:val="21"/>
+          <w:u w:val="none"/>
+          <w:shd w:val="clear" w:color="auto" w:fill="auto"/>
+          <w:lang w:val="en-US" w:eastAsia="zh-CN"/>
+        </w:rPr>
+      </w:pPr>
+      <w:r>
+        <w:rPr>
+          <w:rFonts w:hint="eastAsia" w:asciiTheme="minorEastAsia" w:hAnsiTheme="minorEastAsia" w:cstheme="minorEastAsia"/>
+          <w:b w:val="0"/>
+          <w:bCs w:val="0"/>
+          <w:i w:val="0"/>
+          <w:iCs w:val="0"/>
+          <w:caps w:val="0"/>
+          <w:color w:val="000000"/>
+          <w:spacing w:val="0"/>
+          <w:sz w:val="21"/>
+          <w:szCs w:val="21"/>
+          <w:u w:val="none"/>
+          <w:shd w:val="clear" w:color="auto" w:fill="auto"/>
+          <w:lang w:val="en-US" w:eastAsia="zh-CN"/>
+        </w:rPr>
+        <w:t>通配符：</w:t>
+      </w:r>
+    </w:p>
+    <w:p>
+      <w:pPr>
+        <w:widowControl w:val="0"/>
+        <w:numPr>
+          <w:ilvl w:val="0"/>
+          <w:numId w:val="2"/>
+        </w:numPr>
+        <w:tabs>
+          <w:tab w:val="left" w:pos="312"/>
+        </w:tabs>
+        <w:spacing w:line="360" w:lineRule="auto"/>
+        <w:ind w:left="312" w:leftChars="0" w:firstLine="0" w:firstLineChars="0"/>
+        <w:jc w:val="both"/>
+        <w:rPr>
+          <w:rFonts w:hint="eastAsia" w:asciiTheme="minorEastAsia" w:hAnsiTheme="minorEastAsia" w:cstheme="minorEastAsia"/>
+          <w:b w:val="0"/>
+          <w:bCs w:val="0"/>
+          <w:i w:val="0"/>
+          <w:iCs w:val="0"/>
+          <w:caps w:val="0"/>
+          <w:color w:val="000000"/>
+          <w:spacing w:val="0"/>
+          <w:sz w:val="21"/>
+          <w:szCs w:val="21"/>
+          <w:u w:val="none"/>
+          <w:shd w:val="clear" w:color="auto" w:fill="auto"/>
+          <w:lang w:val="en-US" w:eastAsia="zh-CN"/>
+        </w:rPr>
+      </w:pPr>
+      <w:r>
+        <w:rPr>
+          <w:rFonts w:hint="eastAsia" w:asciiTheme="minorEastAsia" w:hAnsiTheme="minorEastAsia" w:cstheme="minorEastAsia"/>
+          <w:b w:val="0"/>
+          <w:bCs w:val="0"/>
+          <w:i w:val="0"/>
+          <w:iCs w:val="0"/>
+          <w:caps w:val="0"/>
+          <w:color w:val="000000"/>
+          <w:spacing w:val="0"/>
+          <w:sz w:val="21"/>
+          <w:szCs w:val="21"/>
+          <w:u w:val="none"/>
+          <w:shd w:val="clear" w:color="auto" w:fill="auto"/>
+          <w:lang w:val="en-US" w:eastAsia="zh-CN"/>
+        </w:rPr>
+        <w:t>:paramNamep匹配URL的一个部分，直到遇到/?#（this.props.params.paramName可以取出这个值）</w:t>
+      </w:r>
+    </w:p>
+    <w:p>
+      <w:pPr>
+        <w:widowControl w:val="0"/>
+        <w:numPr>
+          <w:ilvl w:val="0"/>
+          <w:numId w:val="2"/>
+        </w:numPr>
+        <w:tabs>
+          <w:tab w:val="left" w:pos="312"/>
+        </w:tabs>
+        <w:spacing w:line="360" w:lineRule="auto"/>
+        <w:ind w:left="312" w:leftChars="0" w:firstLine="0" w:firstLineChars="0"/>
+        <w:jc w:val="both"/>
+        <w:rPr>
+          <w:rFonts w:hint="eastAsia" w:asciiTheme="minorEastAsia" w:hAnsiTheme="minorEastAsia" w:cstheme="minorEastAsia"/>
+          <w:b w:val="0"/>
+          <w:bCs w:val="0"/>
+          <w:i w:val="0"/>
+          <w:iCs w:val="0"/>
+          <w:caps w:val="0"/>
+          <w:color w:val="000000"/>
+          <w:spacing w:val="0"/>
+          <w:sz w:val="21"/>
+          <w:szCs w:val="21"/>
+          <w:u w:val="none"/>
+          <w:shd w:val="clear" w:color="auto" w:fill="auto"/>
+          <w:lang w:val="en-US" w:eastAsia="zh-CN"/>
+        </w:rPr>
+      </w:pPr>
+      <w:r>
+        <w:rPr>
+          <w:rFonts w:hint="eastAsia" w:asciiTheme="minorEastAsia" w:hAnsiTheme="minorEastAsia" w:cstheme="minorEastAsia"/>
+          <w:b w:val="0"/>
+          <w:bCs w:val="0"/>
+          <w:i w:val="0"/>
+          <w:iCs w:val="0"/>
+          <w:caps w:val="0"/>
+          <w:color w:val="000000"/>
+          <w:spacing w:val="0"/>
+          <w:sz w:val="21"/>
+          <w:szCs w:val="21"/>
+          <w:u w:val="none"/>
+          <w:shd w:val="clear" w:color="auto" w:fill="auto"/>
+          <w:lang w:val="en-US" w:eastAsia="zh-CN"/>
+        </w:rPr>
+        <w:t>()标识URL的这部分可选</w:t>
+      </w:r>
+    </w:p>
+    <w:p>
+      <w:pPr>
+        <w:widowControl w:val="0"/>
+        <w:numPr>
+          <w:ilvl w:val="0"/>
+          <w:numId w:val="2"/>
+        </w:numPr>
+        <w:tabs>
+          <w:tab w:val="left" w:pos="312"/>
+        </w:tabs>
+        <w:spacing w:line="360" w:lineRule="auto"/>
+        <w:ind w:left="312" w:leftChars="0" w:firstLine="0" w:firstLineChars="0"/>
+        <w:jc w:val="both"/>
+        <w:rPr>
+          <w:rFonts w:hint="eastAsia" w:asciiTheme="minorEastAsia" w:hAnsiTheme="minorEastAsia" w:cstheme="minorEastAsia"/>
+          <w:b w:val="0"/>
+          <w:bCs w:val="0"/>
+          <w:i w:val="0"/>
+          <w:iCs w:val="0"/>
+          <w:caps w:val="0"/>
+          <w:color w:val="000000"/>
+          <w:spacing w:val="0"/>
+          <w:sz w:val="21"/>
+          <w:szCs w:val="21"/>
+          <w:u w:val="none"/>
+          <w:shd w:val="clear" w:color="auto" w:fill="auto"/>
+          <w:lang w:val="en-US" w:eastAsia="zh-CN"/>
+        </w:rPr>
+      </w:pPr>
+      <w:r>
+        <w:rPr>
+          <w:rFonts w:hint="eastAsia" w:asciiTheme="minorEastAsia" w:hAnsiTheme="minorEastAsia" w:cstheme="minorEastAsia"/>
+          <w:b w:val="0"/>
+          <w:bCs w:val="0"/>
+          <w:i w:val="0"/>
+          <w:iCs w:val="0"/>
+          <w:caps w:val="0"/>
+          <w:color w:val="000000"/>
+          <w:spacing w:val="0"/>
+          <w:sz w:val="21"/>
+          <w:szCs w:val="21"/>
+          <w:u w:val="none"/>
+          <w:shd w:val="clear" w:color="auto" w:fill="auto"/>
+          <w:lang w:val="en-US" w:eastAsia="zh-CN"/>
+        </w:rPr>
+        <w:t>*匹配任意字符，直到下一个字符</w:t>
+      </w:r>
+    </w:p>
+    <w:p>
+      <w:pPr>
+        <w:widowControl w:val="0"/>
+        <w:numPr>
+          <w:ilvl w:val="0"/>
+          <w:numId w:val="2"/>
+        </w:numPr>
+        <w:tabs>
+          <w:tab w:val="left" w:pos="312"/>
+        </w:tabs>
+        <w:spacing w:line="360" w:lineRule="auto"/>
+        <w:ind w:left="312" w:leftChars="0" w:firstLine="0" w:firstLineChars="0"/>
+        <w:jc w:val="both"/>
+        <w:rPr>
+          <w:rFonts w:hint="eastAsia" w:asciiTheme="minorEastAsia" w:hAnsiTheme="minorEastAsia" w:cstheme="minorEastAsia"/>
+          <w:b w:val="0"/>
+          <w:bCs w:val="0"/>
+          <w:i w:val="0"/>
+          <w:iCs w:val="0"/>
+          <w:caps w:val="0"/>
+          <w:color w:val="000000"/>
+          <w:spacing w:val="0"/>
+          <w:sz w:val="21"/>
+          <w:szCs w:val="21"/>
+          <w:u w:val="none"/>
+          <w:shd w:val="clear" w:color="auto" w:fill="auto"/>
+          <w:lang w:val="en-US" w:eastAsia="zh-CN"/>
+        </w:rPr>
+      </w:pPr>
+      <w:r>
+        <w:rPr>
+          <w:rFonts w:hint="eastAsia" w:asciiTheme="minorEastAsia" w:hAnsiTheme="minorEastAsia" w:cstheme="minorEastAsia"/>
+          <w:b w:val="0"/>
+          <w:bCs w:val="0"/>
+          <w:i w:val="0"/>
+          <w:iCs w:val="0"/>
+          <w:caps w:val="0"/>
+          <w:color w:val="000000"/>
+          <w:spacing w:val="0"/>
+          <w:sz w:val="21"/>
+          <w:szCs w:val="21"/>
+          <w:u w:val="none"/>
+          <w:shd w:val="clear" w:color="auto" w:fill="auto"/>
+          <w:lang w:val="en-US" w:eastAsia="zh-CN"/>
+        </w:rPr>
+        <w:t>**匹配任意字符，直到下一个/?#</w:t>
+      </w:r>
+    </w:p>
+    <w:p>
+      <w:pPr>
+        <w:widowControl w:val="0"/>
+        <w:numPr>
+          <w:numId w:val="0"/>
+        </w:numPr>
+        <w:tabs>
+          <w:tab w:val="left" w:pos="312"/>
+        </w:tabs>
+        <w:spacing w:line="360" w:lineRule="auto"/>
+        <w:jc w:val="both"/>
+        <w:rPr>
+          <w:rFonts w:hint="eastAsia" w:asciiTheme="minorEastAsia" w:hAnsiTheme="minorEastAsia" w:cstheme="minorEastAsia"/>
+          <w:b w:val="0"/>
+          <w:bCs w:val="0"/>
+          <w:i w:val="0"/>
+          <w:iCs w:val="0"/>
+          <w:caps w:val="0"/>
+          <w:color w:val="000000"/>
+          <w:spacing w:val="0"/>
+          <w:sz w:val="21"/>
+          <w:szCs w:val="21"/>
+          <w:u w:val="none"/>
+          <w:shd w:val="clear" w:color="auto" w:fill="auto"/>
+          <w:lang w:val="en-US" w:eastAsia="zh-CN"/>
+        </w:rPr>
+      </w:pPr>
+      <w:r>
+        <w:rPr>
+          <w:rFonts w:hint="eastAsia" w:asciiTheme="minorEastAsia" w:hAnsiTheme="minorEastAsia" w:cstheme="minorEastAsia"/>
+          <w:b w:val="0"/>
+          <w:bCs w:val="0"/>
+          <w:i w:val="0"/>
+          <w:iCs w:val="0"/>
+          <w:caps w:val="0"/>
+          <w:color w:val="000000"/>
+          <w:spacing w:val="0"/>
+          <w:sz w:val="21"/>
+          <w:szCs w:val="21"/>
+          <w:u w:val="none"/>
+          <w:shd w:val="clear" w:color="auto" w:fill="auto"/>
+          <w:lang w:val="en-US" w:eastAsia="zh-CN"/>
+        </w:rPr>
+        <w:t>&lt;IndexRoute&gt;：显式指定根路由的子组件，默认情况下加载的子组件（替代{this.props.children || &lt;Home/&gt;）</w:t>
+      </w:r>
+    </w:p>
+    <w:p>
+      <w:pPr>
+        <w:widowControl w:val="0"/>
+        <w:numPr>
+          <w:numId w:val="0"/>
+        </w:numPr>
+        <w:tabs>
+          <w:tab w:val="left" w:pos="312"/>
+        </w:tabs>
+        <w:spacing w:line="360" w:lineRule="auto"/>
+        <w:jc w:val="both"/>
+        <w:rPr>
+          <w:rFonts w:hint="eastAsia" w:asciiTheme="minorEastAsia" w:hAnsiTheme="minorEastAsia" w:cstheme="minorEastAsia"/>
+          <w:b w:val="0"/>
+          <w:bCs w:val="0"/>
+          <w:i w:val="0"/>
+          <w:iCs w:val="0"/>
+          <w:caps w:val="0"/>
+          <w:color w:val="000000"/>
+          <w:spacing w:val="0"/>
+          <w:sz w:val="21"/>
+          <w:szCs w:val="21"/>
+          <w:u w:val="none"/>
+          <w:shd w:val="clear" w:color="auto" w:fill="auto"/>
+          <w:lang w:val="en-US" w:eastAsia="zh-CN"/>
+        </w:rPr>
+      </w:pPr>
+      <w:r>
+        <w:rPr>
+          <w:rFonts w:hint="eastAsia" w:asciiTheme="minorEastAsia" w:hAnsiTheme="minorEastAsia" w:cstheme="minorEastAsia"/>
+          <w:b w:val="0"/>
+          <w:bCs w:val="0"/>
+          <w:i w:val="0"/>
+          <w:iCs w:val="0"/>
+          <w:caps w:val="0"/>
+          <w:color w:val="000000"/>
+          <w:spacing w:val="0"/>
+          <w:sz w:val="21"/>
+          <w:szCs w:val="21"/>
+          <w:u w:val="none"/>
+          <w:shd w:val="clear" w:color="auto" w:fill="auto"/>
+          <w:lang w:val="en-US" w:eastAsia="zh-CN"/>
+        </w:rPr>
+        <w:t>&lt;Redirect&gt;：用于路由的跳转，访问到一个路由会自动跳到另一个路由</w:t>
+      </w:r>
+    </w:p>
+    <w:p>
+      <w:pPr>
+        <w:widowControl w:val="0"/>
+        <w:numPr>
+          <w:numId w:val="0"/>
+        </w:numPr>
+        <w:tabs>
+          <w:tab w:val="left" w:pos="312"/>
+        </w:tabs>
+        <w:spacing w:line="360" w:lineRule="auto"/>
+        <w:jc w:val="both"/>
+        <w:rPr>
+          <w:rFonts w:hint="eastAsia" w:asciiTheme="minorEastAsia" w:hAnsiTheme="minorEastAsia" w:cstheme="minorEastAsia"/>
+          <w:b w:val="0"/>
+          <w:bCs w:val="0"/>
+          <w:i w:val="0"/>
+          <w:iCs w:val="0"/>
+          <w:caps w:val="0"/>
+          <w:color w:val="000000"/>
+          <w:spacing w:val="0"/>
+          <w:sz w:val="21"/>
+          <w:szCs w:val="21"/>
+          <w:u w:val="none"/>
+          <w:shd w:val="clear" w:color="auto" w:fill="auto"/>
+          <w:lang w:val="en-US" w:eastAsia="zh-CN"/>
+        </w:rPr>
+      </w:pPr>
+      <w:r>
+        <w:rPr>
+          <w:rFonts w:hint="eastAsia" w:asciiTheme="minorEastAsia" w:hAnsiTheme="minorEastAsia" w:cstheme="minorEastAsia"/>
+          <w:b w:val="0"/>
+          <w:bCs w:val="0"/>
+          <w:i w:val="0"/>
+          <w:iCs w:val="0"/>
+          <w:caps w:val="0"/>
+          <w:color w:val="000000"/>
+          <w:spacing w:val="0"/>
+          <w:sz w:val="21"/>
+          <w:szCs w:val="21"/>
+          <w:u w:val="none"/>
+          <w:shd w:val="clear" w:color="auto" w:fill="auto"/>
+          <w:lang w:val="en-US" w:eastAsia="zh-CN"/>
+        </w:rPr>
+        <w:t>&lt;Link&gt;：React版的&lt;a&gt;元素，生成一个连接，在用户点击后跳转到另一个路由，activeStyle属性设置:active的颜色值，activeClassName则指定当前路由的Class</w:t>
+      </w:r>
+    </w:p>
+    <w:p>
+      <w:pPr>
+        <w:widowControl w:val="0"/>
+        <w:numPr>
+          <w:numId w:val="0"/>
+        </w:numPr>
+        <w:tabs>
+          <w:tab w:val="left" w:pos="312"/>
+        </w:tabs>
+        <w:spacing w:line="360" w:lineRule="auto"/>
+        <w:jc w:val="both"/>
+        <w:rPr>
+          <w:rFonts w:hint="eastAsia" w:asciiTheme="minorEastAsia" w:hAnsiTheme="minorEastAsia" w:cstheme="minorEastAsia"/>
+          <w:b w:val="0"/>
+          <w:bCs w:val="0"/>
+          <w:i w:val="0"/>
+          <w:iCs w:val="0"/>
+          <w:caps w:val="0"/>
+          <w:color w:val="000000"/>
+          <w:spacing w:val="0"/>
+          <w:sz w:val="21"/>
+          <w:szCs w:val="21"/>
+          <w:u w:val="none"/>
+          <w:shd w:val="clear" w:color="auto" w:fill="auto"/>
+          <w:lang w:val="en-US" w:eastAsia="zh-CN"/>
+        </w:rPr>
+      </w:pPr>
+      <w:r>
+        <w:rPr>
+          <w:rFonts w:hint="eastAsia" w:asciiTheme="minorEastAsia" w:hAnsiTheme="minorEastAsia" w:cstheme="minorEastAsia"/>
+          <w:b w:val="0"/>
+          <w:bCs w:val="0"/>
+          <w:i w:val="0"/>
+          <w:iCs w:val="0"/>
+          <w:caps w:val="0"/>
+          <w:color w:val="000000"/>
+          <w:spacing w:val="0"/>
+          <w:sz w:val="21"/>
+          <w:szCs w:val="21"/>
+          <w:u w:val="none"/>
+          <w:shd w:val="clear" w:color="auto" w:fill="auto"/>
+          <w:lang w:val="en-US" w:eastAsia="zh-CN"/>
+        </w:rPr>
+        <w:t>&lt;IndexLink&gt;：链接要根路由不要使用&lt;Link&gt;（硬要使用则指定onlyActiveOnIdex={true}属性），要使用&lt;IndexLink activeClassName=</w:t>
+      </w:r>
+      <w:r>
+        <w:rPr>
+          <w:rFonts w:hint="default" w:asciiTheme="minorEastAsia" w:hAnsiTheme="minorEastAsia" w:cstheme="minorEastAsia"/>
+          <w:b w:val="0"/>
+          <w:bCs w:val="0"/>
+          <w:i w:val="0"/>
+          <w:iCs w:val="0"/>
+          <w:caps w:val="0"/>
+          <w:color w:val="000000"/>
+          <w:spacing w:val="0"/>
+          <w:sz w:val="21"/>
+          <w:szCs w:val="21"/>
+          <w:u w:val="none"/>
+          <w:shd w:val="clear" w:color="auto" w:fill="auto"/>
+          <w:lang w:val="en-US" w:eastAsia="zh-CN"/>
+        </w:rPr>
+        <w:t>”</w:t>
+      </w:r>
+      <w:r>
+        <w:rPr>
+          <w:rFonts w:hint="eastAsia" w:asciiTheme="minorEastAsia" w:hAnsiTheme="minorEastAsia" w:cstheme="minorEastAsia"/>
+          <w:b w:val="0"/>
+          <w:bCs w:val="0"/>
+          <w:i w:val="0"/>
+          <w:iCs w:val="0"/>
+          <w:caps w:val="0"/>
+          <w:color w:val="000000"/>
+          <w:spacing w:val="0"/>
+          <w:sz w:val="21"/>
+          <w:szCs w:val="21"/>
+          <w:u w:val="none"/>
+          <w:shd w:val="clear" w:color="auto" w:fill="auto"/>
+          <w:lang w:val="en-US" w:eastAsia="zh-CN"/>
+        </w:rPr>
+        <w:t>active</w:t>
+      </w:r>
+      <w:r>
+        <w:rPr>
+          <w:rFonts w:hint="default" w:asciiTheme="minorEastAsia" w:hAnsiTheme="minorEastAsia" w:cstheme="minorEastAsia"/>
+          <w:b w:val="0"/>
+          <w:bCs w:val="0"/>
+          <w:i w:val="0"/>
+          <w:iCs w:val="0"/>
+          <w:caps w:val="0"/>
+          <w:color w:val="000000"/>
+          <w:spacing w:val="0"/>
+          <w:sz w:val="21"/>
+          <w:szCs w:val="21"/>
+          <w:u w:val="none"/>
+          <w:shd w:val="clear" w:color="auto" w:fill="auto"/>
+          <w:lang w:val="en-US" w:eastAsia="zh-CN"/>
+        </w:rPr>
+        <w:t>”</w:t>
+      </w:r>
+      <w:r>
+        <w:rPr>
+          <w:rFonts w:hint="eastAsia" w:asciiTheme="minorEastAsia" w:hAnsiTheme="minorEastAsia" w:cstheme="minorEastAsia"/>
+          <w:b w:val="0"/>
+          <w:bCs w:val="0"/>
+          <w:i w:val="0"/>
+          <w:iCs w:val="0"/>
+          <w:caps w:val="0"/>
+          <w:color w:val="000000"/>
+          <w:spacing w:val="0"/>
+          <w:sz w:val="21"/>
+          <w:szCs w:val="21"/>
+          <w:u w:val="none"/>
+          <w:shd w:val="clear" w:color="auto" w:fill="auto"/>
+          <w:lang w:val="en-US" w:eastAsia="zh-CN"/>
+        </w:rPr>
+        <w:t>&gt;来避免链接一直处于active而带有activeStyle或activeClassName的颜色</w:t>
+      </w:r>
+    </w:p>
+    <w:p>
+      <w:pPr>
+        <w:widowControl w:val="0"/>
+        <w:numPr>
+          <w:numId w:val="0"/>
+        </w:numPr>
+        <w:tabs>
+          <w:tab w:val="left" w:pos="312"/>
+        </w:tabs>
+        <w:spacing w:line="360" w:lineRule="auto"/>
+        <w:jc w:val="both"/>
+        <w:rPr>
+          <w:rFonts w:hint="eastAsia" w:asciiTheme="minorEastAsia" w:hAnsiTheme="minorEastAsia" w:cstheme="minorEastAsia"/>
+          <w:b w:val="0"/>
+          <w:bCs w:val="0"/>
+          <w:i w:val="0"/>
+          <w:iCs w:val="0"/>
+          <w:caps w:val="0"/>
+          <w:color w:val="000000"/>
+          <w:spacing w:val="0"/>
+          <w:sz w:val="21"/>
+          <w:szCs w:val="21"/>
+          <w:u w:val="none"/>
+          <w:shd w:val="clear" w:color="auto" w:fill="auto"/>
+          <w:lang w:val="en-US" w:eastAsia="zh-CN"/>
+        </w:rPr>
+      </w:pPr>
+      <w:r>
+        <w:rPr>
+          <w:rFonts w:hint="eastAsia" w:asciiTheme="minorEastAsia" w:hAnsiTheme="minorEastAsia" w:cstheme="minorEastAsia"/>
+          <w:b w:val="0"/>
+          <w:bCs w:val="0"/>
+          <w:i w:val="0"/>
+          <w:iCs w:val="0"/>
+          <w:caps w:val="0"/>
+          <w:color w:val="000000"/>
+          <w:spacing w:val="0"/>
+          <w:sz w:val="21"/>
+          <w:szCs w:val="21"/>
+          <w:u w:val="none"/>
+          <w:shd w:val="clear" w:color="auto" w:fill="auto"/>
+          <w:lang w:val="en-US" w:eastAsia="zh-CN"/>
+        </w:rPr>
+        <w:t>表单处理：在handleSubmit()函数中实现跳转，第一种方法是browserHistory.push(path)，第二种方法是使用context对象，设置contextTypes:{router:React.propTypes.object}然后this.context.router.push(path)</w:t>
+      </w:r>
+    </w:p>
+    <w:p>
+      <w:pPr>
+        <w:widowControl w:val="0"/>
+        <w:numPr>
+          <w:ilvl w:val="0"/>
+          <w:numId w:val="0"/>
+        </w:numPr>
+        <w:tabs>
+          <w:tab w:val="left" w:pos="312"/>
+        </w:tabs>
+        <w:spacing w:line="360" w:lineRule="auto"/>
+        <w:jc w:val="both"/>
+        <w:rPr>
+          <w:rFonts w:hint="eastAsia" w:asciiTheme="minorEastAsia" w:hAnsiTheme="minorEastAsia" w:cstheme="minorEastAsia"/>
+          <w:b w:val="0"/>
+          <w:bCs w:val="0"/>
+          <w:i w:val="0"/>
+          <w:iCs w:val="0"/>
+          <w:caps w:val="0"/>
+          <w:color w:val="000000"/>
+          <w:spacing w:val="0"/>
+          <w:sz w:val="21"/>
+          <w:szCs w:val="21"/>
+          <w:u w:val="none"/>
+          <w:shd w:val="clear" w:color="auto" w:fill="auto"/>
+          <w:lang w:val="en-US" w:eastAsia="zh-CN"/>
+        </w:rPr>
+      </w:pPr>
+      <w:r>
+        <w:rPr>
+          <w:rFonts w:hint="eastAsia" w:asciiTheme="minorEastAsia" w:hAnsiTheme="minorEastAsia" w:cstheme="minorEastAsia"/>
+          <w:b w:val="0"/>
+          <w:bCs w:val="0"/>
+          <w:i w:val="0"/>
+          <w:iCs w:val="0"/>
+          <w:caps w:val="0"/>
+          <w:color w:val="000000"/>
+          <w:spacing w:val="0"/>
+          <w:sz w:val="21"/>
+          <w:szCs w:val="21"/>
+          <w:u w:val="none"/>
+          <w:shd w:val="clear" w:color="auto" w:fill="auto"/>
+          <w:lang w:val="en-US" w:eastAsia="zh-CN"/>
+        </w:rPr>
+        <w:t>路由钩子：每个路由都有Enter和Leave两个钩子，使用这两个钩子第一种方法是在onEnter和onLeave中指定一个函数，另一种方法是用withRouter(&lt;App/&gt;)（withRouter要从</w:t>
+      </w:r>
+      <w:r>
+        <w:rPr>
+          <w:rFonts w:hint="default" w:asciiTheme="minorEastAsia" w:hAnsiTheme="minorEastAsia" w:cstheme="minorEastAsia"/>
+          <w:b w:val="0"/>
+          <w:bCs w:val="0"/>
+          <w:i w:val="0"/>
+          <w:iCs w:val="0"/>
+          <w:caps w:val="0"/>
+          <w:color w:val="000000"/>
+          <w:spacing w:val="0"/>
+          <w:sz w:val="21"/>
+          <w:szCs w:val="21"/>
+          <w:u w:val="none"/>
+          <w:shd w:val="clear" w:color="auto" w:fill="auto"/>
+          <w:lang w:val="en-US" w:eastAsia="zh-CN"/>
+        </w:rPr>
+        <w:t>’</w:t>
+      </w:r>
+      <w:r>
+        <w:rPr>
+          <w:rFonts w:hint="eastAsia" w:asciiTheme="minorEastAsia" w:hAnsiTheme="minorEastAsia" w:cstheme="minorEastAsia"/>
+          <w:b w:val="0"/>
+          <w:bCs w:val="0"/>
+          <w:i w:val="0"/>
+          <w:iCs w:val="0"/>
+          <w:caps w:val="0"/>
+          <w:color w:val="000000"/>
+          <w:spacing w:val="0"/>
+          <w:sz w:val="21"/>
+          <w:szCs w:val="21"/>
+          <w:u w:val="none"/>
+          <w:shd w:val="clear" w:color="auto" w:fill="auto"/>
+          <w:lang w:val="en-US" w:eastAsia="zh-CN"/>
+        </w:rPr>
+        <w:t>react-router</w:t>
+      </w:r>
+      <w:r>
+        <w:rPr>
+          <w:rFonts w:hint="default" w:asciiTheme="minorEastAsia" w:hAnsiTheme="minorEastAsia" w:cstheme="minorEastAsia"/>
+          <w:b w:val="0"/>
+          <w:bCs w:val="0"/>
+          <w:i w:val="0"/>
+          <w:iCs w:val="0"/>
+          <w:caps w:val="0"/>
+          <w:color w:val="000000"/>
+          <w:spacing w:val="0"/>
+          <w:sz w:val="21"/>
+          <w:szCs w:val="21"/>
+          <w:u w:val="none"/>
+          <w:shd w:val="clear" w:color="auto" w:fill="auto"/>
+          <w:lang w:val="en-US" w:eastAsia="zh-CN"/>
+        </w:rPr>
+        <w:t>’</w:t>
+      </w:r>
+      <w:r>
+        <w:rPr>
+          <w:rFonts w:hint="eastAsia" w:asciiTheme="minorEastAsia" w:hAnsiTheme="minorEastAsia" w:cstheme="minorEastAsia"/>
+          <w:b w:val="0"/>
+          <w:bCs w:val="0"/>
+          <w:i w:val="0"/>
+          <w:iCs w:val="0"/>
+          <w:caps w:val="0"/>
+          <w:color w:val="000000"/>
+          <w:spacing w:val="0"/>
+          <w:sz w:val="21"/>
+          <w:szCs w:val="21"/>
+          <w:u w:val="none"/>
+          <w:shd w:val="clear" w:color="auto" w:fill="auto"/>
+          <w:lang w:val="en-US" w:eastAsia="zh-CN"/>
+        </w:rPr>
+        <w:t>导入）对组件进行“升级”，此时this.props.router有一个setRouterLeaveHooK(this.props.routes,function(){})方法来控制路由跳转，第一个参数是要控制的路由（this.props.routes很有可能是数组），第二个参数是一个函数（返回false不跳转，true直接跳转，返回字符串则浏览器弹出该字符串的confirm，确认跳转，取消不跳转）</w:t>
+      </w:r>
+    </w:p>
+    <w:p>
+      <w:pPr>
+        <w:widowControl w:val="0"/>
+        <w:numPr>
+          <w:ilvl w:val="0"/>
+          <w:numId w:val="0"/>
+        </w:numPr>
+        <w:tabs>
+          <w:tab w:val="left" w:pos="312"/>
+        </w:tabs>
+        <w:spacing w:line="360" w:lineRule="auto"/>
+        <w:jc w:val="both"/>
+        <w:rPr>
+          <w:rFonts w:hint="eastAsia" w:asciiTheme="minorEastAsia" w:hAnsiTheme="minorEastAsia" w:cstheme="minorEastAsia"/>
+          <w:b w:val="0"/>
+          <w:bCs w:val="0"/>
+          <w:i w:val="0"/>
+          <w:iCs w:val="0"/>
+          <w:caps w:val="0"/>
+          <w:color w:val="000000"/>
+          <w:spacing w:val="0"/>
+          <w:sz w:val="21"/>
+          <w:szCs w:val="21"/>
+          <w:u w:val="none"/>
+          <w:shd w:val="clear" w:color="auto" w:fill="auto"/>
+          <w:lang w:val="en-US" w:eastAsia="zh-CN"/>
+        </w:rPr>
+      </w:pPr>
+    </w:p>
+    <w:p>
+      <w:pPr>
+        <w:widowControl w:val="0"/>
+        <w:numPr>
+          <w:ilvl w:val="0"/>
+          <w:numId w:val="0"/>
+        </w:numPr>
+        <w:tabs>
+          <w:tab w:val="left" w:pos="312"/>
+        </w:tabs>
+        <w:spacing w:line="360" w:lineRule="auto"/>
+        <w:jc w:val="both"/>
+        <w:rPr>
+          <w:rFonts w:hint="eastAsia" w:asciiTheme="minorEastAsia" w:hAnsiTheme="minorEastAsia" w:eastAsiaTheme="minorEastAsia" w:cstheme="minorEastAsia"/>
+          <w:b w:val="0"/>
+          <w:bCs w:val="0"/>
+          <w:i w:val="0"/>
+          <w:iCs w:val="0"/>
+          <w:caps w:val="0"/>
+          <w:color w:val="000000"/>
+          <w:spacing w:val="0"/>
+          <w:sz w:val="21"/>
+          <w:szCs w:val="21"/>
+          <w:u w:val="none"/>
+          <w:shd w:val="clear" w:color="auto" w:fill="auto"/>
+          <w:lang w:val="en-US" w:eastAsia="zh-CN"/>
+        </w:rPr>
+      </w:pPr>
+    </w:p>
+    <w:p>
+      <w:pPr>
+        <w:widowControl w:val="0"/>
+        <w:numPr>
+          <w:ilvl w:val="0"/>
+          <w:numId w:val="0"/>
+        </w:numPr>
+        <w:tabs>
+          <w:tab w:val="left" w:pos="312"/>
+        </w:tabs>
+        <w:spacing w:line="360" w:lineRule="auto"/>
+        <w:jc w:val="both"/>
+        <w:rPr>
+          <w:rFonts w:hint="eastAsia" w:asciiTheme="minorEastAsia" w:hAnsiTheme="minorEastAsia" w:eastAsiaTheme="minorEastAsia" w:cstheme="minorEastAsia"/>
+          <w:b w:val="0"/>
+          <w:bCs w:val="0"/>
+          <w:i w:val="0"/>
+          <w:iCs w:val="0"/>
+          <w:caps w:val="0"/>
+          <w:color w:val="000000"/>
+          <w:spacing w:val="0"/>
+          <w:sz w:val="21"/>
+          <w:szCs w:val="21"/>
+          <w:u w:val="none"/>
+          <w:shd w:val="clear" w:color="auto" w:fill="auto"/>
+          <w:lang w:val="en-US" w:eastAsia="zh-CN"/>
+        </w:rPr>
+      </w:pPr>
+    </w:p>
+    <w:p>
+      <w:pPr>
+        <w:widowControl w:val="0"/>
+        <w:numPr>
+          <w:ilvl w:val="0"/>
+          <w:numId w:val="0"/>
+        </w:numPr>
+        <w:tabs>
+          <w:tab w:val="left" w:pos="312"/>
+        </w:tabs>
+        <w:spacing w:line="360" w:lineRule="auto"/>
+        <w:jc w:val="both"/>
+        <w:rPr>
+          <w:rFonts w:hint="eastAsia" w:asciiTheme="minorEastAsia" w:hAnsiTheme="minorEastAsia" w:eastAsiaTheme="minorEastAsia" w:cstheme="minorEastAsia"/>
+          <w:b w:val="0"/>
+          <w:bCs w:val="0"/>
+          <w:i w:val="0"/>
+          <w:iCs w:val="0"/>
+          <w:caps w:val="0"/>
+          <w:color w:val="000000"/>
+          <w:spacing w:val="0"/>
+          <w:sz w:val="21"/>
+          <w:szCs w:val="21"/>
+          <w:u w:val="none"/>
+          <w:shd w:val="clear" w:color="auto" w:fill="auto"/>
+          <w:lang w:val="en-US" w:eastAsia="zh-CN"/>
+        </w:rPr>
+      </w:pPr>
+    </w:p>
+    <w:p>
+      <w:pPr>
+        <w:widowControl w:val="0"/>
+        <w:numPr>
+          <w:ilvl w:val="0"/>
+          <w:numId w:val="0"/>
+        </w:numPr>
+        <w:tabs>
+          <w:tab w:val="left" w:pos="312"/>
+        </w:tabs>
+        <w:spacing w:line="360" w:lineRule="auto"/>
+        <w:jc w:val="both"/>
+        <w:rPr>
           <w:rFonts w:hint="eastAsia" w:asciiTheme="minorEastAsia" w:hAnsiTheme="minorEastAsia" w:eastAsiaTheme="minorEastAsia" w:cstheme="minorEastAsia"/>
           <w:b w:val="0"/>
           <w:bCs w:val="0"/>
@@ -3056,7 +4052,7 @@
         <w:widowControl w:val="0"/>
         <w:numPr>
           <w:ilvl w:val="0"/>
-          <w:numId w:val="2"/>
+          <w:numId w:val="3"/>
         </w:numPr>
         <w:spacing w:line="360" w:lineRule="auto"/>
         <w:jc w:val="both"/>
@@ -3100,7 +4096,7 @@
         <w:widowControl w:val="0"/>
         <w:numPr>
           <w:ilvl w:val="0"/>
-          <w:numId w:val="2"/>
+          <w:numId w:val="3"/>
         </w:numPr>
         <w:spacing w:line="360" w:lineRule="auto"/>
         <w:jc w:val="both"/>
@@ -3196,7 +4192,7 @@
         <w:widowControl w:val="0"/>
         <w:numPr>
           <w:ilvl w:val="0"/>
-          <w:numId w:val="2"/>
+          <w:numId w:val="3"/>
         </w:numPr>
         <w:spacing w:line="360" w:lineRule="auto"/>
         <w:jc w:val="both"/>
@@ -3257,7 +4253,7 @@
         <w:widowControl w:val="0"/>
         <w:numPr>
           <w:ilvl w:val="0"/>
-          <w:numId w:val="2"/>
+          <w:numId w:val="3"/>
         </w:numPr>
         <w:spacing w:line="360" w:lineRule="auto"/>
         <w:jc w:val="both"/>
@@ -3301,7 +4297,7 @@
         <w:widowControl w:val="0"/>
         <w:numPr>
           <w:ilvl w:val="0"/>
-          <w:numId w:val="2"/>
+          <w:numId w:val="3"/>
         </w:numPr>
         <w:spacing w:line="360" w:lineRule="auto"/>
         <w:jc w:val="both"/>
@@ -3345,7 +4341,7 @@
         <w:widowControl w:val="0"/>
         <w:numPr>
           <w:ilvl w:val="0"/>
-          <w:numId w:val="2"/>
+          <w:numId w:val="3"/>
         </w:numPr>
         <w:spacing w:line="360" w:lineRule="auto"/>
         <w:jc w:val="both"/>
@@ -3425,7 +4421,7 @@
         <w:widowControl w:val="0"/>
         <w:numPr>
           <w:ilvl w:val="0"/>
-          <w:numId w:val="2"/>
+          <w:numId w:val="3"/>
         </w:numPr>
         <w:spacing w:line="360" w:lineRule="auto"/>
         <w:jc w:val="both"/>
@@ -3469,7 +4465,7 @@
         <w:widowControl w:val="0"/>
         <w:numPr>
           <w:ilvl w:val="0"/>
-          <w:numId w:val="2"/>
+          <w:numId w:val="3"/>
         </w:numPr>
         <w:spacing w:line="360" w:lineRule="auto"/>
         <w:jc w:val="both"/>
@@ -3513,7 +4509,7 @@
         <w:widowControl w:val="0"/>
         <w:numPr>
           <w:ilvl w:val="0"/>
-          <w:numId w:val="2"/>
+          <w:numId w:val="3"/>
         </w:numPr>
         <w:spacing w:line="360" w:lineRule="auto"/>
         <w:jc w:val="both"/>
@@ -3557,7 +4553,7 @@
         <w:widowControl w:val="0"/>
         <w:numPr>
           <w:ilvl w:val="0"/>
-          <w:numId w:val="2"/>
+          <w:numId w:val="3"/>
         </w:numPr>
         <w:spacing w:line="360" w:lineRule="auto"/>
         <w:jc w:val="both"/>
@@ -3601,7 +4597,7 @@
         <w:widowControl w:val="0"/>
         <w:numPr>
           <w:ilvl w:val="0"/>
-          <w:numId w:val="2"/>
+          <w:numId w:val="3"/>
         </w:numPr>
         <w:spacing w:line="360" w:lineRule="auto"/>
         <w:jc w:val="both"/>
@@ -4090,10 +5086,28 @@
       </w:pPr>
     </w:lvl>
   </w:abstractNum>
+  <w:abstractNum w:abstractNumId="2">
+    <w:nsid w:val="738CC17C"/>
+    <w:multiLevelType w:val="singleLevel"/>
+    <w:tmpl w:val="738CC17C"/>
+    <w:lvl w:ilvl="0" w:tentative="0">
+      <w:start w:val="1"/>
+      <w:numFmt w:val="decimal"/>
+      <w:suff w:val="nothing"/>
+      <w:lvlText w:val="（%1）"/>
+      <w:lvlJc w:val="left"/>
+      <w:pPr>
+        <w:ind w:left="312" w:leftChars="0" w:firstLine="0" w:firstLineChars="0"/>
+      </w:pPr>
+    </w:lvl>
+  </w:abstractNum>
   <w:num w:numId="1">
     <w:abstractNumId w:val="0"/>
   </w:num>
   <w:num w:numId="2">
+    <w:abstractNumId w:val="2"/>
+  </w:num>
+  <w:num w:numId="3">
     <w:abstractNumId w:val="1"/>
   </w:num>
 </w:numbering>
@@ -4380,7 +5394,7 @@
     <w:qFormat/>
     <w:uiPriority w:val="0"/>
   </w:style>
-  <w:style w:type="table" w:default="1" w:styleId="4">
+  <w:style w:type="table" w:default="1" w:styleId="5">
     <w:name w:val="Normal Table"/>
     <w:semiHidden/>
     <w:qFormat/>
@@ -4427,6 +5441,15 @@
       <w:sz w:val="24"/>
       <w:szCs w:val="24"/>
       <w:lang w:val="en-US" w:eastAsia="zh-CN" w:bidi="ar"/>
+    </w:rPr>
+  </w:style>
+  <w:style w:type="character" w:styleId="4">
+    <w:name w:val="Hyperlink"/>
+    <w:basedOn w:val="3"/>
+    <w:uiPriority w:val="0"/>
+    <w:rPr>
+      <w:color w:val="0000FF"/>
+      <w:u w:val="single"/>
     </w:rPr>
   </w:style>
 </w:styles>

--- a/笔记.docx
+++ b/笔记.docx
@@ -2,6 +2,50 @@
 <file path=word/document.xml><?xml version="1.0" encoding="utf-8"?>
 <w:document xmlns:wpc="http://schemas.microsoft.com/office/word/2010/wordprocessingCanvas" xmlns:mc="http://schemas.openxmlformats.org/markup-compatibility/2006" xmlns:o="urn:schemas-microsoft-com:office:office" xmlns:r="http://schemas.openxmlformats.org/officeDocument/2006/relationships" xmlns:m="http://schemas.openxmlformats.org/officeDocument/2006/math" xmlns:v="urn:schemas-microsoft-com:vml" xmlns:wp14="http://schemas.microsoft.com/office/word/2010/wordprocessingDrawing" xmlns:wp="http://schemas.openxmlformats.org/drawingml/2006/wordprocessingDrawing" xmlns:w="http://schemas.openxmlformats.org/wordprocessingml/2006/main" xmlns:w14="http://schemas.microsoft.com/office/word/2010/wordml" xmlns:w10="urn:schemas-microsoft-com:office:word" xmlns:w15="http://schemas.microsoft.com/office/word/2012/wordml" xmlns:wpg="http://schemas.microsoft.com/office/word/2010/wordprocessingGroup" xmlns:wpi="http://schemas.microsoft.com/office/word/2010/wordprocessingInk" xmlns:wne="http://schemas.microsoft.com/office/word/2006/wordml" xmlns:wps="http://schemas.microsoft.com/office/word/2010/wordprocessingShape" xmlns:wpsCustomData="http://www.wps.cn/officeDocument/2013/wpsCustomData" mc:Ignorable="w14 w15 wp14">
   <w:body>
+    <w:p>
+      <w:pPr>
+        <w:spacing w:line="360" w:lineRule="auto"/>
+        <w:rPr>
+          <w:rFonts w:hint="eastAsia" w:asciiTheme="minorEastAsia" w:hAnsiTheme="minorEastAsia" w:eastAsiaTheme="minorEastAsia" w:cstheme="minorEastAsia"/>
+          <w:b w:val="0"/>
+          <w:bCs w:val="0"/>
+          <w:i w:val="0"/>
+          <w:iCs w:val="0"/>
+          <w:color w:val="000000" w:themeColor="text1"/>
+          <w:sz w:val="21"/>
+          <w:szCs w:val="21"/>
+          <w:u w:val="none"/>
+          <w:shd w:val="clear" w:color="auto" w:fill="auto"/>
+          <w:lang w:val="en-US" w:eastAsia="zh-CN"/>
+          <w14:textFill>
+            <w14:solidFill>
+              <w14:schemeClr w14:val="tx1"/>
+            </w14:solidFill>
+          </w14:textFill>
+        </w:rPr>
+      </w:pPr>
+      <w:r>
+        <w:rPr>
+          <w:rFonts w:hint="eastAsia" w:asciiTheme="minorEastAsia" w:hAnsiTheme="minorEastAsia" w:cstheme="minorEastAsia"/>
+          <w:b w:val="0"/>
+          <w:bCs w:val="0"/>
+          <w:i w:val="0"/>
+          <w:iCs w:val="0"/>
+          <w:color w:val="000000" w:themeColor="text1"/>
+          <w:sz w:val="21"/>
+          <w:szCs w:val="21"/>
+          <w:u w:val="none"/>
+          <w:shd w:val="clear" w:color="auto" w:fill="auto"/>
+          <w:lang w:val="en-US" w:eastAsia="zh-CN"/>
+          <w14:textFill>
+            <w14:solidFill>
+              <w14:schemeClr w14:val="tx1"/>
+            </w14:solidFill>
+          </w14:textFill>
+        </w:rPr>
+        <w:t>CSS：</w:t>
+      </w:r>
+    </w:p>
     <w:p>
       <w:pPr>
         <w:spacing w:line="360" w:lineRule="auto"/>
@@ -1765,21 +1809,39 @@
         <w:spacing w:line="360" w:lineRule="auto"/>
         <w:jc w:val="both"/>
         <w:rPr>
-          <w:rFonts w:hint="eastAsia" w:asciiTheme="minorEastAsia" w:hAnsiTheme="minorEastAsia" w:eastAsiaTheme="minorEastAsia" w:cstheme="minorEastAsia"/>
-          <w:b w:val="0"/>
-          <w:bCs w:val="0"/>
-          <w:i w:val="0"/>
-          <w:iCs w:val="0"/>
-          <w:caps w:val="0"/>
-          <w:color w:val="000000"/>
-          <w:spacing w:val="0"/>
-          <w:sz w:val="21"/>
-          <w:szCs w:val="21"/>
-          <w:u w:val="none"/>
-          <w:shd w:val="clear" w:color="auto" w:fill="auto"/>
-          <w:lang w:val="en-US" w:eastAsia="zh-CN"/>
-        </w:rPr>
-      </w:pPr>
+          <w:rFonts w:hint="eastAsia" w:asciiTheme="minorEastAsia" w:hAnsiTheme="minorEastAsia" w:cstheme="minorEastAsia"/>
+          <w:b w:val="0"/>
+          <w:bCs w:val="0"/>
+          <w:i w:val="0"/>
+          <w:iCs w:val="0"/>
+          <w:caps w:val="0"/>
+          <w:color w:val="000000"/>
+          <w:spacing w:val="0"/>
+          <w:sz w:val="21"/>
+          <w:szCs w:val="21"/>
+          <w:u w:val="none"/>
+          <w:shd w:val="clear" w:color="auto" w:fill="auto"/>
+          <w:lang w:val="en-US" w:eastAsia="zh-CN"/>
+        </w:rPr>
+      </w:pPr>
+      <w:r>
+        <w:rPr>
+          <w:rFonts w:hint="eastAsia" w:asciiTheme="minorEastAsia" w:hAnsiTheme="minorEastAsia" w:cstheme="minorEastAsia"/>
+          <w:b w:val="0"/>
+          <w:bCs w:val="0"/>
+          <w:i w:val="0"/>
+          <w:iCs w:val="0"/>
+          <w:caps w:val="0"/>
+          <w:color w:val="000000"/>
+          <w:spacing w:val="0"/>
+          <w:sz w:val="21"/>
+          <w:szCs w:val="21"/>
+          <w:u w:val="none"/>
+          <w:shd w:val="clear" w:color="auto" w:fill="auto"/>
+          <w:lang w:val="en-US" w:eastAsia="zh-CN"/>
+        </w:rPr>
+        <w:t>React:</w:t>
+      </w:r>
     </w:p>
     <w:p>
       <w:pPr>
@@ -1795,762 +1857,46 @@
         <w:jc w:val="both"/>
         <w:rPr>
           <w:rFonts w:hint="eastAsia" w:asciiTheme="minorEastAsia" w:hAnsiTheme="minorEastAsia" w:eastAsiaTheme="minorEastAsia" w:cstheme="minorEastAsia"/>
-          <w:b w:val="0"/>
-          <w:bCs w:val="0"/>
-          <w:i w:val="0"/>
-          <w:iCs w:val="0"/>
-          <w:caps w:val="0"/>
-          <w:color w:val="000000"/>
-          <w:spacing w:val="0"/>
-          <w:sz w:val="21"/>
-          <w:szCs w:val="21"/>
-          <w:u w:val="none"/>
-          <w:shd w:val="clear" w:color="auto" w:fill="auto"/>
-          <w:lang w:val="en-US" w:eastAsia="zh-CN"/>
-        </w:rPr>
-      </w:pPr>
-    </w:p>
-    <w:p>
-      <w:pPr>
-        <w:widowControl w:val="0"/>
-        <w:numPr>
-          <w:ilvl w:val="0"/>
-          <w:numId w:val="0"/>
-        </w:numPr>
-        <w:tabs>
-          <w:tab w:val="left" w:pos="312"/>
-        </w:tabs>
-        <w:spacing w:line="360" w:lineRule="auto"/>
-        <w:jc w:val="both"/>
-        <w:rPr>
-          <w:rFonts w:hint="eastAsia" w:asciiTheme="minorEastAsia" w:hAnsiTheme="minorEastAsia" w:eastAsiaTheme="minorEastAsia" w:cstheme="minorEastAsia"/>
-          <w:b w:val="0"/>
-          <w:bCs w:val="0"/>
-          <w:i w:val="0"/>
-          <w:iCs w:val="0"/>
-          <w:caps w:val="0"/>
-          <w:color w:val="000000"/>
-          <w:spacing w:val="0"/>
-          <w:sz w:val="21"/>
-          <w:szCs w:val="21"/>
-          <w:u w:val="none"/>
-          <w:shd w:val="clear" w:color="auto" w:fill="auto"/>
-          <w:lang w:val="en-US" w:eastAsia="zh-CN"/>
-        </w:rPr>
-      </w:pPr>
-    </w:p>
-    <w:p>
-      <w:pPr>
-        <w:widowControl w:val="0"/>
-        <w:numPr>
-          <w:ilvl w:val="0"/>
-          <w:numId w:val="0"/>
-        </w:numPr>
-        <w:tabs>
-          <w:tab w:val="left" w:pos="312"/>
-        </w:tabs>
-        <w:spacing w:line="360" w:lineRule="auto"/>
-        <w:jc w:val="both"/>
-        <w:rPr>
-          <w:rFonts w:hint="eastAsia" w:asciiTheme="minorEastAsia" w:hAnsiTheme="minorEastAsia" w:cstheme="minorEastAsia"/>
-          <w:b w:val="0"/>
-          <w:bCs w:val="0"/>
-          <w:i w:val="0"/>
-          <w:iCs w:val="0"/>
-          <w:caps w:val="0"/>
-          <w:color w:val="000000"/>
-          <w:spacing w:val="0"/>
-          <w:sz w:val="21"/>
-          <w:szCs w:val="21"/>
-          <w:u w:val="none"/>
-          <w:shd w:val="clear" w:color="auto" w:fill="auto"/>
-          <w:lang w:val="en-US" w:eastAsia="zh-CN"/>
-        </w:rPr>
-      </w:pPr>
-      <w:r>
-        <w:rPr>
-          <w:rFonts w:hint="eastAsia" w:asciiTheme="minorEastAsia" w:hAnsiTheme="minorEastAsia" w:cstheme="minorEastAsia"/>
-          <w:b w:val="0"/>
-          <w:bCs w:val="0"/>
-          <w:i w:val="0"/>
-          <w:iCs w:val="0"/>
-          <w:caps w:val="0"/>
-          <w:color w:val="000000"/>
-          <w:spacing w:val="0"/>
-          <w:sz w:val="21"/>
-          <w:szCs w:val="21"/>
-          <w:u w:val="none"/>
-          <w:shd w:val="clear" w:color="auto" w:fill="auto"/>
-          <w:lang w:val="en-US" w:eastAsia="zh-CN"/>
-        </w:rPr>
-        <w:t>Redux:</w:t>
-      </w:r>
-    </w:p>
-    <w:p>
-      <w:pPr>
-        <w:widowControl w:val="0"/>
-        <w:numPr>
-          <w:ilvl w:val="0"/>
-          <w:numId w:val="0"/>
-        </w:numPr>
-        <w:tabs>
-          <w:tab w:val="left" w:pos="312"/>
-        </w:tabs>
-        <w:spacing w:line="360" w:lineRule="auto"/>
-        <w:jc w:val="both"/>
-        <w:rPr>
-          <w:rFonts w:hint="eastAsia" w:asciiTheme="minorEastAsia" w:hAnsiTheme="minorEastAsia" w:eastAsiaTheme="minorEastAsia" w:cstheme="minorEastAsia"/>
-          <w:b w:val="0"/>
-          <w:bCs w:val="0"/>
-          <w:i w:val="0"/>
-          <w:iCs w:val="0"/>
-          <w:caps w:val="0"/>
-          <w:color w:val="000000"/>
-          <w:spacing w:val="0"/>
-          <w:sz w:val="21"/>
-          <w:szCs w:val="21"/>
-          <w:u w:val="none"/>
-          <w:shd w:val="clear" w:color="auto" w:fill="auto"/>
-          <w:lang w:val="en-US" w:eastAsia="zh-CN"/>
-        </w:rPr>
-      </w:pPr>
-      <w:r>
-        <w:rPr>
-          <w:rFonts w:hint="eastAsia" w:asciiTheme="minorEastAsia" w:hAnsiTheme="minorEastAsia" w:cstheme="minorEastAsia"/>
-          <w:b w:val="0"/>
-          <w:bCs w:val="0"/>
-          <w:i w:val="0"/>
-          <w:iCs w:val="0"/>
-          <w:color w:val="000000"/>
-          <w:spacing w:val="0"/>
-          <w:sz w:val="21"/>
-          <w:szCs w:val="21"/>
-          <w:u w:val="none"/>
-          <w:shd w:val="clear" w:color="auto" w:fill="auto"/>
-          <w:lang w:val="en-US" w:eastAsia="zh-CN"/>
-        </w:rPr>
-        <w:t>S</w:t>
-      </w:r>
-      <w:r>
-        <w:rPr>
-          <w:rFonts w:hint="eastAsia" w:asciiTheme="minorEastAsia" w:hAnsiTheme="minorEastAsia" w:cstheme="minorEastAsia"/>
-          <w:b w:val="0"/>
-          <w:bCs w:val="0"/>
-          <w:i w:val="0"/>
-          <w:iCs w:val="0"/>
-          <w:caps w:val="0"/>
-          <w:color w:val="000000"/>
-          <w:spacing w:val="0"/>
-          <w:sz w:val="21"/>
-          <w:szCs w:val="21"/>
-          <w:u w:val="none"/>
-          <w:shd w:val="clear" w:color="auto" w:fill="auto"/>
-          <w:lang w:val="en-US" w:eastAsia="zh-CN"/>
-        </w:rPr>
-        <w:t>tore：保存数据的容器,createStore传入reducer和最初状态</w:t>
-      </w:r>
-    </w:p>
-    <w:p>
-      <w:pPr>
-        <w:widowControl w:val="0"/>
-        <w:numPr>
-          <w:ilvl w:val="0"/>
-          <w:numId w:val="0"/>
-        </w:numPr>
-        <w:tabs>
-          <w:tab w:val="left" w:pos="312"/>
-        </w:tabs>
-        <w:spacing w:line="360" w:lineRule="auto"/>
-        <w:jc w:val="both"/>
-        <w:rPr>
-          <w:rFonts w:hint="eastAsia" w:asciiTheme="minorEastAsia" w:hAnsiTheme="minorEastAsia" w:cstheme="minorEastAsia"/>
-          <w:b w:val="0"/>
-          <w:bCs w:val="0"/>
-          <w:i w:val="0"/>
-          <w:iCs w:val="0"/>
-          <w:caps w:val="0"/>
-          <w:color w:val="000000"/>
-          <w:spacing w:val="0"/>
-          <w:sz w:val="21"/>
-          <w:szCs w:val="21"/>
-          <w:u w:val="none"/>
-          <w:shd w:val="clear" w:color="auto" w:fill="auto"/>
-          <w:lang w:val="en-US" w:eastAsia="zh-CN"/>
-        </w:rPr>
-      </w:pPr>
-      <w:r>
-        <w:rPr>
-          <w:rFonts w:hint="eastAsia" w:asciiTheme="minorEastAsia" w:hAnsiTheme="minorEastAsia" w:cstheme="minorEastAsia"/>
-          <w:b w:val="0"/>
-          <w:bCs w:val="0"/>
-          <w:i w:val="0"/>
-          <w:iCs w:val="0"/>
-          <w:caps w:val="0"/>
-          <w:color w:val="000000"/>
-          <w:spacing w:val="0"/>
-          <w:sz w:val="21"/>
-          <w:szCs w:val="21"/>
-          <w:u w:val="none"/>
-          <w:shd w:val="clear" w:color="auto" w:fill="auto"/>
-          <w:lang w:val="en-US" w:eastAsia="zh-CN"/>
-        </w:rPr>
-        <w:t>State：包含所有数据的对象（getState()可以拿到值）</w:t>
-      </w:r>
-    </w:p>
-    <w:p>
-      <w:pPr>
-        <w:widowControl w:val="0"/>
-        <w:numPr>
-          <w:ilvl w:val="0"/>
-          <w:numId w:val="0"/>
-        </w:numPr>
-        <w:tabs>
-          <w:tab w:val="left" w:pos="312"/>
-        </w:tabs>
-        <w:spacing w:line="360" w:lineRule="auto"/>
-        <w:jc w:val="both"/>
-        <w:rPr>
-          <w:rFonts w:hint="eastAsia" w:asciiTheme="minorEastAsia" w:hAnsiTheme="minorEastAsia" w:cstheme="minorEastAsia"/>
-          <w:b w:val="0"/>
-          <w:bCs w:val="0"/>
-          <w:i w:val="0"/>
-          <w:iCs w:val="0"/>
-          <w:caps w:val="0"/>
-          <w:color w:val="000000"/>
-          <w:spacing w:val="0"/>
-          <w:sz w:val="21"/>
-          <w:szCs w:val="21"/>
-          <w:u w:val="none"/>
-          <w:shd w:val="clear" w:color="auto" w:fill="auto"/>
-          <w:lang w:val="en-US" w:eastAsia="zh-CN"/>
-        </w:rPr>
-      </w:pPr>
-      <w:r>
-        <w:rPr>
-          <w:rFonts w:hint="eastAsia" w:asciiTheme="minorEastAsia" w:hAnsiTheme="minorEastAsia" w:cstheme="minorEastAsia"/>
-          <w:b w:val="0"/>
-          <w:bCs w:val="0"/>
-          <w:i w:val="0"/>
-          <w:iCs w:val="0"/>
-          <w:caps w:val="0"/>
-          <w:color w:val="000000"/>
-          <w:spacing w:val="0"/>
-          <w:sz w:val="21"/>
-          <w:szCs w:val="21"/>
-          <w:u w:val="none"/>
-          <w:shd w:val="clear" w:color="auto" w:fill="auto"/>
-          <w:lang w:val="en-US" w:eastAsia="zh-CN"/>
-        </w:rPr>
-        <w:t>Action：View发出的通知（type属性和payload属性）</w:t>
-      </w:r>
-    </w:p>
-    <w:p>
-      <w:pPr>
-        <w:widowControl w:val="0"/>
-        <w:numPr>
-          <w:ilvl w:val="0"/>
-          <w:numId w:val="0"/>
-        </w:numPr>
-        <w:tabs>
-          <w:tab w:val="left" w:pos="312"/>
-        </w:tabs>
-        <w:spacing w:line="360" w:lineRule="auto"/>
-        <w:jc w:val="both"/>
-        <w:rPr>
-          <w:rFonts w:hint="eastAsia" w:asciiTheme="minorEastAsia" w:hAnsiTheme="minorEastAsia" w:cstheme="minorEastAsia"/>
-          <w:b w:val="0"/>
-          <w:bCs w:val="0"/>
-          <w:i w:val="0"/>
-          <w:iCs w:val="0"/>
-          <w:caps w:val="0"/>
-          <w:color w:val="000000"/>
-          <w:spacing w:val="0"/>
-          <w:sz w:val="21"/>
-          <w:szCs w:val="21"/>
-          <w:u w:val="none"/>
-          <w:shd w:val="clear" w:color="auto" w:fill="auto"/>
-          <w:lang w:val="en-US" w:eastAsia="zh-CN"/>
-        </w:rPr>
-      </w:pPr>
-      <w:r>
-        <w:rPr>
-          <w:rFonts w:hint="eastAsia" w:asciiTheme="minorEastAsia" w:hAnsiTheme="minorEastAsia" w:cstheme="minorEastAsia"/>
-          <w:b w:val="0"/>
-          <w:bCs w:val="0"/>
-          <w:i w:val="0"/>
-          <w:iCs w:val="0"/>
-          <w:color w:val="000000"/>
-          <w:spacing w:val="0"/>
-          <w:sz w:val="21"/>
-          <w:szCs w:val="21"/>
-          <w:u w:val="none"/>
-          <w:shd w:val="clear" w:color="auto" w:fill="auto"/>
-          <w:lang w:val="en-US" w:eastAsia="zh-CN"/>
-        </w:rPr>
-        <w:t>D</w:t>
-      </w:r>
-      <w:r>
-        <w:rPr>
-          <w:rFonts w:hint="eastAsia" w:asciiTheme="minorEastAsia" w:hAnsiTheme="minorEastAsia" w:cstheme="minorEastAsia"/>
-          <w:b w:val="0"/>
-          <w:bCs w:val="0"/>
-          <w:i w:val="0"/>
-          <w:iCs w:val="0"/>
-          <w:caps w:val="0"/>
-          <w:color w:val="000000"/>
-          <w:spacing w:val="0"/>
-          <w:sz w:val="21"/>
-          <w:szCs w:val="21"/>
-          <w:u w:val="none"/>
-          <w:shd w:val="clear" w:color="auto" w:fill="auto"/>
-          <w:lang w:val="en-US" w:eastAsia="zh-CN"/>
-        </w:rPr>
-        <w:t>ispatch（调度）：View发出Action的方法（会触发Reducer自动执行）</w:t>
-      </w:r>
-    </w:p>
-    <w:p>
-      <w:pPr>
-        <w:widowControl w:val="0"/>
-        <w:numPr>
-          <w:ilvl w:val="0"/>
-          <w:numId w:val="0"/>
-        </w:numPr>
-        <w:tabs>
-          <w:tab w:val="left" w:pos="312"/>
-        </w:tabs>
-        <w:spacing w:line="360" w:lineRule="auto"/>
-        <w:jc w:val="both"/>
-        <w:rPr>
-          <w:rFonts w:hint="eastAsia" w:asciiTheme="minorEastAsia" w:hAnsiTheme="minorEastAsia" w:cstheme="minorEastAsia"/>
-          <w:b w:val="0"/>
-          <w:bCs w:val="0"/>
-          <w:i w:val="0"/>
-          <w:iCs w:val="0"/>
-          <w:caps w:val="0"/>
-          <w:color w:val="000000"/>
-          <w:spacing w:val="0"/>
-          <w:sz w:val="21"/>
-          <w:szCs w:val="21"/>
-          <w:u w:val="none"/>
-          <w:shd w:val="clear" w:color="auto" w:fill="auto"/>
-          <w:lang w:val="en-US" w:eastAsia="zh-CN"/>
-        </w:rPr>
-      </w:pPr>
-      <w:r>
-        <w:rPr>
-          <w:rFonts w:hint="eastAsia" w:asciiTheme="minorEastAsia" w:hAnsiTheme="minorEastAsia" w:cstheme="minorEastAsia"/>
-          <w:b w:val="0"/>
-          <w:bCs w:val="0"/>
-          <w:i w:val="0"/>
-          <w:iCs w:val="0"/>
-          <w:caps w:val="0"/>
-          <w:color w:val="000000"/>
-          <w:spacing w:val="0"/>
-          <w:sz w:val="21"/>
-          <w:szCs w:val="21"/>
-          <w:u w:val="none"/>
-          <w:shd w:val="clear" w:color="auto" w:fill="auto"/>
-          <w:lang w:val="en-US" w:eastAsia="zh-CN"/>
-        </w:rPr>
-        <w:t>Reducer：作为state的处理过程，接受action和当前state作为参数，返回新的state（必须是纯函数）</w:t>
-      </w:r>
-    </w:p>
-    <w:p>
-      <w:pPr>
-        <w:widowControl w:val="0"/>
-        <w:numPr>
-          <w:ilvl w:val="0"/>
-          <w:numId w:val="0"/>
-        </w:numPr>
-        <w:tabs>
-          <w:tab w:val="left" w:pos="312"/>
-        </w:tabs>
-        <w:spacing w:line="360" w:lineRule="auto"/>
-        <w:jc w:val="both"/>
-        <w:rPr>
-          <w:rFonts w:hint="eastAsia" w:asciiTheme="minorEastAsia" w:hAnsiTheme="minorEastAsia" w:cstheme="minorEastAsia"/>
-          <w:b w:val="0"/>
-          <w:bCs w:val="0"/>
-          <w:i w:val="0"/>
-          <w:iCs w:val="0"/>
-          <w:caps w:val="0"/>
-          <w:color w:val="000000"/>
-          <w:spacing w:val="0"/>
-          <w:sz w:val="21"/>
-          <w:szCs w:val="21"/>
-          <w:u w:val="none"/>
-          <w:shd w:val="clear" w:color="auto" w:fill="auto"/>
-          <w:lang w:val="en-US" w:eastAsia="zh-CN"/>
-        </w:rPr>
-      </w:pPr>
-      <w:r>
-        <w:rPr>
-          <w:rFonts w:hint="eastAsia" w:asciiTheme="minorEastAsia" w:hAnsiTheme="minorEastAsia" w:cstheme="minorEastAsia"/>
-          <w:b w:val="0"/>
-          <w:bCs w:val="0"/>
-          <w:i w:val="0"/>
-          <w:iCs w:val="0"/>
-          <w:color w:val="000000"/>
-          <w:spacing w:val="0"/>
-          <w:sz w:val="21"/>
-          <w:szCs w:val="21"/>
-          <w:u w:val="none"/>
-          <w:shd w:val="clear" w:color="auto" w:fill="auto"/>
-          <w:lang w:val="en-US" w:eastAsia="zh-CN"/>
-        </w:rPr>
-        <w:t>S</w:t>
-      </w:r>
-      <w:r>
-        <w:rPr>
-          <w:rFonts w:hint="eastAsia" w:asciiTheme="minorEastAsia" w:hAnsiTheme="minorEastAsia" w:cstheme="minorEastAsia"/>
-          <w:b w:val="0"/>
-          <w:bCs w:val="0"/>
-          <w:i w:val="0"/>
-          <w:iCs w:val="0"/>
-          <w:caps w:val="0"/>
-          <w:color w:val="000000"/>
-          <w:spacing w:val="0"/>
-          <w:sz w:val="21"/>
-          <w:szCs w:val="21"/>
-          <w:u w:val="none"/>
-          <w:shd w:val="clear" w:color="auto" w:fill="auto"/>
-          <w:lang w:val="en-US" w:eastAsia="zh-CN"/>
-        </w:rPr>
-        <w:t>ubscribe（订阅）：设置监听函数，当state改变时执行这个函数（返回函数可解除监听）</w:t>
-      </w:r>
-    </w:p>
-    <w:p>
-      <w:pPr>
-        <w:widowControl w:val="0"/>
-        <w:numPr>
-          <w:ilvl w:val="0"/>
-          <w:numId w:val="0"/>
-        </w:numPr>
-        <w:tabs>
-          <w:tab w:val="left" w:pos="312"/>
-        </w:tabs>
-        <w:spacing w:line="360" w:lineRule="auto"/>
-        <w:jc w:val="both"/>
-        <w:rPr>
-          <w:rFonts w:hint="eastAsia" w:asciiTheme="minorEastAsia" w:hAnsiTheme="minorEastAsia" w:cstheme="minorEastAsia"/>
-          <w:b w:val="0"/>
-          <w:bCs w:val="0"/>
-          <w:i w:val="0"/>
-          <w:iCs w:val="0"/>
-          <w:caps w:val="0"/>
-          <w:color w:val="000000"/>
-          <w:spacing w:val="0"/>
-          <w:sz w:val="21"/>
-          <w:szCs w:val="21"/>
-          <w:u w:val="none"/>
-          <w:shd w:val="clear" w:color="auto" w:fill="auto"/>
-          <w:lang w:val="en-US" w:eastAsia="zh-CN"/>
-        </w:rPr>
-      </w:pPr>
-      <w:r>
-        <w:rPr>
-          <w:rFonts w:hint="eastAsia" w:asciiTheme="minorEastAsia" w:hAnsiTheme="minorEastAsia" w:cstheme="minorEastAsia"/>
-          <w:b w:val="0"/>
-          <w:bCs w:val="0"/>
-          <w:i w:val="0"/>
-          <w:iCs w:val="0"/>
-          <w:caps w:val="0"/>
-          <w:color w:val="000000"/>
-          <w:spacing w:val="0"/>
-          <w:sz w:val="21"/>
-          <w:szCs w:val="21"/>
-          <w:u w:val="none"/>
-          <w:shd w:val="clear" w:color="auto" w:fill="auto"/>
-          <w:lang w:val="en-US" w:eastAsia="zh-CN"/>
-        </w:rPr>
-        <w:t>Middleware：对Dispatch进行重定义，在发出Action和执行Reducer这两步之间添加其他功能</w:t>
-      </w:r>
-    </w:p>
-    <w:p>
-      <w:pPr>
-        <w:widowControl w:val="0"/>
-        <w:numPr>
-          <w:ilvl w:val="0"/>
-          <w:numId w:val="0"/>
-        </w:numPr>
-        <w:tabs>
-          <w:tab w:val="left" w:pos="312"/>
-        </w:tabs>
-        <w:spacing w:line="360" w:lineRule="auto"/>
-        <w:jc w:val="both"/>
-        <w:rPr>
-          <w:rFonts w:hint="eastAsia" w:asciiTheme="minorEastAsia" w:hAnsiTheme="minorEastAsia" w:cstheme="minorEastAsia"/>
-          <w:b w:val="0"/>
-          <w:bCs w:val="0"/>
-          <w:i w:val="0"/>
-          <w:iCs w:val="0"/>
-          <w:caps w:val="0"/>
-          <w:color w:val="000000"/>
-          <w:spacing w:val="0"/>
-          <w:sz w:val="21"/>
-          <w:szCs w:val="21"/>
-          <w:u w:val="none"/>
-          <w:shd w:val="clear" w:color="auto" w:fill="auto"/>
-          <w:lang w:val="en-US" w:eastAsia="zh-CN"/>
-        </w:rPr>
-      </w:pPr>
-      <w:r>
-        <w:rPr>
-          <w:rFonts w:hint="eastAsia" w:asciiTheme="minorEastAsia" w:hAnsiTheme="minorEastAsia" w:cstheme="minorEastAsia"/>
-          <w:b w:val="0"/>
-          <w:bCs w:val="0"/>
-          <w:i w:val="0"/>
-          <w:iCs w:val="0"/>
-          <w:caps w:val="0"/>
-          <w:color w:val="000000"/>
-          <w:spacing w:val="0"/>
-          <w:sz w:val="21"/>
-          <w:szCs w:val="21"/>
-          <w:u w:val="none"/>
-          <w:shd w:val="clear" w:color="auto" w:fill="auto"/>
-          <w:lang w:val="en-US" w:eastAsia="zh-CN"/>
-        </w:rPr>
-        <w:t>applyMiddlewares：将所有中间件组成一个数组，增强Dispatch（logger要放最后）</w:t>
-      </w:r>
-    </w:p>
-    <w:p>
-      <w:pPr>
-        <w:widowControl w:val="0"/>
-        <w:numPr>
-          <w:ilvl w:val="0"/>
-          <w:numId w:val="0"/>
-        </w:numPr>
-        <w:tabs>
-          <w:tab w:val="left" w:pos="312"/>
-        </w:tabs>
-        <w:spacing w:line="360" w:lineRule="auto"/>
-        <w:jc w:val="both"/>
-        <w:rPr>
-          <w:rFonts w:hint="eastAsia" w:asciiTheme="minorEastAsia" w:hAnsiTheme="minorEastAsia" w:cstheme="minorEastAsia"/>
-          <w:b w:val="0"/>
-          <w:bCs w:val="0"/>
-          <w:i w:val="0"/>
-          <w:iCs w:val="0"/>
-          <w:caps w:val="0"/>
-          <w:color w:val="000000"/>
-          <w:spacing w:val="0"/>
-          <w:sz w:val="21"/>
-          <w:szCs w:val="21"/>
-          <w:u w:val="none"/>
-          <w:shd w:val="clear" w:color="auto" w:fill="auto"/>
-          <w:lang w:val="en-US" w:eastAsia="zh-CN"/>
-        </w:rPr>
-      </w:pPr>
-      <w:r>
-        <w:rPr>
-          <w:rFonts w:hint="eastAsia" w:asciiTheme="minorEastAsia" w:hAnsiTheme="minorEastAsia" w:cstheme="minorEastAsia"/>
-          <w:b w:val="0"/>
-          <w:bCs w:val="0"/>
-          <w:i w:val="0"/>
-          <w:iCs w:val="0"/>
-          <w:color w:val="000000"/>
-          <w:spacing w:val="0"/>
-          <w:sz w:val="21"/>
-          <w:szCs w:val="21"/>
-          <w:u w:val="none"/>
-          <w:shd w:val="clear" w:color="auto" w:fill="auto"/>
-          <w:lang w:val="en-US" w:eastAsia="zh-CN"/>
-        </w:rPr>
-        <w:t>R</w:t>
-      </w:r>
-      <w:r>
-        <w:rPr>
-          <w:rFonts w:hint="eastAsia" w:asciiTheme="minorEastAsia" w:hAnsiTheme="minorEastAsia" w:cstheme="minorEastAsia"/>
-          <w:b w:val="0"/>
-          <w:bCs w:val="0"/>
-          <w:i w:val="0"/>
-          <w:iCs w:val="0"/>
-          <w:caps w:val="0"/>
-          <w:color w:val="000000"/>
-          <w:spacing w:val="0"/>
-          <w:sz w:val="21"/>
-          <w:szCs w:val="21"/>
-          <w:u w:val="none"/>
-          <w:shd w:val="clear" w:color="auto" w:fill="auto"/>
-          <w:lang w:val="en-US" w:eastAsia="zh-CN"/>
-        </w:rPr>
-        <w:t>edux-thunk：使得dispatch可以接受函数为参数</w:t>
-      </w:r>
-    </w:p>
-    <w:p>
-      <w:pPr>
-        <w:widowControl w:val="0"/>
-        <w:numPr>
-          <w:ilvl w:val="0"/>
-          <w:numId w:val="0"/>
-        </w:numPr>
-        <w:tabs>
-          <w:tab w:val="left" w:pos="312"/>
-        </w:tabs>
-        <w:spacing w:line="360" w:lineRule="auto"/>
-        <w:jc w:val="both"/>
-        <w:rPr>
-          <w:rFonts w:hint="eastAsia" w:asciiTheme="minorEastAsia" w:hAnsiTheme="minorEastAsia" w:cstheme="minorEastAsia"/>
-          <w:b w:val="0"/>
-          <w:bCs w:val="0"/>
-          <w:i w:val="0"/>
-          <w:iCs w:val="0"/>
-          <w:caps w:val="0"/>
-          <w:color w:val="000000"/>
-          <w:spacing w:val="0"/>
-          <w:sz w:val="21"/>
-          <w:szCs w:val="21"/>
-          <w:u w:val="none"/>
-          <w:shd w:val="clear" w:color="auto" w:fill="auto"/>
-          <w:lang w:val="en-US" w:eastAsia="zh-CN"/>
-        </w:rPr>
-      </w:pPr>
-      <w:r>
-        <w:rPr>
-          <w:rFonts w:hint="eastAsia" w:asciiTheme="minorEastAsia" w:hAnsiTheme="minorEastAsia" w:cstheme="minorEastAsia"/>
-          <w:b w:val="0"/>
-          <w:bCs w:val="0"/>
-          <w:i w:val="0"/>
-          <w:iCs w:val="0"/>
-          <w:color w:val="000000"/>
-          <w:spacing w:val="0"/>
-          <w:sz w:val="21"/>
-          <w:szCs w:val="21"/>
-          <w:u w:val="none"/>
-          <w:shd w:val="clear" w:color="auto" w:fill="auto"/>
-          <w:lang w:val="en-US" w:eastAsia="zh-CN"/>
-        </w:rPr>
-        <w:t>R</w:t>
-      </w:r>
-      <w:r>
-        <w:rPr>
-          <w:rFonts w:hint="eastAsia" w:asciiTheme="minorEastAsia" w:hAnsiTheme="minorEastAsia" w:cstheme="minorEastAsia"/>
-          <w:b w:val="0"/>
-          <w:bCs w:val="0"/>
-          <w:i w:val="0"/>
-          <w:iCs w:val="0"/>
-          <w:caps w:val="0"/>
-          <w:color w:val="000000"/>
-          <w:spacing w:val="0"/>
-          <w:sz w:val="21"/>
-          <w:szCs w:val="21"/>
-          <w:u w:val="none"/>
-          <w:shd w:val="clear" w:color="auto" w:fill="auto"/>
-          <w:lang w:val="en-US" w:eastAsia="zh-CN"/>
-        </w:rPr>
-        <w:t>edux-promise：使得dispatch可以接受Promise对象为参数</w:t>
-      </w:r>
-    </w:p>
-    <w:p>
-      <w:pPr>
-        <w:widowControl w:val="0"/>
-        <w:numPr>
-          <w:ilvl w:val="0"/>
-          <w:numId w:val="0"/>
-        </w:numPr>
-        <w:tabs>
-          <w:tab w:val="left" w:pos="312"/>
-        </w:tabs>
-        <w:spacing w:line="360" w:lineRule="auto"/>
-        <w:jc w:val="both"/>
-        <w:rPr>
-          <w:rFonts w:hint="eastAsia" w:asciiTheme="minorEastAsia" w:hAnsiTheme="minorEastAsia" w:cstheme="minorEastAsia"/>
-          <w:b w:val="0"/>
-          <w:bCs w:val="0"/>
-          <w:i w:val="0"/>
-          <w:iCs w:val="0"/>
-          <w:caps w:val="0"/>
-          <w:color w:val="000000"/>
-          <w:spacing w:val="0"/>
-          <w:sz w:val="21"/>
-          <w:szCs w:val="21"/>
-          <w:u w:val="none"/>
-          <w:shd w:val="clear" w:color="auto" w:fill="auto"/>
-          <w:lang w:val="en-US" w:eastAsia="zh-CN"/>
-        </w:rPr>
-      </w:pPr>
-      <w:r>
-        <w:rPr>
-          <w:rFonts w:hint="eastAsia" w:asciiTheme="minorEastAsia" w:hAnsiTheme="minorEastAsia" w:cstheme="minorEastAsia"/>
-          <w:b w:val="0"/>
-          <w:bCs w:val="0"/>
-          <w:i w:val="0"/>
-          <w:iCs w:val="0"/>
-          <w:caps w:val="0"/>
-          <w:color w:val="000000"/>
-          <w:spacing w:val="0"/>
-          <w:sz w:val="21"/>
-          <w:szCs w:val="21"/>
-          <w:u w:val="none"/>
-          <w:shd w:val="clear" w:color="auto" w:fill="auto"/>
-          <w:lang w:val="en-US" w:eastAsia="zh-CN"/>
-        </w:rPr>
-        <w:t>异步：发出多种Action，改造State以反映不同的操作状态，用Action Creator来实现自动发送第二个Action，然后用redux-thunk使得dispatch可以接受函数为参数或用</w:t>
-      </w:r>
-      <w:r>
-        <w:rPr>
-          <w:rFonts w:hint="eastAsia" w:asciiTheme="minorEastAsia" w:hAnsiTheme="minorEastAsia" w:cstheme="minorEastAsia"/>
-          <w:b w:val="0"/>
-          <w:bCs w:val="0"/>
-          <w:i w:val="0"/>
-          <w:iCs w:val="0"/>
-          <w:color w:val="000000"/>
-          <w:spacing w:val="0"/>
-          <w:sz w:val="21"/>
-          <w:szCs w:val="21"/>
-          <w:u w:val="none"/>
-          <w:shd w:val="clear" w:color="auto" w:fill="auto"/>
-          <w:lang w:val="en-US" w:eastAsia="zh-CN"/>
-        </w:rPr>
-        <w:t>R</w:t>
-      </w:r>
-      <w:r>
-        <w:rPr>
-          <w:rFonts w:hint="eastAsia" w:asciiTheme="minorEastAsia" w:hAnsiTheme="minorEastAsia" w:cstheme="minorEastAsia"/>
-          <w:b w:val="0"/>
-          <w:bCs w:val="0"/>
-          <w:i w:val="0"/>
-          <w:iCs w:val="0"/>
-          <w:caps w:val="0"/>
-          <w:color w:val="000000"/>
-          <w:spacing w:val="0"/>
-          <w:sz w:val="21"/>
-          <w:szCs w:val="21"/>
-          <w:u w:val="none"/>
-          <w:shd w:val="clear" w:color="auto" w:fill="auto"/>
-          <w:lang w:val="en-US" w:eastAsia="zh-CN"/>
-        </w:rPr>
-        <w:t>edux-promise使得dispatch可以接受Promise对象为参数</w:t>
-      </w:r>
-    </w:p>
-    <w:p>
-      <w:pPr>
-        <w:widowControl w:val="0"/>
-        <w:numPr>
-          <w:ilvl w:val="0"/>
-          <w:numId w:val="0"/>
-        </w:numPr>
-        <w:tabs>
-          <w:tab w:val="left" w:pos="312"/>
-        </w:tabs>
-        <w:spacing w:line="360" w:lineRule="auto"/>
-        <w:jc w:val="both"/>
-        <w:rPr>
-          <w:rFonts w:hint="eastAsia" w:asciiTheme="minorEastAsia" w:hAnsiTheme="minorEastAsia" w:cstheme="minorEastAsia"/>
-          <w:b w:val="0"/>
-          <w:bCs w:val="0"/>
-          <w:i w:val="0"/>
-          <w:iCs w:val="0"/>
-          <w:caps w:val="0"/>
-          <w:color w:val="000000"/>
-          <w:spacing w:val="0"/>
-          <w:sz w:val="21"/>
-          <w:szCs w:val="21"/>
-          <w:u w:val="none"/>
-          <w:shd w:val="clear" w:color="auto" w:fill="auto"/>
-          <w:lang w:val="en-US" w:eastAsia="zh-CN"/>
-        </w:rPr>
-      </w:pPr>
+          <w:i w:val="0"/>
+          <w:caps w:val="0"/>
+          <w:color w:val="333333"/>
+          <w:spacing w:val="0"/>
+          <w:sz w:val="21"/>
+          <w:szCs w:val="21"/>
+        </w:rPr>
+      </w:pPr>
+      <w:r>
+        <w:rPr>
+          <w:rFonts w:hint="eastAsia" w:asciiTheme="minorEastAsia" w:hAnsiTheme="minorEastAsia" w:cstheme="minorEastAsia"/>
+          <w:b w:val="0"/>
+          <w:bCs w:val="0"/>
+          <w:i w:val="0"/>
+          <w:iCs w:val="0"/>
+          <w:caps w:val="0"/>
+          <w:color w:val="000000"/>
+          <w:spacing w:val="0"/>
+          <w:sz w:val="21"/>
+          <w:szCs w:val="21"/>
+          <w:u w:val="none"/>
+          <w:shd w:val="clear" w:color="auto" w:fill="auto"/>
+          <w:lang w:val="en-US" w:eastAsia="zh-CN"/>
+        </w:rPr>
+        <w:t>this.setState：</w:t>
+      </w:r>
+      <w:r>
+        <w:rPr>
+          <w:rFonts w:hint="eastAsia" w:asciiTheme="minorEastAsia" w:hAnsiTheme="minorEastAsia" w:eastAsiaTheme="minorEastAsia" w:cstheme="minorEastAsia"/>
+          <w:i w:val="0"/>
+          <w:caps w:val="0"/>
+          <w:color w:val="333333"/>
+          <w:spacing w:val="0"/>
+          <w:sz w:val="21"/>
+          <w:szCs w:val="21"/>
+          <w:bdr w:val="none" w:color="auto" w:sz="0" w:space="0"/>
+          <w:shd w:val="clear" w:fill="FFFFFF"/>
+        </w:rPr>
+        <w:t>this.state通常是用来初始化state的，this.setstate是用来修改state值的。如果你初始化了state之后再使用this.state，之前的state会被覆盖掉，如果使用this.setState,只会替换掉相应的state值</w:t>
+      </w:r>
       <w:bookmarkStart w:id="0" w:name="_GoBack"/>
       <w:bookmarkEnd w:id="0"/>
     </w:p>
@@ -2582,6 +1928,567 @@
           <w:lang w:val="en-US" w:eastAsia="zh-CN"/>
         </w:rPr>
       </w:pPr>
+    </w:p>
+    <w:p>
+      <w:pPr>
+        <w:widowControl w:val="0"/>
+        <w:numPr>
+          <w:ilvl w:val="0"/>
+          <w:numId w:val="0"/>
+        </w:numPr>
+        <w:tabs>
+          <w:tab w:val="left" w:pos="312"/>
+        </w:tabs>
+        <w:spacing w:line="360" w:lineRule="auto"/>
+        <w:jc w:val="both"/>
+        <w:rPr>
+          <w:rFonts w:hint="eastAsia" w:asciiTheme="minorEastAsia" w:hAnsiTheme="minorEastAsia" w:eastAsiaTheme="minorEastAsia" w:cstheme="minorEastAsia"/>
+          <w:b w:val="0"/>
+          <w:bCs w:val="0"/>
+          <w:i w:val="0"/>
+          <w:iCs w:val="0"/>
+          <w:caps w:val="0"/>
+          <w:color w:val="000000"/>
+          <w:spacing w:val="0"/>
+          <w:sz w:val="21"/>
+          <w:szCs w:val="21"/>
+          <w:u w:val="none"/>
+          <w:shd w:val="clear" w:color="auto" w:fill="auto"/>
+          <w:lang w:val="en-US" w:eastAsia="zh-CN"/>
+        </w:rPr>
+      </w:pPr>
+    </w:p>
+    <w:p>
+      <w:pPr>
+        <w:widowControl w:val="0"/>
+        <w:numPr>
+          <w:ilvl w:val="0"/>
+          <w:numId w:val="0"/>
+        </w:numPr>
+        <w:tabs>
+          <w:tab w:val="left" w:pos="312"/>
+        </w:tabs>
+        <w:spacing w:line="360" w:lineRule="auto"/>
+        <w:jc w:val="both"/>
+        <w:rPr>
+          <w:rFonts w:hint="eastAsia" w:asciiTheme="minorEastAsia" w:hAnsiTheme="minorEastAsia" w:eastAsiaTheme="minorEastAsia" w:cstheme="minorEastAsia"/>
+          <w:b w:val="0"/>
+          <w:bCs w:val="0"/>
+          <w:i w:val="0"/>
+          <w:iCs w:val="0"/>
+          <w:caps w:val="0"/>
+          <w:color w:val="000000"/>
+          <w:spacing w:val="0"/>
+          <w:sz w:val="21"/>
+          <w:szCs w:val="21"/>
+          <w:u w:val="none"/>
+          <w:shd w:val="clear" w:color="auto" w:fill="auto"/>
+          <w:lang w:val="en-US" w:eastAsia="zh-CN"/>
+        </w:rPr>
+      </w:pPr>
+    </w:p>
+    <w:p>
+      <w:pPr>
+        <w:widowControl w:val="0"/>
+        <w:numPr>
+          <w:ilvl w:val="0"/>
+          <w:numId w:val="0"/>
+        </w:numPr>
+        <w:tabs>
+          <w:tab w:val="left" w:pos="312"/>
+        </w:tabs>
+        <w:spacing w:line="360" w:lineRule="auto"/>
+        <w:jc w:val="both"/>
+        <w:rPr>
+          <w:rFonts w:hint="eastAsia" w:asciiTheme="minorEastAsia" w:hAnsiTheme="minorEastAsia" w:cstheme="minorEastAsia"/>
+          <w:b w:val="0"/>
+          <w:bCs w:val="0"/>
+          <w:i w:val="0"/>
+          <w:iCs w:val="0"/>
+          <w:caps w:val="0"/>
+          <w:color w:val="000000"/>
+          <w:spacing w:val="0"/>
+          <w:sz w:val="21"/>
+          <w:szCs w:val="21"/>
+          <w:u w:val="none"/>
+          <w:shd w:val="clear" w:color="auto" w:fill="auto"/>
+          <w:lang w:val="en-US" w:eastAsia="zh-CN"/>
+        </w:rPr>
+      </w:pPr>
+      <w:r>
+        <w:rPr>
+          <w:rFonts w:hint="eastAsia" w:asciiTheme="minorEastAsia" w:hAnsiTheme="minorEastAsia" w:cstheme="minorEastAsia"/>
+          <w:b w:val="0"/>
+          <w:bCs w:val="0"/>
+          <w:i w:val="0"/>
+          <w:iCs w:val="0"/>
+          <w:caps w:val="0"/>
+          <w:color w:val="000000"/>
+          <w:spacing w:val="0"/>
+          <w:sz w:val="21"/>
+          <w:szCs w:val="21"/>
+          <w:u w:val="none"/>
+          <w:shd w:val="clear" w:color="auto" w:fill="auto"/>
+          <w:lang w:val="en-US" w:eastAsia="zh-CN"/>
+        </w:rPr>
+        <w:t>Redux:</w:t>
+      </w:r>
+    </w:p>
+    <w:p>
+      <w:pPr>
+        <w:widowControl w:val="0"/>
+        <w:numPr>
+          <w:ilvl w:val="0"/>
+          <w:numId w:val="0"/>
+        </w:numPr>
+        <w:tabs>
+          <w:tab w:val="left" w:pos="312"/>
+        </w:tabs>
+        <w:spacing w:line="360" w:lineRule="auto"/>
+        <w:jc w:val="both"/>
+        <w:rPr>
+          <w:rFonts w:hint="eastAsia" w:asciiTheme="minorEastAsia" w:hAnsiTheme="minorEastAsia" w:eastAsiaTheme="minorEastAsia" w:cstheme="minorEastAsia"/>
+          <w:b w:val="0"/>
+          <w:bCs w:val="0"/>
+          <w:i w:val="0"/>
+          <w:iCs w:val="0"/>
+          <w:caps w:val="0"/>
+          <w:color w:val="000000"/>
+          <w:spacing w:val="0"/>
+          <w:sz w:val="21"/>
+          <w:szCs w:val="21"/>
+          <w:u w:val="none"/>
+          <w:shd w:val="clear" w:color="auto" w:fill="auto"/>
+          <w:lang w:val="en-US" w:eastAsia="zh-CN"/>
+        </w:rPr>
+      </w:pPr>
+      <w:r>
+        <w:rPr>
+          <w:rFonts w:hint="eastAsia" w:asciiTheme="minorEastAsia" w:hAnsiTheme="minorEastAsia" w:cstheme="minorEastAsia"/>
+          <w:b w:val="0"/>
+          <w:bCs w:val="0"/>
+          <w:i w:val="0"/>
+          <w:iCs w:val="0"/>
+          <w:color w:val="000000"/>
+          <w:spacing w:val="0"/>
+          <w:sz w:val="21"/>
+          <w:szCs w:val="21"/>
+          <w:u w:val="none"/>
+          <w:shd w:val="clear" w:color="auto" w:fill="auto"/>
+          <w:lang w:val="en-US" w:eastAsia="zh-CN"/>
+        </w:rPr>
+        <w:t>S</w:t>
+      </w:r>
+      <w:r>
+        <w:rPr>
+          <w:rFonts w:hint="eastAsia" w:asciiTheme="minorEastAsia" w:hAnsiTheme="minorEastAsia" w:cstheme="minorEastAsia"/>
+          <w:b w:val="0"/>
+          <w:bCs w:val="0"/>
+          <w:i w:val="0"/>
+          <w:iCs w:val="0"/>
+          <w:caps w:val="0"/>
+          <w:color w:val="000000"/>
+          <w:spacing w:val="0"/>
+          <w:sz w:val="21"/>
+          <w:szCs w:val="21"/>
+          <w:u w:val="none"/>
+          <w:shd w:val="clear" w:color="auto" w:fill="auto"/>
+          <w:lang w:val="en-US" w:eastAsia="zh-CN"/>
+        </w:rPr>
+        <w:t>tore：保存数据的容器,createStore传入reducer和最初状态</w:t>
+      </w:r>
+    </w:p>
+    <w:p>
+      <w:pPr>
+        <w:widowControl w:val="0"/>
+        <w:numPr>
+          <w:ilvl w:val="0"/>
+          <w:numId w:val="0"/>
+        </w:numPr>
+        <w:tabs>
+          <w:tab w:val="left" w:pos="312"/>
+        </w:tabs>
+        <w:spacing w:line="360" w:lineRule="auto"/>
+        <w:jc w:val="both"/>
+        <w:rPr>
+          <w:rFonts w:hint="eastAsia" w:asciiTheme="minorEastAsia" w:hAnsiTheme="minorEastAsia" w:cstheme="minorEastAsia"/>
+          <w:b w:val="0"/>
+          <w:bCs w:val="0"/>
+          <w:i w:val="0"/>
+          <w:iCs w:val="0"/>
+          <w:caps w:val="0"/>
+          <w:color w:val="000000"/>
+          <w:spacing w:val="0"/>
+          <w:sz w:val="21"/>
+          <w:szCs w:val="21"/>
+          <w:u w:val="none"/>
+          <w:shd w:val="clear" w:color="auto" w:fill="auto"/>
+          <w:lang w:val="en-US" w:eastAsia="zh-CN"/>
+        </w:rPr>
+      </w:pPr>
+      <w:r>
+        <w:rPr>
+          <w:rFonts w:hint="eastAsia" w:asciiTheme="minorEastAsia" w:hAnsiTheme="minorEastAsia" w:cstheme="minorEastAsia"/>
+          <w:b w:val="0"/>
+          <w:bCs w:val="0"/>
+          <w:i w:val="0"/>
+          <w:iCs w:val="0"/>
+          <w:caps w:val="0"/>
+          <w:color w:val="000000"/>
+          <w:spacing w:val="0"/>
+          <w:sz w:val="21"/>
+          <w:szCs w:val="21"/>
+          <w:u w:val="none"/>
+          <w:shd w:val="clear" w:color="auto" w:fill="auto"/>
+          <w:lang w:val="en-US" w:eastAsia="zh-CN"/>
+        </w:rPr>
+        <w:t>State：包含所有数据的对象（getState()可以拿到值）</w:t>
+      </w:r>
+    </w:p>
+    <w:p>
+      <w:pPr>
+        <w:widowControl w:val="0"/>
+        <w:numPr>
+          <w:ilvl w:val="0"/>
+          <w:numId w:val="0"/>
+        </w:numPr>
+        <w:tabs>
+          <w:tab w:val="left" w:pos="312"/>
+        </w:tabs>
+        <w:spacing w:line="360" w:lineRule="auto"/>
+        <w:jc w:val="both"/>
+        <w:rPr>
+          <w:rFonts w:hint="eastAsia" w:asciiTheme="minorEastAsia" w:hAnsiTheme="minorEastAsia" w:cstheme="minorEastAsia"/>
+          <w:b w:val="0"/>
+          <w:bCs w:val="0"/>
+          <w:i w:val="0"/>
+          <w:iCs w:val="0"/>
+          <w:caps w:val="0"/>
+          <w:color w:val="000000"/>
+          <w:spacing w:val="0"/>
+          <w:sz w:val="21"/>
+          <w:szCs w:val="21"/>
+          <w:u w:val="none"/>
+          <w:shd w:val="clear" w:color="auto" w:fill="auto"/>
+          <w:lang w:val="en-US" w:eastAsia="zh-CN"/>
+        </w:rPr>
+      </w:pPr>
+      <w:r>
+        <w:rPr>
+          <w:rFonts w:hint="eastAsia" w:asciiTheme="minorEastAsia" w:hAnsiTheme="minorEastAsia" w:cstheme="minorEastAsia"/>
+          <w:b w:val="0"/>
+          <w:bCs w:val="0"/>
+          <w:i w:val="0"/>
+          <w:iCs w:val="0"/>
+          <w:caps w:val="0"/>
+          <w:color w:val="000000"/>
+          <w:spacing w:val="0"/>
+          <w:sz w:val="21"/>
+          <w:szCs w:val="21"/>
+          <w:u w:val="none"/>
+          <w:shd w:val="clear" w:color="auto" w:fill="auto"/>
+          <w:lang w:val="en-US" w:eastAsia="zh-CN"/>
+        </w:rPr>
+        <w:t>Action：View发出的通知（type属性和payload属性）</w:t>
+      </w:r>
+    </w:p>
+    <w:p>
+      <w:pPr>
+        <w:widowControl w:val="0"/>
+        <w:numPr>
+          <w:ilvl w:val="0"/>
+          <w:numId w:val="0"/>
+        </w:numPr>
+        <w:tabs>
+          <w:tab w:val="left" w:pos="312"/>
+        </w:tabs>
+        <w:spacing w:line="360" w:lineRule="auto"/>
+        <w:jc w:val="both"/>
+        <w:rPr>
+          <w:rFonts w:hint="eastAsia" w:asciiTheme="minorEastAsia" w:hAnsiTheme="minorEastAsia" w:cstheme="minorEastAsia"/>
+          <w:b w:val="0"/>
+          <w:bCs w:val="0"/>
+          <w:i w:val="0"/>
+          <w:iCs w:val="0"/>
+          <w:caps w:val="0"/>
+          <w:color w:val="000000"/>
+          <w:spacing w:val="0"/>
+          <w:sz w:val="21"/>
+          <w:szCs w:val="21"/>
+          <w:u w:val="none"/>
+          <w:shd w:val="clear" w:color="auto" w:fill="auto"/>
+          <w:lang w:val="en-US" w:eastAsia="zh-CN"/>
+        </w:rPr>
+      </w:pPr>
+      <w:r>
+        <w:rPr>
+          <w:rFonts w:hint="eastAsia" w:asciiTheme="minorEastAsia" w:hAnsiTheme="minorEastAsia" w:cstheme="minorEastAsia"/>
+          <w:b w:val="0"/>
+          <w:bCs w:val="0"/>
+          <w:i w:val="0"/>
+          <w:iCs w:val="0"/>
+          <w:color w:val="000000"/>
+          <w:spacing w:val="0"/>
+          <w:sz w:val="21"/>
+          <w:szCs w:val="21"/>
+          <w:u w:val="none"/>
+          <w:shd w:val="clear" w:color="auto" w:fill="auto"/>
+          <w:lang w:val="en-US" w:eastAsia="zh-CN"/>
+        </w:rPr>
+        <w:t>D</w:t>
+      </w:r>
+      <w:r>
+        <w:rPr>
+          <w:rFonts w:hint="eastAsia" w:asciiTheme="minorEastAsia" w:hAnsiTheme="minorEastAsia" w:cstheme="minorEastAsia"/>
+          <w:b w:val="0"/>
+          <w:bCs w:val="0"/>
+          <w:i w:val="0"/>
+          <w:iCs w:val="0"/>
+          <w:caps w:val="0"/>
+          <w:color w:val="000000"/>
+          <w:spacing w:val="0"/>
+          <w:sz w:val="21"/>
+          <w:szCs w:val="21"/>
+          <w:u w:val="none"/>
+          <w:shd w:val="clear" w:color="auto" w:fill="auto"/>
+          <w:lang w:val="en-US" w:eastAsia="zh-CN"/>
+        </w:rPr>
+        <w:t>ispatch（调度）：View发出Action的方法（会触发Reducer自动执行）</w:t>
+      </w:r>
+    </w:p>
+    <w:p>
+      <w:pPr>
+        <w:widowControl w:val="0"/>
+        <w:numPr>
+          <w:ilvl w:val="0"/>
+          <w:numId w:val="0"/>
+        </w:numPr>
+        <w:tabs>
+          <w:tab w:val="left" w:pos="312"/>
+        </w:tabs>
+        <w:spacing w:line="360" w:lineRule="auto"/>
+        <w:jc w:val="both"/>
+        <w:rPr>
+          <w:rFonts w:hint="eastAsia" w:asciiTheme="minorEastAsia" w:hAnsiTheme="minorEastAsia" w:cstheme="minorEastAsia"/>
+          <w:b w:val="0"/>
+          <w:bCs w:val="0"/>
+          <w:i w:val="0"/>
+          <w:iCs w:val="0"/>
+          <w:caps w:val="0"/>
+          <w:color w:val="000000"/>
+          <w:spacing w:val="0"/>
+          <w:sz w:val="21"/>
+          <w:szCs w:val="21"/>
+          <w:u w:val="none"/>
+          <w:shd w:val="clear" w:color="auto" w:fill="auto"/>
+          <w:lang w:val="en-US" w:eastAsia="zh-CN"/>
+        </w:rPr>
+      </w:pPr>
+      <w:r>
+        <w:rPr>
+          <w:rFonts w:hint="eastAsia" w:asciiTheme="minorEastAsia" w:hAnsiTheme="minorEastAsia" w:cstheme="minorEastAsia"/>
+          <w:b w:val="0"/>
+          <w:bCs w:val="0"/>
+          <w:i w:val="0"/>
+          <w:iCs w:val="0"/>
+          <w:caps w:val="0"/>
+          <w:color w:val="000000"/>
+          <w:spacing w:val="0"/>
+          <w:sz w:val="21"/>
+          <w:szCs w:val="21"/>
+          <w:u w:val="none"/>
+          <w:shd w:val="clear" w:color="auto" w:fill="auto"/>
+          <w:lang w:val="en-US" w:eastAsia="zh-CN"/>
+        </w:rPr>
+        <w:t>Reducer：作为state的处理过程，接受action和当前state作为参数，返回新的state（必须是纯函数）</w:t>
+      </w:r>
+    </w:p>
+    <w:p>
+      <w:pPr>
+        <w:widowControl w:val="0"/>
+        <w:numPr>
+          <w:ilvl w:val="0"/>
+          <w:numId w:val="0"/>
+        </w:numPr>
+        <w:tabs>
+          <w:tab w:val="left" w:pos="312"/>
+        </w:tabs>
+        <w:spacing w:line="360" w:lineRule="auto"/>
+        <w:jc w:val="both"/>
+        <w:rPr>
+          <w:rFonts w:hint="eastAsia" w:asciiTheme="minorEastAsia" w:hAnsiTheme="minorEastAsia" w:cstheme="minorEastAsia"/>
+          <w:b w:val="0"/>
+          <w:bCs w:val="0"/>
+          <w:i w:val="0"/>
+          <w:iCs w:val="0"/>
+          <w:caps w:val="0"/>
+          <w:color w:val="000000"/>
+          <w:spacing w:val="0"/>
+          <w:sz w:val="21"/>
+          <w:szCs w:val="21"/>
+          <w:u w:val="none"/>
+          <w:shd w:val="clear" w:color="auto" w:fill="auto"/>
+          <w:lang w:val="en-US" w:eastAsia="zh-CN"/>
+        </w:rPr>
+      </w:pPr>
+      <w:r>
+        <w:rPr>
+          <w:rFonts w:hint="eastAsia" w:asciiTheme="minorEastAsia" w:hAnsiTheme="minorEastAsia" w:cstheme="minorEastAsia"/>
+          <w:b w:val="0"/>
+          <w:bCs w:val="0"/>
+          <w:i w:val="0"/>
+          <w:iCs w:val="0"/>
+          <w:color w:val="000000"/>
+          <w:spacing w:val="0"/>
+          <w:sz w:val="21"/>
+          <w:szCs w:val="21"/>
+          <w:u w:val="none"/>
+          <w:shd w:val="clear" w:color="auto" w:fill="auto"/>
+          <w:lang w:val="en-US" w:eastAsia="zh-CN"/>
+        </w:rPr>
+        <w:t>S</w:t>
+      </w:r>
+      <w:r>
+        <w:rPr>
+          <w:rFonts w:hint="eastAsia" w:asciiTheme="minorEastAsia" w:hAnsiTheme="minorEastAsia" w:cstheme="minorEastAsia"/>
+          <w:b w:val="0"/>
+          <w:bCs w:val="0"/>
+          <w:i w:val="0"/>
+          <w:iCs w:val="0"/>
+          <w:caps w:val="0"/>
+          <w:color w:val="000000"/>
+          <w:spacing w:val="0"/>
+          <w:sz w:val="21"/>
+          <w:szCs w:val="21"/>
+          <w:u w:val="none"/>
+          <w:shd w:val="clear" w:color="auto" w:fill="auto"/>
+          <w:lang w:val="en-US" w:eastAsia="zh-CN"/>
+        </w:rPr>
+        <w:t>ubscribe（订阅）：设置监听函数，当state改变时执行这个函数（返回函数可解除监听）</w:t>
+      </w:r>
+    </w:p>
+    <w:p>
+      <w:pPr>
+        <w:widowControl w:val="0"/>
+        <w:numPr>
+          <w:ilvl w:val="0"/>
+          <w:numId w:val="0"/>
+        </w:numPr>
+        <w:tabs>
+          <w:tab w:val="left" w:pos="312"/>
+        </w:tabs>
+        <w:spacing w:line="360" w:lineRule="auto"/>
+        <w:jc w:val="both"/>
+        <w:rPr>
+          <w:rFonts w:hint="eastAsia" w:asciiTheme="minorEastAsia" w:hAnsiTheme="minorEastAsia" w:cstheme="minorEastAsia"/>
+          <w:b w:val="0"/>
+          <w:bCs w:val="0"/>
+          <w:i w:val="0"/>
+          <w:iCs w:val="0"/>
+          <w:caps w:val="0"/>
+          <w:color w:val="000000"/>
+          <w:spacing w:val="0"/>
+          <w:sz w:val="21"/>
+          <w:szCs w:val="21"/>
+          <w:u w:val="none"/>
+          <w:shd w:val="clear" w:color="auto" w:fill="auto"/>
+          <w:lang w:val="en-US" w:eastAsia="zh-CN"/>
+        </w:rPr>
+      </w:pPr>
+      <w:r>
+        <w:rPr>
+          <w:rFonts w:hint="eastAsia" w:asciiTheme="minorEastAsia" w:hAnsiTheme="minorEastAsia" w:cstheme="minorEastAsia"/>
+          <w:b w:val="0"/>
+          <w:bCs w:val="0"/>
+          <w:i w:val="0"/>
+          <w:iCs w:val="0"/>
+          <w:caps w:val="0"/>
+          <w:color w:val="000000"/>
+          <w:spacing w:val="0"/>
+          <w:sz w:val="21"/>
+          <w:szCs w:val="21"/>
+          <w:u w:val="none"/>
+          <w:shd w:val="clear" w:color="auto" w:fill="auto"/>
+          <w:lang w:val="en-US" w:eastAsia="zh-CN"/>
+        </w:rPr>
+        <w:t>Middleware：对Dispatch进行重定义，在发出Action和执行Reducer这两步之间添加其他功能</w:t>
+      </w:r>
+    </w:p>
+    <w:p>
+      <w:pPr>
+        <w:widowControl w:val="0"/>
+        <w:numPr>
+          <w:ilvl w:val="0"/>
+          <w:numId w:val="0"/>
+        </w:numPr>
+        <w:tabs>
+          <w:tab w:val="left" w:pos="312"/>
+        </w:tabs>
+        <w:spacing w:line="360" w:lineRule="auto"/>
+        <w:jc w:val="both"/>
+        <w:rPr>
+          <w:rFonts w:hint="eastAsia" w:asciiTheme="minorEastAsia" w:hAnsiTheme="minorEastAsia" w:cstheme="minorEastAsia"/>
+          <w:b w:val="0"/>
+          <w:bCs w:val="0"/>
+          <w:i w:val="0"/>
+          <w:iCs w:val="0"/>
+          <w:caps w:val="0"/>
+          <w:color w:val="000000"/>
+          <w:spacing w:val="0"/>
+          <w:sz w:val="21"/>
+          <w:szCs w:val="21"/>
+          <w:u w:val="none"/>
+          <w:shd w:val="clear" w:color="auto" w:fill="auto"/>
+          <w:lang w:val="en-US" w:eastAsia="zh-CN"/>
+        </w:rPr>
+      </w:pPr>
+      <w:r>
+        <w:rPr>
+          <w:rFonts w:hint="eastAsia" w:asciiTheme="minorEastAsia" w:hAnsiTheme="minorEastAsia" w:cstheme="minorEastAsia"/>
+          <w:b w:val="0"/>
+          <w:bCs w:val="0"/>
+          <w:i w:val="0"/>
+          <w:iCs w:val="0"/>
+          <w:caps w:val="0"/>
+          <w:color w:val="000000"/>
+          <w:spacing w:val="0"/>
+          <w:sz w:val="21"/>
+          <w:szCs w:val="21"/>
+          <w:u w:val="none"/>
+          <w:shd w:val="clear" w:color="auto" w:fill="auto"/>
+          <w:lang w:val="en-US" w:eastAsia="zh-CN"/>
+        </w:rPr>
+        <w:t>applyMiddlewares：将所有中间件组成一个数组，增强Dispatch（logger要放最后）</w:t>
+      </w:r>
+    </w:p>
+    <w:p>
+      <w:pPr>
+        <w:widowControl w:val="0"/>
+        <w:numPr>
+          <w:ilvl w:val="0"/>
+          <w:numId w:val="0"/>
+        </w:numPr>
+        <w:tabs>
+          <w:tab w:val="left" w:pos="312"/>
+        </w:tabs>
+        <w:spacing w:line="360" w:lineRule="auto"/>
+        <w:jc w:val="both"/>
+        <w:rPr>
+          <w:rFonts w:hint="eastAsia" w:asciiTheme="minorEastAsia" w:hAnsiTheme="minorEastAsia" w:cstheme="minorEastAsia"/>
+          <w:b w:val="0"/>
+          <w:bCs w:val="0"/>
+          <w:i w:val="0"/>
+          <w:iCs w:val="0"/>
+          <w:caps w:val="0"/>
+          <w:color w:val="000000"/>
+          <w:spacing w:val="0"/>
+          <w:sz w:val="21"/>
+          <w:szCs w:val="21"/>
+          <w:u w:val="none"/>
+          <w:shd w:val="clear" w:color="auto" w:fill="auto"/>
+          <w:lang w:val="en-US" w:eastAsia="zh-CN"/>
+        </w:rPr>
+      </w:pPr>
       <w:r>
         <w:rPr>
           <w:rFonts w:hint="eastAsia" w:asciiTheme="minorEastAsia" w:hAnsiTheme="minorEastAsia" w:cstheme="minorEastAsia"/>
@@ -2615,6 +2522,245 @@
           <w:shd w:val="clear" w:color="auto" w:fill="auto"/>
           <w:lang w:val="en-US" w:eastAsia="zh-CN"/>
         </w:rPr>
+        <w:t>edux-thunk：使得dispatch可以接受函数为参数</w:t>
+      </w:r>
+    </w:p>
+    <w:p>
+      <w:pPr>
+        <w:widowControl w:val="0"/>
+        <w:numPr>
+          <w:ilvl w:val="0"/>
+          <w:numId w:val="0"/>
+        </w:numPr>
+        <w:tabs>
+          <w:tab w:val="left" w:pos="312"/>
+        </w:tabs>
+        <w:spacing w:line="360" w:lineRule="auto"/>
+        <w:jc w:val="both"/>
+        <w:rPr>
+          <w:rFonts w:hint="eastAsia" w:asciiTheme="minorEastAsia" w:hAnsiTheme="minorEastAsia" w:cstheme="minorEastAsia"/>
+          <w:b w:val="0"/>
+          <w:bCs w:val="0"/>
+          <w:i w:val="0"/>
+          <w:iCs w:val="0"/>
+          <w:caps w:val="0"/>
+          <w:color w:val="000000"/>
+          <w:spacing w:val="0"/>
+          <w:sz w:val="21"/>
+          <w:szCs w:val="21"/>
+          <w:u w:val="none"/>
+          <w:shd w:val="clear" w:color="auto" w:fill="auto"/>
+          <w:lang w:val="en-US" w:eastAsia="zh-CN"/>
+        </w:rPr>
+      </w:pPr>
+      <w:r>
+        <w:rPr>
+          <w:rFonts w:hint="eastAsia" w:asciiTheme="minorEastAsia" w:hAnsiTheme="minorEastAsia" w:cstheme="minorEastAsia"/>
+          <w:b w:val="0"/>
+          <w:bCs w:val="0"/>
+          <w:i w:val="0"/>
+          <w:iCs w:val="0"/>
+          <w:color w:val="000000"/>
+          <w:spacing w:val="0"/>
+          <w:sz w:val="21"/>
+          <w:szCs w:val="21"/>
+          <w:u w:val="none"/>
+          <w:shd w:val="clear" w:color="auto" w:fill="auto"/>
+          <w:lang w:val="en-US" w:eastAsia="zh-CN"/>
+        </w:rPr>
+        <w:t>R</w:t>
+      </w:r>
+      <w:r>
+        <w:rPr>
+          <w:rFonts w:hint="eastAsia" w:asciiTheme="minorEastAsia" w:hAnsiTheme="minorEastAsia" w:cstheme="minorEastAsia"/>
+          <w:b w:val="0"/>
+          <w:bCs w:val="0"/>
+          <w:i w:val="0"/>
+          <w:iCs w:val="0"/>
+          <w:caps w:val="0"/>
+          <w:color w:val="000000"/>
+          <w:spacing w:val="0"/>
+          <w:sz w:val="21"/>
+          <w:szCs w:val="21"/>
+          <w:u w:val="none"/>
+          <w:shd w:val="clear" w:color="auto" w:fill="auto"/>
+          <w:lang w:val="en-US" w:eastAsia="zh-CN"/>
+        </w:rPr>
+        <w:t>edux-promise：使得dispatch可以接受Promise对象为参数</w:t>
+      </w:r>
+    </w:p>
+    <w:p>
+      <w:pPr>
+        <w:widowControl w:val="0"/>
+        <w:numPr>
+          <w:ilvl w:val="0"/>
+          <w:numId w:val="0"/>
+        </w:numPr>
+        <w:tabs>
+          <w:tab w:val="left" w:pos="312"/>
+        </w:tabs>
+        <w:spacing w:line="360" w:lineRule="auto"/>
+        <w:jc w:val="both"/>
+        <w:rPr>
+          <w:rFonts w:hint="eastAsia" w:asciiTheme="minorEastAsia" w:hAnsiTheme="minorEastAsia" w:cstheme="minorEastAsia"/>
+          <w:b w:val="0"/>
+          <w:bCs w:val="0"/>
+          <w:i w:val="0"/>
+          <w:iCs w:val="0"/>
+          <w:caps w:val="0"/>
+          <w:color w:val="000000"/>
+          <w:spacing w:val="0"/>
+          <w:sz w:val="21"/>
+          <w:szCs w:val="21"/>
+          <w:u w:val="none"/>
+          <w:shd w:val="clear" w:color="auto" w:fill="auto"/>
+          <w:lang w:val="en-US" w:eastAsia="zh-CN"/>
+        </w:rPr>
+      </w:pPr>
+      <w:r>
+        <w:rPr>
+          <w:rFonts w:hint="eastAsia" w:asciiTheme="minorEastAsia" w:hAnsiTheme="minorEastAsia" w:cstheme="minorEastAsia"/>
+          <w:b w:val="0"/>
+          <w:bCs w:val="0"/>
+          <w:i w:val="0"/>
+          <w:iCs w:val="0"/>
+          <w:caps w:val="0"/>
+          <w:color w:val="000000"/>
+          <w:spacing w:val="0"/>
+          <w:sz w:val="21"/>
+          <w:szCs w:val="21"/>
+          <w:u w:val="none"/>
+          <w:shd w:val="clear" w:color="auto" w:fill="auto"/>
+          <w:lang w:val="en-US" w:eastAsia="zh-CN"/>
+        </w:rPr>
+        <w:t>异步：发出多种Action，改造State以反映不同的操作状态，用Action Creator来实现自动发送第二个Action，然后用redux-thunk使得dispatch可以接受函数为参数或用</w:t>
+      </w:r>
+      <w:r>
+        <w:rPr>
+          <w:rFonts w:hint="eastAsia" w:asciiTheme="minorEastAsia" w:hAnsiTheme="minorEastAsia" w:cstheme="minorEastAsia"/>
+          <w:b w:val="0"/>
+          <w:bCs w:val="0"/>
+          <w:i w:val="0"/>
+          <w:iCs w:val="0"/>
+          <w:color w:val="000000"/>
+          <w:spacing w:val="0"/>
+          <w:sz w:val="21"/>
+          <w:szCs w:val="21"/>
+          <w:u w:val="none"/>
+          <w:shd w:val="clear" w:color="auto" w:fill="auto"/>
+          <w:lang w:val="en-US" w:eastAsia="zh-CN"/>
+        </w:rPr>
+        <w:t>R</w:t>
+      </w:r>
+      <w:r>
+        <w:rPr>
+          <w:rFonts w:hint="eastAsia" w:asciiTheme="minorEastAsia" w:hAnsiTheme="minorEastAsia" w:cstheme="minorEastAsia"/>
+          <w:b w:val="0"/>
+          <w:bCs w:val="0"/>
+          <w:i w:val="0"/>
+          <w:iCs w:val="0"/>
+          <w:caps w:val="0"/>
+          <w:color w:val="000000"/>
+          <w:spacing w:val="0"/>
+          <w:sz w:val="21"/>
+          <w:szCs w:val="21"/>
+          <w:u w:val="none"/>
+          <w:shd w:val="clear" w:color="auto" w:fill="auto"/>
+          <w:lang w:val="en-US" w:eastAsia="zh-CN"/>
+        </w:rPr>
+        <w:t>edux-promise使得dispatch可以接受Promise对象为参数</w:t>
+      </w:r>
+    </w:p>
+    <w:p>
+      <w:pPr>
+        <w:widowControl w:val="0"/>
+        <w:numPr>
+          <w:ilvl w:val="0"/>
+          <w:numId w:val="0"/>
+        </w:numPr>
+        <w:tabs>
+          <w:tab w:val="left" w:pos="312"/>
+        </w:tabs>
+        <w:spacing w:line="360" w:lineRule="auto"/>
+        <w:jc w:val="both"/>
+        <w:rPr>
+          <w:rFonts w:hint="eastAsia" w:asciiTheme="minorEastAsia" w:hAnsiTheme="minorEastAsia" w:cstheme="minorEastAsia"/>
+          <w:b w:val="0"/>
+          <w:bCs w:val="0"/>
+          <w:i w:val="0"/>
+          <w:iCs w:val="0"/>
+          <w:caps w:val="0"/>
+          <w:color w:val="000000"/>
+          <w:spacing w:val="0"/>
+          <w:sz w:val="21"/>
+          <w:szCs w:val="21"/>
+          <w:u w:val="none"/>
+          <w:shd w:val="clear" w:color="auto" w:fill="auto"/>
+          <w:lang w:val="en-US" w:eastAsia="zh-CN"/>
+        </w:rPr>
+      </w:pPr>
+    </w:p>
+    <w:p>
+      <w:pPr>
+        <w:widowControl w:val="0"/>
+        <w:numPr>
+          <w:ilvl w:val="0"/>
+          <w:numId w:val="0"/>
+        </w:numPr>
+        <w:tabs>
+          <w:tab w:val="left" w:pos="312"/>
+        </w:tabs>
+        <w:spacing w:line="360" w:lineRule="auto"/>
+        <w:jc w:val="both"/>
+        <w:rPr>
+          <w:rFonts w:hint="eastAsia" w:asciiTheme="minorEastAsia" w:hAnsiTheme="minorEastAsia" w:cstheme="minorEastAsia"/>
+          <w:b w:val="0"/>
+          <w:bCs w:val="0"/>
+          <w:i w:val="0"/>
+          <w:iCs w:val="0"/>
+          <w:caps w:val="0"/>
+          <w:color w:val="000000"/>
+          <w:spacing w:val="0"/>
+          <w:sz w:val="21"/>
+          <w:szCs w:val="21"/>
+          <w:u w:val="none"/>
+          <w:shd w:val="clear" w:color="auto" w:fill="auto"/>
+          <w:lang w:val="en-US" w:eastAsia="zh-CN"/>
+        </w:rPr>
+      </w:pPr>
+      <w:r>
+        <w:rPr>
+          <w:rFonts w:hint="eastAsia" w:asciiTheme="minorEastAsia" w:hAnsiTheme="minorEastAsia" w:cstheme="minorEastAsia"/>
+          <w:b w:val="0"/>
+          <w:bCs w:val="0"/>
+          <w:i w:val="0"/>
+          <w:iCs w:val="0"/>
+          <w:color w:val="000000"/>
+          <w:spacing w:val="0"/>
+          <w:sz w:val="21"/>
+          <w:szCs w:val="21"/>
+          <w:u w:val="none"/>
+          <w:shd w:val="clear" w:color="auto" w:fill="auto"/>
+          <w:lang w:val="en-US" w:eastAsia="zh-CN"/>
+        </w:rPr>
+        <w:t>R</w:t>
+      </w:r>
+      <w:r>
+        <w:rPr>
+          <w:rFonts w:hint="eastAsia" w:asciiTheme="minorEastAsia" w:hAnsiTheme="minorEastAsia" w:cstheme="minorEastAsia"/>
+          <w:b w:val="0"/>
+          <w:bCs w:val="0"/>
+          <w:i w:val="0"/>
+          <w:iCs w:val="0"/>
+          <w:caps w:val="0"/>
+          <w:color w:val="000000"/>
+          <w:spacing w:val="0"/>
+          <w:sz w:val="21"/>
+          <w:szCs w:val="21"/>
+          <w:u w:val="none"/>
+          <w:shd w:val="clear" w:color="auto" w:fill="auto"/>
+          <w:lang w:val="en-US" w:eastAsia="zh-CN"/>
+        </w:rPr>
         <w:t>eact-Redux：</w:t>
       </w:r>
     </w:p>
@@ -2867,7 +3013,7 @@
           <w:shd w:val="clear" w:color="auto" w:fill="auto"/>
           <w:lang w:val="en-US" w:eastAsia="zh-CN"/>
         </w:rPr>
-        <w:t>&lt;provider&gt;组件：让容器组件可以拿到state</w:t>
+        <w:t>&lt;provider&gt;：让容器组件可以拿到state</w:t>
       </w:r>
     </w:p>
     <w:p>
@@ -2883,6 +3029,53 @@
         <w:spacing w:line="360" w:lineRule="auto"/>
         <w:jc w:val="both"/>
         <w:rPr>
+          <w:rFonts w:hint="eastAsia" w:asciiTheme="minorEastAsia" w:hAnsiTheme="minorEastAsia" w:eastAsiaTheme="minorEastAsia" w:cstheme="minorEastAsia"/>
+          <w:b w:val="0"/>
+          <w:bCs w:val="0"/>
+          <w:i w:val="0"/>
+          <w:iCs w:val="0"/>
+          <w:caps w:val="0"/>
+          <w:color w:val="000000"/>
+          <w:spacing w:val="0"/>
+          <w:sz w:val="21"/>
+          <w:szCs w:val="21"/>
+          <w:u w:val="none"/>
+          <w:shd w:val="clear" w:color="auto" w:fill="auto"/>
+          <w:lang w:val="en-US" w:eastAsia="zh-CN"/>
+        </w:rPr>
+      </w:pPr>
+      <w:r>
+        <w:rPr>
+          <w:rFonts w:hint="eastAsia" w:asciiTheme="minorEastAsia" w:hAnsiTheme="minorEastAsia" w:cstheme="minorEastAsia"/>
+          <w:b w:val="0"/>
+          <w:bCs w:val="0"/>
+          <w:i w:val="0"/>
+          <w:iCs w:val="0"/>
+          <w:caps w:val="0"/>
+          <w:color w:val="000000"/>
+          <w:spacing w:val="0"/>
+          <w:sz w:val="21"/>
+          <w:szCs w:val="21"/>
+          <w:u w:val="none"/>
+          <w:shd w:val="clear" w:color="auto" w:fill="auto"/>
+          <w:lang w:val="en-US" w:eastAsia="zh-CN"/>
+        </w:rPr>
+        <w:t>&lt;Switch&gt;:只找到第一个path被匹配的&lt;Route&gt;就立即停止继续匹配，并且只把第一个配到的&lt;Route&gt;渲染出来，带有exact属性的&lt;Route&gt;即使先被匹配到，path属性也必须完全和location相同才会渲染</w:t>
+      </w:r>
+    </w:p>
+    <w:p>
+      <w:pPr>
+        <w:widowControl w:val="0"/>
+        <w:numPr>
+          <w:ilvl w:val="0"/>
+          <w:numId w:val="0"/>
+        </w:numPr>
+        <w:tabs>
+          <w:tab w:val="left" w:pos="312"/>
+        </w:tabs>
+        <w:spacing w:line="360" w:lineRule="auto"/>
+        <w:jc w:val="both"/>
+        <w:rPr>
           <w:rFonts w:hint="eastAsia" w:asciiTheme="minorEastAsia" w:hAnsiTheme="minorEastAsia" w:cstheme="minorEastAsia"/>
           <w:b w:val="0"/>
           <w:bCs w:val="0"/>
@@ -2986,7 +3179,7 @@
           <w:shd w:val="clear" w:color="auto" w:fill="auto"/>
           <w:lang w:val="en-US" w:eastAsia="zh-CN"/>
         </w:rPr>
-        <w:t>https://github.com/jackielii/simplest-redux-example/blob/master/index.js</w:t>
+        <w:t>https://github.com/jackieli/simplest-redux-example/blob/master/index.js</w:t>
       </w:r>
       <w:r>
         <w:rPr>
@@ -3467,6 +3660,7 @@
       <w:pPr>
         <w:widowControl w:val="0"/>
         <w:numPr>
+          <w:ilvl w:val="0"/>
           <w:numId w:val="0"/>
         </w:numPr>
         <w:tabs>
@@ -3513,6 +3707,7 @@
       <w:pPr>
         <w:widowControl w:val="0"/>
         <w:numPr>
+          <w:ilvl w:val="0"/>
           <w:numId w:val="0"/>
         </w:numPr>
         <w:tabs>
@@ -3559,6 +3754,7 @@
       <w:pPr>
         <w:widowControl w:val="0"/>
         <w:numPr>
+          <w:ilvl w:val="0"/>
           <w:numId w:val="0"/>
         </w:numPr>
         <w:tabs>
@@ -3605,6 +3801,7 @@
       <w:pPr>
         <w:widowControl w:val="0"/>
         <w:numPr>
+          <w:ilvl w:val="0"/>
           <w:numId w:val="0"/>
         </w:numPr>
         <w:tabs>
@@ -3723,6 +3920,7 @@
       <w:pPr>
         <w:widowControl w:val="0"/>
         <w:numPr>
+          <w:ilvl w:val="0"/>
           <w:numId w:val="0"/>
         </w:numPr>
         <w:tabs>
@@ -5208,7 +5406,7 @@
     <w:lsdException w:unhideWhenUsed="0" w:uiPriority="0" w:semiHidden="0" w:name="Body Text Indent 2"/>
     <w:lsdException w:unhideWhenUsed="0" w:uiPriority="0" w:semiHidden="0" w:name="Body Text Indent 3"/>
     <w:lsdException w:unhideWhenUsed="0" w:uiPriority="0" w:semiHidden="0" w:name="Block Text"/>
-    <w:lsdException w:unhideWhenUsed="0" w:uiPriority="0" w:semiHidden="0" w:name="Hyperlink"/>
+    <w:lsdException w:qFormat="1" w:unhideWhenUsed="0" w:uiPriority="0" w:semiHidden="0" w:name="Hyperlink"/>
     <w:lsdException w:unhideWhenUsed="0" w:uiPriority="0" w:semiHidden="0" w:name="FollowedHyperlink"/>
     <w:lsdException w:qFormat="1" w:unhideWhenUsed="0" w:uiPriority="0" w:semiHidden="0" w:name="Strong"/>
     <w:lsdException w:qFormat="1" w:unhideWhenUsed="0" w:uiPriority="0" w:semiHidden="0" w:name="Emphasis"/>
@@ -5446,6 +5644,7 @@
   <w:style w:type="character" w:styleId="4">
     <w:name w:val="Hyperlink"/>
     <w:basedOn w:val="3"/>
+    <w:qFormat/>
     <w:uiPriority w:val="0"/>
     <w:rPr>
       <w:color w:val="0000FF"/>

--- a/笔记.docx
+++ b/笔记.docx
@@ -686,7 +686,76 @@
             </w14:solidFill>
           </w14:textFill>
         </w:rPr>
-        <w:t>animation-fill-mode控制元素在动画执行前和执行后的样式</w:t>
+        <w:t>animation-fill-mode</w:t>
+      </w:r>
+      <w:r>
+        <w:rPr>
+          <w:rFonts w:hint="eastAsia" w:asciiTheme="minorEastAsia" w:hAnsiTheme="minorEastAsia" w:cstheme="minorEastAsia"/>
+          <w:b w:val="0"/>
+          <w:bCs w:val="0"/>
+          <w:i w:val="0"/>
+          <w:iCs w:val="0"/>
+          <w:caps w:val="0"/>
+          <w:color w:val="000000" w:themeColor="text1"/>
+          <w:spacing w:val="0"/>
+          <w:sz w:val="21"/>
+          <w:szCs w:val="21"/>
+          <w:u w:val="none"/>
+          <w:shd w:val="clear" w:color="auto" w:fill="auto"/>
+          <w:lang w:val="en-US" w:eastAsia="zh-CN"/>
+          <w14:textFill>
+            <w14:solidFill>
+              <w14:schemeClr w14:val="tx1"/>
+            </w14:solidFill>
+          </w14:textFill>
+        </w:rPr>
+        <w:t>:</w:t>
+      </w:r>
+      <w:r>
+        <w:rPr>
+          <w:rFonts w:hint="eastAsia" w:asciiTheme="minorEastAsia" w:hAnsiTheme="minorEastAsia" w:eastAsiaTheme="minorEastAsia" w:cstheme="minorEastAsia"/>
+          <w:b w:val="0"/>
+          <w:bCs w:val="0"/>
+          <w:i w:val="0"/>
+          <w:iCs w:val="0"/>
+          <w:caps w:val="0"/>
+          <w:color w:val="000000" w:themeColor="text1"/>
+          <w:spacing w:val="0"/>
+          <w:sz w:val="21"/>
+          <w:szCs w:val="21"/>
+          <w:u w:val="none"/>
+          <w:shd w:val="clear" w:color="auto" w:fill="auto"/>
+          <w:lang w:val="en-US" w:eastAsia="zh-CN"/>
+          <w14:textFill>
+            <w14:solidFill>
+              <w14:schemeClr w14:val="tx1"/>
+            </w14:solidFill>
+          </w14:textFill>
+        </w:rPr>
+        <w:t>控制元素在动画执行前和执行后的样式</w:t>
+      </w:r>
+      <w:r>
+        <w:rPr>
+          <w:rFonts w:hint="eastAsia" w:asciiTheme="minorEastAsia" w:hAnsiTheme="minorEastAsia" w:cstheme="minorEastAsia"/>
+          <w:b w:val="0"/>
+          <w:bCs w:val="0"/>
+          <w:i w:val="0"/>
+          <w:iCs w:val="0"/>
+          <w:caps w:val="0"/>
+          <w:color w:val="000000" w:themeColor="text1"/>
+          <w:spacing w:val="0"/>
+          <w:sz w:val="21"/>
+          <w:szCs w:val="21"/>
+          <w:u w:val="none"/>
+          <w:shd w:val="clear" w:color="auto" w:fill="auto"/>
+          <w:lang w:val="en-US" w:eastAsia="zh-CN"/>
+          <w14:textFill>
+            <w14:solidFill>
+              <w14:schemeClr w14:val="tx1"/>
+            </w14:solidFill>
+          </w14:textFill>
+        </w:rPr>
+        <w:t>(forwards将样式停留在最后的状态）</w:t>
       </w:r>
     </w:p>
     <w:p>
@@ -1540,6 +1609,78 @@
         </w:rPr>
         <w:t>getBoundingClientRect用于获取某个元素相对于视窗的位置集合。集合中有top, right, bottom, left等属性。</w:t>
       </w:r>
+    </w:p>
+    <w:p>
+      <w:pPr>
+        <w:numPr>
+          <w:ilvl w:val="0"/>
+          <w:numId w:val="1"/>
+        </w:numPr>
+        <w:spacing w:line="360" w:lineRule="auto"/>
+        <w:ind w:left="0" w:leftChars="0" w:firstLine="0" w:firstLineChars="0"/>
+        <w:rPr>
+          <w:rFonts w:hint="eastAsia" w:asciiTheme="minorEastAsia" w:hAnsiTheme="minorEastAsia" w:eastAsiaTheme="minorEastAsia" w:cstheme="minorEastAsia"/>
+          <w:b w:val="0"/>
+          <w:bCs w:val="0"/>
+          <w:i w:val="0"/>
+          <w:iCs w:val="0"/>
+          <w:color w:val="000000" w:themeColor="text1"/>
+          <w:sz w:val="21"/>
+          <w:szCs w:val="21"/>
+          <w:u w:val="none"/>
+          <w:shd w:val="clear" w:color="auto" w:fill="auto"/>
+          <w:lang w:val="en-US" w:eastAsia="zh-CN"/>
+          <w14:textFill>
+            <w14:solidFill>
+              <w14:schemeClr w14:val="tx1"/>
+            </w14:solidFill>
+          </w14:textFill>
+        </w:rPr>
+      </w:pPr>
+      <w:r>
+        <w:rPr>
+          <w:rFonts w:hint="eastAsia" w:asciiTheme="minorEastAsia" w:hAnsiTheme="minorEastAsia" w:eastAsiaTheme="minorEastAsia" w:cstheme="minorEastAsia"/>
+          <w:b w:val="0"/>
+          <w:bCs w:val="0"/>
+          <w:i w:val="0"/>
+          <w:iCs w:val="0"/>
+          <w:color w:val="000000" w:themeColor="text1"/>
+          <w:sz w:val="21"/>
+          <w:szCs w:val="21"/>
+          <w:u w:val="none"/>
+          <w:shd w:val="clear" w:color="auto" w:fill="auto"/>
+          <w:lang w:val="en-US" w:eastAsia="zh-CN"/>
+          <w14:textFill>
+            <w14:solidFill>
+              <w14:schemeClr w14:val="tx1"/>
+            </w14:solidFill>
+          </w14:textFill>
+        </w:rPr>
+        <w:t xml:space="preserve">left: calc(50% - </w:t>
+      </w:r>
+      <w:r>
+        <w:rPr>
+          <w:rFonts w:hint="eastAsia" w:asciiTheme="minorEastAsia" w:hAnsiTheme="minorEastAsia" w:cstheme="minorEastAsia"/>
+          <w:b w:val="0"/>
+          <w:bCs w:val="0"/>
+          <w:i w:val="0"/>
+          <w:iCs w:val="0"/>
+          <w:color w:val="000000" w:themeColor="text1"/>
+          <w:sz w:val="21"/>
+          <w:szCs w:val="21"/>
+          <w:u w:val="none"/>
+          <w:shd w:val="clear" w:color="auto" w:fill="auto"/>
+          <w:lang w:val="en-US" w:eastAsia="zh-CN"/>
+          <w14:textFill>
+            <w14:solidFill>
+              <w14:schemeClr w14:val="tx1"/>
+            </w14:solidFill>
+          </w14:textFill>
+        </w:rPr>
+        <w:t>(width/2))也可以实现居中！</w:t>
+      </w:r>
+      <w:bookmarkStart w:id="0" w:name="_GoBack"/>
+      <w:bookmarkEnd w:id="0"/>
     </w:p>
     <w:p>
       <w:pPr>
@@ -1682,7 +1823,7 @@
         <w:ind w:left="0" w:right="0" w:firstLine="0"/>
         <w:jc w:val="left"/>
         <w:rPr>
-          <w:rFonts w:hint="eastAsia" w:ascii="Courier New" w:hAnsi="Courier New" w:eastAsia="宋体" w:cs="Courier New"/>
+          <w:rFonts w:hint="eastAsia" w:ascii="Courier New" w:hAnsi="Courier New" w:cs="Courier New"/>
           <w:i w:val="0"/>
           <w:caps w:val="0"/>
           <w:color w:val="000000"/>
@@ -1741,6 +1882,34 @@
     </w:p>
     <w:p>
       <w:pPr>
+        <w:pStyle w:val="2"/>
+        <w:keepNext w:val="0"/>
+        <w:keepLines w:val="0"/>
+        <w:widowControl/>
+        <w:suppressLineNumbers w:val="0"/>
+        <w:pBdr>
+          <w:top w:val="none" w:color="auto" w:sz="0" w:space="0"/>
+          <w:left w:val="none" w:color="auto" w:sz="0" w:space="0"/>
+          <w:bottom w:val="none" w:color="auto" w:sz="0" w:space="0"/>
+          <w:right w:val="none" w:color="auto" w:sz="0" w:space="0"/>
+        </w:pBdr>
+        <w:spacing w:before="0" w:beforeAutospacing="0" w:after="0" w:afterAutospacing="0"/>
+        <w:ind w:left="0" w:right="0" w:firstLine="0"/>
+        <w:jc w:val="left"/>
+        <w:rPr>
+          <w:rFonts w:hint="eastAsia" w:ascii="Courier New" w:hAnsi="Courier New" w:cs="Courier New"/>
+          <w:i w:val="0"/>
+          <w:caps w:val="0"/>
+          <w:color w:val="000000"/>
+          <w:spacing w:val="0"/>
+          <w:sz w:val="18"/>
+          <w:szCs w:val="18"/>
+          <w:lang w:val="en-US" w:eastAsia="zh-CN"/>
+        </w:rPr>
+      </w:pPr>
+    </w:p>
+    <w:p>
+      <w:pPr>
         <w:numPr>
           <w:ilvl w:val="0"/>
           <w:numId w:val="0"/>
@@ -1892,13 +2061,10 @@
           <w:spacing w:val="0"/>
           <w:sz w:val="21"/>
           <w:szCs w:val="21"/>
-          <w:bdr w:val="none" w:color="auto" w:sz="0" w:space="0"/>
           <w:shd w:val="clear" w:fill="FFFFFF"/>
         </w:rPr>
         <w:t>this.state通常是用来初始化state的，this.setstate是用来修改state值的。如果你初始化了state之后再使用this.state，之前的state会被覆盖掉，如果使用this.setState,只会替换掉相应的state值</w:t>
       </w:r>
-      <w:bookmarkStart w:id="0" w:name="_GoBack"/>
-      <w:bookmarkEnd w:id="0"/>
     </w:p>
     <w:p>
       <w:pPr>
@@ -3179,7 +3345,7 @@
           <w:shd w:val="clear" w:color="auto" w:fill="auto"/>
           <w:lang w:val="en-US" w:eastAsia="zh-CN"/>
         </w:rPr>
-        <w:t>https://github.com/jackieli/simplest-redux-example/blob/master/index.js</w:t>
+        <w:t>https://github.com/jackielii/simplest-redux-example/blob/master/index.js</w:t>
       </w:r>
       <w:r>
         <w:rPr>

--- a/笔记.docx
+++ b/笔记.docx
@@ -1679,8 +1679,6 @@
         </w:rPr>
         <w:t>(width/2))也可以实现居中！</w:t>
       </w:r>
-      <w:bookmarkStart w:id="0" w:name="_GoBack"/>
-      <w:bookmarkEnd w:id="0"/>
     </w:p>
     <w:p>
       <w:pPr>
@@ -1907,6 +1905,21 @@
           <w:lang w:val="en-US" w:eastAsia="zh-CN"/>
         </w:rPr>
       </w:pPr>
+      <w:r>
+        <w:rPr>
+          <w:rFonts w:hint="eastAsia" w:ascii="Courier New" w:hAnsi="Courier New" w:cs="Courier New"/>
+          <w:i w:val="0"/>
+          <w:caps w:val="0"/>
+          <w:color w:val="000000"/>
+          <w:spacing w:val="0"/>
+          <w:sz w:val="18"/>
+          <w:szCs w:val="18"/>
+          <w:lang w:val="en-US" w:eastAsia="zh-CN"/>
+        </w:rPr>
+        <w:t>26.toFixed(n)可以吧Number四舍五入为n为小数的数字</w:t>
+      </w:r>
+      <w:bookmarkStart w:id="0" w:name="_GoBack"/>
+      <w:bookmarkEnd w:id="0"/>
     </w:p>
     <w:p>
       <w:pPr>
@@ -3132,7 +3145,7 @@
           <w:shd w:val="clear" w:color="auto" w:fill="auto"/>
           <w:lang w:val="en-US" w:eastAsia="zh-CN"/>
         </w:rPr>
-        <w:t>mapDispatchToProps：以state为参数，返回含有props同名属性的对象，建立从外部的State对象到UI组件的props对象的映射关系</w:t>
+        <w:t>mapDispatchToProps：以dispatch为参数，返回含有与参数同名属性的对象，键值是一个函数，会被当做Action creator，定义了UI组件怎样发出Action</w:t>
       </w:r>
     </w:p>
     <w:p>

--- a/笔记.docx
+++ b/笔记.docx
@@ -1682,18 +1682,6 @@
         <w:ind w:left="0" w:right="0" w:firstLine="0"/>
         <w:jc w:val="left"/>
         <w:rPr>
-          <w:rFonts w:hint="eastAsia" w:ascii="Courier New" w:hAnsi="Courier New" w:eastAsia="宋体" w:cs="Courier New"/>
-          <w:i w:val="0"/>
-          <w:caps w:val="0"/>
-          <w:color w:val="000000"/>
-          <w:spacing w:val="0"/>
-          <w:sz w:val="18"/>
-          <w:szCs w:val="18"/>
-          <w:lang w:val="en-US" w:eastAsia="zh-CN"/>
-        </w:rPr>
-      </w:pPr>
-      <w:r>
-        <w:rPr>
           <w:rFonts w:hint="eastAsia" w:asciiTheme="minorEastAsia" w:hAnsiTheme="minorEastAsia" w:cstheme="minorEastAsia"/>
           <w:b w:val="0"/>
           <w:bCs w:val="0"/>
@@ -1711,44 +1699,26 @@
             </w14:solidFill>
           </w14:textFill>
         </w:rPr>
-        <w:t>25.if(arry)不能判断数组为空，必须用if(</w:t>
-      </w:r>
-      <w:r>
-        <w:rPr>
-          <w:rFonts w:hint="default" w:ascii="Courier New" w:hAnsi="Courier New" w:cs="Courier New"/>
-          <w:i w:val="0"/>
-          <w:caps w:val="0"/>
-          <w:color w:val="000000"/>
-          <w:spacing w:val="0"/>
-          <w:sz w:val="18"/>
-          <w:szCs w:val="18"/>
-        </w:rPr>
-        <w:t>array === undefined || array.length == 0</w:t>
-      </w:r>
-      <w:r>
-        <w:rPr>
-          <w:rFonts w:hint="eastAsia" w:ascii="Courier New" w:hAnsi="Courier New" w:cs="Courier New"/>
-          <w:i w:val="0"/>
-          <w:caps w:val="0"/>
-          <w:color w:val="000000"/>
-          <w:spacing w:val="0"/>
-          <w:sz w:val="18"/>
-          <w:szCs w:val="18"/>
-          <w:lang w:val="en-US" w:eastAsia="zh-CN"/>
-        </w:rPr>
-        <w:t>)</w:t>
-      </w:r>
-    </w:p>
-    <w:p>
-      <w:pPr>
-        <w:numPr>
-          <w:ilvl w:val="0"/>
-          <w:numId w:val="0"/>
-        </w:numPr>
-        <w:spacing w:line="360" w:lineRule="auto"/>
-        <w:ind w:leftChars="0"/>
-        <w:rPr>
-          <w:rFonts w:hint="eastAsia" w:asciiTheme="minorEastAsia" w:hAnsiTheme="minorEastAsia" w:eastAsiaTheme="minorEastAsia" w:cstheme="minorEastAsia"/>
+      </w:pPr>
+    </w:p>
+    <w:p>
+      <w:pPr>
+        <w:pStyle w:val="2"/>
+        <w:keepNext w:val="0"/>
+        <w:keepLines w:val="0"/>
+        <w:widowControl/>
+        <w:suppressLineNumbers w:val="0"/>
+        <w:pBdr>
+          <w:top w:val="none" w:color="auto" w:sz="0" w:space="0"/>
+          <w:left w:val="none" w:color="auto" w:sz="0" w:space="0"/>
+          <w:bottom w:val="none" w:color="auto" w:sz="0" w:space="0"/>
+          <w:right w:val="none" w:color="auto" w:sz="0" w:space="0"/>
+        </w:pBdr>
+        <w:spacing w:before="0" w:beforeAutospacing="0" w:after="0" w:afterAutospacing="0"/>
+        <w:ind w:left="0" w:right="0" w:firstLine="0"/>
+        <w:jc w:val="left"/>
+        <w:rPr>
+          <w:rFonts w:hint="eastAsia" w:asciiTheme="minorEastAsia" w:hAnsiTheme="minorEastAsia" w:cstheme="minorEastAsia"/>
           <w:b w:val="0"/>
           <w:bCs w:val="0"/>
           <w:i w:val="0"/>
@@ -1766,139 +1736,395 @@
           </w14:textFill>
         </w:rPr>
       </w:pPr>
-    </w:p>
-    <w:p>
-      <w:pPr>
-        <w:widowControl w:val="0"/>
-        <w:numPr>
-          <w:ilvl w:val="0"/>
-          <w:numId w:val="0"/>
-        </w:numPr>
-        <w:tabs>
-          <w:tab w:val="left" w:pos="312"/>
-        </w:tabs>
-        <w:spacing w:line="360" w:lineRule="auto"/>
-        <w:jc w:val="both"/>
-        <w:rPr>
-          <w:rFonts w:hint="eastAsia" w:asciiTheme="minorEastAsia" w:hAnsiTheme="minorEastAsia" w:eastAsiaTheme="minorEastAsia" w:cstheme="minorEastAsia"/>
-          <w:b w:val="0"/>
-          <w:bCs w:val="0"/>
-          <w:i w:val="0"/>
-          <w:iCs w:val="0"/>
-          <w:caps w:val="0"/>
-          <w:color w:val="000000"/>
-          <w:spacing w:val="0"/>
-          <w:sz w:val="21"/>
-          <w:szCs w:val="21"/>
-          <w:u w:val="none"/>
-          <w:shd w:val="clear" w:color="auto" w:fill="auto"/>
-          <w:lang w:val="en-US" w:eastAsia="zh-CN"/>
-        </w:rPr>
-      </w:pPr>
-    </w:p>
-    <w:p>
-      <w:pPr>
-        <w:widowControl w:val="0"/>
-        <w:numPr>
-          <w:ilvl w:val="0"/>
-          <w:numId w:val="0"/>
-        </w:numPr>
-        <w:tabs>
-          <w:tab w:val="left" w:pos="312"/>
-        </w:tabs>
-        <w:spacing w:line="360" w:lineRule="auto"/>
-        <w:jc w:val="both"/>
-        <w:rPr>
-          <w:rFonts w:hint="eastAsia" w:asciiTheme="minorEastAsia" w:hAnsiTheme="minorEastAsia" w:cstheme="minorEastAsia"/>
-          <w:b w:val="0"/>
-          <w:bCs w:val="0"/>
-          <w:i w:val="0"/>
-          <w:iCs w:val="0"/>
-          <w:caps w:val="0"/>
-          <w:color w:val="000000"/>
-          <w:spacing w:val="0"/>
-          <w:sz w:val="21"/>
-          <w:szCs w:val="21"/>
-          <w:u w:val="none"/>
-          <w:shd w:val="clear" w:color="auto" w:fill="auto"/>
-          <w:lang w:val="en-US" w:eastAsia="zh-CN"/>
-        </w:rPr>
-      </w:pPr>
-      <w:r>
-        <w:rPr>
-          <w:rFonts w:hint="eastAsia" w:asciiTheme="minorEastAsia" w:hAnsiTheme="minorEastAsia" w:cstheme="minorEastAsia"/>
-          <w:b w:val="0"/>
-          <w:bCs w:val="0"/>
-          <w:i w:val="0"/>
-          <w:iCs w:val="0"/>
-          <w:caps w:val="0"/>
-          <w:color w:val="000000"/>
-          <w:spacing w:val="0"/>
-          <w:sz w:val="21"/>
-          <w:szCs w:val="21"/>
-          <w:u w:val="none"/>
-          <w:shd w:val="clear" w:color="auto" w:fill="auto"/>
-          <w:lang w:val="en-US" w:eastAsia="zh-CN"/>
-        </w:rPr>
-        <w:t>React:</w:t>
-      </w:r>
-    </w:p>
-    <w:p>
-      <w:pPr>
-        <w:widowControl w:val="0"/>
-        <w:numPr>
-          <w:ilvl w:val="0"/>
-          <w:numId w:val="0"/>
-        </w:numPr>
-        <w:tabs>
-          <w:tab w:val="left" w:pos="312"/>
-        </w:tabs>
-        <w:spacing w:line="360" w:lineRule="auto"/>
-        <w:jc w:val="both"/>
-        <w:rPr>
-          <w:rFonts w:hint="eastAsia" w:asciiTheme="minorEastAsia" w:hAnsiTheme="minorEastAsia" w:eastAsiaTheme="minorEastAsia" w:cstheme="minorEastAsia"/>
-          <w:i w:val="0"/>
-          <w:caps w:val="0"/>
-          <w:color w:val="333333"/>
-          <w:spacing w:val="0"/>
-          <w:sz w:val="21"/>
-          <w:szCs w:val="21"/>
-        </w:rPr>
-      </w:pPr>
-      <w:r>
-        <w:rPr>
-          <w:rFonts w:hint="eastAsia" w:asciiTheme="minorEastAsia" w:hAnsiTheme="minorEastAsia" w:cstheme="minorEastAsia"/>
-          <w:b w:val="0"/>
-          <w:bCs w:val="0"/>
-          <w:i w:val="0"/>
-          <w:iCs w:val="0"/>
-          <w:caps w:val="0"/>
-          <w:color w:val="000000"/>
-          <w:spacing w:val="0"/>
-          <w:sz w:val="21"/>
-          <w:szCs w:val="21"/>
-          <w:u w:val="none"/>
-          <w:shd w:val="clear" w:color="auto" w:fill="auto"/>
-          <w:lang w:val="en-US" w:eastAsia="zh-CN"/>
-        </w:rPr>
-        <w:t>this.setState：</w:t>
-      </w:r>
-      <w:r>
-        <w:rPr>
-          <w:rFonts w:hint="eastAsia" w:asciiTheme="minorEastAsia" w:hAnsiTheme="minorEastAsia" w:eastAsiaTheme="minorEastAsia" w:cstheme="minorEastAsia"/>
-          <w:i w:val="0"/>
-          <w:caps w:val="0"/>
-          <w:color w:val="333333"/>
-          <w:spacing w:val="0"/>
-          <w:sz w:val="21"/>
-          <w:szCs w:val="21"/>
-          <w:bdr w:val="none" w:color="auto" w:sz="0" w:space="0"/>
-          <w:shd w:val="clear" w:fill="FFFFFF"/>
-        </w:rPr>
-        <w:t>this.state通常是用来初始化state的，this.setstate是用来修改state值的。如果你初始化了state之后再使用this.state，之前的state会被覆盖掉，如果使用this.setState,只会替换掉相应的state值</w:t>
+      <w:r>
+        <w:rPr>
+          <w:rFonts w:hint="eastAsia" w:asciiTheme="minorEastAsia" w:hAnsiTheme="minorEastAsia" w:cstheme="minorEastAsia"/>
+          <w:b w:val="0"/>
+          <w:bCs w:val="0"/>
+          <w:i w:val="0"/>
+          <w:iCs w:val="0"/>
+          <w:color w:val="000000" w:themeColor="text1"/>
+          <w:sz w:val="21"/>
+          <w:szCs w:val="21"/>
+          <w:u w:val="none"/>
+          <w:shd w:val="clear" w:color="auto" w:fill="auto"/>
+          <w:lang w:val="en-US" w:eastAsia="zh-CN"/>
+          <w14:textFill>
+            <w14:solidFill>
+              <w14:schemeClr w14:val="tx1"/>
+            </w14:solidFill>
+          </w14:textFill>
+        </w:rPr>
+        <w:t>JS:</w:t>
+      </w:r>
+    </w:p>
+    <w:p>
+      <w:pPr>
+        <w:pStyle w:val="2"/>
+        <w:keepNext w:val="0"/>
+        <w:keepLines w:val="0"/>
+        <w:widowControl/>
+        <w:suppressLineNumbers w:val="0"/>
+        <w:pBdr>
+          <w:top w:val="none" w:color="auto" w:sz="0" w:space="0"/>
+          <w:left w:val="none" w:color="auto" w:sz="0" w:space="0"/>
+          <w:bottom w:val="none" w:color="auto" w:sz="0" w:space="0"/>
+          <w:right w:val="none" w:color="auto" w:sz="0" w:space="0"/>
+        </w:pBdr>
+        <w:spacing w:before="0" w:beforeAutospacing="0" w:after="0" w:afterAutospacing="0"/>
+        <w:ind w:left="0" w:right="0" w:firstLine="0"/>
+        <w:jc w:val="left"/>
+        <w:rPr>
+          <w:rFonts w:hint="eastAsia" w:ascii="Courier New" w:hAnsi="Courier New" w:cs="Courier New"/>
+          <w:i w:val="0"/>
+          <w:caps w:val="0"/>
+          <w:color w:val="000000"/>
+          <w:spacing w:val="0"/>
+          <w:sz w:val="18"/>
+          <w:szCs w:val="18"/>
+          <w:lang w:val="en-US" w:eastAsia="zh-CN"/>
+        </w:rPr>
+      </w:pPr>
+      <w:r>
+        <w:rPr>
+          <w:rFonts w:hint="eastAsia" w:asciiTheme="minorEastAsia" w:hAnsiTheme="minorEastAsia" w:cstheme="minorEastAsia"/>
+          <w:b w:val="0"/>
+          <w:bCs w:val="0"/>
+          <w:i w:val="0"/>
+          <w:iCs w:val="0"/>
+          <w:color w:val="000000" w:themeColor="text1"/>
+          <w:sz w:val="21"/>
+          <w:szCs w:val="21"/>
+          <w:u w:val="none"/>
+          <w:shd w:val="clear" w:color="auto" w:fill="auto"/>
+          <w:lang w:val="en-US" w:eastAsia="zh-CN"/>
+          <w14:textFill>
+            <w14:solidFill>
+              <w14:schemeClr w14:val="tx1"/>
+            </w14:solidFill>
+          </w14:textFill>
+        </w:rPr>
+        <w:t>1.if(arry)不能判断数组为空，必须用if(</w:t>
+      </w:r>
+      <w:r>
+        <w:rPr>
+          <w:rFonts w:hint="default" w:ascii="Courier New" w:hAnsi="Courier New" w:cs="Courier New"/>
+          <w:i w:val="0"/>
+          <w:caps w:val="0"/>
+          <w:color w:val="000000"/>
+          <w:spacing w:val="0"/>
+          <w:sz w:val="18"/>
+          <w:szCs w:val="18"/>
+        </w:rPr>
+        <w:t>array === undefined || array.length == 0</w:t>
+      </w:r>
+      <w:r>
+        <w:rPr>
+          <w:rFonts w:hint="eastAsia" w:ascii="Courier New" w:hAnsi="Courier New" w:cs="Courier New"/>
+          <w:i w:val="0"/>
+          <w:caps w:val="0"/>
+          <w:color w:val="000000"/>
+          <w:spacing w:val="0"/>
+          <w:sz w:val="18"/>
+          <w:szCs w:val="18"/>
+          <w:lang w:val="en-US" w:eastAsia="zh-CN"/>
+        </w:rPr>
+        <w:t>)</w:t>
+      </w:r>
+    </w:p>
+    <w:p>
+      <w:pPr>
+        <w:pStyle w:val="2"/>
+        <w:keepNext w:val="0"/>
+        <w:keepLines w:val="0"/>
+        <w:widowControl/>
+        <w:suppressLineNumbers w:val="0"/>
+        <w:pBdr>
+          <w:top w:val="none" w:color="auto" w:sz="0" w:space="0"/>
+          <w:left w:val="none" w:color="auto" w:sz="0" w:space="0"/>
+          <w:bottom w:val="none" w:color="auto" w:sz="0" w:space="0"/>
+          <w:right w:val="none" w:color="auto" w:sz="0" w:space="0"/>
+        </w:pBdr>
+        <w:spacing w:before="0" w:beforeAutospacing="0" w:after="0" w:afterAutospacing="0"/>
+        <w:ind w:left="0" w:right="0" w:firstLine="0"/>
+        <w:jc w:val="left"/>
+        <w:rPr>
+          <w:rFonts w:hint="eastAsia" w:ascii="Courier New" w:hAnsi="Courier New" w:cs="Courier New"/>
+          <w:i w:val="0"/>
+          <w:caps w:val="0"/>
+          <w:color w:val="000000"/>
+          <w:spacing w:val="0"/>
+          <w:sz w:val="18"/>
+          <w:szCs w:val="18"/>
+          <w:lang w:val="en-US" w:eastAsia="zh-CN"/>
+        </w:rPr>
+      </w:pPr>
+      <w:r>
+        <w:rPr>
+          <w:rFonts w:hint="eastAsia" w:ascii="Courier New" w:hAnsi="Courier New" w:cs="Courier New"/>
+          <w:i w:val="0"/>
+          <w:caps w:val="0"/>
+          <w:color w:val="000000"/>
+          <w:spacing w:val="0"/>
+          <w:sz w:val="18"/>
+          <w:szCs w:val="18"/>
+          <w:lang w:val="en-US" w:eastAsia="zh-CN"/>
+        </w:rPr>
+        <w:t>2.$(</w:t>
+      </w:r>
+      <w:r>
+        <w:rPr>
+          <w:rFonts w:hint="default" w:ascii="Courier New" w:hAnsi="Courier New" w:cs="Courier New"/>
+          <w:i w:val="0"/>
+          <w:caps w:val="0"/>
+          <w:color w:val="000000"/>
+          <w:spacing w:val="0"/>
+          <w:sz w:val="18"/>
+          <w:szCs w:val="18"/>
+          <w:lang w:val="en-US" w:eastAsia="zh-CN"/>
+        </w:rPr>
+        <w:t>‘</w:t>
+      </w:r>
+      <w:r>
+        <w:rPr>
+          <w:rFonts w:hint="eastAsia" w:ascii="Courier New" w:hAnsi="Courier New" w:cs="Courier New"/>
+          <w:i w:val="0"/>
+          <w:caps w:val="0"/>
+          <w:color w:val="000000"/>
+          <w:spacing w:val="0"/>
+          <w:sz w:val="18"/>
+          <w:szCs w:val="18"/>
+          <w:lang w:val="en-US" w:eastAsia="zh-CN"/>
+        </w:rPr>
+        <w:t>#my-canvas</w:t>
+      </w:r>
+      <w:r>
+        <w:rPr>
+          <w:rFonts w:hint="default" w:ascii="Courier New" w:hAnsi="Courier New" w:cs="Courier New"/>
+          <w:i w:val="0"/>
+          <w:caps w:val="0"/>
+          <w:color w:val="000000"/>
+          <w:spacing w:val="0"/>
+          <w:sz w:val="18"/>
+          <w:szCs w:val="18"/>
+          <w:lang w:val="en-US" w:eastAsia="zh-CN"/>
+        </w:rPr>
+        <w:t>’</w:t>
+      </w:r>
+      <w:r>
+        <w:rPr>
+          <w:rFonts w:hint="eastAsia" w:ascii="Courier New" w:hAnsi="Courier New" w:cs="Courier New"/>
+          <w:i w:val="0"/>
+          <w:caps w:val="0"/>
+          <w:color w:val="000000"/>
+          <w:spacing w:val="0"/>
+          <w:sz w:val="18"/>
+          <w:szCs w:val="18"/>
+          <w:lang w:val="en-US" w:eastAsia="zh-CN"/>
+        </w:rPr>
+        <w:t>)在jq中拿不到canvas元素，要$('#my-canvas').get(0)</w:t>
+      </w:r>
+    </w:p>
+    <w:p>
+      <w:pPr>
+        <w:pStyle w:val="2"/>
+        <w:keepNext w:val="0"/>
+        <w:keepLines w:val="0"/>
+        <w:widowControl/>
+        <w:suppressLineNumbers w:val="0"/>
+        <w:pBdr>
+          <w:top w:val="none" w:color="auto" w:sz="0" w:space="0"/>
+          <w:left w:val="none" w:color="auto" w:sz="0" w:space="0"/>
+          <w:bottom w:val="none" w:color="auto" w:sz="0" w:space="0"/>
+          <w:right w:val="none" w:color="auto" w:sz="0" w:space="0"/>
+        </w:pBdr>
+        <w:spacing w:before="0" w:beforeAutospacing="0" w:after="0" w:afterAutospacing="0"/>
+        <w:ind w:left="0" w:right="0" w:firstLine="0"/>
+        <w:jc w:val="left"/>
+        <w:rPr>
+          <w:rFonts w:hint="eastAsia" w:ascii="Courier New" w:hAnsi="Courier New" w:eastAsia="宋体" w:cs="Courier New"/>
+          <w:i w:val="0"/>
+          <w:caps w:val="0"/>
+          <w:color w:val="000000"/>
+          <w:spacing w:val="0"/>
+          <w:sz w:val="18"/>
+          <w:szCs w:val="18"/>
+          <w:lang w:val="en-US" w:eastAsia="zh-CN"/>
+        </w:rPr>
+      </w:pPr>
+      <w:r>
+        <w:rPr>
+          <w:rFonts w:hint="eastAsia" w:ascii="Courier New" w:hAnsi="Courier New" w:cs="Courier New"/>
+          <w:i w:val="0"/>
+          <w:caps w:val="0"/>
+          <w:color w:val="000000"/>
+          <w:spacing w:val="0"/>
+          <w:sz w:val="18"/>
+          <w:szCs w:val="18"/>
+          <w:lang w:val="en-US" w:eastAsia="zh-CN"/>
+        </w:rPr>
+        <w:t>3.jq中不能使用isrequired属性</w:t>
       </w:r>
       <w:bookmarkStart w:id="0" w:name="_GoBack"/>
       <w:bookmarkEnd w:id="0"/>
+    </w:p>
+    <w:p>
+      <w:pPr>
+        <w:numPr>
+          <w:ilvl w:val="0"/>
+          <w:numId w:val="0"/>
+        </w:numPr>
+        <w:spacing w:line="360" w:lineRule="auto"/>
+        <w:ind w:leftChars="0"/>
+        <w:rPr>
+          <w:rFonts w:hint="eastAsia" w:asciiTheme="minorEastAsia" w:hAnsiTheme="minorEastAsia" w:eastAsiaTheme="minorEastAsia" w:cstheme="minorEastAsia"/>
+          <w:b w:val="0"/>
+          <w:bCs w:val="0"/>
+          <w:i w:val="0"/>
+          <w:iCs w:val="0"/>
+          <w:color w:val="000000" w:themeColor="text1"/>
+          <w:sz w:val="21"/>
+          <w:szCs w:val="21"/>
+          <w:u w:val="none"/>
+          <w:shd w:val="clear" w:color="auto" w:fill="auto"/>
+          <w:lang w:val="en-US" w:eastAsia="zh-CN"/>
+          <w14:textFill>
+            <w14:solidFill>
+              <w14:schemeClr w14:val="tx1"/>
+            </w14:solidFill>
+          </w14:textFill>
+        </w:rPr>
+      </w:pPr>
+    </w:p>
+    <w:p>
+      <w:pPr>
+        <w:widowControl w:val="0"/>
+        <w:numPr>
+          <w:ilvl w:val="0"/>
+          <w:numId w:val="0"/>
+        </w:numPr>
+        <w:tabs>
+          <w:tab w:val="left" w:pos="312"/>
+        </w:tabs>
+        <w:spacing w:line="360" w:lineRule="auto"/>
+        <w:jc w:val="both"/>
+        <w:rPr>
+          <w:rFonts w:hint="eastAsia" w:asciiTheme="minorEastAsia" w:hAnsiTheme="minorEastAsia" w:eastAsiaTheme="minorEastAsia" w:cstheme="minorEastAsia"/>
+          <w:b w:val="0"/>
+          <w:bCs w:val="0"/>
+          <w:i w:val="0"/>
+          <w:iCs w:val="0"/>
+          <w:caps w:val="0"/>
+          <w:color w:val="000000"/>
+          <w:spacing w:val="0"/>
+          <w:sz w:val="21"/>
+          <w:szCs w:val="21"/>
+          <w:u w:val="none"/>
+          <w:shd w:val="clear" w:color="auto" w:fill="auto"/>
+          <w:lang w:val="en-US" w:eastAsia="zh-CN"/>
+        </w:rPr>
+      </w:pPr>
+    </w:p>
+    <w:p>
+      <w:pPr>
+        <w:widowControl w:val="0"/>
+        <w:numPr>
+          <w:ilvl w:val="0"/>
+          <w:numId w:val="0"/>
+        </w:numPr>
+        <w:tabs>
+          <w:tab w:val="left" w:pos="312"/>
+        </w:tabs>
+        <w:spacing w:line="360" w:lineRule="auto"/>
+        <w:jc w:val="both"/>
+        <w:rPr>
+          <w:rFonts w:hint="eastAsia" w:asciiTheme="minorEastAsia" w:hAnsiTheme="minorEastAsia" w:cstheme="minorEastAsia"/>
+          <w:b w:val="0"/>
+          <w:bCs w:val="0"/>
+          <w:i w:val="0"/>
+          <w:iCs w:val="0"/>
+          <w:caps w:val="0"/>
+          <w:color w:val="000000"/>
+          <w:spacing w:val="0"/>
+          <w:sz w:val="21"/>
+          <w:szCs w:val="21"/>
+          <w:u w:val="none"/>
+          <w:shd w:val="clear" w:color="auto" w:fill="auto"/>
+          <w:lang w:val="en-US" w:eastAsia="zh-CN"/>
+        </w:rPr>
+      </w:pPr>
+      <w:r>
+        <w:rPr>
+          <w:rFonts w:hint="eastAsia" w:asciiTheme="minorEastAsia" w:hAnsiTheme="minorEastAsia" w:cstheme="minorEastAsia"/>
+          <w:b w:val="0"/>
+          <w:bCs w:val="0"/>
+          <w:i w:val="0"/>
+          <w:iCs w:val="0"/>
+          <w:caps w:val="0"/>
+          <w:color w:val="000000"/>
+          <w:spacing w:val="0"/>
+          <w:sz w:val="21"/>
+          <w:szCs w:val="21"/>
+          <w:u w:val="none"/>
+          <w:shd w:val="clear" w:color="auto" w:fill="auto"/>
+          <w:lang w:val="en-US" w:eastAsia="zh-CN"/>
+        </w:rPr>
+        <w:t>React:</w:t>
+      </w:r>
+    </w:p>
+    <w:p>
+      <w:pPr>
+        <w:widowControl w:val="0"/>
+        <w:numPr>
+          <w:ilvl w:val="0"/>
+          <w:numId w:val="0"/>
+        </w:numPr>
+        <w:tabs>
+          <w:tab w:val="left" w:pos="312"/>
+        </w:tabs>
+        <w:spacing w:line="360" w:lineRule="auto"/>
+        <w:jc w:val="both"/>
+        <w:rPr>
+          <w:rFonts w:hint="eastAsia" w:asciiTheme="minorEastAsia" w:hAnsiTheme="minorEastAsia" w:eastAsiaTheme="minorEastAsia" w:cstheme="minorEastAsia"/>
+          <w:i w:val="0"/>
+          <w:caps w:val="0"/>
+          <w:color w:val="333333"/>
+          <w:spacing w:val="0"/>
+          <w:sz w:val="21"/>
+          <w:szCs w:val="21"/>
+        </w:rPr>
+      </w:pPr>
+      <w:r>
+        <w:rPr>
+          <w:rFonts w:hint="eastAsia" w:asciiTheme="minorEastAsia" w:hAnsiTheme="minorEastAsia" w:cstheme="minorEastAsia"/>
+          <w:b w:val="0"/>
+          <w:bCs w:val="0"/>
+          <w:i w:val="0"/>
+          <w:iCs w:val="0"/>
+          <w:caps w:val="0"/>
+          <w:color w:val="000000"/>
+          <w:spacing w:val="0"/>
+          <w:sz w:val="21"/>
+          <w:szCs w:val="21"/>
+          <w:u w:val="none"/>
+          <w:shd w:val="clear" w:color="auto" w:fill="auto"/>
+          <w:lang w:val="en-US" w:eastAsia="zh-CN"/>
+        </w:rPr>
+        <w:t>this.setState：</w:t>
+      </w:r>
+      <w:r>
+        <w:rPr>
+          <w:rFonts w:hint="eastAsia" w:asciiTheme="minorEastAsia" w:hAnsiTheme="minorEastAsia" w:eastAsiaTheme="minorEastAsia" w:cstheme="minorEastAsia"/>
+          <w:i w:val="0"/>
+          <w:caps w:val="0"/>
+          <w:color w:val="333333"/>
+          <w:spacing w:val="0"/>
+          <w:sz w:val="21"/>
+          <w:szCs w:val="21"/>
+          <w:shd w:val="clear" w:fill="FFFFFF"/>
+        </w:rPr>
+        <w:t>this.state通常是用来初始化state的，this.setstate是用来修改state值的。如果你初始化了state之后再使用this.state，之前的state会被覆盖掉，如果使用this.setState,只会替换掉相应的state值</w:t>
+      </w:r>
     </w:p>
     <w:p>
       <w:pPr>

--- a/笔记.docx
+++ b/笔记.docx
@@ -1539,6 +1539,144 @@
           <w:shd w:val="clear" w:color="auto" w:fill="auto"/>
         </w:rPr>
         <w:t>getBoundingClientRect用于获取某个元素相对于视窗的位置集合。集合中有top, right, bottom, left等属性。</w:t>
+      </w:r>
+    </w:p>
+    <w:p>
+      <w:pPr>
+        <w:widowControl w:val="0"/>
+        <w:numPr>
+          <w:ilvl w:val="0"/>
+          <w:numId w:val="0"/>
+        </w:numPr>
+        <w:tabs>
+          <w:tab w:val="left" w:pos="312"/>
+        </w:tabs>
+        <w:spacing w:line="360" w:lineRule="auto"/>
+        <w:jc w:val="both"/>
+        <w:rPr>
+          <w:rFonts w:hint="eastAsia" w:asciiTheme="minorEastAsia" w:hAnsiTheme="minorEastAsia" w:eastAsiaTheme="minorEastAsia" w:cstheme="minorEastAsia"/>
+          <w:b w:val="0"/>
+          <w:bCs w:val="0"/>
+          <w:i w:val="0"/>
+          <w:iCs w:val="0"/>
+          <w:caps w:val="0"/>
+          <w:color w:val="000000"/>
+          <w:spacing w:val="0"/>
+          <w:sz w:val="21"/>
+          <w:szCs w:val="21"/>
+          <w:u w:val="none"/>
+          <w:shd w:val="clear" w:color="auto" w:fill="auto"/>
+        </w:rPr>
+      </w:pPr>
+    </w:p>
+    <w:p>
+      <w:pPr>
+        <w:widowControl w:val="0"/>
+        <w:numPr>
+          <w:ilvl w:val="0"/>
+          <w:numId w:val="1"/>
+        </w:numPr>
+        <w:spacing w:line="360" w:lineRule="auto"/>
+        <w:ind w:left="0" w:leftChars="0" w:firstLine="0" w:firstLineChars="0"/>
+        <w:jc w:val="both"/>
+        <w:rPr>
+          <w:rFonts w:hint="eastAsia" w:asciiTheme="minorEastAsia" w:hAnsiTheme="minorEastAsia" w:cstheme="minorEastAsia"/>
+          <w:b w:val="0"/>
+          <w:bCs w:val="0"/>
+          <w:i w:val="0"/>
+          <w:iCs w:val="0"/>
+          <w:caps w:val="0"/>
+          <w:color w:val="000000"/>
+          <w:spacing w:val="0"/>
+          <w:sz w:val="21"/>
+          <w:szCs w:val="21"/>
+          <w:u w:val="none"/>
+          <w:shd w:val="clear" w:color="auto" w:fill="auto"/>
+          <w:lang w:val="en-US" w:eastAsia="zh-CN"/>
+        </w:rPr>
+      </w:pPr>
+      <w:r>
+        <w:rPr>
+          <w:rFonts w:hint="eastAsia" w:asciiTheme="minorEastAsia" w:hAnsiTheme="minorEastAsia" w:cstheme="minorEastAsia"/>
+          <w:b w:val="0"/>
+          <w:bCs w:val="0"/>
+          <w:i w:val="0"/>
+          <w:iCs w:val="0"/>
+          <w:caps w:val="0"/>
+          <w:color w:val="000000"/>
+          <w:spacing w:val="0"/>
+          <w:sz w:val="21"/>
+          <w:szCs w:val="21"/>
+          <w:u w:val="none"/>
+          <w:shd w:val="clear" w:color="auto" w:fill="auto"/>
+          <w:lang w:val="en-US" w:eastAsia="zh-CN"/>
+        </w:rPr>
+        <w:t>bezierCurveTo(cp1x,cp1y,cp2x,cp2y,x,y):添加(cp1x,cp1y)、(cp2x,cp2y)两个控制点使得曲线弯曲</w:t>
+      </w:r>
+    </w:p>
+    <w:p>
+      <w:pPr>
+        <w:widowControl w:val="0"/>
+        <w:numPr>
+          <w:ilvl w:val="0"/>
+          <w:numId w:val="1"/>
+        </w:numPr>
+        <w:spacing w:line="360" w:lineRule="auto"/>
+        <w:ind w:left="0" w:leftChars="0" w:firstLine="0" w:firstLineChars="0"/>
+        <w:jc w:val="both"/>
+        <w:rPr>
+          <w:rFonts w:hint="eastAsia" w:asciiTheme="minorEastAsia" w:hAnsiTheme="minorEastAsia" w:cstheme="minorEastAsia"/>
+          <w:b w:val="0"/>
+          <w:bCs w:val="0"/>
+          <w:i w:val="0"/>
+          <w:iCs w:val="0"/>
+          <w:caps w:val="0"/>
+          <w:color w:val="000000"/>
+          <w:spacing w:val="0"/>
+          <w:sz w:val="21"/>
+          <w:szCs w:val="21"/>
+          <w:u w:val="none"/>
+          <w:shd w:val="clear" w:color="auto" w:fill="auto"/>
+          <w:lang w:val="en-US" w:eastAsia="zh-CN"/>
+        </w:rPr>
+      </w:pPr>
+      <w:r>
+        <w:rPr>
+          <w:rFonts w:hint="eastAsia" w:asciiTheme="minorEastAsia" w:hAnsiTheme="minorEastAsia" w:cstheme="minorEastAsia"/>
+          <w:b w:val="0"/>
+          <w:bCs w:val="0"/>
+          <w:i w:val="0"/>
+          <w:iCs w:val="0"/>
+          <w:caps w:val="0"/>
+          <w:color w:val="000000"/>
+          <w:spacing w:val="0"/>
+          <w:sz w:val="21"/>
+          <w:szCs w:val="21"/>
+          <w:u w:val="none"/>
+          <w:shd w:val="clear" w:color="auto" w:fill="auto"/>
+          <w:lang w:val="en-US" w:eastAsia="zh-CN"/>
+        </w:rPr>
+        <w:t>&lt;Link&gt;标签的样式受&lt;a&gt;</w:t>
+      </w:r>
+      <w:bookmarkStart w:id="0" w:name="_GoBack"/>
+      <w:bookmarkEnd w:id="0"/>
+      <w:r>
+        <w:rPr>
+          <w:rFonts w:hint="eastAsia" w:asciiTheme="minorEastAsia" w:hAnsiTheme="minorEastAsia" w:cstheme="minorEastAsia"/>
+          <w:b w:val="0"/>
+          <w:bCs w:val="0"/>
+          <w:i w:val="0"/>
+          <w:iCs w:val="0"/>
+          <w:caps w:val="0"/>
+          <w:color w:val="000000"/>
+          <w:spacing w:val="0"/>
+          <w:sz w:val="21"/>
+          <w:szCs w:val="21"/>
+          <w:u w:val="none"/>
+          <w:shd w:val="clear" w:color="auto" w:fill="auto"/>
+          <w:lang w:val="en-US" w:eastAsia="zh-CN"/>
+        </w:rPr>
+        <w:t>标签影响</w:t>
       </w:r>
     </w:p>
     <w:p>
@@ -1965,8 +2103,6 @@
         </w:rPr>
         <w:t>3.jq中不能使用isrequired属性</w:t>
       </w:r>
-      <w:bookmarkStart w:id="0" w:name="_GoBack"/>
-      <w:bookmarkEnd w:id="0"/>
     </w:p>
     <w:p>
       <w:pPr>

--- a/笔记.docx
+++ b/笔记.docx
@@ -10465,6 +10465,24 @@
           <w:lang w:val="en-US" w:eastAsia="zh-CN"/>
         </w:rPr>
       </w:pPr>
+      <w:r>
+        <w:rPr>
+          <w:rFonts w:hint="eastAsia" w:ascii="宋体" w:hAnsi="宋体" w:eastAsia="宋体" w:cs="宋体"/>
+          <w:b w:val="0"/>
+          <w:bCs w:val="0"/>
+          <w:i w:val="0"/>
+          <w:iCs w:val="0"/>
+          <w:caps w:val="0"/>
+          <w:color w:val="000000"/>
+          <w:spacing w:val="0"/>
+          <w:sz w:val="21"/>
+          <w:szCs w:val="21"/>
+          <w:u w:val="none"/>
+          <w:shd w:val="clear" w:color="auto" w:fill="auto"/>
+          <w:lang w:val="en-US" w:eastAsia="zh-CN"/>
+        </w:rPr>
+        <w:t>流程：</w:t>
+      </w:r>
     </w:p>
     <w:p>
       <w:pPr>
@@ -10496,38 +10514,51 @@
       </w:pPr>
       <w:r>
         <w:rPr>
-          <w:rFonts w:hint="eastAsia" w:ascii="宋体" w:hAnsi="宋体" w:eastAsia="宋体" w:cs="宋体"/>
-          <w:b w:val="0"/>
-          <w:bCs w:val="0"/>
-          <w:i w:val="0"/>
-          <w:iCs w:val="0"/>
-          <w:color w:val="000000"/>
-          <w:spacing w:val="0"/>
-          <w:sz w:val="21"/>
-          <w:szCs w:val="21"/>
-          <w:u w:val="none"/>
-          <w:shd w:val="clear" w:color="auto" w:fill="auto"/>
-          <w:lang w:val="en-US" w:eastAsia="zh-CN"/>
-        </w:rPr>
-        <w:t>R</w:t>
-      </w:r>
-      <w:r>
-        <w:rPr>
-          <w:rFonts w:hint="eastAsia" w:ascii="宋体" w:hAnsi="宋体" w:eastAsia="宋体" w:cs="宋体"/>
-          <w:b w:val="0"/>
-          <w:bCs w:val="0"/>
-          <w:i w:val="0"/>
-          <w:iCs w:val="0"/>
-          <w:caps w:val="0"/>
-          <w:color w:val="000000"/>
-          <w:spacing w:val="0"/>
-          <w:sz w:val="21"/>
-          <w:szCs w:val="21"/>
-          <w:u w:val="none"/>
-          <w:shd w:val="clear" w:color="auto" w:fill="auto"/>
-          <w:lang w:val="en-US" w:eastAsia="zh-CN"/>
-        </w:rPr>
-        <w:t>eact-Redux：</w:t>
+          <w:rFonts w:ascii="宋体" w:hAnsi="宋体" w:eastAsia="宋体" w:cs="宋体"/>
+          <w:sz w:val="24"/>
+          <w:szCs w:val="24"/>
+        </w:rPr>
+        <w:drawing>
+          <wp:inline distT="0" distB="0" distL="114300" distR="114300">
+            <wp:extent cx="3599815" cy="2702560"/>
+            <wp:effectExtent l="0" t="0" r="635" b="2540"/>
+            <wp:docPr id="1" name="图片 1" descr="IMG_256"/>
+            <wp:cNvGraphicFramePr>
+              <a:graphicFrameLocks xmlns:a="http://schemas.openxmlformats.org/drawingml/2006/main" noChangeAspect="1"/>
+            </wp:cNvGraphicFramePr>
+            <a:graphic xmlns:a="http://schemas.openxmlformats.org/drawingml/2006/main">
+              <a:graphicData uri="http://schemas.openxmlformats.org/drawingml/2006/picture">
+                <pic:pic xmlns:pic="http://schemas.openxmlformats.org/drawingml/2006/picture">
+                  <pic:nvPicPr>
+                    <pic:cNvPr id="1" name="图片 1" descr="IMG_256"/>
+                    <pic:cNvPicPr>
+                      <a:picLocks noChangeAspect="1"/>
+                    </pic:cNvPicPr>
+                  </pic:nvPicPr>
+                  <pic:blipFill>
+                    <a:blip r:embed="rId5"/>
+                    <a:stretch>
+                      <a:fillRect/>
+                    </a:stretch>
+                  </pic:blipFill>
+                  <pic:spPr>
+                    <a:xfrm>
+                      <a:off x="0" y="0"/>
+                      <a:ext cx="3599815" cy="2702560"/>
+                    </a:xfrm>
+                    <a:prstGeom prst="rect">
+                      <a:avLst/>
+                    </a:prstGeom>
+                    <a:noFill/>
+                    <a:ln w="9525">
+                      <a:noFill/>
+                    </a:ln>
+                  </pic:spPr>
+                </pic:pic>
+              </a:graphicData>
+            </a:graphic>
+          </wp:inline>
+        </w:drawing>
       </w:r>
     </w:p>
     <w:p>
@@ -10558,24 +10589,8 @@
           <w:lang w:val="en-US" w:eastAsia="zh-CN"/>
         </w:rPr>
       </w:pPr>
-      <w:r>
-        <w:rPr>
-          <w:rFonts w:hint="eastAsia" w:ascii="宋体" w:hAnsi="宋体" w:eastAsia="宋体" w:cs="宋体"/>
-          <w:b w:val="0"/>
-          <w:bCs w:val="0"/>
-          <w:i w:val="0"/>
-          <w:iCs w:val="0"/>
-          <w:caps w:val="0"/>
-          <w:color w:val="000000"/>
-          <w:spacing w:val="0"/>
-          <w:sz w:val="21"/>
-          <w:szCs w:val="21"/>
-          <w:u w:val="none"/>
-          <w:shd w:val="clear" w:color="auto" w:fill="auto"/>
-          <w:lang w:val="en-US" w:eastAsia="zh-CN"/>
-        </w:rPr>
-        <w:t>组件：将所有组件分为UI组件（负责UI的呈现）和容器组件（负责管理数据和逻辑）</w:t>
-      </w:r>
+      <w:bookmarkStart w:id="0" w:name="_GoBack"/>
+      <w:bookmarkEnd w:id="0"/>
     </w:p>
     <w:p>
       <w:pPr>
@@ -10605,41 +10620,6 @@
           <w:lang w:val="en-US" w:eastAsia="zh-CN"/>
         </w:rPr>
       </w:pPr>
-      <w:r>
-        <w:rPr>
-          <w:rFonts w:hint="eastAsia" w:ascii="宋体" w:hAnsi="宋体" w:eastAsia="宋体" w:cs="宋体"/>
-          <w:b w:val="0"/>
-          <w:bCs w:val="0"/>
-          <w:i w:val="0"/>
-          <w:iCs w:val="0"/>
-          <w:color w:val="000000"/>
-          <w:spacing w:val="0"/>
-          <w:sz w:val="21"/>
-          <w:szCs w:val="21"/>
-          <w:u w:val="none"/>
-          <w:shd w:val="clear" w:color="auto" w:fill="auto"/>
-          <w:lang w:val="en-US" w:eastAsia="zh-CN"/>
-        </w:rPr>
-        <w:t>C</w:t>
-      </w:r>
-      <w:r>
-        <w:rPr>
-          <w:rFonts w:hint="eastAsia" w:ascii="宋体" w:hAnsi="宋体" w:eastAsia="宋体" w:cs="宋体"/>
-          <w:b w:val="0"/>
-          <w:bCs w:val="0"/>
-          <w:i w:val="0"/>
-          <w:iCs w:val="0"/>
-          <w:caps w:val="0"/>
-          <w:color w:val="000000"/>
-          <w:spacing w:val="0"/>
-          <w:sz w:val="21"/>
-          <w:szCs w:val="21"/>
-          <w:u w:val="none"/>
-          <w:shd w:val="clear" w:color="auto" w:fill="auto"/>
-          <w:lang w:val="en-US" w:eastAsia="zh-CN"/>
-        </w:rPr>
-        <w:t>onnect：接受mapStateToProps和mapDispatchToProps为参数，从UI组件生成容器组件</w:t>
-      </w:r>
     </w:p>
     <w:p>
       <w:pPr>
@@ -10676,6 +10656,181 @@
           <w:bCs w:val="0"/>
           <w:i w:val="0"/>
           <w:iCs w:val="0"/>
+          <w:color w:val="000000"/>
+          <w:spacing w:val="0"/>
+          <w:sz w:val="21"/>
+          <w:szCs w:val="21"/>
+          <w:u w:val="none"/>
+          <w:shd w:val="clear" w:color="auto" w:fill="auto"/>
+          <w:lang w:val="en-US" w:eastAsia="zh-CN"/>
+        </w:rPr>
+        <w:t>R</w:t>
+      </w:r>
+      <w:r>
+        <w:rPr>
+          <w:rFonts w:hint="eastAsia" w:ascii="宋体" w:hAnsi="宋体" w:eastAsia="宋体" w:cs="宋体"/>
+          <w:b w:val="0"/>
+          <w:bCs w:val="0"/>
+          <w:i w:val="0"/>
+          <w:iCs w:val="0"/>
+          <w:caps w:val="0"/>
+          <w:color w:val="000000"/>
+          <w:spacing w:val="0"/>
+          <w:sz w:val="21"/>
+          <w:szCs w:val="21"/>
+          <w:u w:val="none"/>
+          <w:shd w:val="clear" w:color="auto" w:fill="auto"/>
+          <w:lang w:val="en-US" w:eastAsia="zh-CN"/>
+        </w:rPr>
+        <w:t>eact-Redux：</w:t>
+      </w:r>
+    </w:p>
+    <w:p>
+      <w:pPr>
+        <w:widowControl w:val="0"/>
+        <w:numPr>
+          <w:ilvl w:val="0"/>
+          <w:numId w:val="0"/>
+        </w:numPr>
+        <w:tabs>
+          <w:tab w:val="left" w:pos="312"/>
+        </w:tabs>
+        <w:spacing w:line="360" w:lineRule="auto"/>
+        <w:jc w:val="both"/>
+        <w:rPr>
+          <w:rFonts w:hint="eastAsia" w:ascii="宋体" w:hAnsi="宋体" w:eastAsia="宋体" w:cs="宋体"/>
+          <w:b w:val="0"/>
+          <w:bCs w:val="0"/>
+          <w:i w:val="0"/>
+          <w:iCs w:val="0"/>
+          <w:caps w:val="0"/>
+          <w:color w:val="000000"/>
+          <w:spacing w:val="0"/>
+          <w:sz w:val="21"/>
+          <w:szCs w:val="21"/>
+          <w:u w:val="none"/>
+          <w:shd w:val="clear" w:color="auto" w:fill="auto"/>
+          <w:lang w:val="en-US" w:eastAsia="zh-CN"/>
+        </w:rPr>
+      </w:pPr>
+      <w:r>
+        <w:rPr>
+          <w:rFonts w:hint="eastAsia" w:ascii="宋体" w:hAnsi="宋体" w:eastAsia="宋体" w:cs="宋体"/>
+          <w:b w:val="0"/>
+          <w:bCs w:val="0"/>
+          <w:i w:val="0"/>
+          <w:iCs w:val="0"/>
+          <w:caps w:val="0"/>
+          <w:color w:val="000000"/>
+          <w:spacing w:val="0"/>
+          <w:sz w:val="21"/>
+          <w:szCs w:val="21"/>
+          <w:u w:val="none"/>
+          <w:shd w:val="clear" w:color="auto" w:fill="auto"/>
+          <w:lang w:val="en-US" w:eastAsia="zh-CN"/>
+        </w:rPr>
+        <w:t>组件：将所有组件分为UI组件（负责UI的呈现）和容器组件（负责管理数据和逻辑）</w:t>
+      </w:r>
+    </w:p>
+    <w:p>
+      <w:pPr>
+        <w:widowControl w:val="0"/>
+        <w:numPr>
+          <w:ilvl w:val="0"/>
+          <w:numId w:val="0"/>
+        </w:numPr>
+        <w:tabs>
+          <w:tab w:val="left" w:pos="312"/>
+        </w:tabs>
+        <w:spacing w:line="360" w:lineRule="auto"/>
+        <w:jc w:val="both"/>
+        <w:rPr>
+          <w:rFonts w:hint="eastAsia" w:ascii="宋体" w:hAnsi="宋体" w:eastAsia="宋体" w:cs="宋体"/>
+          <w:b w:val="0"/>
+          <w:bCs w:val="0"/>
+          <w:i w:val="0"/>
+          <w:iCs w:val="0"/>
+          <w:caps w:val="0"/>
+          <w:color w:val="000000"/>
+          <w:spacing w:val="0"/>
+          <w:sz w:val="21"/>
+          <w:szCs w:val="21"/>
+          <w:u w:val="none"/>
+          <w:shd w:val="clear" w:color="auto" w:fill="auto"/>
+          <w:lang w:val="en-US" w:eastAsia="zh-CN"/>
+        </w:rPr>
+      </w:pPr>
+      <w:r>
+        <w:rPr>
+          <w:rFonts w:hint="eastAsia" w:ascii="宋体" w:hAnsi="宋体" w:eastAsia="宋体" w:cs="宋体"/>
+          <w:b w:val="0"/>
+          <w:bCs w:val="0"/>
+          <w:i w:val="0"/>
+          <w:iCs w:val="0"/>
+          <w:color w:val="000000"/>
+          <w:spacing w:val="0"/>
+          <w:sz w:val="21"/>
+          <w:szCs w:val="21"/>
+          <w:u w:val="none"/>
+          <w:shd w:val="clear" w:color="auto" w:fill="auto"/>
+          <w:lang w:val="en-US" w:eastAsia="zh-CN"/>
+        </w:rPr>
+        <w:t>C</w:t>
+      </w:r>
+      <w:r>
+        <w:rPr>
+          <w:rFonts w:hint="eastAsia" w:ascii="宋体" w:hAnsi="宋体" w:eastAsia="宋体" w:cs="宋体"/>
+          <w:b w:val="0"/>
+          <w:bCs w:val="0"/>
+          <w:i w:val="0"/>
+          <w:iCs w:val="0"/>
+          <w:caps w:val="0"/>
+          <w:color w:val="000000"/>
+          <w:spacing w:val="0"/>
+          <w:sz w:val="21"/>
+          <w:szCs w:val="21"/>
+          <w:u w:val="none"/>
+          <w:shd w:val="clear" w:color="auto" w:fill="auto"/>
+          <w:lang w:val="en-US" w:eastAsia="zh-CN"/>
+        </w:rPr>
+        <w:t>onnect：接受mapStateToProps和mapDispatchToProps为参数，从UI组件生成容器组件</w:t>
+      </w:r>
+    </w:p>
+    <w:p>
+      <w:pPr>
+        <w:widowControl w:val="0"/>
+        <w:numPr>
+          <w:ilvl w:val="0"/>
+          <w:numId w:val="0"/>
+        </w:numPr>
+        <w:tabs>
+          <w:tab w:val="left" w:pos="312"/>
+        </w:tabs>
+        <w:spacing w:line="360" w:lineRule="auto"/>
+        <w:jc w:val="both"/>
+        <w:rPr>
+          <w:rFonts w:hint="eastAsia" w:ascii="宋体" w:hAnsi="宋体" w:eastAsia="宋体" w:cs="宋体"/>
+          <w:b w:val="0"/>
+          <w:bCs w:val="0"/>
+          <w:i w:val="0"/>
+          <w:iCs w:val="0"/>
+          <w:caps w:val="0"/>
+          <w:color w:val="000000"/>
+          <w:spacing w:val="0"/>
+          <w:sz w:val="21"/>
+          <w:szCs w:val="21"/>
+          <w:u w:val="none"/>
+          <w:shd w:val="clear" w:color="auto" w:fill="auto"/>
+          <w:lang w:val="en-US" w:eastAsia="zh-CN"/>
+        </w:rPr>
+      </w:pPr>
+      <w:r>
+        <w:rPr>
+          <w:rFonts w:hint="eastAsia" w:ascii="宋体" w:hAnsi="宋体" w:eastAsia="宋体" w:cs="宋体"/>
+          <w:b w:val="0"/>
+          <w:bCs w:val="0"/>
+          <w:i w:val="0"/>
+          <w:iCs w:val="0"/>
           <w:caps w:val="0"/>
           <w:color w:val="000000"/>
           <w:spacing w:val="0"/>
@@ -10758,8 +10913,6 @@
         </w:rPr>
         <w:t>发生变化的时候，都会被调用</w:t>
       </w:r>
-      <w:bookmarkStart w:id="0" w:name="_GoBack"/>
-      <w:bookmarkEnd w:id="0"/>
     </w:p>
     <w:p>
       <w:pPr>

--- a/笔记.docx
+++ b/笔记.docx
@@ -10589,8 +10589,6 @@
           <w:lang w:val="en-US" w:eastAsia="zh-CN"/>
         </w:rPr>
       </w:pPr>
-      <w:bookmarkStart w:id="0" w:name="_GoBack"/>
-      <w:bookmarkEnd w:id="0"/>
     </w:p>
     <w:p>
       <w:pPr>
@@ -12709,6 +12707,544 @@
           <w:lang w:val="en-US" w:eastAsia="zh-CN"/>
         </w:rPr>
         <w:t>y修饰符：后一次匹配从上一次匹配成功的下一个位置开始，相比于g修饰符隐含一个^头部匹配，有y修饰符就有sticky属性</w:t>
+      </w:r>
+    </w:p>
+    <w:p>
+      <w:pPr>
+        <w:widowControl w:val="0"/>
+        <w:numPr>
+          <w:ilvl w:val="0"/>
+          <w:numId w:val="6"/>
+        </w:numPr>
+        <w:spacing w:line="360" w:lineRule="auto"/>
+        <w:jc w:val="both"/>
+        <w:rPr>
+          <w:rFonts w:hint="eastAsia" w:ascii="宋体" w:hAnsi="宋体" w:eastAsia="宋体" w:cs="宋体"/>
+          <w:b w:val="0"/>
+          <w:bCs w:val="0"/>
+          <w:i w:val="0"/>
+          <w:iCs w:val="0"/>
+          <w:caps w:val="0"/>
+          <w:color w:val="000000"/>
+          <w:spacing w:val="0"/>
+          <w:sz w:val="21"/>
+          <w:szCs w:val="21"/>
+          <w:u w:val="none"/>
+          <w:shd w:val="clear" w:color="auto" w:fill="auto"/>
+          <w:lang w:val="en-US" w:eastAsia="zh-CN"/>
+        </w:rPr>
+      </w:pPr>
+      <w:r>
+        <w:rPr>
+          <w:rFonts w:hint="eastAsia" w:ascii="宋体" w:hAnsi="宋体" w:eastAsia="宋体" w:cs="宋体"/>
+          <w:b w:val="0"/>
+          <w:bCs w:val="0"/>
+          <w:i w:val="0"/>
+          <w:iCs w:val="0"/>
+          <w:caps w:val="0"/>
+          <w:color w:val="000000"/>
+          <w:spacing w:val="0"/>
+          <w:sz w:val="21"/>
+          <w:szCs w:val="21"/>
+          <w:u w:val="none"/>
+          <w:shd w:val="clear" w:color="auto" w:fill="auto"/>
+          <w:lang w:val="en-US" w:eastAsia="zh-CN"/>
+        </w:rPr>
+        <w:t>0b二进制简写，0o八进制简写</w:t>
+      </w:r>
+    </w:p>
+    <w:p>
+      <w:pPr>
+        <w:widowControl w:val="0"/>
+        <w:numPr>
+          <w:ilvl w:val="0"/>
+          <w:numId w:val="6"/>
+        </w:numPr>
+        <w:spacing w:line="360" w:lineRule="auto"/>
+        <w:jc w:val="both"/>
+        <w:rPr>
+          <w:rFonts w:hint="eastAsia" w:ascii="宋体" w:hAnsi="宋体" w:eastAsia="宋体" w:cs="宋体"/>
+          <w:b w:val="0"/>
+          <w:bCs w:val="0"/>
+          <w:i w:val="0"/>
+          <w:iCs w:val="0"/>
+          <w:caps w:val="0"/>
+          <w:color w:val="000000"/>
+          <w:spacing w:val="0"/>
+          <w:sz w:val="21"/>
+          <w:szCs w:val="21"/>
+          <w:u w:val="none"/>
+          <w:shd w:val="clear" w:color="auto" w:fill="auto"/>
+          <w:lang w:val="en-US" w:eastAsia="zh-CN"/>
+        </w:rPr>
+      </w:pPr>
+      <w:r>
+        <w:rPr>
+          <w:rFonts w:hint="eastAsia" w:ascii="宋体" w:hAnsi="宋体" w:eastAsia="宋体" w:cs="宋体"/>
+          <w:b w:val="0"/>
+          <w:bCs w:val="0"/>
+          <w:i w:val="0"/>
+          <w:iCs w:val="0"/>
+          <w:caps w:val="0"/>
+          <w:color w:val="000000"/>
+          <w:spacing w:val="0"/>
+          <w:sz w:val="21"/>
+          <w:szCs w:val="21"/>
+          <w:u w:val="none"/>
+          <w:shd w:val="clear" w:color="auto" w:fill="auto"/>
+          <w:lang w:val="en-US" w:eastAsia="zh-CN"/>
+        </w:rPr>
+        <w:t>传统的isFinit()和isNaN(n)会对n执行Number()函数，而Number.isFinite()和Number.isNaN()不会</w:t>
+      </w:r>
+    </w:p>
+    <w:p>
+      <w:pPr>
+        <w:widowControl w:val="0"/>
+        <w:numPr>
+          <w:ilvl w:val="0"/>
+          <w:numId w:val="6"/>
+        </w:numPr>
+        <w:spacing w:line="360" w:lineRule="auto"/>
+        <w:jc w:val="both"/>
+        <w:rPr>
+          <w:rFonts w:hint="eastAsia" w:ascii="宋体" w:hAnsi="宋体" w:eastAsia="宋体" w:cs="宋体"/>
+          <w:b w:val="0"/>
+          <w:bCs w:val="0"/>
+          <w:i w:val="0"/>
+          <w:iCs w:val="0"/>
+          <w:caps w:val="0"/>
+          <w:color w:val="000000"/>
+          <w:spacing w:val="0"/>
+          <w:sz w:val="21"/>
+          <w:szCs w:val="21"/>
+          <w:u w:val="none"/>
+          <w:shd w:val="clear" w:color="auto" w:fill="auto"/>
+          <w:lang w:val="en-US" w:eastAsia="zh-CN"/>
+        </w:rPr>
+      </w:pPr>
+      <w:r>
+        <w:rPr>
+          <w:rFonts w:hint="eastAsia" w:ascii="宋体" w:hAnsi="宋体" w:eastAsia="宋体" w:cs="宋体"/>
+          <w:b w:val="0"/>
+          <w:bCs w:val="0"/>
+          <w:i w:val="0"/>
+          <w:iCs w:val="0"/>
+          <w:caps w:val="0"/>
+          <w:color w:val="000000"/>
+          <w:spacing w:val="0"/>
+          <w:sz w:val="21"/>
+          <w:szCs w:val="21"/>
+          <w:u w:val="none"/>
+          <w:shd w:val="clear" w:color="auto" w:fill="auto"/>
+          <w:lang w:val="en-US" w:eastAsia="zh-CN"/>
+        </w:rPr>
+        <w:t>JS数值存储为64位双精度格式，如果数值精度超过53位二进制，第54位后面的位会被抛弃，存在小误差（最小精度：Numer.EPSILON=pow（2，-52），上限：Number.MAX_SAFE_INTEGER=pow(2,53)-1,下限：Number.MAX_SAFE_INTEGER=-pow(2,53)+1,）</w:t>
+      </w:r>
+    </w:p>
+    <w:p>
+      <w:pPr>
+        <w:widowControl w:val="0"/>
+        <w:numPr>
+          <w:ilvl w:val="0"/>
+          <w:numId w:val="6"/>
+        </w:numPr>
+        <w:spacing w:line="360" w:lineRule="auto"/>
+        <w:jc w:val="both"/>
+        <w:rPr>
+          <w:rFonts w:hint="eastAsia" w:ascii="宋体" w:hAnsi="宋体" w:eastAsia="宋体" w:cs="宋体"/>
+          <w:b w:val="0"/>
+          <w:bCs w:val="0"/>
+          <w:i w:val="0"/>
+          <w:iCs w:val="0"/>
+          <w:caps w:val="0"/>
+          <w:color w:val="000000"/>
+          <w:spacing w:val="0"/>
+          <w:sz w:val="21"/>
+          <w:szCs w:val="21"/>
+          <w:u w:val="none"/>
+          <w:shd w:val="clear" w:color="auto" w:fill="auto"/>
+          <w:lang w:val="en-US" w:eastAsia="zh-CN"/>
+        </w:rPr>
+      </w:pPr>
+      <w:r>
+        <w:rPr>
+          <w:rFonts w:hint="eastAsia" w:ascii="宋体" w:hAnsi="宋体" w:eastAsia="宋体" w:cs="宋体"/>
+          <w:b w:val="0"/>
+          <w:bCs w:val="0"/>
+          <w:i w:val="0"/>
+          <w:iCs w:val="0"/>
+          <w:caps w:val="0"/>
+          <w:color w:val="000000"/>
+          <w:spacing w:val="0"/>
+          <w:sz w:val="21"/>
+          <w:szCs w:val="21"/>
+          <w:u w:val="none"/>
+          <w:shd w:val="clear" w:color="auto" w:fill="auto"/>
+          <w:lang w:val="en-US" w:eastAsia="zh-CN"/>
+        </w:rPr>
+        <w:t>指数运算符**：2**4=32</w:t>
+      </w:r>
+    </w:p>
+    <w:p>
+      <w:pPr>
+        <w:widowControl w:val="0"/>
+        <w:numPr>
+          <w:ilvl w:val="0"/>
+          <w:numId w:val="6"/>
+        </w:numPr>
+        <w:spacing w:line="360" w:lineRule="auto"/>
+        <w:jc w:val="both"/>
+        <w:rPr>
+          <w:rFonts w:hint="eastAsia" w:ascii="宋体" w:hAnsi="宋体" w:eastAsia="宋体" w:cs="宋体"/>
+          <w:b w:val="0"/>
+          <w:bCs w:val="0"/>
+          <w:i w:val="0"/>
+          <w:iCs w:val="0"/>
+          <w:caps w:val="0"/>
+          <w:color w:val="000000"/>
+          <w:spacing w:val="0"/>
+          <w:sz w:val="21"/>
+          <w:szCs w:val="21"/>
+          <w:u w:val="none"/>
+          <w:shd w:val="clear" w:color="auto" w:fill="auto"/>
+          <w:lang w:val="en-US" w:eastAsia="zh-CN"/>
+        </w:rPr>
+      </w:pPr>
+      <w:r>
+        <w:rPr>
+          <w:rFonts w:hint="eastAsia" w:ascii="宋体" w:hAnsi="宋体" w:eastAsia="宋体" w:cs="宋体"/>
+          <w:b w:val="0"/>
+          <w:bCs w:val="0"/>
+          <w:i w:val="0"/>
+          <w:iCs w:val="0"/>
+          <w:color w:val="000000"/>
+          <w:spacing w:val="0"/>
+          <w:sz w:val="21"/>
+          <w:szCs w:val="21"/>
+          <w:u w:val="none"/>
+          <w:shd w:val="clear" w:color="auto" w:fill="auto"/>
+          <w:lang w:val="en-US" w:eastAsia="zh-CN"/>
+        </w:rPr>
+        <w:t>默认参数：ES6中可以自定义参数F</w:t>
+      </w:r>
+      <w:r>
+        <w:rPr>
+          <w:rFonts w:hint="eastAsia" w:ascii="宋体" w:hAnsi="宋体" w:eastAsia="宋体" w:cs="宋体"/>
+          <w:b w:val="0"/>
+          <w:bCs w:val="0"/>
+          <w:i w:val="0"/>
+          <w:iCs w:val="0"/>
+          <w:caps w:val="0"/>
+          <w:color w:val="000000"/>
+          <w:spacing w:val="0"/>
+          <w:sz w:val="21"/>
+          <w:szCs w:val="21"/>
+          <w:u w:val="none"/>
+          <w:shd w:val="clear" w:color="auto" w:fill="auto"/>
+          <w:lang w:val="en-US" w:eastAsia="zh-CN"/>
+        </w:rPr>
+        <w:t>unction f(x, y=1)，当参数的值为undefined时取得默认参数，默认参数应该尽量放在参数尾部（设置的默认参数的函数，参数自己形成块级作用域，外部是全局作用域）</w:t>
+      </w:r>
+    </w:p>
+    <w:p>
+      <w:pPr>
+        <w:widowControl w:val="0"/>
+        <w:numPr>
+          <w:ilvl w:val="0"/>
+          <w:numId w:val="6"/>
+        </w:numPr>
+        <w:spacing w:line="360" w:lineRule="auto"/>
+        <w:jc w:val="both"/>
+        <w:rPr>
+          <w:rFonts w:hint="eastAsia" w:ascii="宋体" w:hAnsi="宋体" w:eastAsia="宋体" w:cs="宋体"/>
+          <w:b w:val="0"/>
+          <w:bCs w:val="0"/>
+          <w:i w:val="0"/>
+          <w:iCs w:val="0"/>
+          <w:caps w:val="0"/>
+          <w:color w:val="000000"/>
+          <w:spacing w:val="0"/>
+          <w:sz w:val="21"/>
+          <w:szCs w:val="21"/>
+          <w:u w:val="none"/>
+          <w:shd w:val="clear" w:color="auto" w:fill="auto"/>
+          <w:lang w:val="en-US" w:eastAsia="zh-CN"/>
+        </w:rPr>
+      </w:pPr>
+      <w:r>
+        <w:rPr>
+          <w:rFonts w:hint="eastAsia" w:ascii="宋体" w:hAnsi="宋体" w:eastAsia="宋体" w:cs="宋体"/>
+          <w:b w:val="0"/>
+          <w:bCs w:val="0"/>
+          <w:i w:val="0"/>
+          <w:iCs w:val="0"/>
+          <w:color w:val="000000"/>
+          <w:spacing w:val="0"/>
+          <w:sz w:val="21"/>
+          <w:szCs w:val="21"/>
+          <w:u w:val="none"/>
+          <w:shd w:val="clear" w:color="auto" w:fill="auto"/>
+          <w:lang w:val="en-US" w:eastAsia="zh-CN"/>
+        </w:rPr>
+        <w:t>l</w:t>
+      </w:r>
+      <w:r>
+        <w:rPr>
+          <w:rFonts w:hint="eastAsia" w:ascii="宋体" w:hAnsi="宋体" w:eastAsia="宋体" w:cs="宋体"/>
+          <w:b w:val="0"/>
+          <w:bCs w:val="0"/>
+          <w:i w:val="0"/>
+          <w:iCs w:val="0"/>
+          <w:caps w:val="0"/>
+          <w:color w:val="000000"/>
+          <w:spacing w:val="0"/>
+          <w:sz w:val="21"/>
+          <w:szCs w:val="21"/>
+          <w:u w:val="none"/>
+          <w:shd w:val="clear" w:color="auto" w:fill="auto"/>
+          <w:lang w:val="en-US" w:eastAsia="zh-CN"/>
+        </w:rPr>
+        <w:t>ength属性：函数的length属性只放回设置了默认参数的参数前面的没有设置默认参数的个数</w:t>
+      </w:r>
+    </w:p>
+    <w:p>
+      <w:pPr>
+        <w:widowControl w:val="0"/>
+        <w:numPr>
+          <w:ilvl w:val="0"/>
+          <w:numId w:val="6"/>
+        </w:numPr>
+        <w:spacing w:line="360" w:lineRule="auto"/>
+        <w:jc w:val="both"/>
+        <w:rPr>
+          <w:rFonts w:hint="eastAsia" w:ascii="宋体" w:hAnsi="宋体" w:eastAsia="宋体" w:cs="宋体"/>
+          <w:b w:val="0"/>
+          <w:bCs w:val="0"/>
+          <w:i w:val="0"/>
+          <w:iCs w:val="0"/>
+          <w:caps w:val="0"/>
+          <w:color w:val="000000"/>
+          <w:spacing w:val="0"/>
+          <w:sz w:val="21"/>
+          <w:szCs w:val="21"/>
+          <w:u w:val="none"/>
+          <w:shd w:val="clear" w:color="auto" w:fill="auto"/>
+          <w:lang w:val="en-US" w:eastAsia="zh-CN"/>
+        </w:rPr>
+      </w:pPr>
+      <w:r>
+        <w:rPr>
+          <w:rFonts w:hint="eastAsia" w:ascii="宋体" w:hAnsi="宋体" w:eastAsia="宋体" w:cs="宋体"/>
+          <w:b w:val="0"/>
+          <w:bCs w:val="0"/>
+          <w:i w:val="0"/>
+          <w:iCs w:val="0"/>
+          <w:caps w:val="0"/>
+          <w:color w:val="000000"/>
+          <w:spacing w:val="0"/>
+          <w:sz w:val="21"/>
+          <w:szCs w:val="21"/>
+          <w:u w:val="none"/>
+          <w:shd w:val="clear" w:color="auto" w:fill="auto"/>
+          <w:lang w:val="en-US" w:eastAsia="zh-CN"/>
+        </w:rPr>
+        <w:t>rest参数：f(item1，...items)将item1之后多余的参数放入items数组中（rest必须是最后一个参数）</w:t>
+      </w:r>
+    </w:p>
+    <w:p>
+      <w:pPr>
+        <w:widowControl w:val="0"/>
+        <w:numPr>
+          <w:ilvl w:val="0"/>
+          <w:numId w:val="6"/>
+        </w:numPr>
+        <w:spacing w:line="360" w:lineRule="auto"/>
+        <w:jc w:val="both"/>
+        <w:rPr>
+          <w:rFonts w:hint="eastAsia" w:ascii="宋体" w:hAnsi="宋体" w:eastAsia="宋体" w:cs="宋体"/>
+          <w:b w:val="0"/>
+          <w:bCs w:val="0"/>
+          <w:i w:val="0"/>
+          <w:iCs w:val="0"/>
+          <w:caps w:val="0"/>
+          <w:color w:val="000000"/>
+          <w:spacing w:val="0"/>
+          <w:sz w:val="21"/>
+          <w:szCs w:val="21"/>
+          <w:u w:val="none"/>
+          <w:shd w:val="clear" w:color="auto" w:fill="auto"/>
+          <w:lang w:val="en-US" w:eastAsia="zh-CN"/>
+        </w:rPr>
+      </w:pPr>
+      <w:r>
+        <w:rPr>
+          <w:rFonts w:hint="eastAsia" w:ascii="宋体" w:hAnsi="宋体" w:eastAsia="宋体" w:cs="宋体"/>
+          <w:b w:val="0"/>
+          <w:bCs w:val="0"/>
+          <w:i w:val="0"/>
+          <w:iCs w:val="0"/>
+          <w:caps w:val="0"/>
+          <w:color w:val="000000"/>
+          <w:spacing w:val="0"/>
+          <w:sz w:val="21"/>
+          <w:szCs w:val="21"/>
+          <w:u w:val="none"/>
+          <w:shd w:val="clear" w:color="auto" w:fill="auto"/>
+          <w:lang w:val="en-US" w:eastAsia="zh-CN"/>
+        </w:rPr>
+        <w:t>如果函数使用了默认值、解构赋值或者拓展运算符就在不能再函数内部定义严格模式</w:t>
+      </w:r>
+    </w:p>
+    <w:p>
+      <w:pPr>
+        <w:widowControl w:val="0"/>
+        <w:numPr>
+          <w:ilvl w:val="0"/>
+          <w:numId w:val="6"/>
+        </w:numPr>
+        <w:spacing w:line="360" w:lineRule="auto"/>
+        <w:jc w:val="both"/>
+        <w:rPr>
+          <w:rFonts w:hint="eastAsia" w:ascii="宋体" w:hAnsi="宋体" w:eastAsia="宋体" w:cs="宋体"/>
+          <w:b w:val="0"/>
+          <w:bCs w:val="0"/>
+          <w:i w:val="0"/>
+          <w:iCs w:val="0"/>
+          <w:caps w:val="0"/>
+          <w:color w:val="000000"/>
+          <w:spacing w:val="0"/>
+          <w:sz w:val="21"/>
+          <w:szCs w:val="21"/>
+          <w:u w:val="none"/>
+          <w:shd w:val="clear" w:color="auto" w:fill="auto"/>
+          <w:lang w:val="en-US" w:eastAsia="zh-CN"/>
+        </w:rPr>
+      </w:pPr>
+      <w:r>
+        <w:rPr>
+          <w:rFonts w:hint="eastAsia" w:ascii="宋体" w:hAnsi="宋体" w:eastAsia="宋体" w:cs="宋体"/>
+          <w:b w:val="0"/>
+          <w:bCs w:val="0"/>
+          <w:i w:val="0"/>
+          <w:iCs w:val="0"/>
+          <w:caps w:val="0"/>
+          <w:color w:val="000000"/>
+          <w:spacing w:val="0"/>
+          <w:sz w:val="21"/>
+          <w:szCs w:val="21"/>
+          <w:u w:val="none"/>
+          <w:shd w:val="clear" w:color="auto" w:fill="auto"/>
+          <w:lang w:val="en-US" w:eastAsia="zh-CN"/>
+        </w:rPr>
+        <w:t>箭头函数没有自己的this，所以它会“借用”自己所在的作用域的this，从而使得在箭头函数中this的指向是固定的</w:t>
+      </w:r>
+    </w:p>
+    <w:p>
+      <w:pPr>
+        <w:widowControl w:val="0"/>
+        <w:numPr>
+          <w:ilvl w:val="0"/>
+          <w:numId w:val="6"/>
+        </w:numPr>
+        <w:spacing w:line="360" w:lineRule="auto"/>
+        <w:jc w:val="both"/>
+        <w:rPr>
+          <w:rFonts w:hint="eastAsia" w:ascii="宋体" w:hAnsi="宋体" w:eastAsia="宋体" w:cs="宋体"/>
+          <w:b w:val="0"/>
+          <w:bCs w:val="0"/>
+          <w:i w:val="0"/>
+          <w:iCs w:val="0"/>
+          <w:caps w:val="0"/>
+          <w:color w:val="000000"/>
+          <w:spacing w:val="0"/>
+          <w:sz w:val="21"/>
+          <w:szCs w:val="21"/>
+          <w:u w:val="none"/>
+          <w:shd w:val="clear" w:color="auto" w:fill="auto"/>
+          <w:lang w:val="en-US" w:eastAsia="zh-CN"/>
+        </w:rPr>
+      </w:pPr>
+      <w:r>
+        <w:rPr>
+          <w:rFonts w:hint="eastAsia" w:ascii="宋体" w:hAnsi="宋体" w:eastAsia="宋体" w:cs="宋体"/>
+          <w:b w:val="0"/>
+          <w:bCs w:val="0"/>
+          <w:i w:val="0"/>
+          <w:iCs w:val="0"/>
+          <w:caps w:val="0"/>
+          <w:color w:val="000000"/>
+          <w:spacing w:val="0"/>
+          <w:sz w:val="21"/>
+          <w:szCs w:val="21"/>
+          <w:u w:val="none"/>
+          <w:shd w:val="clear" w:color="auto" w:fill="auto"/>
+          <w:lang w:val="en-US" w:eastAsia="zh-CN"/>
+        </w:rPr>
+        <w:t>函数绑定运算符：::双冒号运算符可以代替call、apply、bind来显示绑定this对象</w:t>
+      </w:r>
+    </w:p>
+    <w:p>
+      <w:pPr>
+        <w:widowControl w:val="0"/>
+        <w:numPr>
+          <w:ilvl w:val="0"/>
+          <w:numId w:val="6"/>
+        </w:numPr>
+        <w:spacing w:line="360" w:lineRule="auto"/>
+        <w:jc w:val="both"/>
+        <w:rPr>
+          <w:rFonts w:hint="eastAsia" w:ascii="宋体" w:hAnsi="宋体" w:eastAsia="宋体" w:cs="宋体"/>
+          <w:b w:val="0"/>
+          <w:bCs w:val="0"/>
+          <w:i w:val="0"/>
+          <w:iCs w:val="0"/>
+          <w:caps w:val="0"/>
+          <w:color w:val="000000"/>
+          <w:spacing w:val="0"/>
+          <w:sz w:val="21"/>
+          <w:szCs w:val="21"/>
+          <w:u w:val="none"/>
+          <w:shd w:val="clear" w:color="auto" w:fill="auto"/>
+          <w:lang w:val="en-US" w:eastAsia="zh-CN"/>
+        </w:rPr>
+      </w:pPr>
+      <w:r>
+        <w:rPr>
+          <w:rFonts w:hint="eastAsia" w:ascii="宋体" w:hAnsi="宋体" w:eastAsia="宋体" w:cs="宋体"/>
+          <w:b w:val="0"/>
+          <w:bCs w:val="0"/>
+          <w:i w:val="0"/>
+          <w:iCs w:val="0"/>
+          <w:caps w:val="0"/>
+          <w:color w:val="000000"/>
+          <w:spacing w:val="0"/>
+          <w:sz w:val="21"/>
+          <w:szCs w:val="21"/>
+          <w:u w:val="none"/>
+          <w:shd w:val="clear" w:color="auto" w:fill="auto"/>
+          <w:lang w:val="en-US" w:eastAsia="zh-CN"/>
+        </w:rPr>
+        <w:t>尾调用优化：在函数的内部调用函数会不停地堆起调用栈，消耗内存，但是如果把外层函数调用放在一个函数的最后一步，不再使用外层函数的信息，则外层函数的信息不再需要保存，内存被释放，在尾调递归能很好地优化递归（尾调只在严格模式下生效</w:t>
+      </w:r>
+      <w:bookmarkStart w:id="0" w:name="_GoBack"/>
+      <w:bookmarkEnd w:id="0"/>
+      <w:r>
+        <w:rPr>
+          <w:rFonts w:hint="eastAsia" w:ascii="宋体" w:hAnsi="宋体" w:eastAsia="宋体" w:cs="宋体"/>
+          <w:b w:val="0"/>
+          <w:bCs w:val="0"/>
+          <w:i w:val="0"/>
+          <w:iCs w:val="0"/>
+          <w:caps w:val="0"/>
+          <w:color w:val="000000"/>
+          <w:spacing w:val="0"/>
+          <w:sz w:val="21"/>
+          <w:szCs w:val="21"/>
+          <w:u w:val="none"/>
+          <w:shd w:val="clear" w:color="auto" w:fill="auto"/>
+          <w:lang w:val="en-US" w:eastAsia="zh-CN"/>
+        </w:rPr>
+        <w:t>）</w:t>
       </w:r>
     </w:p>
     <w:p>
@@ -13746,7 +14282,7 @@
     <w:lsdException w:unhideWhenUsed="0" w:uiPriority="0" w:semiHidden="0" w:name="Document Map"/>
     <w:lsdException w:unhideWhenUsed="0" w:uiPriority="0" w:semiHidden="0" w:name="Plain Text"/>
     <w:lsdException w:unhideWhenUsed="0" w:uiPriority="0" w:semiHidden="0" w:name="E-mail Signature"/>
-    <w:lsdException w:unhideWhenUsed="0" w:uiPriority="0" w:semiHidden="0" w:name="Normal (Web)"/>
+    <w:lsdException w:qFormat="1" w:unhideWhenUsed="0" w:uiPriority="0" w:semiHidden="0" w:name="Normal (Web)"/>
     <w:lsdException w:unhideWhenUsed="0" w:uiPriority="0" w:semiHidden="0" w:name="HTML Acronym"/>
     <w:lsdException w:unhideWhenUsed="0" w:uiPriority="0" w:semiHidden="0" w:name="HTML Address"/>
     <w:lsdException w:unhideWhenUsed="0" w:uiPriority="0" w:semiHidden="0" w:name="HTML Cite"/>
@@ -13977,6 +14513,7 @@
   <w:style w:type="paragraph" w:styleId="3">
     <w:name w:val="Normal (Web)"/>
     <w:basedOn w:val="1"/>
+    <w:qFormat/>
     <w:uiPriority w:val="0"/>
     <w:pPr>
       <w:spacing w:before="0" w:beforeAutospacing="1" w:after="0" w:afterAutospacing="1"/>

--- a/笔记.docx
+++ b/笔记.docx
@@ -1510,17 +1510,13 @@
           <w:bCs w:val="0"/>
           <w:i w:val="0"/>
           <w:iCs w:val="0"/>
-          <w:color w:val="000000" w:themeColor="text1"/>
-          <w:sz w:val="21"/>
-          <w:szCs w:val="21"/>
-          <w:u w:val="none"/>
-          <w:shd w:val="clear" w:color="auto" w:fill="auto"/>
-          <w:lang w:val="en-US" w:eastAsia="zh-CN"/>
-          <w14:textFill>
-            <w14:solidFill>
-              <w14:schemeClr w14:val="tx1"/>
-            </w14:solidFill>
-          </w14:textFill>
+          <w:caps w:val="0"/>
+          <w:color w:val="000000"/>
+          <w:spacing w:val="0"/>
+          <w:sz w:val="21"/>
+          <w:szCs w:val="21"/>
+          <w:u w:val="none"/>
+          <w:shd w:val="clear" w:color="auto" w:fill="auto"/>
         </w:rPr>
       </w:pPr>
       <w:r>
@@ -1540,34 +1536,6 @@
         </w:rPr>
         <w:t>getBoundingClientRect用于获取某个元素相对于视窗的位置集合。集合中有top, right, bottom, left等属性。</w:t>
       </w:r>
-    </w:p>
-    <w:p>
-      <w:pPr>
-        <w:widowControl w:val="0"/>
-        <w:numPr>
-          <w:ilvl w:val="0"/>
-          <w:numId w:val="0"/>
-        </w:numPr>
-        <w:tabs>
-          <w:tab w:val="left" w:pos="312"/>
-        </w:tabs>
-        <w:spacing w:line="360" w:lineRule="auto"/>
-        <w:jc w:val="both"/>
-        <w:rPr>
-          <w:rFonts w:hint="eastAsia" w:ascii="宋体" w:hAnsi="宋体" w:eastAsia="宋体" w:cs="宋体"/>
-          <w:b w:val="0"/>
-          <w:bCs w:val="0"/>
-          <w:i w:val="0"/>
-          <w:iCs w:val="0"/>
-          <w:caps w:val="0"/>
-          <w:color w:val="000000"/>
-          <w:spacing w:val="0"/>
-          <w:sz w:val="21"/>
-          <w:szCs w:val="21"/>
-          <w:u w:val="none"/>
-          <w:shd w:val="clear" w:color="auto" w:fill="auto"/>
-        </w:rPr>
-      </w:pPr>
     </w:p>
     <w:p>
       <w:pPr>
@@ -1658,6 +1626,98 @@
         </w:rPr>
         <w:t>&lt;Link&gt;标签的样式受&lt;a&gt;标签影响</w:t>
       </w:r>
+    </w:p>
+    <w:p>
+      <w:pPr>
+        <w:widowControl w:val="0"/>
+        <w:numPr>
+          <w:ilvl w:val="0"/>
+          <w:numId w:val="1"/>
+        </w:numPr>
+        <w:spacing w:line="360" w:lineRule="auto"/>
+        <w:ind w:left="0" w:leftChars="0" w:firstLine="0" w:firstLineChars="0"/>
+        <w:jc w:val="both"/>
+        <w:rPr>
+          <w:rFonts w:hint="eastAsia" w:ascii="宋体" w:hAnsi="宋体" w:eastAsia="宋体" w:cs="宋体"/>
+          <w:b w:val="0"/>
+          <w:bCs w:val="0"/>
+          <w:i w:val="0"/>
+          <w:iCs w:val="0"/>
+          <w:caps w:val="0"/>
+          <w:color w:val="000000"/>
+          <w:spacing w:val="0"/>
+          <w:sz w:val="21"/>
+          <w:szCs w:val="21"/>
+          <w:u w:val="none"/>
+          <w:shd w:val="clear" w:color="auto" w:fill="auto"/>
+          <w:lang w:val="en-US" w:eastAsia="zh-CN"/>
+        </w:rPr>
+      </w:pPr>
+      <w:r>
+        <w:rPr>
+          <w:rFonts w:hint="eastAsia" w:ascii="宋体" w:hAnsi="宋体" w:eastAsia="宋体" w:cs="宋体"/>
+          <w:b w:val="0"/>
+          <w:bCs w:val="0"/>
+          <w:i w:val="0"/>
+          <w:iCs w:val="0"/>
+          <w:caps w:val="0"/>
+          <w:color w:val="000000"/>
+          <w:spacing w:val="0"/>
+          <w:sz w:val="21"/>
+          <w:szCs w:val="21"/>
+          <w:u w:val="none"/>
+          <w:shd w:val="clear" w:color="auto" w:fill="auto"/>
+          <w:lang w:val="en-US" w:eastAsia="zh-CN"/>
+        </w:rPr>
+        <w:t>父级元素设置了transform会导致子级元素的fixed失效</w:t>
+      </w:r>
+    </w:p>
+    <w:p>
+      <w:pPr>
+        <w:widowControl w:val="0"/>
+        <w:numPr>
+          <w:ilvl w:val="0"/>
+          <w:numId w:val="1"/>
+        </w:numPr>
+        <w:spacing w:line="360" w:lineRule="auto"/>
+        <w:ind w:left="0" w:leftChars="0" w:firstLine="0" w:firstLineChars="0"/>
+        <w:jc w:val="both"/>
+        <w:rPr>
+          <w:rFonts w:hint="eastAsia" w:ascii="宋体" w:hAnsi="宋体" w:eastAsia="宋体" w:cs="宋体"/>
+          <w:b w:val="0"/>
+          <w:bCs w:val="0"/>
+          <w:i w:val="0"/>
+          <w:iCs w:val="0"/>
+          <w:caps w:val="0"/>
+          <w:color w:val="000000"/>
+          <w:spacing w:val="0"/>
+          <w:sz w:val="21"/>
+          <w:szCs w:val="21"/>
+          <w:u w:val="none"/>
+          <w:shd w:val="clear" w:color="auto" w:fill="auto"/>
+          <w:lang w:val="en-US" w:eastAsia="zh-CN"/>
+        </w:rPr>
+      </w:pPr>
+      <w:r>
+        <w:rPr>
+          <w:rFonts w:hint="eastAsia" w:ascii="宋体" w:hAnsi="宋体" w:eastAsia="宋体" w:cs="宋体"/>
+          <w:b w:val="0"/>
+          <w:bCs w:val="0"/>
+          <w:i w:val="0"/>
+          <w:iCs w:val="0"/>
+          <w:caps w:val="0"/>
+          <w:color w:val="000000"/>
+          <w:spacing w:val="0"/>
+          <w:sz w:val="21"/>
+          <w:szCs w:val="21"/>
+          <w:u w:val="none"/>
+          <w:shd w:val="clear" w:color="auto" w:fill="auto"/>
+          <w:lang w:val="en-US" w:eastAsia="zh-CN"/>
+        </w:rPr>
+        <w:t>JQ的animate()是不支持backgrColor这些样式的，得使用JQ-UI插件</w:t>
+      </w:r>
+      <w:bookmarkStart w:id="0" w:name="_GoBack"/>
+      <w:bookmarkEnd w:id="0"/>
     </w:p>
     <w:p>
       <w:pPr>
@@ -14595,28 +14655,518 @@
           <w:shd w:val="clear" w:color="auto" w:fill="auto"/>
           <w:lang w:val="en-US" w:eastAsia="zh-CN"/>
         </w:rPr>
-        <w:t>对象也可以使用拓展运算符，用于取出参数对象的可遍历属性，拷贝到当前对象中（拓展运算符后的同名属性会覆盖前面的属性值</w:t>
-      </w:r>
-      <w:bookmarkStart w:id="0" w:name="_GoBack"/>
-      <w:bookmarkEnd w:id="0"/>
-      <w:r>
-        <w:rPr>
-          <w:rFonts w:hint="eastAsia" w:ascii="宋体" w:hAnsi="宋体" w:eastAsia="宋体" w:cs="宋体"/>
-          <w:b w:val="0"/>
-          <w:bCs w:val="0"/>
-          <w:i w:val="0"/>
-          <w:iCs w:val="0"/>
-          <w:caps w:val="0"/>
-          <w:color w:val="000000"/>
-          <w:spacing w:val="0"/>
-          <w:sz w:val="21"/>
-          <w:szCs w:val="21"/>
-          <w:u w:val="none"/>
-          <w:shd w:val="clear" w:color="auto" w:fill="auto"/>
-          <w:lang w:val="en-US" w:eastAsia="zh-CN"/>
-        </w:rPr>
-        <w:t>）。对象的解构赋值是浅复制且不会拷贝原型对象的属性</w:t>
-      </w:r>
+        <w:t>对象也可以使用拓展运算符，用于取出参数对象的可遍历属性，拷贝到当前对象中（拓展运算符后的同名属性会覆盖前面的属性值）。对象的解构赋值是浅复制且不会拷贝原型对象的属性</w:t>
+      </w:r>
+    </w:p>
+    <w:p>
+      <w:pPr>
+        <w:widowControl w:val="0"/>
+        <w:numPr>
+          <w:ilvl w:val="0"/>
+          <w:numId w:val="6"/>
+        </w:numPr>
+        <w:spacing w:line="360" w:lineRule="auto"/>
+        <w:jc w:val="both"/>
+        <w:rPr>
+          <w:rFonts w:hint="eastAsia" w:ascii="宋体" w:hAnsi="宋体" w:eastAsia="宋体" w:cs="宋体"/>
+          <w:b w:val="0"/>
+          <w:bCs w:val="0"/>
+          <w:i w:val="0"/>
+          <w:iCs w:val="0"/>
+          <w:caps w:val="0"/>
+          <w:color w:val="000000"/>
+          <w:spacing w:val="0"/>
+          <w:sz w:val="21"/>
+          <w:szCs w:val="21"/>
+          <w:u w:val="none"/>
+          <w:shd w:val="clear" w:color="auto" w:fill="auto"/>
+          <w:lang w:val="en-US" w:eastAsia="zh-CN"/>
+        </w:rPr>
+      </w:pPr>
+      <w:r>
+        <w:rPr>
+          <w:rFonts w:hint="eastAsia" w:ascii="宋体" w:hAnsi="宋体" w:eastAsia="宋体" w:cs="宋体"/>
+          <w:b w:val="0"/>
+          <w:bCs w:val="0"/>
+          <w:i w:val="0"/>
+          <w:iCs w:val="0"/>
+          <w:caps w:val="0"/>
+          <w:color w:val="000000"/>
+          <w:spacing w:val="0"/>
+          <w:sz w:val="21"/>
+          <w:szCs w:val="21"/>
+          <w:u w:val="none"/>
+          <w:shd w:val="clear" w:color="auto" w:fill="auto"/>
+          <w:lang w:val="en-US" w:eastAsia="zh-CN"/>
+        </w:rPr>
+        <w:t>Symbol:JS的第七种数据类型，由Symbol(d)函数生成的值是独一无二的,字符串参数d是Symbol实例的描述（打印时会显示，用于区分出Symbol）</w:t>
+      </w:r>
+    </w:p>
+    <w:p>
+      <w:pPr>
+        <w:widowControl w:val="0"/>
+        <w:numPr>
+          <w:ilvl w:val="0"/>
+          <w:numId w:val="6"/>
+        </w:numPr>
+        <w:spacing w:line="360" w:lineRule="auto"/>
+        <w:jc w:val="both"/>
+        <w:rPr>
+          <w:rFonts w:hint="eastAsia" w:ascii="宋体" w:hAnsi="宋体" w:eastAsia="宋体" w:cs="宋体"/>
+          <w:b w:val="0"/>
+          <w:bCs w:val="0"/>
+          <w:i w:val="0"/>
+          <w:iCs w:val="0"/>
+          <w:caps w:val="0"/>
+          <w:color w:val="000000"/>
+          <w:spacing w:val="0"/>
+          <w:sz w:val="21"/>
+          <w:szCs w:val="21"/>
+          <w:u w:val="none"/>
+          <w:shd w:val="clear" w:color="auto" w:fill="auto"/>
+          <w:lang w:val="en-US" w:eastAsia="zh-CN"/>
+        </w:rPr>
+      </w:pPr>
+      <w:r>
+        <w:rPr>
+          <w:rFonts w:hint="eastAsia" w:ascii="宋体" w:hAnsi="宋体" w:eastAsia="宋体" w:cs="宋体"/>
+          <w:b w:val="0"/>
+          <w:bCs w:val="0"/>
+          <w:i w:val="0"/>
+          <w:iCs w:val="0"/>
+          <w:caps w:val="0"/>
+          <w:color w:val="000000"/>
+          <w:spacing w:val="0"/>
+          <w:sz w:val="21"/>
+          <w:szCs w:val="21"/>
+          <w:u w:val="none"/>
+          <w:shd w:val="clear" w:color="auto" w:fill="auto"/>
+          <w:lang w:val="en-US" w:eastAsia="zh-CN"/>
+        </w:rPr>
+        <w:t>Symbol值作为对象属性名必须包裹在[]中，且访问时不能使用点运算符</w:t>
+      </w:r>
+    </w:p>
+    <w:p>
+      <w:pPr>
+        <w:widowControl w:val="0"/>
+        <w:numPr>
+          <w:ilvl w:val="0"/>
+          <w:numId w:val="6"/>
+        </w:numPr>
+        <w:spacing w:line="360" w:lineRule="auto"/>
+        <w:jc w:val="both"/>
+        <w:rPr>
+          <w:rFonts w:hint="eastAsia" w:ascii="宋体" w:hAnsi="宋体" w:eastAsia="宋体" w:cs="宋体"/>
+          <w:b w:val="0"/>
+          <w:bCs w:val="0"/>
+          <w:i w:val="0"/>
+          <w:iCs w:val="0"/>
+          <w:caps w:val="0"/>
+          <w:color w:val="000000"/>
+          <w:spacing w:val="0"/>
+          <w:sz w:val="21"/>
+          <w:szCs w:val="21"/>
+          <w:u w:val="none"/>
+          <w:shd w:val="clear" w:color="auto" w:fill="auto"/>
+          <w:lang w:val="en-US" w:eastAsia="zh-CN"/>
+        </w:rPr>
+      </w:pPr>
+      <w:r>
+        <w:rPr>
+          <w:rFonts w:hint="eastAsia" w:ascii="宋体" w:hAnsi="宋体" w:eastAsia="宋体" w:cs="宋体"/>
+          <w:b w:val="0"/>
+          <w:bCs w:val="0"/>
+          <w:i w:val="0"/>
+          <w:iCs w:val="0"/>
+          <w:caps w:val="0"/>
+          <w:color w:val="000000"/>
+          <w:spacing w:val="0"/>
+          <w:sz w:val="21"/>
+          <w:szCs w:val="21"/>
+          <w:u w:val="none"/>
+          <w:shd w:val="clear" w:color="auto" w:fill="auto"/>
+          <w:lang w:val="en-US" w:eastAsia="zh-CN"/>
+        </w:rPr>
+        <w:t>Symbol值不会被常规方法遍历到，要遍历可以使用getOwnPropertySymbols和Reflect.ownKyes方法（所以Symbol很适合为对象定义非似有但希望只用于内部的方法）</w:t>
+      </w:r>
+    </w:p>
+    <w:p>
+      <w:pPr>
+        <w:widowControl w:val="0"/>
+        <w:numPr>
+          <w:ilvl w:val="0"/>
+          <w:numId w:val="6"/>
+        </w:numPr>
+        <w:spacing w:line="360" w:lineRule="auto"/>
+        <w:jc w:val="both"/>
+        <w:rPr>
+          <w:rFonts w:hint="eastAsia" w:ascii="宋体" w:hAnsi="宋体" w:eastAsia="宋体" w:cs="宋体"/>
+          <w:b w:val="0"/>
+          <w:bCs w:val="0"/>
+          <w:i w:val="0"/>
+          <w:iCs w:val="0"/>
+          <w:caps w:val="0"/>
+          <w:color w:val="000000"/>
+          <w:spacing w:val="0"/>
+          <w:sz w:val="21"/>
+          <w:szCs w:val="21"/>
+          <w:u w:val="none"/>
+          <w:shd w:val="clear" w:color="auto" w:fill="auto"/>
+          <w:lang w:val="en-US" w:eastAsia="zh-CN"/>
+        </w:rPr>
+      </w:pPr>
+      <w:r>
+        <w:rPr>
+          <w:rFonts w:hint="eastAsia" w:ascii="宋体" w:hAnsi="宋体" w:eastAsia="宋体" w:cs="宋体"/>
+          <w:b w:val="0"/>
+          <w:bCs w:val="0"/>
+          <w:i w:val="0"/>
+          <w:iCs w:val="0"/>
+          <w:caps w:val="0"/>
+          <w:color w:val="000000"/>
+          <w:spacing w:val="0"/>
+          <w:sz w:val="21"/>
+          <w:szCs w:val="21"/>
+          <w:u w:val="none"/>
+          <w:shd w:val="clear" w:color="auto" w:fill="auto"/>
+          <w:lang w:val="en-US" w:eastAsia="zh-CN"/>
+        </w:rPr>
+        <w:t>Symbol.for(key)会登记Symbol值，每次调用如果key存在则返回相同飞Symbol值</w:t>
+      </w:r>
+    </w:p>
+    <w:p>
+      <w:pPr>
+        <w:widowControl w:val="0"/>
+        <w:numPr>
+          <w:ilvl w:val="0"/>
+          <w:numId w:val="6"/>
+        </w:numPr>
+        <w:spacing w:line="360" w:lineRule="auto"/>
+        <w:jc w:val="both"/>
+        <w:rPr>
+          <w:rFonts w:hint="eastAsia" w:ascii="宋体" w:hAnsi="宋体" w:eastAsia="宋体" w:cs="宋体"/>
+          <w:b w:val="0"/>
+          <w:bCs w:val="0"/>
+          <w:i w:val="0"/>
+          <w:iCs w:val="0"/>
+          <w:caps w:val="0"/>
+          <w:color w:val="000000"/>
+          <w:spacing w:val="0"/>
+          <w:sz w:val="21"/>
+          <w:szCs w:val="21"/>
+          <w:u w:val="none"/>
+          <w:shd w:val="clear" w:color="auto" w:fill="auto"/>
+          <w:lang w:val="en-US" w:eastAsia="zh-CN"/>
+        </w:rPr>
+      </w:pPr>
+      <w:r>
+        <w:rPr>
+          <w:rFonts w:hint="eastAsia" w:ascii="宋体" w:hAnsi="宋体" w:eastAsia="宋体" w:cs="宋体"/>
+          <w:b w:val="0"/>
+          <w:bCs w:val="0"/>
+          <w:i w:val="0"/>
+          <w:iCs w:val="0"/>
+          <w:caps w:val="0"/>
+          <w:color w:val="000000"/>
+          <w:spacing w:val="0"/>
+          <w:sz w:val="21"/>
+          <w:szCs w:val="21"/>
+          <w:u w:val="none"/>
+          <w:shd w:val="clear" w:color="auto" w:fill="auto"/>
+          <w:lang w:val="en-US" w:eastAsia="zh-CN"/>
+        </w:rPr>
+        <w:t>ES6提供了hasInstance、match、iterator、toStringTag等11个默认的Symbol值</w:t>
+      </w:r>
+    </w:p>
+    <w:p>
+      <w:pPr>
+        <w:widowControl w:val="0"/>
+        <w:numPr>
+          <w:ilvl w:val="0"/>
+          <w:numId w:val="6"/>
+        </w:numPr>
+        <w:spacing w:line="360" w:lineRule="auto"/>
+        <w:jc w:val="both"/>
+        <w:rPr>
+          <w:rFonts w:hint="eastAsia" w:ascii="宋体" w:hAnsi="宋体" w:eastAsia="宋体" w:cs="宋体"/>
+          <w:b w:val="0"/>
+          <w:bCs w:val="0"/>
+          <w:i w:val="0"/>
+          <w:iCs w:val="0"/>
+          <w:caps w:val="0"/>
+          <w:color w:val="000000"/>
+          <w:spacing w:val="0"/>
+          <w:sz w:val="21"/>
+          <w:szCs w:val="21"/>
+          <w:u w:val="none"/>
+          <w:shd w:val="clear" w:color="auto" w:fill="auto"/>
+          <w:lang w:val="en-US" w:eastAsia="zh-CN"/>
+        </w:rPr>
+      </w:pPr>
+      <w:r>
+        <w:rPr>
+          <w:rFonts w:hint="eastAsia" w:ascii="宋体" w:hAnsi="宋体" w:eastAsia="宋体" w:cs="宋体"/>
+          <w:b w:val="0"/>
+          <w:bCs w:val="0"/>
+          <w:i w:val="0"/>
+          <w:iCs w:val="0"/>
+          <w:caps w:val="0"/>
+          <w:color w:val="000000"/>
+          <w:spacing w:val="0"/>
+          <w:sz w:val="21"/>
+          <w:szCs w:val="21"/>
+          <w:u w:val="none"/>
+          <w:shd w:val="clear" w:color="auto" w:fill="auto"/>
+          <w:lang w:val="en-US" w:eastAsia="zh-CN"/>
+        </w:rPr>
+        <w:t>Set：类似于数组，但是成员都是唯一的，没有重复值（[...new Set(array)]可以出去数组array中重复的值）</w:t>
+      </w:r>
+    </w:p>
+    <w:p>
+      <w:pPr>
+        <w:widowControl w:val="0"/>
+        <w:numPr>
+          <w:ilvl w:val="0"/>
+          <w:numId w:val="6"/>
+        </w:numPr>
+        <w:spacing w:line="360" w:lineRule="auto"/>
+        <w:jc w:val="both"/>
+        <w:rPr>
+          <w:rFonts w:hint="eastAsia" w:ascii="宋体" w:hAnsi="宋体" w:eastAsia="宋体" w:cs="宋体"/>
+          <w:b w:val="0"/>
+          <w:bCs w:val="0"/>
+          <w:i w:val="0"/>
+          <w:iCs w:val="0"/>
+          <w:caps w:val="0"/>
+          <w:color w:val="000000"/>
+          <w:spacing w:val="0"/>
+          <w:sz w:val="21"/>
+          <w:szCs w:val="21"/>
+          <w:u w:val="none"/>
+          <w:shd w:val="clear" w:color="auto" w:fill="auto"/>
+          <w:lang w:val="en-US" w:eastAsia="zh-CN"/>
+        </w:rPr>
+      </w:pPr>
+      <w:r>
+        <w:rPr>
+          <w:rFonts w:hint="eastAsia" w:ascii="宋体" w:hAnsi="宋体" w:eastAsia="宋体" w:cs="宋体"/>
+          <w:b w:val="0"/>
+          <w:bCs w:val="0"/>
+          <w:i w:val="0"/>
+          <w:iCs w:val="0"/>
+          <w:caps w:val="0"/>
+          <w:color w:val="000000"/>
+          <w:spacing w:val="0"/>
+          <w:sz w:val="21"/>
+          <w:szCs w:val="21"/>
+          <w:u w:val="none"/>
+          <w:shd w:val="clear" w:color="auto" w:fill="auto"/>
+          <w:lang w:val="en-US" w:eastAsia="zh-CN"/>
+        </w:rPr>
+        <w:t>Set实例有constructor和size两个属性，add、delete、has和clear四个操作方法，keys、values、entries和forEach四个遍历方法（在Set实例中key和value是一样的，且遍历顺序就是插入顺序），Set中也可以使用数组的map和filter方法</w:t>
+      </w:r>
+    </w:p>
+    <w:p>
+      <w:pPr>
+        <w:widowControl w:val="0"/>
+        <w:numPr>
+          <w:ilvl w:val="0"/>
+          <w:numId w:val="6"/>
+        </w:numPr>
+        <w:spacing w:line="360" w:lineRule="auto"/>
+        <w:jc w:val="both"/>
+        <w:rPr>
+          <w:rFonts w:hint="eastAsia" w:ascii="宋体" w:hAnsi="宋体" w:eastAsia="宋体" w:cs="宋体"/>
+          <w:b w:val="0"/>
+          <w:bCs w:val="0"/>
+          <w:i w:val="0"/>
+          <w:iCs w:val="0"/>
+          <w:caps w:val="0"/>
+          <w:color w:val="000000"/>
+          <w:spacing w:val="0"/>
+          <w:sz w:val="21"/>
+          <w:szCs w:val="21"/>
+          <w:u w:val="none"/>
+          <w:shd w:val="clear" w:color="auto" w:fill="auto"/>
+          <w:lang w:val="en-US" w:eastAsia="zh-CN"/>
+        </w:rPr>
+      </w:pPr>
+      <w:r>
+        <w:rPr>
+          <w:rFonts w:hint="eastAsia" w:ascii="宋体" w:hAnsi="宋体" w:eastAsia="宋体" w:cs="宋体"/>
+          <w:b w:val="0"/>
+          <w:bCs w:val="0"/>
+          <w:i w:val="0"/>
+          <w:iCs w:val="0"/>
+          <w:caps w:val="0"/>
+          <w:color w:val="000000"/>
+          <w:spacing w:val="0"/>
+          <w:sz w:val="21"/>
+          <w:szCs w:val="21"/>
+          <w:u w:val="none"/>
+          <w:shd w:val="clear" w:color="auto" w:fill="auto"/>
+          <w:lang w:val="en-US" w:eastAsia="zh-CN"/>
+        </w:rPr>
+        <w:t>WeakSet：与Set类似，但成员只能是对象且WeakSet中的对象都是弱引用，不被垃圾回收机制考虑，没有内存泄漏的烦恼，且WeakSet没有size属性，不能遍历</w:t>
+      </w:r>
+    </w:p>
+    <w:p>
+      <w:pPr>
+        <w:widowControl w:val="0"/>
+        <w:numPr>
+          <w:ilvl w:val="0"/>
+          <w:numId w:val="6"/>
+        </w:numPr>
+        <w:spacing w:line="360" w:lineRule="auto"/>
+        <w:jc w:val="both"/>
+        <w:rPr>
+          <w:rFonts w:hint="eastAsia" w:ascii="宋体" w:hAnsi="宋体" w:eastAsia="宋体" w:cs="宋体"/>
+          <w:b w:val="0"/>
+          <w:bCs w:val="0"/>
+          <w:i w:val="0"/>
+          <w:iCs w:val="0"/>
+          <w:caps w:val="0"/>
+          <w:color w:val="000000"/>
+          <w:spacing w:val="0"/>
+          <w:sz w:val="21"/>
+          <w:szCs w:val="21"/>
+          <w:u w:val="none"/>
+          <w:shd w:val="clear" w:color="auto" w:fill="auto"/>
+          <w:lang w:val="en-US" w:eastAsia="zh-CN"/>
+        </w:rPr>
+      </w:pPr>
+      <w:r>
+        <w:rPr>
+          <w:rFonts w:hint="eastAsia" w:ascii="宋体" w:hAnsi="宋体" w:eastAsia="宋体" w:cs="宋体"/>
+          <w:b w:val="0"/>
+          <w:bCs w:val="0"/>
+          <w:i w:val="0"/>
+          <w:iCs w:val="0"/>
+          <w:caps w:val="0"/>
+          <w:color w:val="000000"/>
+          <w:spacing w:val="0"/>
+          <w:sz w:val="21"/>
+          <w:szCs w:val="21"/>
+          <w:u w:val="none"/>
+          <w:shd w:val="clear" w:color="auto" w:fill="auto"/>
+          <w:lang w:val="en-US" w:eastAsia="zh-CN"/>
+        </w:rPr>
+        <w:t>Map提供了“值-值”的hash结构，不像Object只能以字符串作为键值，Map中任何值都可以作为键值</w:t>
+      </w:r>
+    </w:p>
+    <w:p>
+      <w:pPr>
+        <w:widowControl w:val="0"/>
+        <w:numPr>
+          <w:ilvl w:val="0"/>
+          <w:numId w:val="6"/>
+        </w:numPr>
+        <w:spacing w:line="360" w:lineRule="auto"/>
+        <w:jc w:val="both"/>
+        <w:rPr>
+          <w:rFonts w:hint="eastAsia" w:ascii="宋体" w:hAnsi="宋体" w:eastAsia="宋体" w:cs="宋体"/>
+          <w:b w:val="0"/>
+          <w:bCs w:val="0"/>
+          <w:i w:val="0"/>
+          <w:iCs w:val="0"/>
+          <w:caps w:val="0"/>
+          <w:color w:val="000000"/>
+          <w:spacing w:val="0"/>
+          <w:sz w:val="21"/>
+          <w:szCs w:val="21"/>
+          <w:u w:val="none"/>
+          <w:shd w:val="clear" w:color="auto" w:fill="auto"/>
+          <w:lang w:val="en-US" w:eastAsia="zh-CN"/>
+        </w:rPr>
+      </w:pPr>
+      <w:r>
+        <w:rPr>
+          <w:rFonts w:hint="eastAsia" w:ascii="宋体" w:hAnsi="宋体" w:eastAsia="宋体" w:cs="宋体"/>
+          <w:b w:val="0"/>
+          <w:bCs w:val="0"/>
+          <w:i w:val="0"/>
+          <w:iCs w:val="0"/>
+          <w:caps w:val="0"/>
+          <w:color w:val="000000"/>
+          <w:spacing w:val="0"/>
+          <w:sz w:val="21"/>
+          <w:szCs w:val="21"/>
+          <w:u w:val="none"/>
+          <w:shd w:val="clear" w:color="auto" w:fill="auto"/>
+          <w:lang w:val="en-US" w:eastAsia="zh-CN"/>
+        </w:rPr>
+        <w:t>Map有size属性，set(key,value)方法添加键值对，以及get(key)、has(key)、delete(key)及clear()操作方法，keys、values、entries和forEach四个遍历方法（遍历顺序就是插入顺序）,在将Map用拓展运算符转化为数组之后可以使用map、filter方法</w:t>
+      </w:r>
+    </w:p>
+    <w:p>
+      <w:pPr>
+        <w:widowControl w:val="0"/>
+        <w:numPr>
+          <w:ilvl w:val="0"/>
+          <w:numId w:val="6"/>
+        </w:numPr>
+        <w:spacing w:line="360" w:lineRule="auto"/>
+        <w:jc w:val="both"/>
+        <w:rPr>
+          <w:rFonts w:hint="eastAsia" w:ascii="宋体" w:hAnsi="宋体" w:eastAsia="宋体" w:cs="宋体"/>
+          <w:b w:val="0"/>
+          <w:bCs w:val="0"/>
+          <w:i w:val="0"/>
+          <w:iCs w:val="0"/>
+          <w:caps w:val="0"/>
+          <w:color w:val="000000"/>
+          <w:spacing w:val="0"/>
+          <w:sz w:val="21"/>
+          <w:szCs w:val="21"/>
+          <w:u w:val="none"/>
+          <w:shd w:val="clear" w:color="auto" w:fill="auto"/>
+          <w:lang w:val="en-US" w:eastAsia="zh-CN"/>
+        </w:rPr>
+      </w:pPr>
+      <w:r>
+        <w:rPr>
+          <w:rFonts w:hint="eastAsia" w:ascii="宋体" w:hAnsi="宋体" w:eastAsia="宋体" w:cs="宋体"/>
+          <w:b w:val="0"/>
+          <w:bCs w:val="0"/>
+          <w:i w:val="0"/>
+          <w:iCs w:val="0"/>
+          <w:caps w:val="0"/>
+          <w:color w:val="000000"/>
+          <w:spacing w:val="0"/>
+          <w:sz w:val="21"/>
+          <w:szCs w:val="21"/>
+          <w:u w:val="none"/>
+          <w:shd w:val="clear" w:color="auto" w:fill="auto"/>
+          <w:lang w:val="en-US" w:eastAsia="zh-CN"/>
+        </w:rPr>
+        <w:t>WeakMap：键值只能是对象，与WeakSet一样，对象都是弱引用，不被垃圾回收机制考虑，没有内存泄漏的烦恼，同时没有size属性，不能遍历</w:t>
+      </w:r>
+    </w:p>
+    <w:p>
+      <w:pPr>
+        <w:widowControl w:val="0"/>
+        <w:numPr>
+          <w:ilvl w:val="0"/>
+          <w:numId w:val="6"/>
+        </w:numPr>
+        <w:spacing w:line="360" w:lineRule="auto"/>
+        <w:jc w:val="both"/>
+        <w:rPr>
+          <w:rFonts w:hint="eastAsia" w:ascii="宋体" w:hAnsi="宋体" w:eastAsia="宋体" w:cs="宋体"/>
+          <w:b w:val="0"/>
+          <w:bCs w:val="0"/>
+          <w:i w:val="0"/>
+          <w:iCs w:val="0"/>
+          <w:caps w:val="0"/>
+          <w:color w:val="000000"/>
+          <w:spacing w:val="0"/>
+          <w:sz w:val="21"/>
+          <w:szCs w:val="21"/>
+          <w:u w:val="none"/>
+          <w:shd w:val="clear" w:color="auto" w:fill="auto"/>
+          <w:lang w:val="en-US" w:eastAsia="zh-CN"/>
+        </w:rPr>
+      </w:pPr>
     </w:p>
     <w:p>
       <w:pPr>

--- a/笔记.docx
+++ b/笔记.docx
@@ -1510,13 +1510,17 @@
           <w:bCs w:val="0"/>
           <w:i w:val="0"/>
           <w:iCs w:val="0"/>
-          <w:caps w:val="0"/>
-          <w:color w:val="000000"/>
-          <w:spacing w:val="0"/>
-          <w:sz w:val="21"/>
-          <w:szCs w:val="21"/>
-          <w:u w:val="none"/>
-          <w:shd w:val="clear" w:color="auto" w:fill="auto"/>
+          <w:color w:val="000000" w:themeColor="text1"/>
+          <w:sz w:val="21"/>
+          <w:szCs w:val="21"/>
+          <w:u w:val="none"/>
+          <w:shd w:val="clear" w:color="auto" w:fill="auto"/>
+          <w:lang w:val="en-US" w:eastAsia="zh-CN"/>
+          <w14:textFill>
+            <w14:solidFill>
+              <w14:schemeClr w14:val="tx1"/>
+            </w14:solidFill>
+          </w14:textFill>
         </w:rPr>
       </w:pPr>
       <w:r>
@@ -1536,6 +1540,34 @@
         </w:rPr>
         <w:t>getBoundingClientRect用于获取某个元素相对于视窗的位置集合。集合中有top, right, bottom, left等属性。</w:t>
       </w:r>
+    </w:p>
+    <w:p>
+      <w:pPr>
+        <w:widowControl w:val="0"/>
+        <w:numPr>
+          <w:ilvl w:val="0"/>
+          <w:numId w:val="0"/>
+        </w:numPr>
+        <w:tabs>
+          <w:tab w:val="left" w:pos="312"/>
+        </w:tabs>
+        <w:spacing w:line="360" w:lineRule="auto"/>
+        <w:jc w:val="both"/>
+        <w:rPr>
+          <w:rFonts w:hint="eastAsia" w:ascii="宋体" w:hAnsi="宋体" w:eastAsia="宋体" w:cs="宋体"/>
+          <w:b w:val="0"/>
+          <w:bCs w:val="0"/>
+          <w:i w:val="0"/>
+          <w:iCs w:val="0"/>
+          <w:caps w:val="0"/>
+          <w:color w:val="000000"/>
+          <w:spacing w:val="0"/>
+          <w:sz w:val="21"/>
+          <w:szCs w:val="21"/>
+          <w:u w:val="none"/>
+          <w:shd w:val="clear" w:color="auto" w:fill="auto"/>
+        </w:rPr>
+      </w:pPr>
     </w:p>
     <w:p>
       <w:pPr>
@@ -1626,98 +1658,6 @@
         </w:rPr>
         <w:t>&lt;Link&gt;标签的样式受&lt;a&gt;标签影响</w:t>
       </w:r>
-    </w:p>
-    <w:p>
-      <w:pPr>
-        <w:widowControl w:val="0"/>
-        <w:numPr>
-          <w:ilvl w:val="0"/>
-          <w:numId w:val="1"/>
-        </w:numPr>
-        <w:spacing w:line="360" w:lineRule="auto"/>
-        <w:ind w:left="0" w:leftChars="0" w:firstLine="0" w:firstLineChars="0"/>
-        <w:jc w:val="both"/>
-        <w:rPr>
-          <w:rFonts w:hint="eastAsia" w:ascii="宋体" w:hAnsi="宋体" w:eastAsia="宋体" w:cs="宋体"/>
-          <w:b w:val="0"/>
-          <w:bCs w:val="0"/>
-          <w:i w:val="0"/>
-          <w:iCs w:val="0"/>
-          <w:caps w:val="0"/>
-          <w:color w:val="000000"/>
-          <w:spacing w:val="0"/>
-          <w:sz w:val="21"/>
-          <w:szCs w:val="21"/>
-          <w:u w:val="none"/>
-          <w:shd w:val="clear" w:color="auto" w:fill="auto"/>
-          <w:lang w:val="en-US" w:eastAsia="zh-CN"/>
-        </w:rPr>
-      </w:pPr>
-      <w:r>
-        <w:rPr>
-          <w:rFonts w:hint="eastAsia" w:ascii="宋体" w:hAnsi="宋体" w:eastAsia="宋体" w:cs="宋体"/>
-          <w:b w:val="0"/>
-          <w:bCs w:val="0"/>
-          <w:i w:val="0"/>
-          <w:iCs w:val="0"/>
-          <w:caps w:val="0"/>
-          <w:color w:val="000000"/>
-          <w:spacing w:val="0"/>
-          <w:sz w:val="21"/>
-          <w:szCs w:val="21"/>
-          <w:u w:val="none"/>
-          <w:shd w:val="clear" w:color="auto" w:fill="auto"/>
-          <w:lang w:val="en-US" w:eastAsia="zh-CN"/>
-        </w:rPr>
-        <w:t>父级元素设置了transform会导致子级元素的fixed失效</w:t>
-      </w:r>
-    </w:p>
-    <w:p>
-      <w:pPr>
-        <w:widowControl w:val="0"/>
-        <w:numPr>
-          <w:ilvl w:val="0"/>
-          <w:numId w:val="1"/>
-        </w:numPr>
-        <w:spacing w:line="360" w:lineRule="auto"/>
-        <w:ind w:left="0" w:leftChars="0" w:firstLine="0" w:firstLineChars="0"/>
-        <w:jc w:val="both"/>
-        <w:rPr>
-          <w:rFonts w:hint="eastAsia" w:ascii="宋体" w:hAnsi="宋体" w:eastAsia="宋体" w:cs="宋体"/>
-          <w:b w:val="0"/>
-          <w:bCs w:val="0"/>
-          <w:i w:val="0"/>
-          <w:iCs w:val="0"/>
-          <w:caps w:val="0"/>
-          <w:color w:val="000000"/>
-          <w:spacing w:val="0"/>
-          <w:sz w:val="21"/>
-          <w:szCs w:val="21"/>
-          <w:u w:val="none"/>
-          <w:shd w:val="clear" w:color="auto" w:fill="auto"/>
-          <w:lang w:val="en-US" w:eastAsia="zh-CN"/>
-        </w:rPr>
-      </w:pPr>
-      <w:r>
-        <w:rPr>
-          <w:rFonts w:hint="eastAsia" w:ascii="宋体" w:hAnsi="宋体" w:eastAsia="宋体" w:cs="宋体"/>
-          <w:b w:val="0"/>
-          <w:bCs w:val="0"/>
-          <w:i w:val="0"/>
-          <w:iCs w:val="0"/>
-          <w:caps w:val="0"/>
-          <w:color w:val="000000"/>
-          <w:spacing w:val="0"/>
-          <w:sz w:val="21"/>
-          <w:szCs w:val="21"/>
-          <w:u w:val="none"/>
-          <w:shd w:val="clear" w:color="auto" w:fill="auto"/>
-          <w:lang w:val="en-US" w:eastAsia="zh-CN"/>
-        </w:rPr>
-        <w:t>JQ的animate()是不支持backgrColor这些样式的，得使用JQ-UI插件</w:t>
-      </w:r>
-      <w:bookmarkStart w:id="0" w:name="_GoBack"/>
-      <w:bookmarkEnd w:id="0"/>
     </w:p>
     <w:p>
       <w:pPr>
@@ -14655,518 +14595,28 @@
           <w:shd w:val="clear" w:color="auto" w:fill="auto"/>
           <w:lang w:val="en-US" w:eastAsia="zh-CN"/>
         </w:rPr>
-        <w:t>对象也可以使用拓展运算符，用于取出参数对象的可遍历属性，拷贝到当前对象中（拓展运算符后的同名属性会覆盖前面的属性值）。对象的解构赋值是浅复制且不会拷贝原型对象的属性</w:t>
-      </w:r>
-    </w:p>
-    <w:p>
-      <w:pPr>
-        <w:widowControl w:val="0"/>
-        <w:numPr>
-          <w:ilvl w:val="0"/>
-          <w:numId w:val="6"/>
-        </w:numPr>
-        <w:spacing w:line="360" w:lineRule="auto"/>
-        <w:jc w:val="both"/>
-        <w:rPr>
-          <w:rFonts w:hint="eastAsia" w:ascii="宋体" w:hAnsi="宋体" w:eastAsia="宋体" w:cs="宋体"/>
-          <w:b w:val="0"/>
-          <w:bCs w:val="0"/>
-          <w:i w:val="0"/>
-          <w:iCs w:val="0"/>
-          <w:caps w:val="0"/>
-          <w:color w:val="000000"/>
-          <w:spacing w:val="0"/>
-          <w:sz w:val="21"/>
-          <w:szCs w:val="21"/>
-          <w:u w:val="none"/>
-          <w:shd w:val="clear" w:color="auto" w:fill="auto"/>
-          <w:lang w:val="en-US" w:eastAsia="zh-CN"/>
-        </w:rPr>
-      </w:pPr>
-      <w:r>
-        <w:rPr>
-          <w:rFonts w:hint="eastAsia" w:ascii="宋体" w:hAnsi="宋体" w:eastAsia="宋体" w:cs="宋体"/>
-          <w:b w:val="0"/>
-          <w:bCs w:val="0"/>
-          <w:i w:val="0"/>
-          <w:iCs w:val="0"/>
-          <w:caps w:val="0"/>
-          <w:color w:val="000000"/>
-          <w:spacing w:val="0"/>
-          <w:sz w:val="21"/>
-          <w:szCs w:val="21"/>
-          <w:u w:val="none"/>
-          <w:shd w:val="clear" w:color="auto" w:fill="auto"/>
-          <w:lang w:val="en-US" w:eastAsia="zh-CN"/>
-        </w:rPr>
-        <w:t>Symbol:JS的第七种数据类型，由Symbol(d)函数生成的值是独一无二的,字符串参数d是Symbol实例的描述（打印时会显示，用于区分出Symbol）</w:t>
-      </w:r>
-    </w:p>
-    <w:p>
-      <w:pPr>
-        <w:widowControl w:val="0"/>
-        <w:numPr>
-          <w:ilvl w:val="0"/>
-          <w:numId w:val="6"/>
-        </w:numPr>
-        <w:spacing w:line="360" w:lineRule="auto"/>
-        <w:jc w:val="both"/>
-        <w:rPr>
-          <w:rFonts w:hint="eastAsia" w:ascii="宋体" w:hAnsi="宋体" w:eastAsia="宋体" w:cs="宋体"/>
-          <w:b w:val="0"/>
-          <w:bCs w:val="0"/>
-          <w:i w:val="0"/>
-          <w:iCs w:val="0"/>
-          <w:caps w:val="0"/>
-          <w:color w:val="000000"/>
-          <w:spacing w:val="0"/>
-          <w:sz w:val="21"/>
-          <w:szCs w:val="21"/>
-          <w:u w:val="none"/>
-          <w:shd w:val="clear" w:color="auto" w:fill="auto"/>
-          <w:lang w:val="en-US" w:eastAsia="zh-CN"/>
-        </w:rPr>
-      </w:pPr>
-      <w:r>
-        <w:rPr>
-          <w:rFonts w:hint="eastAsia" w:ascii="宋体" w:hAnsi="宋体" w:eastAsia="宋体" w:cs="宋体"/>
-          <w:b w:val="0"/>
-          <w:bCs w:val="0"/>
-          <w:i w:val="0"/>
-          <w:iCs w:val="0"/>
-          <w:caps w:val="0"/>
-          <w:color w:val="000000"/>
-          <w:spacing w:val="0"/>
-          <w:sz w:val="21"/>
-          <w:szCs w:val="21"/>
-          <w:u w:val="none"/>
-          <w:shd w:val="clear" w:color="auto" w:fill="auto"/>
-          <w:lang w:val="en-US" w:eastAsia="zh-CN"/>
-        </w:rPr>
-        <w:t>Symbol值作为对象属性名必须包裹在[]中，且访问时不能使用点运算符</w:t>
-      </w:r>
-    </w:p>
-    <w:p>
-      <w:pPr>
-        <w:widowControl w:val="0"/>
-        <w:numPr>
-          <w:ilvl w:val="0"/>
-          <w:numId w:val="6"/>
-        </w:numPr>
-        <w:spacing w:line="360" w:lineRule="auto"/>
-        <w:jc w:val="both"/>
-        <w:rPr>
-          <w:rFonts w:hint="eastAsia" w:ascii="宋体" w:hAnsi="宋体" w:eastAsia="宋体" w:cs="宋体"/>
-          <w:b w:val="0"/>
-          <w:bCs w:val="0"/>
-          <w:i w:val="0"/>
-          <w:iCs w:val="0"/>
-          <w:caps w:val="0"/>
-          <w:color w:val="000000"/>
-          <w:spacing w:val="0"/>
-          <w:sz w:val="21"/>
-          <w:szCs w:val="21"/>
-          <w:u w:val="none"/>
-          <w:shd w:val="clear" w:color="auto" w:fill="auto"/>
-          <w:lang w:val="en-US" w:eastAsia="zh-CN"/>
-        </w:rPr>
-      </w:pPr>
-      <w:r>
-        <w:rPr>
-          <w:rFonts w:hint="eastAsia" w:ascii="宋体" w:hAnsi="宋体" w:eastAsia="宋体" w:cs="宋体"/>
-          <w:b w:val="0"/>
-          <w:bCs w:val="0"/>
-          <w:i w:val="0"/>
-          <w:iCs w:val="0"/>
-          <w:caps w:val="0"/>
-          <w:color w:val="000000"/>
-          <w:spacing w:val="0"/>
-          <w:sz w:val="21"/>
-          <w:szCs w:val="21"/>
-          <w:u w:val="none"/>
-          <w:shd w:val="clear" w:color="auto" w:fill="auto"/>
-          <w:lang w:val="en-US" w:eastAsia="zh-CN"/>
-        </w:rPr>
-        <w:t>Symbol值不会被常规方法遍历到，要遍历可以使用getOwnPropertySymbols和Reflect.ownKyes方法（所以Symbol很适合为对象定义非似有但希望只用于内部的方法）</w:t>
-      </w:r>
-    </w:p>
-    <w:p>
-      <w:pPr>
-        <w:widowControl w:val="0"/>
-        <w:numPr>
-          <w:ilvl w:val="0"/>
-          <w:numId w:val="6"/>
-        </w:numPr>
-        <w:spacing w:line="360" w:lineRule="auto"/>
-        <w:jc w:val="both"/>
-        <w:rPr>
-          <w:rFonts w:hint="eastAsia" w:ascii="宋体" w:hAnsi="宋体" w:eastAsia="宋体" w:cs="宋体"/>
-          <w:b w:val="0"/>
-          <w:bCs w:val="0"/>
-          <w:i w:val="0"/>
-          <w:iCs w:val="0"/>
-          <w:caps w:val="0"/>
-          <w:color w:val="000000"/>
-          <w:spacing w:val="0"/>
-          <w:sz w:val="21"/>
-          <w:szCs w:val="21"/>
-          <w:u w:val="none"/>
-          <w:shd w:val="clear" w:color="auto" w:fill="auto"/>
-          <w:lang w:val="en-US" w:eastAsia="zh-CN"/>
-        </w:rPr>
-      </w:pPr>
-      <w:r>
-        <w:rPr>
-          <w:rFonts w:hint="eastAsia" w:ascii="宋体" w:hAnsi="宋体" w:eastAsia="宋体" w:cs="宋体"/>
-          <w:b w:val="0"/>
-          <w:bCs w:val="0"/>
-          <w:i w:val="0"/>
-          <w:iCs w:val="0"/>
-          <w:caps w:val="0"/>
-          <w:color w:val="000000"/>
-          <w:spacing w:val="0"/>
-          <w:sz w:val="21"/>
-          <w:szCs w:val="21"/>
-          <w:u w:val="none"/>
-          <w:shd w:val="clear" w:color="auto" w:fill="auto"/>
-          <w:lang w:val="en-US" w:eastAsia="zh-CN"/>
-        </w:rPr>
-        <w:t>Symbol.for(key)会登记Symbol值，每次调用如果key存在则返回相同飞Symbol值</w:t>
-      </w:r>
-    </w:p>
-    <w:p>
-      <w:pPr>
-        <w:widowControl w:val="0"/>
-        <w:numPr>
-          <w:ilvl w:val="0"/>
-          <w:numId w:val="6"/>
-        </w:numPr>
-        <w:spacing w:line="360" w:lineRule="auto"/>
-        <w:jc w:val="both"/>
-        <w:rPr>
-          <w:rFonts w:hint="eastAsia" w:ascii="宋体" w:hAnsi="宋体" w:eastAsia="宋体" w:cs="宋体"/>
-          <w:b w:val="0"/>
-          <w:bCs w:val="0"/>
-          <w:i w:val="0"/>
-          <w:iCs w:val="0"/>
-          <w:caps w:val="0"/>
-          <w:color w:val="000000"/>
-          <w:spacing w:val="0"/>
-          <w:sz w:val="21"/>
-          <w:szCs w:val="21"/>
-          <w:u w:val="none"/>
-          <w:shd w:val="clear" w:color="auto" w:fill="auto"/>
-          <w:lang w:val="en-US" w:eastAsia="zh-CN"/>
-        </w:rPr>
-      </w:pPr>
-      <w:r>
-        <w:rPr>
-          <w:rFonts w:hint="eastAsia" w:ascii="宋体" w:hAnsi="宋体" w:eastAsia="宋体" w:cs="宋体"/>
-          <w:b w:val="0"/>
-          <w:bCs w:val="0"/>
-          <w:i w:val="0"/>
-          <w:iCs w:val="0"/>
-          <w:caps w:val="0"/>
-          <w:color w:val="000000"/>
-          <w:spacing w:val="0"/>
-          <w:sz w:val="21"/>
-          <w:szCs w:val="21"/>
-          <w:u w:val="none"/>
-          <w:shd w:val="clear" w:color="auto" w:fill="auto"/>
-          <w:lang w:val="en-US" w:eastAsia="zh-CN"/>
-        </w:rPr>
-        <w:t>ES6提供了hasInstance、match、iterator、toStringTag等11个默认的Symbol值</w:t>
-      </w:r>
-    </w:p>
-    <w:p>
-      <w:pPr>
-        <w:widowControl w:val="0"/>
-        <w:numPr>
-          <w:ilvl w:val="0"/>
-          <w:numId w:val="6"/>
-        </w:numPr>
-        <w:spacing w:line="360" w:lineRule="auto"/>
-        <w:jc w:val="both"/>
-        <w:rPr>
-          <w:rFonts w:hint="eastAsia" w:ascii="宋体" w:hAnsi="宋体" w:eastAsia="宋体" w:cs="宋体"/>
-          <w:b w:val="0"/>
-          <w:bCs w:val="0"/>
-          <w:i w:val="0"/>
-          <w:iCs w:val="0"/>
-          <w:caps w:val="0"/>
-          <w:color w:val="000000"/>
-          <w:spacing w:val="0"/>
-          <w:sz w:val="21"/>
-          <w:szCs w:val="21"/>
-          <w:u w:val="none"/>
-          <w:shd w:val="clear" w:color="auto" w:fill="auto"/>
-          <w:lang w:val="en-US" w:eastAsia="zh-CN"/>
-        </w:rPr>
-      </w:pPr>
-      <w:r>
-        <w:rPr>
-          <w:rFonts w:hint="eastAsia" w:ascii="宋体" w:hAnsi="宋体" w:eastAsia="宋体" w:cs="宋体"/>
-          <w:b w:val="0"/>
-          <w:bCs w:val="0"/>
-          <w:i w:val="0"/>
-          <w:iCs w:val="0"/>
-          <w:caps w:val="0"/>
-          <w:color w:val="000000"/>
-          <w:spacing w:val="0"/>
-          <w:sz w:val="21"/>
-          <w:szCs w:val="21"/>
-          <w:u w:val="none"/>
-          <w:shd w:val="clear" w:color="auto" w:fill="auto"/>
-          <w:lang w:val="en-US" w:eastAsia="zh-CN"/>
-        </w:rPr>
-        <w:t>Set：类似于数组，但是成员都是唯一的，没有重复值（[...new Set(array)]可以出去数组array中重复的值）</w:t>
-      </w:r>
-    </w:p>
-    <w:p>
-      <w:pPr>
-        <w:widowControl w:val="0"/>
-        <w:numPr>
-          <w:ilvl w:val="0"/>
-          <w:numId w:val="6"/>
-        </w:numPr>
-        <w:spacing w:line="360" w:lineRule="auto"/>
-        <w:jc w:val="both"/>
-        <w:rPr>
-          <w:rFonts w:hint="eastAsia" w:ascii="宋体" w:hAnsi="宋体" w:eastAsia="宋体" w:cs="宋体"/>
-          <w:b w:val="0"/>
-          <w:bCs w:val="0"/>
-          <w:i w:val="0"/>
-          <w:iCs w:val="0"/>
-          <w:caps w:val="0"/>
-          <w:color w:val="000000"/>
-          <w:spacing w:val="0"/>
-          <w:sz w:val="21"/>
-          <w:szCs w:val="21"/>
-          <w:u w:val="none"/>
-          <w:shd w:val="clear" w:color="auto" w:fill="auto"/>
-          <w:lang w:val="en-US" w:eastAsia="zh-CN"/>
-        </w:rPr>
-      </w:pPr>
-      <w:r>
-        <w:rPr>
-          <w:rFonts w:hint="eastAsia" w:ascii="宋体" w:hAnsi="宋体" w:eastAsia="宋体" w:cs="宋体"/>
-          <w:b w:val="0"/>
-          <w:bCs w:val="0"/>
-          <w:i w:val="0"/>
-          <w:iCs w:val="0"/>
-          <w:caps w:val="0"/>
-          <w:color w:val="000000"/>
-          <w:spacing w:val="0"/>
-          <w:sz w:val="21"/>
-          <w:szCs w:val="21"/>
-          <w:u w:val="none"/>
-          <w:shd w:val="clear" w:color="auto" w:fill="auto"/>
-          <w:lang w:val="en-US" w:eastAsia="zh-CN"/>
-        </w:rPr>
-        <w:t>Set实例有constructor和size两个属性，add、delete、has和clear四个操作方法，keys、values、entries和forEach四个遍历方法（在Set实例中key和value是一样的，且遍历顺序就是插入顺序），Set中也可以使用数组的map和filter方法</w:t>
-      </w:r>
-    </w:p>
-    <w:p>
-      <w:pPr>
-        <w:widowControl w:val="0"/>
-        <w:numPr>
-          <w:ilvl w:val="0"/>
-          <w:numId w:val="6"/>
-        </w:numPr>
-        <w:spacing w:line="360" w:lineRule="auto"/>
-        <w:jc w:val="both"/>
-        <w:rPr>
-          <w:rFonts w:hint="eastAsia" w:ascii="宋体" w:hAnsi="宋体" w:eastAsia="宋体" w:cs="宋体"/>
-          <w:b w:val="0"/>
-          <w:bCs w:val="0"/>
-          <w:i w:val="0"/>
-          <w:iCs w:val="0"/>
-          <w:caps w:val="0"/>
-          <w:color w:val="000000"/>
-          <w:spacing w:val="0"/>
-          <w:sz w:val="21"/>
-          <w:szCs w:val="21"/>
-          <w:u w:val="none"/>
-          <w:shd w:val="clear" w:color="auto" w:fill="auto"/>
-          <w:lang w:val="en-US" w:eastAsia="zh-CN"/>
-        </w:rPr>
-      </w:pPr>
-      <w:r>
-        <w:rPr>
-          <w:rFonts w:hint="eastAsia" w:ascii="宋体" w:hAnsi="宋体" w:eastAsia="宋体" w:cs="宋体"/>
-          <w:b w:val="0"/>
-          <w:bCs w:val="0"/>
-          <w:i w:val="0"/>
-          <w:iCs w:val="0"/>
-          <w:caps w:val="0"/>
-          <w:color w:val="000000"/>
-          <w:spacing w:val="0"/>
-          <w:sz w:val="21"/>
-          <w:szCs w:val="21"/>
-          <w:u w:val="none"/>
-          <w:shd w:val="clear" w:color="auto" w:fill="auto"/>
-          <w:lang w:val="en-US" w:eastAsia="zh-CN"/>
-        </w:rPr>
-        <w:t>WeakSet：与Set类似，但成员只能是对象且WeakSet中的对象都是弱引用，不被垃圾回收机制考虑，没有内存泄漏的烦恼，且WeakSet没有size属性，不能遍历</w:t>
-      </w:r>
-    </w:p>
-    <w:p>
-      <w:pPr>
-        <w:widowControl w:val="0"/>
-        <w:numPr>
-          <w:ilvl w:val="0"/>
-          <w:numId w:val="6"/>
-        </w:numPr>
-        <w:spacing w:line="360" w:lineRule="auto"/>
-        <w:jc w:val="both"/>
-        <w:rPr>
-          <w:rFonts w:hint="eastAsia" w:ascii="宋体" w:hAnsi="宋体" w:eastAsia="宋体" w:cs="宋体"/>
-          <w:b w:val="0"/>
-          <w:bCs w:val="0"/>
-          <w:i w:val="0"/>
-          <w:iCs w:val="0"/>
-          <w:caps w:val="0"/>
-          <w:color w:val="000000"/>
-          <w:spacing w:val="0"/>
-          <w:sz w:val="21"/>
-          <w:szCs w:val="21"/>
-          <w:u w:val="none"/>
-          <w:shd w:val="clear" w:color="auto" w:fill="auto"/>
-          <w:lang w:val="en-US" w:eastAsia="zh-CN"/>
-        </w:rPr>
-      </w:pPr>
-      <w:r>
-        <w:rPr>
-          <w:rFonts w:hint="eastAsia" w:ascii="宋体" w:hAnsi="宋体" w:eastAsia="宋体" w:cs="宋体"/>
-          <w:b w:val="0"/>
-          <w:bCs w:val="0"/>
-          <w:i w:val="0"/>
-          <w:iCs w:val="0"/>
-          <w:caps w:val="0"/>
-          <w:color w:val="000000"/>
-          <w:spacing w:val="0"/>
-          <w:sz w:val="21"/>
-          <w:szCs w:val="21"/>
-          <w:u w:val="none"/>
-          <w:shd w:val="clear" w:color="auto" w:fill="auto"/>
-          <w:lang w:val="en-US" w:eastAsia="zh-CN"/>
-        </w:rPr>
-        <w:t>Map提供了“值-值”的hash结构，不像Object只能以字符串作为键值，Map中任何值都可以作为键值</w:t>
-      </w:r>
-    </w:p>
-    <w:p>
-      <w:pPr>
-        <w:widowControl w:val="0"/>
-        <w:numPr>
-          <w:ilvl w:val="0"/>
-          <w:numId w:val="6"/>
-        </w:numPr>
-        <w:spacing w:line="360" w:lineRule="auto"/>
-        <w:jc w:val="both"/>
-        <w:rPr>
-          <w:rFonts w:hint="eastAsia" w:ascii="宋体" w:hAnsi="宋体" w:eastAsia="宋体" w:cs="宋体"/>
-          <w:b w:val="0"/>
-          <w:bCs w:val="0"/>
-          <w:i w:val="0"/>
-          <w:iCs w:val="0"/>
-          <w:caps w:val="0"/>
-          <w:color w:val="000000"/>
-          <w:spacing w:val="0"/>
-          <w:sz w:val="21"/>
-          <w:szCs w:val="21"/>
-          <w:u w:val="none"/>
-          <w:shd w:val="clear" w:color="auto" w:fill="auto"/>
-          <w:lang w:val="en-US" w:eastAsia="zh-CN"/>
-        </w:rPr>
-      </w:pPr>
-      <w:r>
-        <w:rPr>
-          <w:rFonts w:hint="eastAsia" w:ascii="宋体" w:hAnsi="宋体" w:eastAsia="宋体" w:cs="宋体"/>
-          <w:b w:val="0"/>
-          <w:bCs w:val="0"/>
-          <w:i w:val="0"/>
-          <w:iCs w:val="0"/>
-          <w:caps w:val="0"/>
-          <w:color w:val="000000"/>
-          <w:spacing w:val="0"/>
-          <w:sz w:val="21"/>
-          <w:szCs w:val="21"/>
-          <w:u w:val="none"/>
-          <w:shd w:val="clear" w:color="auto" w:fill="auto"/>
-          <w:lang w:val="en-US" w:eastAsia="zh-CN"/>
-        </w:rPr>
-        <w:t>Map有size属性，set(key,value)方法添加键值对，以及get(key)、has(key)、delete(key)及clear()操作方法，keys、values、entries和forEach四个遍历方法（遍历顺序就是插入顺序）,在将Map用拓展运算符转化为数组之后可以使用map、filter方法</w:t>
-      </w:r>
-    </w:p>
-    <w:p>
-      <w:pPr>
-        <w:widowControl w:val="0"/>
-        <w:numPr>
-          <w:ilvl w:val="0"/>
-          <w:numId w:val="6"/>
-        </w:numPr>
-        <w:spacing w:line="360" w:lineRule="auto"/>
-        <w:jc w:val="both"/>
-        <w:rPr>
-          <w:rFonts w:hint="eastAsia" w:ascii="宋体" w:hAnsi="宋体" w:eastAsia="宋体" w:cs="宋体"/>
-          <w:b w:val="0"/>
-          <w:bCs w:val="0"/>
-          <w:i w:val="0"/>
-          <w:iCs w:val="0"/>
-          <w:caps w:val="0"/>
-          <w:color w:val="000000"/>
-          <w:spacing w:val="0"/>
-          <w:sz w:val="21"/>
-          <w:szCs w:val="21"/>
-          <w:u w:val="none"/>
-          <w:shd w:val="clear" w:color="auto" w:fill="auto"/>
-          <w:lang w:val="en-US" w:eastAsia="zh-CN"/>
-        </w:rPr>
-      </w:pPr>
-      <w:r>
-        <w:rPr>
-          <w:rFonts w:hint="eastAsia" w:ascii="宋体" w:hAnsi="宋体" w:eastAsia="宋体" w:cs="宋体"/>
-          <w:b w:val="0"/>
-          <w:bCs w:val="0"/>
-          <w:i w:val="0"/>
-          <w:iCs w:val="0"/>
-          <w:caps w:val="0"/>
-          <w:color w:val="000000"/>
-          <w:spacing w:val="0"/>
-          <w:sz w:val="21"/>
-          <w:szCs w:val="21"/>
-          <w:u w:val="none"/>
-          <w:shd w:val="clear" w:color="auto" w:fill="auto"/>
-          <w:lang w:val="en-US" w:eastAsia="zh-CN"/>
-        </w:rPr>
-        <w:t>WeakMap：键值只能是对象，与WeakSet一样，对象都是弱引用，不被垃圾回收机制考虑，没有内存泄漏的烦恼，同时没有size属性，不能遍历</w:t>
-      </w:r>
-    </w:p>
-    <w:p>
-      <w:pPr>
-        <w:widowControl w:val="0"/>
-        <w:numPr>
-          <w:ilvl w:val="0"/>
-          <w:numId w:val="6"/>
-        </w:numPr>
-        <w:spacing w:line="360" w:lineRule="auto"/>
-        <w:jc w:val="both"/>
-        <w:rPr>
-          <w:rFonts w:hint="eastAsia" w:ascii="宋体" w:hAnsi="宋体" w:eastAsia="宋体" w:cs="宋体"/>
-          <w:b w:val="0"/>
-          <w:bCs w:val="0"/>
-          <w:i w:val="0"/>
-          <w:iCs w:val="0"/>
-          <w:caps w:val="0"/>
-          <w:color w:val="000000"/>
-          <w:spacing w:val="0"/>
-          <w:sz w:val="21"/>
-          <w:szCs w:val="21"/>
-          <w:u w:val="none"/>
-          <w:shd w:val="clear" w:color="auto" w:fill="auto"/>
-          <w:lang w:val="en-US" w:eastAsia="zh-CN"/>
-        </w:rPr>
-      </w:pPr>
+        <w:t>对象也可以使用拓展运算符，用于取出参数对象的可遍历属性，拷贝到当前对象中（拓展运算符后的同名属性会覆盖前面的属性值</w:t>
+      </w:r>
+      <w:bookmarkStart w:id="0" w:name="_GoBack"/>
+      <w:bookmarkEnd w:id="0"/>
+      <w:r>
+        <w:rPr>
+          <w:rFonts w:hint="eastAsia" w:ascii="宋体" w:hAnsi="宋体" w:eastAsia="宋体" w:cs="宋体"/>
+          <w:b w:val="0"/>
+          <w:bCs w:val="0"/>
+          <w:i w:val="0"/>
+          <w:iCs w:val="0"/>
+          <w:caps w:val="0"/>
+          <w:color w:val="000000"/>
+          <w:spacing w:val="0"/>
+          <w:sz w:val="21"/>
+          <w:szCs w:val="21"/>
+          <w:u w:val="none"/>
+          <w:shd w:val="clear" w:color="auto" w:fill="auto"/>
+          <w:lang w:val="en-US" w:eastAsia="zh-CN"/>
+        </w:rPr>
+        <w:t>）。对象的解构赋值是浅复制且不会拷贝原型对象的属性</w:t>
+      </w:r>
     </w:p>
     <w:p>
       <w:pPr>

--- a/笔记.docx
+++ b/笔记.docx
@@ -1658,6 +1658,70 @@
         </w:rPr>
         <w:t>&lt;Link&gt;标签的样式受&lt;a&gt;标签影响</w:t>
       </w:r>
+    </w:p>
+    <w:p>
+      <w:pPr>
+        <w:widowControl w:val="0"/>
+        <w:numPr>
+          <w:ilvl w:val="0"/>
+          <w:numId w:val="1"/>
+        </w:numPr>
+        <w:spacing w:line="360" w:lineRule="auto"/>
+        <w:ind w:left="0" w:leftChars="0" w:firstLine="0" w:firstLineChars="0"/>
+        <w:jc w:val="both"/>
+        <w:rPr>
+          <w:rFonts w:hint="eastAsia" w:ascii="宋体" w:hAnsi="宋体" w:eastAsia="宋体" w:cs="宋体"/>
+          <w:b w:val="0"/>
+          <w:bCs w:val="0"/>
+          <w:i w:val="0"/>
+          <w:iCs w:val="0"/>
+          <w:caps w:val="0"/>
+          <w:color w:val="000000"/>
+          <w:spacing w:val="0"/>
+          <w:sz w:val="21"/>
+          <w:szCs w:val="21"/>
+          <w:u w:val="none"/>
+          <w:shd w:val="clear" w:color="auto" w:fill="auto"/>
+          <w:lang w:val="en-US" w:eastAsia="zh-CN"/>
+        </w:rPr>
+      </w:pPr>
+      <w:r>
+        <w:rPr>
+          <w:rFonts w:hint="eastAsia" w:ascii="宋体" w:hAnsi="宋体" w:eastAsia="宋体" w:cs="宋体"/>
+          <w:b w:val="0"/>
+          <w:bCs w:val="0"/>
+          <w:i w:val="0"/>
+          <w:iCs w:val="0"/>
+          <w:color w:val="000000"/>
+          <w:spacing w:val="0"/>
+          <w:sz w:val="21"/>
+          <w:szCs w:val="21"/>
+          <w:u w:val="none"/>
+          <w:shd w:val="clear" w:color="auto" w:fill="auto"/>
+          <w:lang w:val="en-US" w:eastAsia="zh-CN"/>
+        </w:rPr>
+        <w:t>P</w:t>
+      </w:r>
+      <w:r>
+        <w:rPr>
+          <w:rFonts w:hint="eastAsia" w:ascii="宋体" w:hAnsi="宋体" w:eastAsia="宋体" w:cs="宋体"/>
+          <w:b w:val="0"/>
+          <w:bCs w:val="0"/>
+          <w:i w:val="0"/>
+          <w:iCs w:val="0"/>
+          <w:caps w:val="0"/>
+          <w:color w:val="000000"/>
+          <w:spacing w:val="0"/>
+          <w:sz w:val="21"/>
+          <w:szCs w:val="21"/>
+          <w:u w:val="none"/>
+          <w:shd w:val="clear" w:color="auto" w:fill="auto"/>
+          <w:lang w:val="en-US" w:eastAsia="zh-CN"/>
+        </w:rPr>
+        <w:t>ointer-events：none能使指定元素不成为鼠标事件的目标，且鼠标还能穿过元素并指向元素下面的元素</w:t>
+      </w:r>
+      <w:bookmarkStart w:id="0" w:name="_GoBack"/>
+      <w:bookmarkEnd w:id="0"/>
     </w:p>
     <w:p>
       <w:pPr>
@@ -9750,6 +9814,57 @@
           <w:lang w:val="en-US" w:eastAsia="zh-CN"/>
         </w:rPr>
         <w:t>eact-redux的类MVC结构</w:t>
+      </w:r>
+    </w:p>
+    <w:p>
+      <w:pPr>
+        <w:pStyle w:val="3"/>
+        <w:keepNext w:val="0"/>
+        <w:keepLines w:val="0"/>
+        <w:widowControl/>
+        <w:numPr>
+          <w:ilvl w:val="0"/>
+          <w:numId w:val="1"/>
+        </w:numPr>
+        <w:suppressLineNumbers w:val="0"/>
+        <w:pBdr>
+          <w:top w:val="none" w:color="auto" w:sz="0" w:space="0"/>
+          <w:left w:val="none" w:color="auto" w:sz="0" w:space="0"/>
+          <w:bottom w:val="none" w:color="auto" w:sz="0" w:space="0"/>
+          <w:right w:val="none" w:color="auto" w:sz="0" w:space="0"/>
+        </w:pBdr>
+        <w:shd w:val="clear" w:fill="FFFFFF"/>
+        <w:spacing w:before="0" w:beforeAutospacing="0" w:after="225" w:afterAutospacing="0" w:line="360" w:lineRule="atLeast"/>
+        <w:ind w:left="0" w:leftChars="0" w:right="0" w:firstLine="0" w:firstLineChars="0"/>
+        <w:textAlignment w:val="baseline"/>
+        <w:rPr>
+          <w:rFonts w:hint="eastAsia" w:ascii="宋体" w:hAnsi="宋体" w:eastAsia="宋体" w:cs="宋体"/>
+          <w:i w:val="0"/>
+          <w:iCs w:val="0"/>
+          <w:caps w:val="0"/>
+          <w:color w:val="545454"/>
+          <w:spacing w:val="0"/>
+          <w:sz w:val="21"/>
+          <w:szCs w:val="21"/>
+          <w:shd w:val="clear" w:fill="FFFFFF"/>
+          <w:vertAlign w:val="baseline"/>
+        </w:rPr>
+      </w:pPr>
+      <w:r>
+        <w:rPr>
+          <w:rFonts w:hint="eastAsia" w:ascii="宋体" w:hAnsi="宋体" w:eastAsia="宋体" w:cs="宋体"/>
+          <w:i w:val="0"/>
+          <w:iCs w:val="0"/>
+          <w:caps w:val="0"/>
+          <w:color w:val="545454"/>
+          <w:spacing w:val="0"/>
+          <w:sz w:val="21"/>
+          <w:szCs w:val="21"/>
+          <w:shd w:val="clear" w:fill="FFFFFF"/>
+          <w:vertAlign w:val="baseline"/>
+          <w:lang w:val="en-US" w:eastAsia="zh-CN"/>
+        </w:rPr>
+        <w:t>render()不会等到dispatch完成才执行！！</w:t>
       </w:r>
     </w:p>
     <w:p>
@@ -14595,27 +14710,7 @@
           <w:shd w:val="clear" w:color="auto" w:fill="auto"/>
           <w:lang w:val="en-US" w:eastAsia="zh-CN"/>
         </w:rPr>
-        <w:t>对象也可以使用拓展运算符，用于取出参数对象的可遍历属性，拷贝到当前对象中（拓展运算符后的同名属性会覆盖前面的属性值</w:t>
-      </w:r>
-      <w:bookmarkStart w:id="0" w:name="_GoBack"/>
-      <w:bookmarkEnd w:id="0"/>
-      <w:r>
-        <w:rPr>
-          <w:rFonts w:hint="eastAsia" w:ascii="宋体" w:hAnsi="宋体" w:eastAsia="宋体" w:cs="宋体"/>
-          <w:b w:val="0"/>
-          <w:bCs w:val="0"/>
-          <w:i w:val="0"/>
-          <w:iCs w:val="0"/>
-          <w:caps w:val="0"/>
-          <w:color w:val="000000"/>
-          <w:spacing w:val="0"/>
-          <w:sz w:val="21"/>
-          <w:szCs w:val="21"/>
-          <w:u w:val="none"/>
-          <w:shd w:val="clear" w:color="auto" w:fill="auto"/>
-          <w:lang w:val="en-US" w:eastAsia="zh-CN"/>
-        </w:rPr>
-        <w:t>）。对象的解构赋值是浅复制且不会拷贝原型对象的属性</w:t>
+        <w:t>对象也可以使用拓展运算符，用于取出参数对象的可遍历属性，拷贝到当前对象中（拓展运算符后的同名属性会覆盖前面的属性值）。对象的解构赋值是浅复制且不会拷贝原型对象的属性</w:t>
       </w:r>
     </w:p>
     <w:p>

--- a/笔记.docx
+++ b/笔记.docx
@@ -1720,8 +1720,103 @@
         </w:rPr>
         <w:t>ointer-events：none能使指定元素不成为鼠标事件的目标，且鼠标还能穿过元素并指向元素下面的元素</w:t>
       </w:r>
-      <w:bookmarkStart w:id="0" w:name="_GoBack"/>
-      <w:bookmarkEnd w:id="0"/>
+    </w:p>
+    <w:p>
+      <w:pPr>
+        <w:widowControl w:val="0"/>
+        <w:numPr>
+          <w:ilvl w:val="0"/>
+          <w:numId w:val="1"/>
+        </w:numPr>
+        <w:spacing w:line="360" w:lineRule="auto"/>
+        <w:ind w:left="0" w:leftChars="0" w:firstLine="0" w:firstLineChars="0"/>
+        <w:jc w:val="both"/>
+        <w:rPr>
+          <w:rFonts w:hint="eastAsia" w:ascii="宋体" w:hAnsi="宋体" w:eastAsia="宋体" w:cs="宋体"/>
+          <w:b w:val="0"/>
+          <w:bCs w:val="0"/>
+          <w:i w:val="0"/>
+          <w:iCs w:val="0"/>
+          <w:caps w:val="0"/>
+          <w:color w:val="000000"/>
+          <w:spacing w:val="0"/>
+          <w:sz w:val="21"/>
+          <w:szCs w:val="21"/>
+          <w:u w:val="none"/>
+          <w:shd w:val="clear" w:color="auto" w:fill="auto"/>
+          <w:lang w:val="en-US" w:eastAsia="zh-CN"/>
+        </w:rPr>
+      </w:pPr>
+      <w:r>
+        <w:rPr>
+          <w:rFonts w:hint="eastAsia" w:ascii="宋体" w:hAnsi="宋体" w:eastAsia="宋体" w:cs="宋体"/>
+          <w:b w:val="0"/>
+          <w:bCs w:val="0"/>
+          <w:i w:val="0"/>
+          <w:iCs w:val="0"/>
+          <w:color w:val="000000"/>
+          <w:spacing w:val="0"/>
+          <w:sz w:val="21"/>
+          <w:szCs w:val="21"/>
+          <w:u w:val="none"/>
+          <w:shd w:val="clear" w:color="auto" w:fill="auto"/>
+          <w:lang w:val="en-US" w:eastAsia="zh-CN"/>
+        </w:rPr>
+        <w:t>d</w:t>
+      </w:r>
+      <w:r>
+        <w:rPr>
+          <w:rFonts w:hint="eastAsia" w:ascii="宋体" w:hAnsi="宋体" w:eastAsia="宋体" w:cs="宋体"/>
+          <w:b w:val="0"/>
+          <w:bCs w:val="0"/>
+          <w:i w:val="0"/>
+          <w:iCs w:val="0"/>
+          <w:caps w:val="0"/>
+          <w:color w:val="000000"/>
+          <w:spacing w:val="0"/>
+          <w:sz w:val="21"/>
+          <w:szCs w:val="21"/>
+          <w:u w:val="none"/>
+          <w:shd w:val="clear" w:color="auto" w:fill="auto"/>
+          <w:lang w:val="en-US" w:eastAsia="zh-CN"/>
+        </w:rPr>
+        <w:t>ocument.documentElement.scrollHeight、scrollWidth获取页面的大小，</w:t>
+      </w:r>
+      <w:r>
+        <w:rPr>
+          <w:rFonts w:hint="eastAsia" w:ascii="宋体" w:hAnsi="宋体" w:eastAsia="宋体" w:cs="宋体"/>
+          <w:b w:val="0"/>
+          <w:bCs w:val="0"/>
+          <w:i w:val="0"/>
+          <w:iCs w:val="0"/>
+          <w:color w:val="000000"/>
+          <w:spacing w:val="0"/>
+          <w:sz w:val="21"/>
+          <w:szCs w:val="21"/>
+          <w:u w:val="none"/>
+          <w:shd w:val="clear" w:color="auto" w:fill="auto"/>
+          <w:lang w:val="en-US" w:eastAsia="zh-CN"/>
+        </w:rPr>
+        <w:t>d</w:t>
+      </w:r>
+      <w:r>
+        <w:rPr>
+          <w:rFonts w:hint="eastAsia" w:ascii="宋体" w:hAnsi="宋体" w:eastAsia="宋体" w:cs="宋体"/>
+          <w:b w:val="0"/>
+          <w:bCs w:val="0"/>
+          <w:i w:val="0"/>
+          <w:iCs w:val="0"/>
+          <w:caps w:val="0"/>
+          <w:color w:val="000000"/>
+          <w:spacing w:val="0"/>
+          <w:sz w:val="21"/>
+          <w:szCs w:val="21"/>
+          <w:u w:val="none"/>
+          <w:shd w:val="clear" w:color="auto" w:fill="auto"/>
+          <w:lang w:val="en-US" w:eastAsia="zh-CN"/>
+        </w:rPr>
+        <w:t>ocument.documentElement.clientHeight、clientWidth获取可视区域的大小，el.offsetHeight、offsetWidth获取元素的大小</w:t>
+      </w:r>
     </w:p>
     <w:p>
       <w:pPr>
@@ -2102,6 +2197,130 @@
         </w:rPr>
         <w:t>3.jq中不能使用isrequired属性</w:t>
       </w:r>
+    </w:p>
+    <w:p>
+      <w:pPr>
+        <w:pStyle w:val="2"/>
+        <w:keepNext w:val="0"/>
+        <w:keepLines w:val="0"/>
+        <w:widowControl/>
+        <w:suppressLineNumbers w:val="0"/>
+        <w:pBdr>
+          <w:top w:val="none" w:color="auto" w:sz="0" w:space="0"/>
+          <w:left w:val="none" w:color="auto" w:sz="0" w:space="0"/>
+          <w:bottom w:val="none" w:color="auto" w:sz="0" w:space="0"/>
+          <w:right w:val="none" w:color="auto" w:sz="0" w:space="0"/>
+        </w:pBdr>
+        <w:spacing w:before="0" w:beforeAutospacing="0" w:after="0" w:afterAutospacing="0"/>
+        <w:ind w:left="0" w:right="0" w:firstLine="0"/>
+        <w:jc w:val="left"/>
+        <w:rPr>
+          <w:rFonts w:hint="eastAsia" w:cs="宋体"/>
+          <w:i w:val="0"/>
+          <w:iCs w:val="0"/>
+          <w:caps w:val="0"/>
+          <w:color w:val="000000"/>
+          <w:spacing w:val="0"/>
+          <w:sz w:val="21"/>
+          <w:szCs w:val="21"/>
+          <w:lang w:val="en-US" w:eastAsia="zh-CN"/>
+        </w:rPr>
+      </w:pPr>
+      <w:r>
+        <w:rPr>
+          <w:rFonts w:hint="eastAsia" w:cs="宋体"/>
+          <w:i w:val="0"/>
+          <w:iCs w:val="0"/>
+          <w:caps w:val="0"/>
+          <w:color w:val="000000"/>
+          <w:spacing w:val="0"/>
+          <w:sz w:val="21"/>
+          <w:szCs w:val="21"/>
+          <w:lang w:val="en-US" w:eastAsia="zh-CN"/>
+        </w:rPr>
+        <w:t>4. BOM结构：</w:t>
+      </w:r>
+    </w:p>
+    <w:p>
+      <w:pPr>
+        <w:pStyle w:val="2"/>
+        <w:keepNext w:val="0"/>
+        <w:keepLines w:val="0"/>
+        <w:widowControl/>
+        <w:suppressLineNumbers w:val="0"/>
+        <w:pBdr>
+          <w:top w:val="none" w:color="auto" w:sz="0" w:space="0"/>
+          <w:left w:val="none" w:color="auto" w:sz="0" w:space="0"/>
+          <w:bottom w:val="none" w:color="auto" w:sz="0" w:space="0"/>
+          <w:right w:val="none" w:color="auto" w:sz="0" w:space="0"/>
+        </w:pBdr>
+        <w:spacing w:before="0" w:beforeAutospacing="0" w:after="0" w:afterAutospacing="0"/>
+        <w:ind w:left="0" w:right="0" w:firstLine="0"/>
+        <w:jc w:val="left"/>
+        <w:rPr>
+          <w:rFonts w:hint="eastAsia" w:cs="宋体"/>
+          <w:i w:val="0"/>
+          <w:iCs w:val="0"/>
+          <w:caps w:val="0"/>
+          <w:color w:val="000000"/>
+          <w:spacing w:val="0"/>
+          <w:sz w:val="21"/>
+          <w:szCs w:val="21"/>
+          <w:lang w:val="en-US" w:eastAsia="zh-CN"/>
+        </w:rPr>
+      </w:pPr>
+      <w:bookmarkStart w:id="0" w:name="_GoBack"/>
+      <w:r>
+        <w:rPr>
+          <w:rFonts w:hint="eastAsia" w:cs="宋体"/>
+          <w:i w:val="0"/>
+          <w:iCs w:val="0"/>
+          <w:caps w:val="0"/>
+          <w:color w:val="000000"/>
+          <w:spacing w:val="0"/>
+          <w:sz w:val="21"/>
+          <w:szCs w:val="21"/>
+          <w:lang w:val="en-US" w:eastAsia="zh-CN"/>
+        </w:rPr>
+        <w:drawing>
+          <wp:inline distT="0" distB="0" distL="114300" distR="114300">
+            <wp:extent cx="4295140" cy="2856865"/>
+            <wp:effectExtent l="0" t="0" r="10160" b="635"/>
+            <wp:docPr id="6" name="图片 6" descr="BOM结构"/>
+            <wp:cNvGraphicFramePr>
+              <a:graphicFrameLocks xmlns:a="http://schemas.openxmlformats.org/drawingml/2006/main" noChangeAspect="1"/>
+            </wp:cNvGraphicFramePr>
+            <a:graphic xmlns:a="http://schemas.openxmlformats.org/drawingml/2006/main">
+              <a:graphicData uri="http://schemas.openxmlformats.org/drawingml/2006/picture">
+                <pic:pic xmlns:pic="http://schemas.openxmlformats.org/drawingml/2006/picture">
+                  <pic:nvPicPr>
+                    <pic:cNvPr id="6" name="图片 6" descr="BOM结构"/>
+                    <pic:cNvPicPr>
+                      <a:picLocks noChangeAspect="1"/>
+                    </pic:cNvPicPr>
+                  </pic:nvPicPr>
+                  <pic:blipFill>
+                    <a:blip r:embed="rId4"/>
+                    <a:stretch>
+                      <a:fillRect/>
+                    </a:stretch>
+                  </pic:blipFill>
+                  <pic:spPr>
+                    <a:xfrm>
+                      <a:off x="0" y="0"/>
+                      <a:ext cx="4295140" cy="2856865"/>
+                    </a:xfrm>
+                    <a:prstGeom prst="rect">
+                      <a:avLst/>
+                    </a:prstGeom>
+                  </pic:spPr>
+                </pic:pic>
+              </a:graphicData>
+            </a:graphic>
+          </wp:inline>
+        </w:drawing>
+      </w:r>
+      <w:bookmarkEnd w:id="0"/>
     </w:p>
     <w:p>
       <w:pPr>
@@ -9922,7 +10141,7 @@
                     </pic:cNvPicPr>
                   </pic:nvPicPr>
                   <pic:blipFill>
-                    <a:blip r:embed="rId4"/>
+                    <a:blip r:embed="rId5"/>
                     <a:stretch>
                       <a:fillRect/>
                     </a:stretch>
@@ -10952,7 +11171,7 @@
                     </pic:cNvPicPr>
                   </pic:nvPicPr>
                   <pic:blipFill>
-                    <a:blip r:embed="rId5"/>
+                    <a:blip r:embed="rId6"/>
                     <a:stretch>
                       <a:fillRect/>
                     </a:stretch>
@@ -14741,6 +14960,841 @@
           <w:lang w:val="en-US" w:eastAsia="zh-CN"/>
         </w:rPr>
       </w:pPr>
+      <w:r>
+        <w:rPr>
+          <w:rFonts w:hint="eastAsia" w:ascii="宋体" w:hAnsi="宋体" w:eastAsia="宋体" w:cs="宋体"/>
+          <w:b w:val="0"/>
+          <w:bCs w:val="0"/>
+          <w:i w:val="0"/>
+          <w:iCs w:val="0"/>
+          <w:caps w:val="0"/>
+          <w:color w:val="000000"/>
+          <w:spacing w:val="0"/>
+          <w:sz w:val="21"/>
+          <w:szCs w:val="21"/>
+          <w:u w:val="none"/>
+          <w:shd w:val="clear" w:color="auto" w:fill="auto"/>
+          <w:lang w:val="en-US" w:eastAsia="zh-CN"/>
+        </w:rPr>
+        <w:t>JQ：</w:t>
+      </w:r>
+    </w:p>
+    <w:p>
+      <w:pPr>
+        <w:widowControl w:val="0"/>
+        <w:numPr>
+          <w:ilvl w:val="0"/>
+          <w:numId w:val="7"/>
+        </w:numPr>
+        <w:spacing w:line="360" w:lineRule="auto"/>
+        <w:jc w:val="both"/>
+        <w:rPr>
+          <w:rFonts w:hint="eastAsia" w:ascii="宋体" w:hAnsi="宋体" w:eastAsia="宋体" w:cs="宋体"/>
+          <w:b w:val="0"/>
+          <w:bCs w:val="0"/>
+          <w:i w:val="0"/>
+          <w:iCs w:val="0"/>
+          <w:caps w:val="0"/>
+          <w:color w:val="000000"/>
+          <w:spacing w:val="0"/>
+          <w:sz w:val="21"/>
+          <w:szCs w:val="21"/>
+          <w:u w:val="none"/>
+          <w:shd w:val="clear" w:color="auto" w:fill="auto"/>
+          <w:lang w:val="en-US" w:eastAsia="zh-CN"/>
+        </w:rPr>
+      </w:pPr>
+      <w:r>
+        <w:rPr>
+          <w:rFonts w:hint="eastAsia" w:ascii="宋体" w:hAnsi="宋体" w:eastAsia="宋体" w:cs="宋体"/>
+          <w:b w:val="0"/>
+          <w:bCs w:val="0"/>
+          <w:i w:val="0"/>
+          <w:iCs w:val="0"/>
+          <w:caps w:val="0"/>
+          <w:color w:val="000000"/>
+          <w:spacing w:val="0"/>
+          <w:sz w:val="21"/>
+          <w:szCs w:val="21"/>
+          <w:u w:val="none"/>
+          <w:shd w:val="clear" w:color="auto" w:fill="auto"/>
+          <w:lang w:val="en-US" w:eastAsia="zh-CN"/>
+        </w:rPr>
+        <w:t>JQ：入口模块+功能模块+底层支持模块</w:t>
+      </w:r>
+    </w:p>
+    <w:p>
+      <w:pPr>
+        <w:widowControl w:val="0"/>
+        <w:numPr>
+          <w:ilvl w:val="0"/>
+          <w:numId w:val="7"/>
+        </w:numPr>
+        <w:spacing w:line="360" w:lineRule="auto"/>
+        <w:jc w:val="both"/>
+        <w:rPr>
+          <w:rFonts w:hint="eastAsia" w:ascii="宋体" w:hAnsi="宋体" w:eastAsia="宋体" w:cs="宋体"/>
+          <w:b w:val="0"/>
+          <w:bCs w:val="0"/>
+          <w:i w:val="0"/>
+          <w:iCs w:val="0"/>
+          <w:caps w:val="0"/>
+          <w:color w:val="000000"/>
+          <w:spacing w:val="0"/>
+          <w:sz w:val="21"/>
+          <w:szCs w:val="21"/>
+          <w:u w:val="none"/>
+          <w:shd w:val="clear" w:color="auto" w:fill="auto"/>
+          <w:lang w:val="en-US" w:eastAsia="zh-CN"/>
+        </w:rPr>
+      </w:pPr>
+      <w:r>
+        <w:rPr>
+          <w:rFonts w:hint="eastAsia" w:ascii="宋体" w:hAnsi="宋体" w:eastAsia="宋体" w:cs="宋体"/>
+          <w:b w:val="0"/>
+          <w:bCs w:val="0"/>
+          <w:i w:val="0"/>
+          <w:iCs w:val="0"/>
+          <w:caps w:val="0"/>
+          <w:color w:val="000000"/>
+          <w:spacing w:val="0"/>
+          <w:sz w:val="21"/>
+          <w:szCs w:val="21"/>
+          <w:u w:val="none"/>
+          <w:shd w:val="clear" w:color="auto" w:fill="auto"/>
+          <w:lang w:val="en-US" w:eastAsia="zh-CN"/>
+        </w:rPr>
+        <w:t>使用自调用函数避免JQ代码受其他代码干扰，以及破坏和污染全局变量</w:t>
+      </w:r>
+    </w:p>
+    <w:p>
+      <w:pPr>
+        <w:widowControl w:val="0"/>
+        <w:numPr>
+          <w:ilvl w:val="0"/>
+          <w:numId w:val="7"/>
+        </w:numPr>
+        <w:spacing w:line="360" w:lineRule="auto"/>
+        <w:jc w:val="both"/>
+        <w:rPr>
+          <w:rFonts w:hint="eastAsia" w:ascii="宋体" w:hAnsi="宋体" w:eastAsia="宋体" w:cs="宋体"/>
+          <w:b w:val="0"/>
+          <w:bCs w:val="0"/>
+          <w:i w:val="0"/>
+          <w:iCs w:val="0"/>
+          <w:caps w:val="0"/>
+          <w:color w:val="000000"/>
+          <w:spacing w:val="0"/>
+          <w:sz w:val="21"/>
+          <w:szCs w:val="21"/>
+          <w:u w:val="none"/>
+          <w:shd w:val="clear" w:color="auto" w:fill="auto"/>
+          <w:lang w:val="en-US" w:eastAsia="zh-CN"/>
+        </w:rPr>
+      </w:pPr>
+      <w:r>
+        <w:rPr>
+          <w:rFonts w:hint="eastAsia" w:ascii="宋体" w:hAnsi="宋体" w:eastAsia="宋体" w:cs="宋体"/>
+          <w:b w:val="0"/>
+          <w:bCs w:val="0"/>
+          <w:i w:val="0"/>
+          <w:iCs w:val="0"/>
+          <w:caps w:val="0"/>
+          <w:color w:val="000000"/>
+          <w:spacing w:val="0"/>
+          <w:sz w:val="21"/>
+          <w:szCs w:val="21"/>
+          <w:u w:val="none"/>
+          <w:shd w:val="clear" w:color="auto" w:fill="auto"/>
+          <w:lang w:val="en-US" w:eastAsia="zh-CN"/>
+        </w:rPr>
+        <w:t>对于自调用函数，代码之前和之后的分号;都是不能省略的</w:t>
+      </w:r>
+    </w:p>
+    <w:p>
+      <w:pPr>
+        <w:widowControl w:val="0"/>
+        <w:numPr>
+          <w:ilvl w:val="0"/>
+          <w:numId w:val="7"/>
+        </w:numPr>
+        <w:spacing w:line="360" w:lineRule="auto"/>
+        <w:jc w:val="both"/>
+        <w:rPr>
+          <w:rFonts w:hint="eastAsia" w:ascii="宋体" w:hAnsi="宋体" w:eastAsia="宋体" w:cs="宋体"/>
+          <w:b w:val="0"/>
+          <w:bCs w:val="0"/>
+          <w:i w:val="0"/>
+          <w:iCs w:val="0"/>
+          <w:caps w:val="0"/>
+          <w:color w:val="000000"/>
+          <w:spacing w:val="0"/>
+          <w:sz w:val="21"/>
+          <w:szCs w:val="21"/>
+          <w:u w:val="none"/>
+          <w:shd w:val="clear" w:color="auto" w:fill="auto"/>
+          <w:lang w:val="en-US" w:eastAsia="zh-CN"/>
+        </w:rPr>
+      </w:pPr>
+      <w:r>
+        <w:rPr>
+          <w:rFonts w:hint="eastAsia" w:ascii="宋体" w:hAnsi="宋体" w:eastAsia="宋体" w:cs="宋体"/>
+          <w:b w:val="0"/>
+          <w:bCs w:val="0"/>
+          <w:i w:val="0"/>
+          <w:iCs w:val="0"/>
+          <w:caps w:val="0"/>
+          <w:color w:val="000000"/>
+          <w:spacing w:val="0"/>
+          <w:sz w:val="21"/>
+          <w:szCs w:val="21"/>
+          <w:u w:val="none"/>
+          <w:shd w:val="clear" w:color="auto" w:fill="auto"/>
+          <w:lang w:val="en-US" w:eastAsia="zh-CN"/>
+        </w:rPr>
+        <w:t>构造函数jQuery：</w:t>
+      </w:r>
+    </w:p>
+    <w:p>
+      <w:pPr>
+        <w:widowControl w:val="0"/>
+        <w:numPr>
+          <w:ilvl w:val="0"/>
+          <w:numId w:val="8"/>
+        </w:numPr>
+        <w:spacing w:line="360" w:lineRule="auto"/>
+        <w:jc w:val="both"/>
+        <w:rPr>
+          <w:rFonts w:hint="eastAsia" w:ascii="宋体" w:hAnsi="宋体" w:eastAsia="宋体" w:cs="宋体"/>
+          <w:b w:val="0"/>
+          <w:bCs w:val="0"/>
+          <w:i w:val="0"/>
+          <w:iCs w:val="0"/>
+          <w:caps w:val="0"/>
+          <w:color w:val="000000"/>
+          <w:spacing w:val="0"/>
+          <w:sz w:val="21"/>
+          <w:szCs w:val="21"/>
+          <w:u w:val="none"/>
+          <w:shd w:val="clear" w:color="auto" w:fill="auto"/>
+          <w:lang w:val="en-US" w:eastAsia="zh-CN"/>
+        </w:rPr>
+      </w:pPr>
+      <w:r>
+        <w:rPr>
+          <w:rFonts w:hint="eastAsia" w:ascii="宋体" w:hAnsi="宋体" w:eastAsia="宋体" w:cs="宋体"/>
+          <w:b w:val="0"/>
+          <w:bCs w:val="0"/>
+          <w:i w:val="0"/>
+          <w:iCs w:val="0"/>
+          <w:caps w:val="0"/>
+          <w:color w:val="000000"/>
+          <w:spacing w:val="0"/>
+          <w:sz w:val="21"/>
+          <w:szCs w:val="21"/>
+          <w:u w:val="none"/>
+          <w:shd w:val="clear" w:color="auto" w:fill="auto"/>
+          <w:lang w:val="en-US" w:eastAsia="zh-CN"/>
+        </w:rPr>
+        <w:t>jQuery(selector[,context])：传入CSS选择器以及可选的上下文来限定查找范围，查找到则返回包含了DOM元素引用的jQuery对象，反之则返回空JQ对象。对于“#id”则直接调用原生的document.getElementById()方法，对于复杂的选择器则会通过JQ的find()方法查找。</w:t>
+      </w:r>
+    </w:p>
+    <w:p>
+      <w:pPr>
+        <w:widowControl w:val="0"/>
+        <w:numPr>
+          <w:ilvl w:val="0"/>
+          <w:numId w:val="8"/>
+        </w:numPr>
+        <w:spacing w:line="360" w:lineRule="auto"/>
+        <w:jc w:val="both"/>
+        <w:rPr>
+          <w:rFonts w:hint="eastAsia" w:ascii="宋体" w:hAnsi="宋体" w:eastAsia="宋体" w:cs="宋体"/>
+          <w:b w:val="0"/>
+          <w:bCs w:val="0"/>
+          <w:i w:val="0"/>
+          <w:iCs w:val="0"/>
+          <w:caps w:val="0"/>
+          <w:color w:val="000000"/>
+          <w:spacing w:val="0"/>
+          <w:sz w:val="21"/>
+          <w:szCs w:val="21"/>
+          <w:u w:val="none"/>
+          <w:shd w:val="clear" w:color="auto" w:fill="auto"/>
+          <w:lang w:val="en-US" w:eastAsia="zh-CN"/>
+        </w:rPr>
+      </w:pPr>
+      <w:r>
+        <w:rPr>
+          <w:rFonts w:hint="eastAsia" w:ascii="宋体" w:hAnsi="宋体" w:eastAsia="宋体" w:cs="宋体"/>
+          <w:b w:val="0"/>
+          <w:bCs w:val="0"/>
+          <w:i w:val="0"/>
+          <w:iCs w:val="0"/>
+          <w:caps w:val="0"/>
+          <w:color w:val="000000"/>
+          <w:spacing w:val="0"/>
+          <w:sz w:val="21"/>
+          <w:szCs w:val="21"/>
+          <w:u w:val="none"/>
+          <w:shd w:val="clear" w:color="auto" w:fill="auto"/>
+          <w:lang w:val="en-US" w:eastAsia="zh-CN"/>
+        </w:rPr>
+        <w:t>jQuery(html[,ownerDocument])、jQuery(html,props)：根据HTML代码字符串创建新的DOM元素，并创建一个包含了这些元素引用的JQ对象，ownerDocument是可选的文档对象，props是包含了属性、事件的键值对对象。对于单标签调用原生document.createElement()方法，对于复杂的标签会使用基于innerHTML()实现的JQ.buildFragment()和JQ.clean()方法。</w:t>
+      </w:r>
+    </w:p>
+    <w:p>
+      <w:pPr>
+        <w:widowControl w:val="0"/>
+        <w:numPr>
+          <w:ilvl w:val="0"/>
+          <w:numId w:val="8"/>
+        </w:numPr>
+        <w:spacing w:line="360" w:lineRule="auto"/>
+        <w:jc w:val="both"/>
+        <w:rPr>
+          <w:rFonts w:hint="eastAsia" w:ascii="宋体" w:hAnsi="宋体" w:eastAsia="宋体" w:cs="宋体"/>
+          <w:b w:val="0"/>
+          <w:bCs w:val="0"/>
+          <w:i w:val="0"/>
+          <w:iCs w:val="0"/>
+          <w:caps w:val="0"/>
+          <w:color w:val="000000"/>
+          <w:spacing w:val="0"/>
+          <w:sz w:val="21"/>
+          <w:szCs w:val="21"/>
+          <w:u w:val="none"/>
+          <w:shd w:val="clear" w:color="auto" w:fill="auto"/>
+          <w:lang w:val="en-US" w:eastAsia="zh-CN"/>
+        </w:rPr>
+      </w:pPr>
+      <w:r>
+        <w:rPr>
+          <w:rFonts w:hint="eastAsia" w:ascii="宋体" w:hAnsi="宋体" w:eastAsia="宋体" w:cs="宋体"/>
+          <w:b w:val="0"/>
+          <w:bCs w:val="0"/>
+          <w:i w:val="0"/>
+          <w:iCs w:val="0"/>
+          <w:caps w:val="0"/>
+          <w:color w:val="000000"/>
+          <w:spacing w:val="0"/>
+          <w:sz w:val="21"/>
+          <w:szCs w:val="21"/>
+          <w:u w:val="none"/>
+          <w:shd w:val="clear" w:color="auto" w:fill="auto"/>
+          <w:lang w:val="en-US" w:eastAsia="zh-CN"/>
+        </w:rPr>
+        <w:t>jQuery(element)、jQuery(elementArray)：返回封装了这些DOM元素的JQ对象。</w:t>
+      </w:r>
+    </w:p>
+    <w:p>
+      <w:pPr>
+        <w:widowControl w:val="0"/>
+        <w:numPr>
+          <w:ilvl w:val="0"/>
+          <w:numId w:val="8"/>
+        </w:numPr>
+        <w:spacing w:line="360" w:lineRule="auto"/>
+        <w:jc w:val="both"/>
+        <w:rPr>
+          <w:rFonts w:hint="eastAsia" w:ascii="宋体" w:hAnsi="宋体" w:eastAsia="宋体" w:cs="宋体"/>
+          <w:b w:val="0"/>
+          <w:bCs w:val="0"/>
+          <w:i w:val="0"/>
+          <w:iCs w:val="0"/>
+          <w:caps w:val="0"/>
+          <w:color w:val="000000"/>
+          <w:spacing w:val="0"/>
+          <w:sz w:val="21"/>
+          <w:szCs w:val="21"/>
+          <w:u w:val="none"/>
+          <w:shd w:val="clear" w:color="auto" w:fill="auto"/>
+          <w:lang w:val="en-US" w:eastAsia="zh-CN"/>
+        </w:rPr>
+      </w:pPr>
+      <w:r>
+        <w:rPr>
+          <w:rFonts w:hint="eastAsia" w:ascii="宋体" w:hAnsi="宋体" w:eastAsia="宋体" w:cs="宋体"/>
+          <w:b w:val="0"/>
+          <w:bCs w:val="0"/>
+          <w:i w:val="0"/>
+          <w:iCs w:val="0"/>
+          <w:caps w:val="0"/>
+          <w:color w:val="000000"/>
+          <w:spacing w:val="0"/>
+          <w:sz w:val="21"/>
+          <w:szCs w:val="21"/>
+          <w:u w:val="none"/>
+          <w:shd w:val="clear" w:color="auto" w:fill="auto"/>
+          <w:lang w:val="en-US" w:eastAsia="zh-CN"/>
+        </w:rPr>
+        <w:t>jQuery(object)：返回封装了这个JS对象的JQ对象。</w:t>
+      </w:r>
+    </w:p>
+    <w:p>
+      <w:pPr>
+        <w:widowControl w:val="0"/>
+        <w:numPr>
+          <w:ilvl w:val="0"/>
+          <w:numId w:val="8"/>
+        </w:numPr>
+        <w:spacing w:line="360" w:lineRule="auto"/>
+        <w:jc w:val="both"/>
+        <w:rPr>
+          <w:rFonts w:hint="eastAsia" w:ascii="宋体" w:hAnsi="宋体" w:eastAsia="宋体" w:cs="宋体"/>
+          <w:b w:val="0"/>
+          <w:bCs w:val="0"/>
+          <w:i w:val="0"/>
+          <w:iCs w:val="0"/>
+          <w:caps w:val="0"/>
+          <w:color w:val="000000"/>
+          <w:spacing w:val="0"/>
+          <w:sz w:val="21"/>
+          <w:szCs w:val="21"/>
+          <w:u w:val="none"/>
+          <w:shd w:val="clear" w:color="auto" w:fill="auto"/>
+          <w:lang w:val="en-US" w:eastAsia="zh-CN"/>
+        </w:rPr>
+      </w:pPr>
+      <w:r>
+        <w:rPr>
+          <w:rFonts w:hint="eastAsia" w:ascii="宋体" w:hAnsi="宋体" w:eastAsia="宋体" w:cs="宋体"/>
+          <w:b w:val="0"/>
+          <w:bCs w:val="0"/>
+          <w:i w:val="0"/>
+          <w:iCs w:val="0"/>
+          <w:caps w:val="0"/>
+          <w:color w:val="000000"/>
+          <w:spacing w:val="0"/>
+          <w:sz w:val="21"/>
+          <w:szCs w:val="21"/>
+          <w:u w:val="none"/>
+          <w:shd w:val="clear" w:color="auto" w:fill="auto"/>
+          <w:lang w:val="en-US" w:eastAsia="zh-CN"/>
+        </w:rPr>
+        <w:t>jQuery(callback)：在document上绑定一个ready事件（早于load事件）监听函数，当DOM结构加载完成时执行。</w:t>
+      </w:r>
+    </w:p>
+    <w:p>
+      <w:pPr>
+        <w:widowControl w:val="0"/>
+        <w:numPr>
+          <w:ilvl w:val="0"/>
+          <w:numId w:val="8"/>
+        </w:numPr>
+        <w:spacing w:line="360" w:lineRule="auto"/>
+        <w:jc w:val="both"/>
+        <w:rPr>
+          <w:rFonts w:hint="eastAsia" w:ascii="宋体" w:hAnsi="宋体" w:eastAsia="宋体" w:cs="宋体"/>
+          <w:b w:val="0"/>
+          <w:bCs w:val="0"/>
+          <w:i w:val="0"/>
+          <w:iCs w:val="0"/>
+          <w:caps w:val="0"/>
+          <w:color w:val="000000"/>
+          <w:spacing w:val="0"/>
+          <w:sz w:val="21"/>
+          <w:szCs w:val="21"/>
+          <w:u w:val="none"/>
+          <w:shd w:val="clear" w:color="auto" w:fill="auto"/>
+          <w:lang w:val="en-US" w:eastAsia="zh-CN"/>
+        </w:rPr>
+      </w:pPr>
+      <w:r>
+        <w:rPr>
+          <w:rFonts w:hint="eastAsia" w:ascii="宋体" w:hAnsi="宋体" w:eastAsia="宋体" w:cs="宋体"/>
+          <w:b w:val="0"/>
+          <w:bCs w:val="0"/>
+          <w:i w:val="0"/>
+          <w:iCs w:val="0"/>
+          <w:caps w:val="0"/>
+          <w:color w:val="000000"/>
+          <w:spacing w:val="0"/>
+          <w:sz w:val="21"/>
+          <w:szCs w:val="21"/>
+          <w:u w:val="none"/>
+          <w:shd w:val="clear" w:color="auto" w:fill="auto"/>
+          <w:lang w:val="en-US" w:eastAsia="zh-CN"/>
+        </w:rPr>
+        <w:t>jQuery(jQuery object)：返回JQ对象的一个副本，该副本引用完全相同的DOM元素。</w:t>
+      </w:r>
+    </w:p>
+    <w:p>
+      <w:pPr>
+        <w:widowControl w:val="0"/>
+        <w:numPr>
+          <w:ilvl w:val="0"/>
+          <w:numId w:val="8"/>
+        </w:numPr>
+        <w:spacing w:line="360" w:lineRule="auto"/>
+        <w:jc w:val="both"/>
+        <w:rPr>
+          <w:rFonts w:hint="eastAsia" w:ascii="宋体" w:hAnsi="宋体" w:eastAsia="宋体" w:cs="宋体"/>
+          <w:b w:val="0"/>
+          <w:bCs w:val="0"/>
+          <w:i w:val="0"/>
+          <w:iCs w:val="0"/>
+          <w:caps w:val="0"/>
+          <w:color w:val="000000"/>
+          <w:spacing w:val="0"/>
+          <w:sz w:val="21"/>
+          <w:szCs w:val="21"/>
+          <w:u w:val="none"/>
+          <w:shd w:val="clear" w:color="auto" w:fill="auto"/>
+          <w:lang w:val="en-US" w:eastAsia="zh-CN"/>
+        </w:rPr>
+      </w:pPr>
+      <w:r>
+        <w:rPr>
+          <w:rFonts w:hint="eastAsia" w:ascii="宋体" w:hAnsi="宋体" w:eastAsia="宋体" w:cs="宋体"/>
+          <w:b w:val="0"/>
+          <w:bCs w:val="0"/>
+          <w:i w:val="0"/>
+          <w:iCs w:val="0"/>
+          <w:caps w:val="0"/>
+          <w:color w:val="000000"/>
+          <w:spacing w:val="0"/>
+          <w:sz w:val="21"/>
+          <w:szCs w:val="21"/>
+          <w:u w:val="none"/>
+          <w:shd w:val="clear" w:color="auto" w:fill="auto"/>
+          <w:lang w:val="en-US" w:eastAsia="zh-CN"/>
+        </w:rPr>
+        <w:t>jQuery()：创建一个空的JQ对象。</w:t>
+      </w:r>
+    </w:p>
+    <w:p>
+      <w:pPr>
+        <w:widowControl w:val="0"/>
+        <w:numPr>
+          <w:ilvl w:val="0"/>
+          <w:numId w:val="7"/>
+        </w:numPr>
+        <w:tabs>
+          <w:tab w:val="clear" w:pos="312"/>
+        </w:tabs>
+        <w:spacing w:line="360" w:lineRule="auto"/>
+        <w:ind w:left="0" w:leftChars="0" w:firstLine="0" w:firstLineChars="0"/>
+        <w:jc w:val="both"/>
+        <w:rPr>
+          <w:rFonts w:hint="eastAsia" w:ascii="宋体" w:hAnsi="宋体" w:eastAsia="宋体" w:cs="宋体"/>
+          <w:b w:val="0"/>
+          <w:bCs w:val="0"/>
+          <w:i w:val="0"/>
+          <w:iCs w:val="0"/>
+          <w:caps w:val="0"/>
+          <w:color w:val="000000"/>
+          <w:spacing w:val="0"/>
+          <w:sz w:val="21"/>
+          <w:szCs w:val="21"/>
+          <w:u w:val="none"/>
+          <w:shd w:val="clear" w:color="auto" w:fill="auto"/>
+          <w:lang w:val="en-US" w:eastAsia="zh-CN"/>
+        </w:rPr>
+      </w:pPr>
+      <w:r>
+        <w:rPr>
+          <w:rFonts w:hint="eastAsia" w:ascii="宋体" w:hAnsi="宋体" w:eastAsia="宋体" w:cs="宋体"/>
+          <w:b w:val="0"/>
+          <w:bCs w:val="0"/>
+          <w:i w:val="0"/>
+          <w:iCs w:val="0"/>
+          <w:caps w:val="0"/>
+          <w:color w:val="000000"/>
+          <w:spacing w:val="0"/>
+          <w:sz w:val="21"/>
+          <w:szCs w:val="21"/>
+          <w:u w:val="none"/>
+          <w:shd w:val="clear" w:color="auto" w:fill="auto"/>
+          <w:lang w:val="en-US" w:eastAsia="zh-CN"/>
+        </w:rPr>
+        <w:t>jQuery()：</w:t>
+      </w:r>
+    </w:p>
+    <w:p>
+      <w:pPr>
+        <w:widowControl w:val="0"/>
+        <w:numPr>
+          <w:ilvl w:val="0"/>
+          <w:numId w:val="9"/>
+        </w:numPr>
+        <w:spacing w:line="360" w:lineRule="auto"/>
+        <w:ind w:leftChars="0"/>
+        <w:jc w:val="both"/>
+        <w:rPr>
+          <w:rFonts w:hint="eastAsia" w:ascii="宋体" w:hAnsi="宋体" w:eastAsia="宋体" w:cs="宋体"/>
+          <w:b w:val="0"/>
+          <w:bCs w:val="0"/>
+          <w:i w:val="0"/>
+          <w:iCs w:val="0"/>
+          <w:caps w:val="0"/>
+          <w:color w:val="000000"/>
+          <w:spacing w:val="0"/>
+          <w:sz w:val="21"/>
+          <w:szCs w:val="21"/>
+          <w:u w:val="none"/>
+          <w:shd w:val="clear" w:color="auto" w:fill="auto"/>
+          <w:lang w:val="en-US" w:eastAsia="zh-CN"/>
+        </w:rPr>
+      </w:pPr>
+      <w:r>
+        <w:rPr>
+          <w:rFonts w:hint="eastAsia" w:ascii="宋体" w:hAnsi="宋体" w:eastAsia="宋体" w:cs="宋体"/>
+          <w:b w:val="0"/>
+          <w:bCs w:val="0"/>
+          <w:i w:val="0"/>
+          <w:iCs w:val="0"/>
+          <w:caps w:val="0"/>
+          <w:color w:val="000000"/>
+          <w:spacing w:val="0"/>
+          <w:sz w:val="21"/>
+          <w:szCs w:val="21"/>
+          <w:u w:val="none"/>
+          <w:shd w:val="clear" w:color="auto" w:fill="auto"/>
+          <w:lang w:val="en-US" w:eastAsia="zh-CN"/>
+        </w:rPr>
+        <w:t>jQuery.fn.init(selector,context,rootjQuery)：</w:t>
+      </w:r>
+    </w:p>
+    <w:p>
+      <w:pPr>
+        <w:widowControl w:val="0"/>
+        <w:numPr>
+          <w:ilvl w:val="0"/>
+          <w:numId w:val="0"/>
+        </w:numPr>
+        <w:spacing w:line="360" w:lineRule="auto"/>
+        <w:jc w:val="both"/>
+      </w:pPr>
+      <w:r>
+        <w:drawing>
+          <wp:inline distT="0" distB="0" distL="114300" distR="114300">
+            <wp:extent cx="5271770" cy="3411220"/>
+            <wp:effectExtent l="0" t="0" r="5080" b="17780"/>
+            <wp:docPr id="3" name="图片 1"/>
+            <wp:cNvGraphicFramePr>
+              <a:graphicFrameLocks xmlns:a="http://schemas.openxmlformats.org/drawingml/2006/main" noChangeAspect="1"/>
+            </wp:cNvGraphicFramePr>
+            <a:graphic xmlns:a="http://schemas.openxmlformats.org/drawingml/2006/main">
+              <a:graphicData uri="http://schemas.openxmlformats.org/drawingml/2006/picture">
+                <pic:pic xmlns:pic="http://schemas.openxmlformats.org/drawingml/2006/picture">
+                  <pic:nvPicPr>
+                    <pic:cNvPr id="3" name="图片 1"/>
+                    <pic:cNvPicPr>
+                      <a:picLocks noChangeAspect="1"/>
+                    </pic:cNvPicPr>
+                  </pic:nvPicPr>
+                  <pic:blipFill>
+                    <a:blip r:embed="rId7"/>
+                    <a:stretch>
+                      <a:fillRect/>
+                    </a:stretch>
+                  </pic:blipFill>
+                  <pic:spPr>
+                    <a:xfrm>
+                      <a:off x="0" y="0"/>
+                      <a:ext cx="5271770" cy="3411220"/>
+                    </a:xfrm>
+                    <a:prstGeom prst="rect">
+                      <a:avLst/>
+                    </a:prstGeom>
+                    <a:noFill/>
+                    <a:ln w="9525">
+                      <a:noFill/>
+                    </a:ln>
+                  </pic:spPr>
+                </pic:pic>
+              </a:graphicData>
+            </a:graphic>
+          </wp:inline>
+        </w:drawing>
+      </w:r>
+    </w:p>
+    <w:p>
+      <w:pPr>
+        <w:widowControl w:val="0"/>
+        <w:numPr>
+          <w:ilvl w:val="0"/>
+          <w:numId w:val="9"/>
+        </w:numPr>
+        <w:spacing w:line="360" w:lineRule="auto"/>
+        <w:ind w:left="0" w:leftChars="0" w:firstLine="0" w:firstLineChars="0"/>
+        <w:jc w:val="both"/>
+        <w:rPr>
+          <w:rFonts w:hint="eastAsia"/>
+          <w:lang w:val="en-US" w:eastAsia="zh-CN"/>
+        </w:rPr>
+      </w:pPr>
+      <w:r>
+        <w:rPr>
+          <w:rFonts w:hint="eastAsia"/>
+          <w:lang w:val="en-US" w:eastAsia="zh-CN"/>
+        </w:rPr>
+        <w:t>jQuery.buildFragment(args, nodes, scripts)：</w:t>
+      </w:r>
+    </w:p>
+    <w:p>
+      <w:pPr>
+        <w:widowControl w:val="0"/>
+        <w:numPr>
+          <w:ilvl w:val="0"/>
+          <w:numId w:val="0"/>
+        </w:numPr>
+        <w:spacing w:line="360" w:lineRule="auto"/>
+        <w:ind w:leftChars="0"/>
+        <w:jc w:val="both"/>
+      </w:pPr>
+      <w:r>
+        <w:drawing>
+          <wp:inline distT="0" distB="0" distL="114300" distR="114300">
+            <wp:extent cx="5270500" cy="3524885"/>
+            <wp:effectExtent l="0" t="0" r="6350" b="18415"/>
+            <wp:docPr id="4" name="图片 2"/>
+            <wp:cNvGraphicFramePr>
+              <a:graphicFrameLocks xmlns:a="http://schemas.openxmlformats.org/drawingml/2006/main" noChangeAspect="1"/>
+            </wp:cNvGraphicFramePr>
+            <a:graphic xmlns:a="http://schemas.openxmlformats.org/drawingml/2006/main">
+              <a:graphicData uri="http://schemas.openxmlformats.org/drawingml/2006/picture">
+                <pic:pic xmlns:pic="http://schemas.openxmlformats.org/drawingml/2006/picture">
+                  <pic:nvPicPr>
+                    <pic:cNvPr id="4" name="图片 2"/>
+                    <pic:cNvPicPr>
+                      <a:picLocks noChangeAspect="1"/>
+                    </pic:cNvPicPr>
+                  </pic:nvPicPr>
+                  <pic:blipFill>
+                    <a:blip r:embed="rId8"/>
+                    <a:stretch>
+                      <a:fillRect/>
+                    </a:stretch>
+                  </pic:blipFill>
+                  <pic:spPr>
+                    <a:xfrm>
+                      <a:off x="0" y="0"/>
+                      <a:ext cx="5270500" cy="3524885"/>
+                    </a:xfrm>
+                    <a:prstGeom prst="rect">
+                      <a:avLst/>
+                    </a:prstGeom>
+                    <a:noFill/>
+                    <a:ln w="9525">
+                      <a:noFill/>
+                    </a:ln>
+                  </pic:spPr>
+                </pic:pic>
+              </a:graphicData>
+            </a:graphic>
+          </wp:inline>
+        </w:drawing>
+      </w:r>
+    </w:p>
+    <w:p>
+      <w:pPr>
+        <w:widowControl w:val="0"/>
+        <w:numPr>
+          <w:ilvl w:val="0"/>
+          <w:numId w:val="9"/>
+        </w:numPr>
+        <w:spacing w:line="360" w:lineRule="auto"/>
+        <w:ind w:left="0" w:leftChars="0" w:firstLine="0" w:firstLineChars="0"/>
+        <w:jc w:val="both"/>
+        <w:rPr>
+          <w:rFonts w:hint="eastAsia"/>
+          <w:lang w:val="en-US" w:eastAsia="zh-CN"/>
+        </w:rPr>
+      </w:pPr>
+      <w:r>
+        <w:rPr>
+          <w:rFonts w:hint="eastAsia"/>
+          <w:lang w:val="en-US" w:eastAsia="zh-CN"/>
+        </w:rPr>
+        <w:t>jQuery.clean(elems, context, fragment, scripts)：</w:t>
+      </w:r>
+    </w:p>
+    <w:p>
+      <w:pPr>
+        <w:widowControl w:val="0"/>
+        <w:numPr>
+          <w:ilvl w:val="0"/>
+          <w:numId w:val="0"/>
+        </w:numPr>
+        <w:spacing w:line="360" w:lineRule="auto"/>
+        <w:ind w:leftChars="0"/>
+        <w:jc w:val="both"/>
+        <w:rPr>
+          <w:rFonts w:hint="eastAsia"/>
+          <w:lang w:val="en-US" w:eastAsia="zh-CN"/>
+        </w:rPr>
+      </w:pPr>
+      <w:r>
+        <w:drawing>
+          <wp:inline distT="0" distB="0" distL="114300" distR="114300">
+            <wp:extent cx="5274310" cy="4413250"/>
+            <wp:effectExtent l="0" t="0" r="2540" b="6350"/>
+            <wp:docPr id="5" name="图片 3"/>
+            <wp:cNvGraphicFramePr>
+              <a:graphicFrameLocks xmlns:a="http://schemas.openxmlformats.org/drawingml/2006/main" noChangeAspect="1"/>
+            </wp:cNvGraphicFramePr>
+            <a:graphic xmlns:a="http://schemas.openxmlformats.org/drawingml/2006/main">
+              <a:graphicData uri="http://schemas.openxmlformats.org/drawingml/2006/picture">
+                <pic:pic xmlns:pic="http://schemas.openxmlformats.org/drawingml/2006/picture">
+                  <pic:nvPicPr>
+                    <pic:cNvPr id="5" name="图片 3"/>
+                    <pic:cNvPicPr>
+                      <a:picLocks noChangeAspect="1"/>
+                    </pic:cNvPicPr>
+                  </pic:nvPicPr>
+                  <pic:blipFill>
+                    <a:blip r:embed="rId9"/>
+                    <a:stretch>
+                      <a:fillRect/>
+                    </a:stretch>
+                  </pic:blipFill>
+                  <pic:spPr>
+                    <a:xfrm>
+                      <a:off x="0" y="0"/>
+                      <a:ext cx="5274310" cy="4413250"/>
+                    </a:xfrm>
+                    <a:prstGeom prst="rect">
+                      <a:avLst/>
+                    </a:prstGeom>
+                    <a:noFill/>
+                    <a:ln w="9525">
+                      <a:noFill/>
+                    </a:ln>
+                  </pic:spPr>
+                </pic:pic>
+              </a:graphicData>
+            </a:graphic>
+          </wp:inline>
+        </w:drawing>
+      </w:r>
+    </w:p>
+    <w:p>
+      <w:pPr>
+        <w:widowControl w:val="0"/>
+        <w:numPr>
+          <w:ilvl w:val="0"/>
+          <w:numId w:val="0"/>
+        </w:numPr>
+        <w:spacing w:line="360" w:lineRule="auto"/>
+        <w:jc w:val="both"/>
+        <w:rPr>
+          <w:rFonts w:hint="eastAsia" w:ascii="宋体" w:hAnsi="宋体" w:eastAsia="宋体" w:cs="宋体"/>
+          <w:b w:val="0"/>
+          <w:bCs w:val="0"/>
+          <w:i w:val="0"/>
+          <w:iCs w:val="0"/>
+          <w:caps w:val="0"/>
+          <w:color w:val="000000"/>
+          <w:spacing w:val="0"/>
+          <w:sz w:val="21"/>
+          <w:szCs w:val="21"/>
+          <w:u w:val="none"/>
+          <w:shd w:val="clear" w:color="auto" w:fill="auto"/>
+          <w:lang w:val="en-US" w:eastAsia="zh-CN"/>
+        </w:rPr>
+      </w:pPr>
     </w:p>
     <w:p>
       <w:pPr>
@@ -14810,6 +15864,331 @@
         <w:tabs>
           <w:tab w:val="left" w:pos="312"/>
         </w:tabs>
+        <w:spacing w:line="360" w:lineRule="auto"/>
+        <w:jc w:val="both"/>
+        <w:rPr>
+          <w:rFonts w:hint="eastAsia" w:ascii="宋体" w:hAnsi="宋体" w:eastAsia="宋体" w:cs="宋体"/>
+          <w:b w:val="0"/>
+          <w:bCs w:val="0"/>
+          <w:i w:val="0"/>
+          <w:iCs w:val="0"/>
+          <w:caps w:val="0"/>
+          <w:color w:val="000000"/>
+          <w:spacing w:val="0"/>
+          <w:sz w:val="21"/>
+          <w:szCs w:val="21"/>
+          <w:u w:val="none"/>
+          <w:shd w:val="clear" w:color="auto" w:fill="auto"/>
+          <w:lang w:val="en-US" w:eastAsia="zh-CN"/>
+        </w:rPr>
+      </w:pPr>
+      <w:r>
+        <w:rPr>
+          <w:rFonts w:hint="eastAsia" w:ascii="宋体" w:hAnsi="宋体" w:eastAsia="宋体" w:cs="宋体"/>
+          <w:b w:val="0"/>
+          <w:bCs w:val="0"/>
+          <w:i w:val="0"/>
+          <w:iCs w:val="0"/>
+          <w:caps w:val="0"/>
+          <w:color w:val="000000"/>
+          <w:spacing w:val="0"/>
+          <w:sz w:val="21"/>
+          <w:szCs w:val="21"/>
+          <w:u w:val="none"/>
+          <w:shd w:val="clear" w:color="auto" w:fill="auto"/>
+          <w:lang w:val="en-US" w:eastAsia="zh-CN"/>
+        </w:rPr>
+        <w:t>兼容问题：</w:t>
+      </w:r>
+    </w:p>
+    <w:p>
+      <w:pPr>
+        <w:widowControl w:val="0"/>
+        <w:numPr>
+          <w:ilvl w:val="0"/>
+          <w:numId w:val="10"/>
+        </w:numPr>
+        <w:spacing w:line="360" w:lineRule="auto"/>
+        <w:jc w:val="both"/>
+        <w:rPr>
+          <w:rFonts w:hint="eastAsia" w:ascii="宋体" w:hAnsi="宋体" w:eastAsia="宋体" w:cs="宋体"/>
+          <w:b w:val="0"/>
+          <w:bCs w:val="0"/>
+          <w:i w:val="0"/>
+          <w:iCs w:val="0"/>
+          <w:caps w:val="0"/>
+          <w:color w:val="000000"/>
+          <w:spacing w:val="0"/>
+          <w:sz w:val="21"/>
+          <w:szCs w:val="21"/>
+          <w:u w:val="none"/>
+          <w:shd w:val="clear" w:color="auto" w:fill="auto"/>
+          <w:lang w:val="en-US" w:eastAsia="zh-CN"/>
+        </w:rPr>
+      </w:pPr>
+      <w:r>
+        <w:rPr>
+          <w:rFonts w:hint="eastAsia" w:ascii="宋体" w:hAnsi="宋体" w:eastAsia="宋体" w:cs="宋体"/>
+          <w:b w:val="0"/>
+          <w:bCs w:val="0"/>
+          <w:i w:val="0"/>
+          <w:iCs w:val="0"/>
+          <w:caps w:val="0"/>
+          <w:color w:val="000000"/>
+          <w:spacing w:val="0"/>
+          <w:sz w:val="21"/>
+          <w:szCs w:val="21"/>
+          <w:u w:val="none"/>
+          <w:shd w:val="clear" w:color="auto" w:fill="auto"/>
+          <w:lang w:val="en-US" w:eastAsia="zh-CN"/>
+        </w:rPr>
+        <w:t>&lt;video&gt;和&lt;audio&gt;标签需要多种格式的源文件</w:t>
+      </w:r>
+    </w:p>
+    <w:p>
+      <w:pPr>
+        <w:widowControl w:val="0"/>
+        <w:numPr>
+          <w:ilvl w:val="0"/>
+          <w:numId w:val="10"/>
+        </w:numPr>
+        <w:spacing w:line="360" w:lineRule="auto"/>
+        <w:jc w:val="both"/>
+        <w:rPr>
+          <w:rFonts w:hint="eastAsia" w:ascii="宋体" w:hAnsi="宋体" w:eastAsia="宋体" w:cs="宋体"/>
+          <w:b w:val="0"/>
+          <w:bCs w:val="0"/>
+          <w:i w:val="0"/>
+          <w:iCs w:val="0"/>
+          <w:caps w:val="0"/>
+          <w:color w:val="000000"/>
+          <w:spacing w:val="0"/>
+          <w:sz w:val="21"/>
+          <w:szCs w:val="21"/>
+          <w:u w:val="none"/>
+          <w:shd w:val="clear" w:color="auto" w:fill="auto"/>
+          <w:lang w:val="en-US" w:eastAsia="zh-CN"/>
+        </w:rPr>
+      </w:pPr>
+      <w:r>
+        <w:rPr>
+          <w:rFonts w:hint="eastAsia" w:ascii="宋体" w:hAnsi="宋体" w:eastAsia="宋体" w:cs="宋体"/>
+          <w:b w:val="0"/>
+          <w:bCs w:val="0"/>
+          <w:i w:val="0"/>
+          <w:iCs w:val="0"/>
+          <w:caps w:val="0"/>
+          <w:color w:val="000000"/>
+          <w:spacing w:val="0"/>
+          <w:sz w:val="21"/>
+          <w:szCs w:val="21"/>
+          <w:u w:val="none"/>
+          <w:shd w:val="clear" w:color="auto" w:fill="auto"/>
+          <w:lang w:val="en-US" w:eastAsia="zh-CN"/>
+        </w:rPr>
+        <w:t>字体文件也需要多种格式的源文件</w:t>
+      </w:r>
+    </w:p>
+    <w:p>
+      <w:pPr>
+        <w:widowControl w:val="0"/>
+        <w:numPr>
+          <w:ilvl w:val="0"/>
+          <w:numId w:val="10"/>
+        </w:numPr>
+        <w:spacing w:line="360" w:lineRule="auto"/>
+        <w:jc w:val="both"/>
+        <w:rPr>
+          <w:rFonts w:hint="eastAsia" w:ascii="宋体" w:hAnsi="宋体" w:eastAsia="宋体" w:cs="宋体"/>
+          <w:b w:val="0"/>
+          <w:bCs w:val="0"/>
+          <w:i w:val="0"/>
+          <w:iCs w:val="0"/>
+          <w:caps w:val="0"/>
+          <w:color w:val="000000"/>
+          <w:spacing w:val="0"/>
+          <w:sz w:val="21"/>
+          <w:szCs w:val="21"/>
+          <w:u w:val="none"/>
+          <w:shd w:val="clear" w:color="auto" w:fill="auto"/>
+          <w:lang w:val="en-US" w:eastAsia="zh-CN"/>
+        </w:rPr>
+      </w:pPr>
+      <w:r>
+        <w:rPr>
+          <w:rFonts w:hint="eastAsia" w:ascii="宋体" w:hAnsi="宋体" w:eastAsia="宋体" w:cs="宋体"/>
+          <w:b w:val="0"/>
+          <w:bCs w:val="0"/>
+          <w:i w:val="0"/>
+          <w:iCs w:val="0"/>
+          <w:color w:val="000000"/>
+          <w:spacing w:val="0"/>
+          <w:sz w:val="21"/>
+          <w:szCs w:val="21"/>
+          <w:u w:val="none"/>
+          <w:shd w:val="clear" w:color="auto" w:fill="auto"/>
+          <w:lang w:val="en-US" w:eastAsia="zh-CN"/>
+        </w:rPr>
+        <w:t>O</w:t>
+      </w:r>
+      <w:r>
+        <w:rPr>
+          <w:rFonts w:hint="eastAsia" w:ascii="宋体" w:hAnsi="宋体" w:eastAsia="宋体" w:cs="宋体"/>
+          <w:b w:val="0"/>
+          <w:bCs w:val="0"/>
+          <w:i w:val="0"/>
+          <w:iCs w:val="0"/>
+          <w:caps w:val="0"/>
+          <w:color w:val="000000"/>
+          <w:spacing w:val="0"/>
+          <w:sz w:val="21"/>
+          <w:szCs w:val="21"/>
+          <w:u w:val="none"/>
+          <w:shd w:val="clear" w:color="auto" w:fill="auto"/>
+          <w:lang w:val="en-US" w:eastAsia="zh-CN"/>
+        </w:rPr>
+        <w:t>pacity属性在IE中需要设置为filter：alpha(opacity=50)</w:t>
+      </w:r>
+    </w:p>
+    <w:p>
+      <w:pPr>
+        <w:widowControl w:val="0"/>
+        <w:numPr>
+          <w:ilvl w:val="0"/>
+          <w:numId w:val="10"/>
+        </w:numPr>
+        <w:spacing w:line="360" w:lineRule="auto"/>
+        <w:jc w:val="both"/>
+        <w:rPr>
+          <w:rFonts w:hint="eastAsia" w:ascii="宋体" w:hAnsi="宋体" w:eastAsia="宋体" w:cs="宋体"/>
+          <w:b w:val="0"/>
+          <w:bCs w:val="0"/>
+          <w:i w:val="0"/>
+          <w:iCs w:val="0"/>
+          <w:caps w:val="0"/>
+          <w:color w:val="000000"/>
+          <w:spacing w:val="0"/>
+          <w:sz w:val="21"/>
+          <w:szCs w:val="21"/>
+          <w:u w:val="none"/>
+          <w:shd w:val="clear" w:color="auto" w:fill="auto"/>
+          <w:lang w:val="en-US" w:eastAsia="zh-CN"/>
+        </w:rPr>
+      </w:pPr>
+      <w:r>
+        <w:rPr>
+          <w:rFonts w:hint="eastAsia" w:ascii="宋体" w:hAnsi="宋体" w:eastAsia="宋体" w:cs="宋体"/>
+          <w:b w:val="0"/>
+          <w:bCs w:val="0"/>
+          <w:i w:val="0"/>
+          <w:iCs w:val="0"/>
+          <w:caps w:val="0"/>
+          <w:color w:val="000000"/>
+          <w:spacing w:val="0"/>
+          <w:sz w:val="21"/>
+          <w:szCs w:val="21"/>
+          <w:u w:val="none"/>
+          <w:shd w:val="clear" w:color="auto" w:fill="auto"/>
+          <w:lang w:val="en-US" w:eastAsia="zh-CN"/>
+        </w:rPr>
+        <w:t>各浏览器默认内外边距不同，需要用通配符出去内外边距</w:t>
+      </w:r>
+    </w:p>
+    <w:p>
+      <w:pPr>
+        <w:widowControl w:val="0"/>
+        <w:numPr>
+          <w:ilvl w:val="0"/>
+          <w:numId w:val="10"/>
+        </w:numPr>
+        <w:spacing w:line="360" w:lineRule="auto"/>
+        <w:jc w:val="both"/>
+        <w:rPr>
+          <w:rFonts w:hint="eastAsia" w:ascii="宋体" w:hAnsi="宋体" w:eastAsia="宋体" w:cs="宋体"/>
+          <w:b w:val="0"/>
+          <w:bCs w:val="0"/>
+          <w:i w:val="0"/>
+          <w:iCs w:val="0"/>
+          <w:caps w:val="0"/>
+          <w:color w:val="000000"/>
+          <w:spacing w:val="0"/>
+          <w:sz w:val="21"/>
+          <w:szCs w:val="21"/>
+          <w:u w:val="none"/>
+          <w:shd w:val="clear" w:color="auto" w:fill="auto"/>
+          <w:lang w:val="en-US" w:eastAsia="zh-CN"/>
+        </w:rPr>
+      </w:pPr>
+      <w:r>
+        <w:rPr>
+          <w:rFonts w:hint="eastAsia" w:ascii="宋体" w:hAnsi="宋体" w:eastAsia="宋体" w:cs="宋体"/>
+          <w:b w:val="0"/>
+          <w:bCs w:val="0"/>
+          <w:i w:val="0"/>
+          <w:iCs w:val="0"/>
+          <w:caps w:val="0"/>
+          <w:color w:val="000000"/>
+          <w:spacing w:val="0"/>
+          <w:sz w:val="21"/>
+          <w:szCs w:val="21"/>
+          <w:u w:val="none"/>
+          <w:shd w:val="clear" w:color="auto" w:fill="auto"/>
+          <w:lang w:val="en-US" w:eastAsia="zh-CN"/>
+        </w:rPr>
+        <w:t>原生AJAX对象需要兼容IE</w:t>
+      </w:r>
+    </w:p>
+    <w:p>
+      <w:pPr>
+        <w:widowControl w:val="0"/>
+        <w:numPr>
+          <w:ilvl w:val="0"/>
+          <w:numId w:val="10"/>
+        </w:numPr>
+        <w:spacing w:line="360" w:lineRule="auto"/>
+        <w:jc w:val="both"/>
+        <w:rPr>
+          <w:rFonts w:hint="eastAsia" w:ascii="宋体" w:hAnsi="宋体" w:eastAsia="宋体" w:cs="宋体"/>
+          <w:b w:val="0"/>
+          <w:bCs w:val="0"/>
+          <w:i w:val="0"/>
+          <w:iCs w:val="0"/>
+          <w:caps w:val="0"/>
+          <w:color w:val="000000"/>
+          <w:spacing w:val="0"/>
+          <w:sz w:val="21"/>
+          <w:szCs w:val="21"/>
+          <w:u w:val="none"/>
+          <w:shd w:val="clear" w:color="auto" w:fill="auto"/>
+          <w:lang w:val="en-US" w:eastAsia="zh-CN"/>
+        </w:rPr>
+      </w:pPr>
+      <w:r>
+        <w:rPr>
+          <w:rFonts w:hint="eastAsia" w:ascii="宋体" w:hAnsi="宋体" w:eastAsia="宋体" w:cs="宋体"/>
+          <w:b w:val="0"/>
+          <w:bCs w:val="0"/>
+          <w:i w:val="0"/>
+          <w:iCs w:val="0"/>
+          <w:caps w:val="0"/>
+          <w:color w:val="000000"/>
+          <w:spacing w:val="0"/>
+          <w:sz w:val="21"/>
+          <w:szCs w:val="21"/>
+          <w:u w:val="none"/>
+          <w:shd w:val="clear" w:color="auto" w:fill="auto"/>
+          <w:lang w:val="en-US" w:eastAsia="zh-CN"/>
+        </w:rPr>
+        <w:t>在IE中屏幕定位没有pageX和pageY</w:t>
+      </w:r>
+    </w:p>
+    <w:p>
+      <w:pPr>
+        <w:widowControl w:val="0"/>
+        <w:numPr>
+          <w:ilvl w:val="0"/>
+          <w:numId w:val="10"/>
+        </w:numPr>
         <w:spacing w:line="360" w:lineRule="auto"/>
         <w:jc w:val="both"/>
         <w:rPr>
@@ -15281,6 +16660,50 @@
     </w:lvl>
   </w:abstractNum>
   <w:abstractNum w:abstractNumId="1">
+    <w:nsid w:val="9B947E35"/>
+    <w:multiLevelType w:val="singleLevel"/>
+    <w:tmpl w:val="9B947E35"/>
+    <w:lvl w:ilvl="0" w:tentative="0">
+      <w:start w:val="1"/>
+      <w:numFmt w:val="decimal"/>
+      <w:lvlText w:val="%1."/>
+      <w:lvlJc w:val="left"/>
+      <w:pPr>
+        <w:tabs>
+          <w:tab w:val="left" w:pos="312"/>
+        </w:tabs>
+      </w:pPr>
+    </w:lvl>
+  </w:abstractNum>
+  <w:abstractNum w:abstractNumId="2">
+    <w:nsid w:val="A2CCCBB8"/>
+    <w:multiLevelType w:val="singleLevel"/>
+    <w:tmpl w:val="A2CCCBB8"/>
+    <w:lvl w:ilvl="0" w:tentative="0">
+      <w:start w:val="1"/>
+      <w:numFmt w:val="decimal"/>
+      <w:lvlText w:val="%1."/>
+      <w:lvlJc w:val="left"/>
+      <w:pPr>
+        <w:tabs>
+          <w:tab w:val="left" w:pos="312"/>
+        </w:tabs>
+      </w:pPr>
+    </w:lvl>
+  </w:abstractNum>
+  <w:abstractNum w:abstractNumId="3">
+    <w:nsid w:val="AF3C4578"/>
+    <w:multiLevelType w:val="singleLevel"/>
+    <w:tmpl w:val="AF3C4578"/>
+    <w:lvl w:ilvl="0" w:tentative="0">
+      <w:start w:val="1"/>
+      <w:numFmt w:val="decimal"/>
+      <w:suff w:val="nothing"/>
+      <w:lvlText w:val="（%1）"/>
+      <w:lvlJc w:val="left"/>
+    </w:lvl>
+  </w:abstractNum>
+  <w:abstractNum w:abstractNumId="4">
     <w:nsid w:val="C395A862"/>
     <w:multiLevelType w:val="multilevel"/>
     <w:tmpl w:val="C395A862"/>
@@ -15429,7 +16852,7 @@
       </w:rPr>
     </w:lvl>
   </w:abstractNum>
-  <w:abstractNum w:abstractNumId="2">
+  <w:abstractNum w:abstractNumId="5">
     <w:nsid w:val="D218BDBA"/>
     <w:multiLevelType w:val="singleLevel"/>
     <w:tmpl w:val="D218BDBA"/>
@@ -15445,7 +16868,19 @@
       </w:pPr>
     </w:lvl>
   </w:abstractNum>
-  <w:abstractNum w:abstractNumId="3">
+  <w:abstractNum w:abstractNumId="6">
+    <w:nsid w:val="3C95D0FE"/>
+    <w:multiLevelType w:val="singleLevel"/>
+    <w:tmpl w:val="3C95D0FE"/>
+    <w:lvl w:ilvl="0" w:tentative="0">
+      <w:start w:val="1"/>
+      <w:numFmt w:val="decimal"/>
+      <w:suff w:val="nothing"/>
+      <w:lvlText w:val="（%1）"/>
+      <w:lvlJc w:val="left"/>
+    </w:lvl>
+  </w:abstractNum>
+  <w:abstractNum w:abstractNumId="7">
     <w:nsid w:val="57800B8B"/>
     <w:multiLevelType w:val="singleLevel"/>
     <w:tmpl w:val="57800B8B"/>
@@ -15461,7 +16896,7 @@
       </w:pPr>
     </w:lvl>
   </w:abstractNum>
-  <w:abstractNum w:abstractNumId="4">
+  <w:abstractNum w:abstractNumId="8">
     <w:nsid w:val="738CC17C"/>
     <w:multiLevelType w:val="singleLevel"/>
     <w:tmpl w:val="738CC17C"/>
@@ -15476,7 +16911,7 @@
       </w:pPr>
     </w:lvl>
   </w:abstractNum>
-  <w:abstractNum w:abstractNumId="5">
+  <w:abstractNum w:abstractNumId="9">
     <w:nsid w:val="74A4374C"/>
     <w:multiLevelType w:val="multilevel"/>
     <w:tmpl w:val="74A4374C"/>
@@ -15626,22 +17061,34 @@
     </w:lvl>
   </w:abstractNum>
   <w:num w:numId="1">
-    <w:abstractNumId w:val="2"/>
+    <w:abstractNumId w:val="5"/>
   </w:num>
   <w:num w:numId="2">
     <w:abstractNumId w:val="0"/>
   </w:num>
   <w:num w:numId="3">
-    <w:abstractNumId w:val="1"/>
+    <w:abstractNumId w:val="4"/>
   </w:num>
   <w:num w:numId="4">
-    <w:abstractNumId w:val="5"/>
+    <w:abstractNumId w:val="9"/>
   </w:num>
   <w:num w:numId="5">
-    <w:abstractNumId w:val="4"/>
+    <w:abstractNumId w:val="8"/>
   </w:num>
   <w:num w:numId="6">
+    <w:abstractNumId w:val="7"/>
+  </w:num>
+  <w:num w:numId="7">
+    <w:abstractNumId w:val="2"/>
+  </w:num>
+  <w:num w:numId="8">
+    <w:abstractNumId w:val="6"/>
+  </w:num>
+  <w:num w:numId="9">
     <w:abstractNumId w:val="3"/>
+  </w:num>
+  <w:num w:numId="10">
+    <w:abstractNumId w:val="1"/>
   </w:num>
 </w:numbering>
 </file>
@@ -15752,7 +17199,7 @@
     <w:lsdException w:unhideWhenUsed="0" w:uiPriority="0" w:semiHidden="0" w:name="HTML Acronym"/>
     <w:lsdException w:unhideWhenUsed="0" w:uiPriority="0" w:semiHidden="0" w:name="HTML Address"/>
     <w:lsdException w:unhideWhenUsed="0" w:uiPriority="0" w:semiHidden="0" w:name="HTML Cite"/>
-    <w:lsdException w:unhideWhenUsed="0" w:uiPriority="0" w:semiHidden="0" w:name="HTML Code"/>
+    <w:lsdException w:qFormat="1" w:unhideWhenUsed="0" w:uiPriority="0" w:semiHidden="0" w:name="HTML Code"/>
     <w:lsdException w:unhideWhenUsed="0" w:uiPriority="0" w:semiHidden="0" w:name="HTML Definition"/>
     <w:lsdException w:unhideWhenUsed="0" w:uiPriority="0" w:semiHidden="0" w:name="HTML Keyboard"/>
     <w:lsdException w:qFormat="1" w:unhideWhenUsed="0" w:uiPriority="0" w:semiHidden="0" w:name="HTML Preformatted"/>
@@ -16014,6 +17461,7 @@
   <w:style w:type="character" w:styleId="7">
     <w:name w:val="HTML Code"/>
     <w:basedOn w:val="4"/>
+    <w:qFormat/>
     <w:uiPriority w:val="0"/>
     <w:rPr>
       <w:rFonts w:ascii="Courier New" w:hAnsi="Courier New"/>

--- a/笔记.docx
+++ b/笔记.docx
@@ -984,7 +984,7 @@
             </w14:solidFill>
           </w14:textFill>
         </w:rPr>
-        <w:t>Localstorage只存储string</w:t>
+        <w:t>Localstorage只存储string，需要结合JSON使用</w:t>
       </w:r>
     </w:p>
     <w:p>
@@ -1510,17 +1510,13 @@
           <w:bCs w:val="0"/>
           <w:i w:val="0"/>
           <w:iCs w:val="0"/>
-          <w:color w:val="000000" w:themeColor="text1"/>
-          <w:sz w:val="21"/>
-          <w:szCs w:val="21"/>
-          <w:u w:val="none"/>
-          <w:shd w:val="clear" w:color="auto" w:fill="auto"/>
-          <w:lang w:val="en-US" w:eastAsia="zh-CN"/>
-          <w14:textFill>
-            <w14:solidFill>
-              <w14:schemeClr w14:val="tx1"/>
-            </w14:solidFill>
-          </w14:textFill>
+          <w:caps w:val="0"/>
+          <w:color w:val="000000"/>
+          <w:spacing w:val="0"/>
+          <w:sz w:val="21"/>
+          <w:szCs w:val="21"/>
+          <w:u w:val="none"/>
+          <w:shd w:val="clear" w:color="auto" w:fill="auto"/>
         </w:rPr>
       </w:pPr>
       <w:r>
@@ -1540,34 +1536,6 @@
         </w:rPr>
         <w:t>getBoundingClientRect用于获取某个元素相对于视窗的位置集合。集合中有top, right, bottom, left等属性。</w:t>
       </w:r>
-    </w:p>
-    <w:p>
-      <w:pPr>
-        <w:widowControl w:val="0"/>
-        <w:numPr>
-          <w:ilvl w:val="0"/>
-          <w:numId w:val="0"/>
-        </w:numPr>
-        <w:tabs>
-          <w:tab w:val="left" w:pos="312"/>
-        </w:tabs>
-        <w:spacing w:line="360" w:lineRule="auto"/>
-        <w:jc w:val="both"/>
-        <w:rPr>
-          <w:rFonts w:hint="eastAsia" w:ascii="宋体" w:hAnsi="宋体" w:eastAsia="宋体" w:cs="宋体"/>
-          <w:b w:val="0"/>
-          <w:bCs w:val="0"/>
-          <w:i w:val="0"/>
-          <w:iCs w:val="0"/>
-          <w:caps w:val="0"/>
-          <w:color w:val="000000"/>
-          <w:spacing w:val="0"/>
-          <w:sz w:val="21"/>
-          <w:szCs w:val="21"/>
-          <w:u w:val="none"/>
-          <w:shd w:val="clear" w:color="auto" w:fill="auto"/>
-        </w:rPr>
-      </w:pPr>
     </w:p>
     <w:p>
       <w:pPr>
@@ -1754,191 +1722,700 @@
           <w:bCs w:val="0"/>
           <w:i w:val="0"/>
           <w:iCs w:val="0"/>
-          <w:color w:val="000000"/>
-          <w:spacing w:val="0"/>
-          <w:sz w:val="21"/>
-          <w:szCs w:val="21"/>
-          <w:u w:val="none"/>
-          <w:shd w:val="clear" w:color="auto" w:fill="auto"/>
-          <w:lang w:val="en-US" w:eastAsia="zh-CN"/>
-        </w:rPr>
-        <w:t>d</w:t>
-      </w:r>
-      <w:r>
-        <w:rPr>
-          <w:rFonts w:hint="eastAsia" w:ascii="宋体" w:hAnsi="宋体" w:eastAsia="宋体" w:cs="宋体"/>
-          <w:b w:val="0"/>
-          <w:bCs w:val="0"/>
-          <w:i w:val="0"/>
-          <w:iCs w:val="0"/>
-          <w:caps w:val="0"/>
-          <w:color w:val="000000"/>
-          <w:spacing w:val="0"/>
-          <w:sz w:val="21"/>
-          <w:szCs w:val="21"/>
-          <w:u w:val="none"/>
-          <w:shd w:val="clear" w:color="auto" w:fill="auto"/>
-          <w:lang w:val="en-US" w:eastAsia="zh-CN"/>
-        </w:rPr>
-        <w:t>ocument.documentElement.scrollHeight、scrollWidth获取页面的大小，</w:t>
-      </w:r>
-      <w:r>
-        <w:rPr>
-          <w:rFonts w:hint="eastAsia" w:ascii="宋体" w:hAnsi="宋体" w:eastAsia="宋体" w:cs="宋体"/>
-          <w:b w:val="0"/>
-          <w:bCs w:val="0"/>
-          <w:i w:val="0"/>
-          <w:iCs w:val="0"/>
-          <w:color w:val="000000"/>
-          <w:spacing w:val="0"/>
-          <w:sz w:val="21"/>
-          <w:szCs w:val="21"/>
-          <w:u w:val="none"/>
-          <w:shd w:val="clear" w:color="auto" w:fill="auto"/>
-          <w:lang w:val="en-US" w:eastAsia="zh-CN"/>
-        </w:rPr>
-        <w:t>d</w:t>
-      </w:r>
-      <w:r>
-        <w:rPr>
-          <w:rFonts w:hint="eastAsia" w:ascii="宋体" w:hAnsi="宋体" w:eastAsia="宋体" w:cs="宋体"/>
-          <w:b w:val="0"/>
-          <w:bCs w:val="0"/>
-          <w:i w:val="0"/>
-          <w:iCs w:val="0"/>
-          <w:caps w:val="0"/>
-          <w:color w:val="000000"/>
-          <w:spacing w:val="0"/>
-          <w:sz w:val="21"/>
-          <w:szCs w:val="21"/>
-          <w:u w:val="none"/>
-          <w:shd w:val="clear" w:color="auto" w:fill="auto"/>
-          <w:lang w:val="en-US" w:eastAsia="zh-CN"/>
-        </w:rPr>
-        <w:t>ocument.documentElement.clientHeight、clientWidth获取可视区域的大小，el.offsetHeight、offsetWidth获取元素的大小</w:t>
-      </w:r>
-    </w:p>
-    <w:p>
-      <w:pPr>
-        <w:pStyle w:val="2"/>
-        <w:keepNext w:val="0"/>
-        <w:keepLines w:val="0"/>
-        <w:widowControl/>
-        <w:suppressLineNumbers w:val="0"/>
-        <w:pBdr>
-          <w:top w:val="none" w:color="auto" w:sz="0" w:space="0"/>
-          <w:left w:val="none" w:color="auto" w:sz="0" w:space="0"/>
-          <w:bottom w:val="none" w:color="auto" w:sz="0" w:space="0"/>
-          <w:right w:val="none" w:color="auto" w:sz="0" w:space="0"/>
-        </w:pBdr>
-        <w:shd w:val="clear" w:fill="F6F8FA"/>
-        <w:wordWrap w:val="0"/>
-        <w:spacing w:before="0" w:beforeAutospacing="0" w:after="360" w:afterAutospacing="0" w:line="330" w:lineRule="atLeast"/>
-        <w:ind w:left="0" w:right="0" w:firstLine="0"/>
-        <w:rPr>
-          <w:rFonts w:hint="eastAsia" w:ascii="宋体" w:hAnsi="宋体" w:eastAsia="宋体" w:cs="宋体"/>
-          <w:b w:val="0"/>
-          <w:bCs w:val="0"/>
-          <w:i w:val="0"/>
-          <w:iCs w:val="0"/>
-          <w:caps w:val="0"/>
-          <w:color w:val="000000"/>
-          <w:spacing w:val="0"/>
-          <w:sz w:val="21"/>
-          <w:szCs w:val="21"/>
-          <w:u w:val="none"/>
-          <w:shd w:val="clear" w:color="auto" w:fill="auto"/>
+          <w:caps w:val="0"/>
+          <w:color w:val="000000"/>
+          <w:spacing w:val="0"/>
+          <w:sz w:val="21"/>
+          <w:szCs w:val="21"/>
+          <w:u w:val="none"/>
+          <w:shd w:val="clear" w:color="auto" w:fill="auto"/>
+          <w:lang w:val="en-US" w:eastAsia="zh-CN"/>
+        </w:rPr>
+        <w:t>CSS层叠：</w:t>
+      </w:r>
+    </w:p>
+    <w:p>
+      <w:pPr>
+        <w:widowControl w:val="0"/>
+        <w:numPr>
+          <w:ilvl w:val="0"/>
+          <w:numId w:val="0"/>
+        </w:numPr>
+        <w:spacing w:line="360" w:lineRule="auto"/>
+        <w:ind w:leftChars="0"/>
+        <w:jc w:val="both"/>
+        <w:rPr>
+          <w:rFonts w:hint="eastAsia" w:ascii="宋体" w:hAnsi="宋体" w:eastAsia="宋体" w:cs="宋体"/>
+          <w:b w:val="0"/>
+          <w:bCs w:val="0"/>
+          <w:i w:val="0"/>
+          <w:iCs w:val="0"/>
+          <w:caps w:val="0"/>
+          <w:color w:val="000000"/>
+          <w:spacing w:val="0"/>
+          <w:sz w:val="21"/>
+          <w:szCs w:val="21"/>
+          <w:u w:val="none"/>
+          <w:shd w:val="clear" w:color="auto" w:fill="auto"/>
+          <w:lang w:val="en-US" w:eastAsia="zh-CN"/>
+        </w:rPr>
+      </w:pPr>
+      <w:r>
+        <w:rPr>
+          <w:rFonts w:hint="eastAsia" w:ascii="宋体" w:hAnsi="宋体" w:eastAsia="宋体" w:cs="宋体"/>
+          <w:b w:val="0"/>
+          <w:bCs w:val="0"/>
+          <w:i w:val="0"/>
+          <w:iCs w:val="0"/>
+          <w:caps w:val="0"/>
+          <w:color w:val="000000"/>
+          <w:spacing w:val="0"/>
+          <w:sz w:val="21"/>
+          <w:szCs w:val="21"/>
+          <w:u w:val="none"/>
+          <w:shd w:val="clear" w:color="auto" w:fill="auto"/>
+          <w:lang w:val="en-US" w:eastAsia="zh-CN"/>
+        </w:rPr>
+        <w:drawing>
+          <wp:inline distT="0" distB="0" distL="114300" distR="114300">
+            <wp:extent cx="5271135" cy="3945255"/>
+            <wp:effectExtent l="0" t="0" r="5715" b="17145"/>
+            <wp:docPr id="7" name="图片 7" descr="775028724235770038"/>
+            <wp:cNvGraphicFramePr>
+              <a:graphicFrameLocks xmlns:a="http://schemas.openxmlformats.org/drawingml/2006/main" noChangeAspect="1"/>
+            </wp:cNvGraphicFramePr>
+            <a:graphic xmlns:a="http://schemas.openxmlformats.org/drawingml/2006/main">
+              <a:graphicData uri="http://schemas.openxmlformats.org/drawingml/2006/picture">
+                <pic:pic xmlns:pic="http://schemas.openxmlformats.org/drawingml/2006/picture">
+                  <pic:nvPicPr>
+                    <pic:cNvPr id="7" name="图片 7" descr="775028724235770038"/>
+                    <pic:cNvPicPr>
+                      <a:picLocks noChangeAspect="1"/>
+                    </pic:cNvPicPr>
+                  </pic:nvPicPr>
+                  <pic:blipFill>
+                    <a:blip r:embed="rId4"/>
+                    <a:stretch>
+                      <a:fillRect/>
+                    </a:stretch>
+                  </pic:blipFill>
+                  <pic:spPr>
+                    <a:xfrm>
+                      <a:off x="0" y="0"/>
+                      <a:ext cx="5271135" cy="3945255"/>
+                    </a:xfrm>
+                    <a:prstGeom prst="rect">
+                      <a:avLst/>
+                    </a:prstGeom>
+                  </pic:spPr>
+                </pic:pic>
+              </a:graphicData>
+            </a:graphic>
+          </wp:inline>
+        </w:drawing>
+      </w:r>
+    </w:p>
+    <w:p>
+      <w:pPr>
+        <w:widowControl w:val="0"/>
+        <w:numPr>
+          <w:ilvl w:val="0"/>
+          <w:numId w:val="1"/>
+        </w:numPr>
+        <w:spacing w:line="360" w:lineRule="auto"/>
+        <w:ind w:left="0" w:leftChars="0" w:firstLine="0" w:firstLineChars="0"/>
+        <w:jc w:val="both"/>
+        <w:rPr>
+          <w:rFonts w:hint="eastAsia" w:ascii="宋体" w:hAnsi="宋体" w:eastAsia="宋体" w:cs="宋体"/>
+          <w:b w:val="0"/>
+          <w:bCs w:val="0"/>
+          <w:i w:val="0"/>
+          <w:iCs w:val="0"/>
+          <w:caps w:val="0"/>
+          <w:color w:val="000000"/>
+          <w:spacing w:val="0"/>
+          <w:sz w:val="21"/>
+          <w:szCs w:val="21"/>
+          <w:u w:val="none"/>
+          <w:shd w:val="clear" w:color="auto" w:fill="auto"/>
+          <w:lang w:val="en-US" w:eastAsia="zh-CN"/>
+        </w:rPr>
+      </w:pPr>
+      <w:r>
+        <w:rPr>
+          <w:rFonts w:hint="eastAsia" w:ascii="宋体" w:hAnsi="宋体" w:eastAsia="宋体" w:cs="宋体"/>
+          <w:b w:val="0"/>
+          <w:bCs w:val="0"/>
+          <w:i w:val="0"/>
+          <w:iCs w:val="0"/>
+          <w:caps w:val="0"/>
+          <w:color w:val="000000"/>
+          <w:spacing w:val="0"/>
+          <w:sz w:val="21"/>
+          <w:szCs w:val="21"/>
+          <w:u w:val="none"/>
+          <w:shd w:val="clear" w:color="auto" w:fill="auto"/>
+          <w:lang w:val="en-US" w:eastAsia="zh-CN"/>
+        </w:rPr>
+        <w:t>父级元素使用了transform属性会使子级元素的fixed定位失效</w:t>
+      </w:r>
+    </w:p>
+    <w:p>
+      <w:pPr>
+        <w:widowControl w:val="0"/>
+        <w:numPr>
+          <w:ilvl w:val="0"/>
+          <w:numId w:val="1"/>
+        </w:numPr>
+        <w:spacing w:line="360" w:lineRule="auto"/>
+        <w:ind w:left="0" w:leftChars="0" w:firstLine="0" w:firstLineChars="0"/>
+        <w:jc w:val="both"/>
+        <w:rPr>
+          <w:rFonts w:hint="eastAsia" w:ascii="宋体" w:hAnsi="宋体" w:eastAsia="宋体" w:cs="宋体"/>
+          <w:b w:val="0"/>
+          <w:bCs w:val="0"/>
+          <w:i w:val="0"/>
+          <w:iCs w:val="0"/>
+          <w:caps w:val="0"/>
+          <w:color w:val="000000"/>
+          <w:spacing w:val="0"/>
+          <w:sz w:val="21"/>
+          <w:szCs w:val="21"/>
+          <w:u w:val="none"/>
+          <w:shd w:val="clear" w:color="auto" w:fill="auto"/>
+          <w:lang w:val="en-US" w:eastAsia="zh-CN"/>
+        </w:rPr>
+      </w:pPr>
+      <w:r>
+        <w:rPr>
+          <w:rFonts w:hint="eastAsia" w:ascii="宋体" w:hAnsi="宋体" w:eastAsia="宋体" w:cs="宋体"/>
+          <w:b w:val="0"/>
+          <w:bCs w:val="0"/>
+          <w:i w:val="0"/>
+          <w:color w:val="000000"/>
+          <w:spacing w:val="0"/>
+          <w:sz w:val="21"/>
+          <w:szCs w:val="21"/>
+          <w:shd w:val="clear" w:fill="FDFCF8"/>
+          <w:lang w:val="en-US" w:eastAsia="zh-CN"/>
+        </w:rPr>
+        <w:t>b</w:t>
+      </w:r>
+      <w:r>
+        <w:rPr>
+          <w:rFonts w:hint="eastAsia" w:ascii="宋体" w:hAnsi="宋体" w:eastAsia="宋体" w:cs="宋体"/>
+          <w:b w:val="0"/>
+          <w:bCs w:val="0"/>
+          <w:i w:val="0"/>
+          <w:caps w:val="0"/>
+          <w:color w:val="000000"/>
+          <w:spacing w:val="0"/>
+          <w:sz w:val="21"/>
+          <w:szCs w:val="21"/>
+          <w:shd w:val="clear" w:fill="FDFCF8"/>
+          <w:lang w:val="en-US" w:eastAsia="zh-CN"/>
+        </w:rPr>
+        <w:t>ackface-visibility：</w:t>
+      </w:r>
+      <w:r>
+        <w:rPr>
+          <w:rFonts w:hint="eastAsia" w:ascii="宋体" w:hAnsi="宋体" w:eastAsia="宋体" w:cs="宋体"/>
+          <w:b w:val="0"/>
+          <w:bCs w:val="0"/>
+          <w:i w:val="0"/>
+          <w:caps w:val="0"/>
+          <w:color w:val="000000"/>
+          <w:spacing w:val="0"/>
+          <w:sz w:val="21"/>
+          <w:szCs w:val="21"/>
+          <w:shd w:val="clear" w:fill="FDFCF8"/>
           <w:lang w:eastAsia="zh-CN"/>
         </w:rPr>
-      </w:pPr>
-      <w:r>
-        <w:rPr>
-          <w:rFonts w:hint="eastAsia" w:ascii="宋体" w:hAnsi="宋体" w:eastAsia="宋体" w:cs="宋体"/>
-          <w:b w:val="0"/>
-          <w:bCs w:val="0"/>
-          <w:i w:val="0"/>
-          <w:iCs w:val="0"/>
-          <w:color w:val="000000" w:themeColor="text1"/>
-          <w:sz w:val="21"/>
-          <w:szCs w:val="21"/>
-          <w:u w:val="none"/>
-          <w:shd w:val="clear" w:color="auto" w:fill="auto"/>
-          <w:lang w:val="en-US" w:eastAsia="zh-CN"/>
-          <w14:textFill>
-            <w14:solidFill>
-              <w14:schemeClr w14:val="tx1"/>
-            </w14:solidFill>
-          </w14:textFill>
-        </w:rPr>
-        <w:t>24.获取窗口宽度w</w:t>
-      </w:r>
-      <w:r>
-        <w:rPr>
-          <w:rFonts w:hint="eastAsia" w:ascii="宋体" w:hAnsi="宋体" w:eastAsia="宋体" w:cs="宋体"/>
-          <w:b w:val="0"/>
-          <w:bCs w:val="0"/>
-          <w:i w:val="0"/>
-          <w:iCs w:val="0"/>
-          <w:caps w:val="0"/>
-          <w:color w:val="000000"/>
-          <w:spacing w:val="0"/>
-          <w:sz w:val="21"/>
-          <w:szCs w:val="21"/>
-          <w:u w:val="none"/>
-          <w:shd w:val="clear" w:color="auto" w:fill="auto"/>
-        </w:rPr>
-        <w:t>.width = window.innerWidth || document.documentElement.clientWidth || document.body.clientWidth;</w:t>
-      </w:r>
-      <w:r>
-        <w:rPr>
-          <w:rFonts w:hint="eastAsia" w:ascii="宋体" w:hAnsi="宋体" w:eastAsia="宋体" w:cs="宋体"/>
-          <w:b w:val="0"/>
-          <w:bCs w:val="0"/>
-          <w:i w:val="0"/>
-          <w:iCs w:val="0"/>
-          <w:caps w:val="0"/>
-          <w:color w:val="000000"/>
-          <w:spacing w:val="0"/>
-          <w:sz w:val="21"/>
-          <w:szCs w:val="21"/>
-          <w:u w:val="none"/>
-          <w:shd w:val="clear" w:color="auto" w:fill="auto"/>
+        <w:t>在</w:t>
+      </w:r>
+      <w:r>
+        <w:rPr>
+          <w:rFonts w:hint="eastAsia" w:ascii="宋体" w:hAnsi="宋体" w:eastAsia="宋体" w:cs="宋体"/>
+          <w:b w:val="0"/>
+          <w:bCs w:val="0"/>
+          <w:i w:val="0"/>
+          <w:caps w:val="0"/>
+          <w:color w:val="000000"/>
+          <w:spacing w:val="0"/>
+          <w:sz w:val="21"/>
+          <w:szCs w:val="21"/>
+          <w:shd w:val="clear" w:fill="FDFCF8"/>
+        </w:rPr>
+        <w:t>旋转元素</w:t>
+      </w:r>
+      <w:r>
+        <w:rPr>
+          <w:rFonts w:hint="eastAsia" w:ascii="宋体" w:hAnsi="宋体" w:eastAsia="宋体" w:cs="宋体"/>
+          <w:b w:val="0"/>
+          <w:bCs w:val="0"/>
+          <w:i w:val="0"/>
+          <w:caps w:val="0"/>
+          <w:color w:val="000000"/>
+          <w:spacing w:val="0"/>
+          <w:sz w:val="21"/>
+          <w:szCs w:val="21"/>
+          <w:shd w:val="clear" w:fill="FDFCF8"/>
           <w:lang w:eastAsia="zh-CN"/>
         </w:rPr>
-        <w:t>（兼容）</w:t>
-      </w:r>
-    </w:p>
-    <w:p>
-      <w:pPr>
-        <w:pStyle w:val="2"/>
-        <w:keepNext w:val="0"/>
-        <w:keepLines w:val="0"/>
-        <w:widowControl/>
-        <w:suppressLineNumbers w:val="0"/>
-        <w:pBdr>
-          <w:top w:val="none" w:color="auto" w:sz="0" w:space="0"/>
-          <w:left w:val="none" w:color="auto" w:sz="0" w:space="0"/>
-          <w:bottom w:val="none" w:color="auto" w:sz="0" w:space="0"/>
-          <w:right w:val="none" w:color="auto" w:sz="0" w:space="0"/>
-        </w:pBdr>
-        <w:shd w:val="clear" w:fill="F6F8FA"/>
-        <w:wordWrap w:val="0"/>
-        <w:spacing w:before="0" w:beforeAutospacing="0" w:after="360" w:afterAutospacing="0" w:line="330" w:lineRule="atLeast"/>
-        <w:ind w:left="0" w:right="0" w:firstLine="0"/>
-        <w:rPr>
-          <w:rFonts w:hint="eastAsia" w:ascii="宋体" w:hAnsi="宋体" w:eastAsia="宋体" w:cs="宋体"/>
-          <w:b w:val="0"/>
-          <w:bCs w:val="0"/>
-          <w:i w:val="0"/>
-          <w:iCs w:val="0"/>
-          <w:caps w:val="0"/>
-          <w:color w:val="000000"/>
-          <w:spacing w:val="0"/>
-          <w:sz w:val="21"/>
-          <w:szCs w:val="21"/>
-          <w:u w:val="none"/>
-          <w:shd w:val="clear" w:color="auto" w:fill="auto"/>
+        <w:t>时设置其</w:t>
+      </w:r>
+      <w:r>
+        <w:rPr>
+          <w:rFonts w:hint="eastAsia" w:ascii="宋体" w:hAnsi="宋体" w:eastAsia="宋体" w:cs="宋体"/>
+          <w:b w:val="0"/>
+          <w:bCs w:val="0"/>
+          <w:i w:val="0"/>
+          <w:caps w:val="0"/>
+          <w:color w:val="000000"/>
+          <w:spacing w:val="0"/>
+          <w:sz w:val="21"/>
+          <w:szCs w:val="21"/>
+          <w:shd w:val="clear" w:fill="FDFCF8"/>
+        </w:rPr>
+        <w:t>背面</w:t>
+      </w:r>
+      <w:r>
+        <w:rPr>
+          <w:rFonts w:hint="eastAsia" w:ascii="宋体" w:hAnsi="宋体" w:eastAsia="宋体" w:cs="宋体"/>
+          <w:b w:val="0"/>
+          <w:bCs w:val="0"/>
+          <w:i w:val="0"/>
+          <w:caps w:val="0"/>
+          <w:color w:val="000000"/>
+          <w:spacing w:val="0"/>
+          <w:sz w:val="21"/>
+          <w:szCs w:val="21"/>
+          <w:shd w:val="clear" w:fill="FDFCF8"/>
           <w:lang w:eastAsia="zh-CN"/>
+        </w:rPr>
+        <w:t>的可见性</w:t>
+      </w:r>
+    </w:p>
+    <w:p>
+      <w:pPr>
+        <w:widowControl w:val="0"/>
+        <w:numPr>
+          <w:ilvl w:val="0"/>
+          <w:numId w:val="1"/>
+        </w:numPr>
+        <w:spacing w:line="360" w:lineRule="auto"/>
+        <w:ind w:left="0" w:leftChars="0" w:firstLine="0" w:firstLineChars="0"/>
+        <w:jc w:val="both"/>
+        <w:rPr>
+          <w:rFonts w:hint="eastAsia" w:ascii="宋体" w:hAnsi="宋体" w:eastAsia="宋体" w:cs="宋体"/>
+          <w:b w:val="0"/>
+          <w:bCs w:val="0"/>
+          <w:i w:val="0"/>
+          <w:iCs w:val="0"/>
+          <w:caps w:val="0"/>
+          <w:color w:val="000000"/>
+          <w:spacing w:val="0"/>
+          <w:sz w:val="21"/>
+          <w:szCs w:val="21"/>
+          <w:u w:val="none"/>
+          <w:shd w:val="clear" w:color="auto" w:fill="auto"/>
+          <w:lang w:val="en-US" w:eastAsia="zh-CN"/>
+        </w:rPr>
+      </w:pPr>
+      <w:r>
+        <w:rPr>
+          <w:rFonts w:hint="eastAsia" w:ascii="宋体" w:hAnsi="宋体" w:eastAsia="宋体" w:cs="宋体"/>
+          <w:b w:val="0"/>
+          <w:bCs w:val="0"/>
+          <w:i w:val="0"/>
+          <w:iCs w:val="0"/>
+          <w:color w:val="000000"/>
+          <w:spacing w:val="0"/>
+          <w:sz w:val="21"/>
+          <w:szCs w:val="21"/>
+          <w:u w:val="none"/>
+          <w:shd w:val="clear" w:color="auto" w:fill="auto"/>
+          <w:lang w:val="en-US" w:eastAsia="zh-CN"/>
+        </w:rPr>
+        <w:t>b</w:t>
+      </w:r>
+      <w:r>
+        <w:rPr>
+          <w:rFonts w:hint="eastAsia" w:ascii="宋体" w:hAnsi="宋体" w:eastAsia="宋体" w:cs="宋体"/>
+          <w:b w:val="0"/>
+          <w:bCs w:val="0"/>
+          <w:i w:val="0"/>
+          <w:iCs w:val="0"/>
+          <w:caps w:val="0"/>
+          <w:color w:val="000000"/>
+          <w:spacing w:val="0"/>
+          <w:sz w:val="21"/>
+          <w:szCs w:val="21"/>
+          <w:u w:val="none"/>
+          <w:shd w:val="clear" w:color="auto" w:fill="auto"/>
+          <w:lang w:val="en-US" w:eastAsia="zh-CN"/>
+        </w:rPr>
+        <w:t>ox-shadow：inset设置元素内阴影</w:t>
+      </w:r>
+    </w:p>
+    <w:p>
+      <w:pPr>
+        <w:widowControl w:val="0"/>
+        <w:numPr>
+          <w:ilvl w:val="0"/>
+          <w:numId w:val="1"/>
+        </w:numPr>
+        <w:spacing w:line="360" w:lineRule="auto"/>
+        <w:ind w:left="0" w:leftChars="0" w:firstLine="0" w:firstLineChars="0"/>
+        <w:jc w:val="both"/>
+        <w:rPr>
+          <w:rFonts w:hint="eastAsia" w:ascii="宋体" w:hAnsi="宋体" w:eastAsia="宋体" w:cs="宋体"/>
+          <w:b w:val="0"/>
+          <w:bCs w:val="0"/>
+          <w:i w:val="0"/>
+          <w:iCs w:val="0"/>
+          <w:caps w:val="0"/>
+          <w:color w:val="000000"/>
+          <w:spacing w:val="0"/>
+          <w:sz w:val="21"/>
+          <w:szCs w:val="21"/>
+          <w:u w:val="none"/>
+          <w:shd w:val="clear" w:color="auto" w:fill="auto"/>
+          <w:lang w:val="en-US" w:eastAsia="zh-CN"/>
+        </w:rPr>
+      </w:pPr>
+      <w:r>
+        <w:rPr>
+          <w:rFonts w:hint="eastAsia" w:ascii="宋体" w:hAnsi="宋体" w:eastAsia="宋体" w:cs="宋体"/>
+          <w:b w:val="0"/>
+          <w:bCs w:val="0"/>
+          <w:i w:val="0"/>
+          <w:iCs w:val="0"/>
+          <w:caps w:val="0"/>
+          <w:color w:val="000000"/>
+          <w:spacing w:val="0"/>
+          <w:sz w:val="21"/>
+          <w:szCs w:val="21"/>
+          <w:u w:val="none"/>
+          <w:shd w:val="clear" w:color="auto" w:fill="auto"/>
+          <w:lang w:val="en-US" w:eastAsia="zh-CN"/>
+        </w:rPr>
+        <w:t>伪元素一定要有content属性才会存在</w:t>
+      </w:r>
+    </w:p>
+    <w:p>
+      <w:pPr>
+        <w:widowControl w:val="0"/>
+        <w:numPr>
+          <w:ilvl w:val="0"/>
+          <w:numId w:val="1"/>
+        </w:numPr>
+        <w:spacing w:line="360" w:lineRule="auto"/>
+        <w:ind w:left="0" w:leftChars="0" w:firstLine="0" w:firstLineChars="0"/>
+        <w:jc w:val="both"/>
+        <w:rPr>
+          <w:rFonts w:hint="eastAsia" w:ascii="宋体" w:hAnsi="宋体" w:eastAsia="宋体" w:cs="宋体"/>
+          <w:b w:val="0"/>
+          <w:bCs w:val="0"/>
+          <w:i w:val="0"/>
+          <w:iCs w:val="0"/>
+          <w:caps w:val="0"/>
+          <w:color w:val="000000"/>
+          <w:spacing w:val="0"/>
+          <w:sz w:val="21"/>
+          <w:szCs w:val="21"/>
+          <w:u w:val="none"/>
+          <w:shd w:val="clear" w:color="auto" w:fill="auto"/>
+          <w:lang w:val="en-US" w:eastAsia="zh-CN"/>
+        </w:rPr>
+      </w:pPr>
+      <w:r>
+        <w:rPr>
+          <w:rFonts w:hint="eastAsia" w:ascii="宋体" w:hAnsi="宋体" w:eastAsia="宋体" w:cs="宋体"/>
+          <w:b w:val="0"/>
+          <w:bCs w:val="0"/>
+          <w:i w:val="0"/>
+          <w:caps w:val="0"/>
+          <w:color w:val="333333"/>
+          <w:spacing w:val="0"/>
+          <w:sz w:val="21"/>
+          <w:szCs w:val="21"/>
+          <w:shd w:val="clear" w:fill="FFFFFF"/>
+        </w:rPr>
+        <w:t>input，img，iframe等元素都不能包含其他元素，所以不能通过伪元素插入内容</w:t>
+      </w:r>
+    </w:p>
+    <w:p>
+      <w:pPr>
+        <w:widowControl w:val="0"/>
+        <w:numPr>
+          <w:ilvl w:val="0"/>
+          <w:numId w:val="1"/>
+        </w:numPr>
+        <w:spacing w:line="360" w:lineRule="auto"/>
+        <w:ind w:left="0" w:leftChars="0" w:firstLine="0" w:firstLineChars="0"/>
+        <w:jc w:val="both"/>
+        <w:rPr>
+          <w:rFonts w:hint="eastAsia" w:ascii="宋体" w:hAnsi="宋体" w:eastAsia="宋体" w:cs="宋体"/>
+          <w:b w:val="0"/>
+          <w:bCs w:val="0"/>
+          <w:sz w:val="21"/>
+          <w:szCs w:val="21"/>
+        </w:rPr>
+      </w:pPr>
+      <w:r>
+        <w:rPr>
+          <w:rFonts w:hint="eastAsia" w:ascii="宋体" w:hAnsi="宋体" w:eastAsia="宋体" w:cs="宋体"/>
+          <w:b w:val="0"/>
+          <w:bCs w:val="0"/>
+          <w:i w:val="0"/>
+          <w:caps w:val="0"/>
+          <w:color w:val="333333"/>
+          <w:spacing w:val="0"/>
+          <w:sz w:val="21"/>
+          <w:szCs w:val="21"/>
+          <w:shd w:val="clear" w:fill="FFFFFF"/>
+          <w:lang w:val="en-US" w:eastAsia="zh-CN"/>
+        </w:rPr>
+        <w:t>CSS3的nth-of-type选择器要求元素是同级的</w:t>
+      </w:r>
+    </w:p>
+    <w:p>
+      <w:pPr>
+        <w:widowControl w:val="0"/>
+        <w:numPr>
+          <w:ilvl w:val="0"/>
+          <w:numId w:val="1"/>
+        </w:numPr>
+        <w:spacing w:line="360" w:lineRule="auto"/>
+        <w:ind w:left="0" w:leftChars="0" w:firstLine="0" w:firstLineChars="0"/>
+        <w:jc w:val="both"/>
+        <w:rPr>
+          <w:rFonts w:hint="eastAsia" w:ascii="宋体" w:hAnsi="宋体" w:eastAsia="宋体" w:cs="宋体"/>
+          <w:b w:val="0"/>
+          <w:bCs w:val="0"/>
+          <w:i w:val="0"/>
+          <w:caps w:val="0"/>
+          <w:color w:val="2F2F2F"/>
+          <w:spacing w:val="0"/>
+          <w:sz w:val="21"/>
+          <w:szCs w:val="21"/>
+          <w:shd w:val="clear" w:fill="FFFFFF"/>
+        </w:rPr>
+      </w:pPr>
+      <w:r>
+        <w:rPr>
+          <w:rFonts w:hint="eastAsia" w:ascii="宋体" w:hAnsi="宋体" w:eastAsia="宋体" w:cs="宋体"/>
+          <w:b w:val="0"/>
+          <w:bCs w:val="0"/>
+          <w:i w:val="0"/>
+          <w:caps w:val="0"/>
+          <w:color w:val="2F2F2F"/>
+          <w:spacing w:val="0"/>
+          <w:sz w:val="21"/>
+          <w:szCs w:val="21"/>
+          <w:shd w:val="clear" w:fill="FFFFFF"/>
+          <w:lang w:val="en-US" w:eastAsia="zh-CN"/>
+        </w:rPr>
+        <w:t>img下方空白：</w:t>
+      </w:r>
+      <w:r>
+        <w:rPr>
+          <w:rFonts w:hint="eastAsia" w:ascii="宋体" w:hAnsi="宋体" w:eastAsia="宋体" w:cs="宋体"/>
+          <w:b w:val="0"/>
+          <w:bCs w:val="0"/>
+          <w:i w:val="0"/>
+          <w:caps w:val="0"/>
+          <w:color w:val="2F2F2F"/>
+          <w:spacing w:val="0"/>
+          <w:sz w:val="21"/>
+          <w:szCs w:val="21"/>
+          <w:shd w:val="clear" w:fill="FFFFFF"/>
+        </w:rPr>
+        <w:t>对于没有行内元素的box，baseline为底部边缘。如果有inline元素，对齐baseline为inline元素的baseline。</w:t>
+      </w:r>
+      <w:r>
+        <w:rPr>
+          <w:rFonts w:hint="eastAsia" w:ascii="宋体" w:hAnsi="宋体" w:eastAsia="宋体" w:cs="宋体"/>
+          <w:b w:val="0"/>
+          <w:bCs w:val="0"/>
+          <w:i w:val="0"/>
+          <w:caps w:val="0"/>
+          <w:color w:val="2F2F2F"/>
+          <w:spacing w:val="0"/>
+          <w:sz w:val="21"/>
+          <w:szCs w:val="21"/>
+          <w:shd w:val="clear" w:fill="FFFFFF"/>
+          <w:lang w:eastAsia="zh-CN"/>
+        </w:rPr>
+        <w:t>在</w:t>
+      </w:r>
+      <w:r>
+        <w:rPr>
+          <w:rFonts w:hint="eastAsia" w:ascii="宋体" w:hAnsi="宋体" w:eastAsia="宋体" w:cs="宋体"/>
+          <w:b w:val="0"/>
+          <w:bCs w:val="0"/>
+          <w:i w:val="0"/>
+          <w:caps w:val="0"/>
+          <w:color w:val="2F2F2F"/>
+          <w:spacing w:val="0"/>
+          <w:sz w:val="21"/>
+          <w:szCs w:val="21"/>
+          <w:shd w:val="clear" w:fill="FFFFFF"/>
+          <w:lang w:val="en-US" w:eastAsia="zh-CN"/>
+        </w:rPr>
+        <w:t>box中</w:t>
+      </w:r>
+      <w:r>
+        <w:rPr>
+          <w:rFonts w:hint="eastAsia" w:ascii="宋体" w:hAnsi="宋体" w:eastAsia="宋体" w:cs="宋体"/>
+          <w:b w:val="0"/>
+          <w:bCs w:val="0"/>
+          <w:i w:val="0"/>
+          <w:caps w:val="0"/>
+          <w:color w:val="2F2F2F"/>
+          <w:spacing w:val="0"/>
+          <w:sz w:val="21"/>
+          <w:szCs w:val="21"/>
+          <w:shd w:val="clear" w:fill="FFFFFF"/>
+        </w:rPr>
+        <w:t>虽然没有其他字符，但是默认有一个类似长度为0的空白字符，此时就会使底部高度被撑高。</w:t>
+      </w:r>
+    </w:p>
+    <w:p>
+      <w:pPr>
+        <w:widowControl w:val="0"/>
+        <w:numPr>
+          <w:ilvl w:val="0"/>
+          <w:numId w:val="1"/>
+        </w:numPr>
+        <w:spacing w:line="360" w:lineRule="auto"/>
+        <w:ind w:left="0" w:leftChars="0" w:firstLine="0" w:firstLineChars="0"/>
+        <w:jc w:val="both"/>
+        <w:rPr>
+          <w:rFonts w:hint="eastAsia" w:ascii="宋体" w:hAnsi="宋体" w:eastAsia="宋体" w:cs="宋体"/>
+          <w:b w:val="0"/>
+          <w:bCs w:val="0"/>
+          <w:i w:val="0"/>
+          <w:caps w:val="0"/>
+          <w:color w:val="2F2F2F"/>
+          <w:spacing w:val="0"/>
+          <w:sz w:val="21"/>
+          <w:szCs w:val="21"/>
+          <w:shd w:val="clear" w:fill="FFFFFF"/>
+        </w:rPr>
+      </w:pPr>
+      <w:r>
+        <w:rPr>
+          <w:rFonts w:hint="eastAsia" w:ascii="宋体" w:hAnsi="宋体" w:eastAsia="宋体" w:cs="宋体"/>
+          <w:b w:val="0"/>
+          <w:bCs w:val="0"/>
+          <w:i w:val="0"/>
+          <w:caps w:val="0"/>
+          <w:color w:val="2F2F2F"/>
+          <w:spacing w:val="0"/>
+          <w:sz w:val="21"/>
+          <w:szCs w:val="21"/>
+          <w:shd w:val="clear" w:fill="FFFFFF"/>
+          <w:lang w:eastAsia="zh-CN"/>
+        </w:rPr>
+        <w:t>用</w:t>
+      </w:r>
+      <w:r>
+        <w:rPr>
+          <w:rFonts w:hint="eastAsia" w:ascii="宋体" w:hAnsi="宋体" w:eastAsia="宋体" w:cs="宋体"/>
+          <w:b w:val="0"/>
+          <w:bCs w:val="0"/>
+          <w:i w:val="0"/>
+          <w:caps w:val="0"/>
+          <w:color w:val="2F2F2F"/>
+          <w:spacing w:val="0"/>
+          <w:sz w:val="21"/>
+          <w:szCs w:val="21"/>
+          <w:shd w:val="clear" w:fill="FFFFFF"/>
+          <w:lang w:val="en-US" w:eastAsia="zh-CN"/>
+        </w:rPr>
+        <w:t>animation来实现JQ中的fadeIn，让display为none的元素能有过渡效果</w:t>
+      </w:r>
+    </w:p>
+    <w:p>
+      <w:pPr>
+        <w:widowControl w:val="0"/>
+        <w:numPr>
+          <w:ilvl w:val="0"/>
+          <w:numId w:val="0"/>
+        </w:numPr>
+        <w:spacing w:line="360" w:lineRule="auto"/>
+        <w:ind w:leftChars="0"/>
+        <w:jc w:val="both"/>
+        <w:rPr>
+          <w:rFonts w:hint="eastAsia" w:ascii="宋体" w:hAnsi="宋体" w:eastAsia="宋体" w:cs="宋体"/>
+          <w:b w:val="0"/>
+          <w:bCs w:val="0"/>
+          <w:i w:val="0"/>
+          <w:iCs w:val="0"/>
+          <w:caps w:val="0"/>
+          <w:color w:val="000000"/>
+          <w:spacing w:val="0"/>
+          <w:sz w:val="21"/>
+          <w:szCs w:val="21"/>
+          <w:u w:val="none"/>
+          <w:shd w:val="clear" w:color="auto" w:fill="auto"/>
+          <w:lang w:val="en-US" w:eastAsia="zh-CN"/>
+        </w:rPr>
+      </w:pPr>
+    </w:p>
+    <w:p>
+      <w:pPr>
+        <w:widowControl w:val="0"/>
+        <w:numPr>
+          <w:ilvl w:val="0"/>
+          <w:numId w:val="0"/>
+        </w:numPr>
+        <w:spacing w:line="360" w:lineRule="auto"/>
+        <w:ind w:leftChars="0"/>
+        <w:jc w:val="both"/>
+        <w:rPr>
+          <w:rFonts w:hint="eastAsia" w:ascii="宋体" w:hAnsi="宋体" w:eastAsia="宋体" w:cs="宋体"/>
+          <w:b w:val="0"/>
+          <w:bCs w:val="0"/>
+          <w:i w:val="0"/>
+          <w:iCs w:val="0"/>
+          <w:caps w:val="0"/>
+          <w:color w:val="000000"/>
+          <w:spacing w:val="0"/>
+          <w:sz w:val="21"/>
+          <w:szCs w:val="21"/>
+          <w:u w:val="none"/>
+          <w:shd w:val="clear" w:color="auto" w:fill="auto"/>
+          <w:lang w:val="en-US" w:eastAsia="zh-CN"/>
+        </w:rPr>
+      </w:pPr>
+    </w:p>
+    <w:p>
+      <w:pPr>
+        <w:widowControl w:val="0"/>
+        <w:numPr>
+          <w:ilvl w:val="0"/>
+          <w:numId w:val="0"/>
+        </w:numPr>
+        <w:spacing w:line="360" w:lineRule="auto"/>
+        <w:ind w:leftChars="0"/>
+        <w:jc w:val="both"/>
+        <w:rPr>
+          <w:rFonts w:hint="eastAsia" w:ascii="宋体" w:hAnsi="宋体" w:eastAsia="宋体" w:cs="宋体"/>
+          <w:b w:val="0"/>
+          <w:bCs w:val="0"/>
+          <w:i w:val="0"/>
+          <w:iCs w:val="0"/>
+          <w:caps w:val="0"/>
+          <w:color w:val="000000"/>
+          <w:spacing w:val="0"/>
+          <w:sz w:val="21"/>
+          <w:szCs w:val="21"/>
+          <w:u w:val="none"/>
+          <w:shd w:val="clear" w:color="auto" w:fill="auto"/>
+          <w:lang w:val="en-US" w:eastAsia="zh-CN"/>
         </w:rPr>
       </w:pPr>
     </w:p>
@@ -2053,6 +2530,8 @@
         <w:jc w:val="left"/>
         <w:rPr>
           <w:rFonts w:hint="eastAsia" w:ascii="宋体" w:hAnsi="宋体" w:eastAsia="宋体" w:cs="宋体"/>
+          <w:b w:val="0"/>
+          <w:bCs w:val="0"/>
           <w:i w:val="0"/>
           <w:iCs w:val="0"/>
           <w:caps w:val="0"/>
@@ -2087,6 +2566,8 @@
       <w:r>
         <w:rPr>
           <w:rFonts w:hint="eastAsia" w:ascii="宋体" w:hAnsi="宋体" w:eastAsia="宋体" w:cs="宋体"/>
+          <w:b w:val="0"/>
+          <w:bCs w:val="0"/>
           <w:i w:val="0"/>
           <w:iCs w:val="0"/>
           <w:caps w:val="0"/>
@@ -2100,6 +2581,8 @@
       <w:r>
         <w:rPr>
           <w:rFonts w:hint="eastAsia" w:ascii="宋体" w:hAnsi="宋体" w:eastAsia="宋体" w:cs="宋体"/>
+          <w:b w:val="0"/>
+          <w:bCs w:val="0"/>
           <w:i w:val="0"/>
           <w:iCs w:val="0"/>
           <w:caps w:val="0"/>
@@ -2130,19 +2613,23 @@
         <w:jc w:val="left"/>
         <w:rPr>
           <w:rFonts w:hint="eastAsia" w:ascii="宋体" w:hAnsi="宋体" w:eastAsia="宋体" w:cs="宋体"/>
-          <w:i w:val="0"/>
-          <w:iCs w:val="0"/>
-          <w:caps w:val="0"/>
-          <w:color w:val="000000"/>
-          <w:spacing w:val="0"/>
-          <w:sz w:val="21"/>
-          <w:szCs w:val="21"/>
-          <w:lang w:val="en-US" w:eastAsia="zh-CN"/>
-        </w:rPr>
-      </w:pPr>
-      <w:r>
-        <w:rPr>
-          <w:rFonts w:hint="eastAsia" w:ascii="宋体" w:hAnsi="宋体" w:eastAsia="宋体" w:cs="宋体"/>
+          <w:b w:val="0"/>
+          <w:bCs w:val="0"/>
+          <w:i w:val="0"/>
+          <w:iCs w:val="0"/>
+          <w:caps w:val="0"/>
+          <w:color w:val="000000"/>
+          <w:spacing w:val="0"/>
+          <w:sz w:val="21"/>
+          <w:szCs w:val="21"/>
+          <w:lang w:val="en-US" w:eastAsia="zh-CN"/>
+        </w:rPr>
+      </w:pPr>
+      <w:r>
+        <w:rPr>
+          <w:rFonts w:hint="eastAsia" w:ascii="宋体" w:hAnsi="宋体" w:eastAsia="宋体" w:cs="宋体"/>
+          <w:b w:val="0"/>
+          <w:bCs w:val="0"/>
           <w:i w:val="0"/>
           <w:iCs w:val="0"/>
           <w:caps w:val="0"/>
@@ -2173,29 +2660,33 @@
         <w:jc w:val="left"/>
         <w:rPr>
           <w:rFonts w:hint="eastAsia" w:ascii="宋体" w:hAnsi="宋体" w:eastAsia="宋体" w:cs="宋体"/>
-          <w:i w:val="0"/>
-          <w:iCs w:val="0"/>
-          <w:caps w:val="0"/>
-          <w:color w:val="000000"/>
-          <w:spacing w:val="0"/>
-          <w:sz w:val="21"/>
-          <w:szCs w:val="21"/>
-          <w:lang w:val="en-US" w:eastAsia="zh-CN"/>
-        </w:rPr>
-      </w:pPr>
-      <w:r>
-        <w:rPr>
-          <w:rFonts w:hint="eastAsia" w:ascii="宋体" w:hAnsi="宋体" w:eastAsia="宋体" w:cs="宋体"/>
-          <w:i w:val="0"/>
-          <w:iCs w:val="0"/>
-          <w:caps w:val="0"/>
-          <w:color w:val="000000"/>
-          <w:spacing w:val="0"/>
-          <w:sz w:val="21"/>
-          <w:szCs w:val="21"/>
-          <w:lang w:val="en-US" w:eastAsia="zh-CN"/>
-        </w:rPr>
-        <w:t>3.jq中不能使用isrequired属性</w:t>
+          <w:b w:val="0"/>
+          <w:bCs w:val="0"/>
+          <w:i w:val="0"/>
+          <w:iCs w:val="0"/>
+          <w:caps w:val="0"/>
+          <w:color w:val="000000"/>
+          <w:spacing w:val="0"/>
+          <w:sz w:val="21"/>
+          <w:szCs w:val="21"/>
+          <w:lang w:val="en-US" w:eastAsia="zh-CN"/>
+        </w:rPr>
+      </w:pPr>
+      <w:r>
+        <w:rPr>
+          <w:rFonts w:hint="eastAsia" w:ascii="宋体" w:hAnsi="宋体" w:eastAsia="宋体" w:cs="宋体"/>
+          <w:b w:val="0"/>
+          <w:bCs w:val="0"/>
+          <w:i w:val="0"/>
+          <w:iCs w:val="0"/>
+          <w:caps w:val="0"/>
+          <w:color w:val="000000"/>
+          <w:spacing w:val="0"/>
+          <w:sz w:val="21"/>
+          <w:szCs w:val="21"/>
+          <w:lang w:val="en-US" w:eastAsia="zh-CN"/>
+        </w:rPr>
+        <w:t>3. BOM结构：</w:t>
       </w:r>
     </w:p>
     <w:p>
@@ -2215,64 +2706,24 @@
         <w:ind w:left="0" w:right="0" w:firstLine="0"/>
         <w:jc w:val="left"/>
         <w:rPr>
-          <w:rFonts w:hint="eastAsia" w:cs="宋体"/>
-          <w:i w:val="0"/>
-          <w:iCs w:val="0"/>
-          <w:caps w:val="0"/>
-          <w:color w:val="000000"/>
-          <w:spacing w:val="0"/>
-          <w:sz w:val="21"/>
-          <w:szCs w:val="21"/>
-          <w:lang w:val="en-US" w:eastAsia="zh-CN"/>
-        </w:rPr>
-      </w:pPr>
-      <w:r>
-        <w:rPr>
-          <w:rFonts w:hint="eastAsia" w:cs="宋体"/>
-          <w:i w:val="0"/>
-          <w:iCs w:val="0"/>
-          <w:caps w:val="0"/>
-          <w:color w:val="000000"/>
-          <w:spacing w:val="0"/>
-          <w:sz w:val="21"/>
-          <w:szCs w:val="21"/>
-          <w:lang w:val="en-US" w:eastAsia="zh-CN"/>
-        </w:rPr>
-        <w:t>4. BOM结构：</w:t>
-      </w:r>
-    </w:p>
-    <w:p>
-      <w:pPr>
-        <w:pStyle w:val="2"/>
-        <w:keepNext w:val="0"/>
-        <w:keepLines w:val="0"/>
-        <w:widowControl/>
-        <w:suppressLineNumbers w:val="0"/>
-        <w:pBdr>
-          <w:top w:val="none" w:color="auto" w:sz="0" w:space="0"/>
-          <w:left w:val="none" w:color="auto" w:sz="0" w:space="0"/>
-          <w:bottom w:val="none" w:color="auto" w:sz="0" w:space="0"/>
-          <w:right w:val="none" w:color="auto" w:sz="0" w:space="0"/>
-        </w:pBdr>
-        <w:spacing w:before="0" w:beforeAutospacing="0" w:after="0" w:afterAutospacing="0"/>
-        <w:ind w:left="0" w:right="0" w:firstLine="0"/>
-        <w:jc w:val="left"/>
-        <w:rPr>
-          <w:rFonts w:hint="eastAsia" w:cs="宋体"/>
-          <w:i w:val="0"/>
-          <w:iCs w:val="0"/>
-          <w:caps w:val="0"/>
-          <w:color w:val="000000"/>
-          <w:spacing w:val="0"/>
-          <w:sz w:val="21"/>
-          <w:szCs w:val="21"/>
-          <w:lang w:val="en-US" w:eastAsia="zh-CN"/>
-        </w:rPr>
-      </w:pPr>
-      <w:bookmarkStart w:id="0" w:name="_GoBack"/>
-      <w:r>
-        <w:rPr>
-          <w:rFonts w:hint="eastAsia" w:cs="宋体"/>
+          <w:rFonts w:hint="eastAsia" w:ascii="宋体" w:hAnsi="宋体" w:eastAsia="宋体" w:cs="宋体"/>
+          <w:b w:val="0"/>
+          <w:bCs w:val="0"/>
+          <w:i w:val="0"/>
+          <w:iCs w:val="0"/>
+          <w:caps w:val="0"/>
+          <w:color w:val="000000"/>
+          <w:spacing w:val="0"/>
+          <w:sz w:val="21"/>
+          <w:szCs w:val="21"/>
+          <w:lang w:val="en-US" w:eastAsia="zh-CN"/>
+        </w:rPr>
+      </w:pPr>
+      <w:r>
+        <w:rPr>
+          <w:rFonts w:hint="eastAsia" w:ascii="宋体" w:hAnsi="宋体" w:eastAsia="宋体" w:cs="宋体"/>
+          <w:b w:val="0"/>
+          <w:bCs w:val="0"/>
           <w:i w:val="0"/>
           <w:iCs w:val="0"/>
           <w:caps w:val="0"/>
@@ -2300,7 +2751,7 @@
                     </pic:cNvPicPr>
                   </pic:nvPicPr>
                   <pic:blipFill>
-                    <a:blip r:embed="rId4"/>
+                    <a:blip r:embed="rId5"/>
                     <a:stretch>
                       <a:fillRect/>
                     </a:stretch>
@@ -2320,7 +2771,431 @@
           </wp:inline>
         </w:drawing>
       </w:r>
+    </w:p>
+    <w:p>
+      <w:pPr>
+        <w:pStyle w:val="2"/>
+        <w:keepNext w:val="0"/>
+        <w:keepLines w:val="0"/>
+        <w:widowControl/>
+        <w:numPr>
+          <w:ilvl w:val="0"/>
+          <w:numId w:val="0"/>
+        </w:numPr>
+        <w:suppressLineNumbers w:val="0"/>
+        <w:pBdr>
+          <w:top w:val="none" w:color="auto" w:sz="0" w:space="0"/>
+          <w:left w:val="none" w:color="auto" w:sz="0" w:space="0"/>
+          <w:bottom w:val="none" w:color="auto" w:sz="0" w:space="0"/>
+          <w:right w:val="none" w:color="auto" w:sz="0" w:space="0"/>
+        </w:pBdr>
+        <w:spacing w:before="0" w:beforeAutospacing="0" w:after="0" w:afterAutospacing="0" w:line="240" w:lineRule="auto"/>
+        <w:ind w:leftChars="0" w:right="0" w:rightChars="0"/>
+        <w:jc w:val="left"/>
+        <w:rPr>
+          <w:rFonts w:hint="eastAsia" w:ascii="宋体" w:hAnsi="宋体" w:eastAsia="宋体" w:cs="宋体"/>
+          <w:b w:val="0"/>
+          <w:bCs w:val="0"/>
+          <w:i w:val="0"/>
+          <w:caps w:val="0"/>
+          <w:color w:val="272A30"/>
+          <w:spacing w:val="0"/>
+          <w:sz w:val="21"/>
+          <w:szCs w:val="21"/>
+          <w:shd w:val="clear" w:fill="FFFFFF"/>
+        </w:rPr>
+      </w:pPr>
+      <w:r>
+        <w:rPr>
+          <w:rFonts w:hint="eastAsia" w:ascii="宋体" w:hAnsi="宋体" w:eastAsia="宋体" w:cs="宋体"/>
+          <w:b w:val="0"/>
+          <w:bCs w:val="0"/>
+          <w:i w:val="0"/>
+          <w:iCs w:val="0"/>
+          <w:caps w:val="0"/>
+          <w:color w:val="000000"/>
+          <w:spacing w:val="0"/>
+          <w:sz w:val="21"/>
+          <w:szCs w:val="21"/>
+          <w:lang w:val="en-US" w:eastAsia="zh-CN"/>
+        </w:rPr>
+        <w:t>4.Range.prototype = {}这样设置原型对象会失去预定义的原型对象，而需要手动添加constructor属性指向构造函数</w:t>
+      </w:r>
+    </w:p>
+    <w:p>
+      <w:pPr>
+        <w:pStyle w:val="2"/>
+        <w:keepNext w:val="0"/>
+        <w:keepLines w:val="0"/>
+        <w:widowControl/>
+        <w:numPr>
+          <w:ilvl w:val="0"/>
+          <w:numId w:val="2"/>
+        </w:numPr>
+        <w:suppressLineNumbers w:val="0"/>
+        <w:pBdr>
+          <w:top w:val="none" w:color="auto" w:sz="0" w:space="0"/>
+          <w:left w:val="none" w:color="auto" w:sz="0" w:space="0"/>
+          <w:bottom w:val="none" w:color="auto" w:sz="0" w:space="0"/>
+          <w:right w:val="none" w:color="auto" w:sz="0" w:space="0"/>
+        </w:pBdr>
+        <w:spacing w:before="0" w:beforeAutospacing="0" w:after="0" w:afterAutospacing="0" w:line="240" w:lineRule="auto"/>
+        <w:ind w:left="0" w:right="0" w:firstLine="0"/>
+        <w:jc w:val="left"/>
+        <w:rPr>
+          <w:rFonts w:hint="eastAsia" w:ascii="宋体" w:hAnsi="宋体" w:eastAsia="宋体" w:cs="宋体"/>
+          <w:b w:val="0"/>
+          <w:bCs w:val="0"/>
+          <w:i w:val="0"/>
+          <w:caps w:val="0"/>
+          <w:color w:val="272A30"/>
+          <w:spacing w:val="0"/>
+          <w:sz w:val="21"/>
+          <w:szCs w:val="21"/>
+          <w:shd w:val="clear" w:fill="FFFFFF"/>
+        </w:rPr>
+      </w:pPr>
+      <w:r>
+        <w:rPr>
+          <w:rFonts w:hint="eastAsia" w:ascii="宋体" w:hAnsi="宋体" w:eastAsia="宋体" w:cs="宋体"/>
+          <w:b w:val="0"/>
+          <w:bCs w:val="0"/>
+          <w:i w:val="0"/>
+          <w:caps w:val="0"/>
+          <w:color w:val="272A30"/>
+          <w:spacing w:val="0"/>
+          <w:sz w:val="21"/>
+          <w:szCs w:val="21"/>
+          <w:shd w:val="clear" w:fill="FFFFFF"/>
+        </w:rPr>
+        <w:t>浏览器为了提高用户访问同一页面的速度，会对页面数据进行缓存。当url请求地址不变时，有时候会导致浏览器不发送请求，直接从缓存中读取之前的数据。如果数据改变了，而没加随机数，读取的数据会跟之前一样。加上随机数</w:t>
+      </w:r>
+      <w:r>
+        <w:rPr>
+          <w:rFonts w:hint="eastAsia" w:ascii="宋体" w:hAnsi="宋体" w:eastAsia="宋体" w:cs="宋体"/>
+          <w:b w:val="0"/>
+          <w:bCs w:val="0"/>
+          <w:i w:val="0"/>
+          <w:caps w:val="0"/>
+          <w:color w:val="272A30"/>
+          <w:spacing w:val="0"/>
+          <w:sz w:val="21"/>
+          <w:szCs w:val="21"/>
+          <w:shd w:val="clear" w:fill="FFFFFF"/>
+          <w:lang w:eastAsia="zh-CN"/>
+        </w:rPr>
+        <w:t>或时间戳</w:t>
+      </w:r>
+      <w:r>
+        <w:rPr>
+          <w:rFonts w:hint="eastAsia" w:ascii="宋体" w:hAnsi="宋体" w:eastAsia="宋体" w:cs="宋体"/>
+          <w:b w:val="0"/>
+          <w:bCs w:val="0"/>
+          <w:i w:val="0"/>
+          <w:caps w:val="0"/>
+          <w:color w:val="272A30"/>
+          <w:spacing w:val="0"/>
+          <w:sz w:val="21"/>
+          <w:szCs w:val="21"/>
+          <w:shd w:val="clear" w:fill="FFFFFF"/>
+        </w:rPr>
+        <w:t>，就是欺骗浏览器url改变了，会每次都向服务器发送请求而不去读缓存</w:t>
+      </w:r>
+    </w:p>
+    <w:p>
+      <w:pPr>
+        <w:pStyle w:val="2"/>
+        <w:keepNext w:val="0"/>
+        <w:keepLines w:val="0"/>
+        <w:widowControl/>
+        <w:numPr>
+          <w:ilvl w:val="0"/>
+          <w:numId w:val="2"/>
+        </w:numPr>
+        <w:suppressLineNumbers w:val="0"/>
+        <w:pBdr>
+          <w:top w:val="none" w:color="auto" w:sz="0" w:space="0"/>
+          <w:left w:val="none" w:color="auto" w:sz="0" w:space="0"/>
+          <w:bottom w:val="none" w:color="auto" w:sz="0" w:space="0"/>
+          <w:right w:val="none" w:color="auto" w:sz="0" w:space="0"/>
+        </w:pBdr>
+        <w:spacing w:before="0" w:beforeAutospacing="0" w:after="0" w:afterAutospacing="0" w:line="240" w:lineRule="auto"/>
+        <w:ind w:left="0" w:right="0" w:firstLine="0"/>
+        <w:jc w:val="left"/>
+        <w:rPr>
+          <w:rFonts w:hint="eastAsia" w:ascii="宋体" w:hAnsi="宋体" w:eastAsia="宋体" w:cs="宋体"/>
+          <w:b w:val="0"/>
+          <w:bCs w:val="0"/>
+          <w:i w:val="0"/>
+          <w:caps w:val="0"/>
+          <w:color w:val="272A30"/>
+          <w:spacing w:val="0"/>
+          <w:sz w:val="21"/>
+          <w:szCs w:val="21"/>
+          <w:shd w:val="clear" w:fill="FFFFFF"/>
+        </w:rPr>
+      </w:pPr>
+      <w:r>
+        <w:rPr>
+          <w:rFonts w:hint="eastAsia" w:cs="宋体"/>
+          <w:b w:val="0"/>
+          <w:bCs w:val="0"/>
+          <w:i w:val="0"/>
+          <w:iCs w:val="0"/>
+          <w:color w:val="000000"/>
+          <w:spacing w:val="0"/>
+          <w:sz w:val="21"/>
+          <w:szCs w:val="21"/>
+          <w:u w:val="none"/>
+          <w:shd w:val="clear" w:color="auto" w:fill="auto"/>
+          <w:lang w:val="en-US" w:eastAsia="zh-CN"/>
+        </w:rPr>
+        <w:t>(d</w:t>
+      </w:r>
+      <w:r>
+        <w:rPr>
+          <w:rFonts w:hint="eastAsia" w:cs="宋体"/>
+          <w:b w:val="0"/>
+          <w:bCs w:val="0"/>
+          <w:i w:val="0"/>
+          <w:iCs w:val="0"/>
+          <w:caps w:val="0"/>
+          <w:color w:val="000000"/>
+          <w:spacing w:val="0"/>
+          <w:sz w:val="21"/>
+          <w:szCs w:val="21"/>
+          <w:u w:val="none"/>
+          <w:shd w:val="clear" w:color="auto" w:fill="auto"/>
+          <w:lang w:val="en-US" w:eastAsia="zh-CN"/>
+        </w:rPr>
+        <w:t>ocument.documentElement或</w:t>
+      </w:r>
+      <w:bookmarkStart w:id="0" w:name="_GoBack"/>
       <w:bookmarkEnd w:id="0"/>
+      <w:r>
+        <w:rPr>
+          <w:rFonts w:hint="eastAsia" w:cs="宋体"/>
+          <w:b w:val="0"/>
+          <w:bCs w:val="0"/>
+          <w:i w:val="0"/>
+          <w:iCs w:val="0"/>
+          <w:caps w:val="0"/>
+          <w:color w:val="000000"/>
+          <w:spacing w:val="0"/>
+          <w:sz w:val="21"/>
+          <w:szCs w:val="21"/>
+          <w:u w:val="none"/>
+          <w:shd w:val="clear" w:color="auto" w:fill="auto"/>
+          <w:lang w:val="en-US" w:eastAsia="zh-CN"/>
+        </w:rPr>
+        <w:t>document.body)</w:t>
+      </w:r>
+      <w:r>
+        <w:rPr>
+          <w:rFonts w:hint="eastAsia" w:ascii="宋体" w:hAnsi="宋体" w:eastAsia="宋体" w:cs="宋体"/>
+          <w:b w:val="0"/>
+          <w:bCs w:val="0"/>
+          <w:i w:val="0"/>
+          <w:iCs w:val="0"/>
+          <w:caps w:val="0"/>
+          <w:color w:val="000000"/>
+          <w:spacing w:val="0"/>
+          <w:sz w:val="21"/>
+          <w:szCs w:val="21"/>
+          <w:u w:val="none"/>
+          <w:shd w:val="clear" w:color="auto" w:fill="auto"/>
+          <w:lang w:val="en-US" w:eastAsia="zh-CN"/>
+        </w:rPr>
+        <w:t>scrollHeight、scrollWidth获取页面的大小，clientHeight、clientWidth获取可视区域的大小，</w:t>
+      </w:r>
+      <w:r>
+        <w:rPr>
+          <w:rFonts w:hint="eastAsia" w:cs="宋体"/>
+          <w:b w:val="0"/>
+          <w:bCs w:val="0"/>
+          <w:i w:val="0"/>
+          <w:iCs w:val="0"/>
+          <w:caps w:val="0"/>
+          <w:color w:val="000000"/>
+          <w:spacing w:val="0"/>
+          <w:sz w:val="21"/>
+          <w:szCs w:val="21"/>
+          <w:u w:val="none"/>
+          <w:shd w:val="clear" w:color="auto" w:fill="auto"/>
+          <w:lang w:val="en-US" w:eastAsia="zh-CN"/>
+        </w:rPr>
+        <w:t>scrollTop获取滚动大小，</w:t>
+      </w:r>
+      <w:r>
+        <w:rPr>
+          <w:rFonts w:hint="eastAsia" w:ascii="宋体" w:hAnsi="宋体" w:eastAsia="宋体" w:cs="宋体"/>
+          <w:b w:val="0"/>
+          <w:bCs w:val="0"/>
+          <w:i w:val="0"/>
+          <w:iCs w:val="0"/>
+          <w:caps w:val="0"/>
+          <w:color w:val="000000"/>
+          <w:spacing w:val="0"/>
+          <w:sz w:val="21"/>
+          <w:szCs w:val="21"/>
+          <w:u w:val="none"/>
+          <w:shd w:val="clear" w:color="auto" w:fill="auto"/>
+          <w:lang w:val="en-US" w:eastAsia="zh-CN"/>
+        </w:rPr>
+        <w:t>el.offsetHeight、offsetWidth获取元素的大小</w:t>
+      </w:r>
+      <w:r>
+        <w:rPr>
+          <w:rFonts w:hint="eastAsia" w:cs="宋体"/>
+          <w:b w:val="0"/>
+          <w:bCs w:val="0"/>
+          <w:i w:val="0"/>
+          <w:iCs w:val="0"/>
+          <w:caps w:val="0"/>
+          <w:color w:val="000000"/>
+          <w:spacing w:val="0"/>
+          <w:sz w:val="21"/>
+          <w:szCs w:val="21"/>
+          <w:u w:val="none"/>
+          <w:shd w:val="clear" w:color="auto" w:fill="auto"/>
+          <w:lang w:val="en-US" w:eastAsia="zh-CN"/>
+        </w:rPr>
+        <w:t>（在chrome中document.body.scrollTop一直为0）</w:t>
+      </w:r>
+    </w:p>
+    <w:p>
+      <w:pPr>
+        <w:pStyle w:val="2"/>
+        <w:keepNext w:val="0"/>
+        <w:keepLines w:val="0"/>
+        <w:widowControl/>
+        <w:numPr>
+          <w:ilvl w:val="0"/>
+          <w:numId w:val="2"/>
+        </w:numPr>
+        <w:suppressLineNumbers w:val="0"/>
+        <w:pBdr>
+          <w:top w:val="none" w:color="auto" w:sz="0" w:space="0"/>
+          <w:left w:val="none" w:color="auto" w:sz="0" w:space="0"/>
+          <w:bottom w:val="none" w:color="auto" w:sz="0" w:space="0"/>
+          <w:right w:val="none" w:color="auto" w:sz="0" w:space="0"/>
+        </w:pBdr>
+        <w:spacing w:before="0" w:beforeAutospacing="0" w:after="0" w:afterAutospacing="0" w:line="240" w:lineRule="auto"/>
+        <w:ind w:left="0" w:right="0" w:firstLine="0"/>
+        <w:jc w:val="left"/>
+        <w:rPr>
+          <w:rFonts w:hint="eastAsia" w:ascii="宋体" w:hAnsi="宋体" w:eastAsia="宋体" w:cs="宋体"/>
+          <w:b w:val="0"/>
+          <w:bCs w:val="0"/>
+          <w:i w:val="0"/>
+          <w:caps w:val="0"/>
+          <w:color w:val="272A30"/>
+          <w:spacing w:val="0"/>
+          <w:sz w:val="21"/>
+          <w:szCs w:val="21"/>
+          <w:shd w:val="clear" w:fill="FFFFFF"/>
+        </w:rPr>
+      </w:pPr>
+      <w:r>
+        <w:rPr>
+          <w:rFonts w:hint="eastAsia" w:ascii="宋体" w:hAnsi="宋体" w:eastAsia="宋体" w:cs="宋体"/>
+          <w:b w:val="0"/>
+          <w:bCs w:val="0"/>
+          <w:i w:val="0"/>
+          <w:caps w:val="0"/>
+          <w:color w:val="272A30"/>
+          <w:spacing w:val="0"/>
+          <w:sz w:val="21"/>
+          <w:szCs w:val="21"/>
+          <w:shd w:val="clear" w:fill="FFFFFF"/>
+          <w:lang w:val="en-US" w:eastAsia="zh-CN"/>
+        </w:rPr>
+        <w:t>nextSibling、chlidNodes等DOM API容易取到空白的text节点</w:t>
+      </w:r>
+    </w:p>
+    <w:p>
+      <w:pPr>
+        <w:pStyle w:val="2"/>
+        <w:keepNext w:val="0"/>
+        <w:keepLines w:val="0"/>
+        <w:widowControl/>
+        <w:numPr>
+          <w:ilvl w:val="0"/>
+          <w:numId w:val="2"/>
+        </w:numPr>
+        <w:suppressLineNumbers w:val="0"/>
+        <w:pBdr>
+          <w:top w:val="none" w:color="auto" w:sz="0" w:space="0"/>
+          <w:left w:val="none" w:color="auto" w:sz="0" w:space="0"/>
+          <w:bottom w:val="none" w:color="auto" w:sz="0" w:space="0"/>
+          <w:right w:val="none" w:color="auto" w:sz="0" w:space="0"/>
+        </w:pBdr>
+        <w:spacing w:before="0" w:beforeAutospacing="0" w:after="0" w:afterAutospacing="0" w:line="240" w:lineRule="auto"/>
+        <w:ind w:left="0" w:right="0" w:firstLine="0"/>
+        <w:jc w:val="left"/>
+        <w:rPr>
+          <w:rFonts w:hint="eastAsia" w:ascii="宋体" w:hAnsi="宋体" w:eastAsia="宋体" w:cs="宋体"/>
+          <w:b w:val="0"/>
+          <w:bCs w:val="0"/>
+          <w:i w:val="0"/>
+          <w:caps w:val="0"/>
+          <w:color w:val="272A30"/>
+          <w:spacing w:val="0"/>
+          <w:sz w:val="21"/>
+          <w:szCs w:val="21"/>
+          <w:shd w:val="clear" w:fill="FFFFFF"/>
+        </w:rPr>
+      </w:pPr>
+      <w:r>
+        <w:rPr>
+          <w:rFonts w:hint="eastAsia" w:ascii="宋体" w:hAnsi="宋体" w:eastAsia="宋体" w:cs="宋体"/>
+          <w:b w:val="0"/>
+          <w:bCs w:val="0"/>
+          <w:i w:val="0"/>
+          <w:caps w:val="0"/>
+          <w:color w:val="4F4F4F"/>
+          <w:spacing w:val="0"/>
+          <w:sz w:val="21"/>
+          <w:szCs w:val="21"/>
+          <w:shd w:val="clear" w:fill="FFFFFF"/>
+        </w:rPr>
+        <w:t>getBoundingClientRect用于获得页面中某个元素的左，上，右和下分别相对浏览器视窗的位置。 </w:t>
+      </w:r>
+    </w:p>
+    <w:p>
+      <w:pPr>
+        <w:pStyle w:val="2"/>
+        <w:keepNext w:val="0"/>
+        <w:keepLines w:val="0"/>
+        <w:widowControl/>
+        <w:numPr>
+          <w:ilvl w:val="0"/>
+          <w:numId w:val="0"/>
+        </w:numPr>
+        <w:suppressLineNumbers w:val="0"/>
+        <w:pBdr>
+          <w:top w:val="none" w:color="auto" w:sz="0" w:space="0"/>
+          <w:left w:val="none" w:color="auto" w:sz="0" w:space="0"/>
+          <w:bottom w:val="none" w:color="auto" w:sz="0" w:space="0"/>
+          <w:right w:val="none" w:color="auto" w:sz="0" w:space="0"/>
+        </w:pBdr>
+        <w:spacing w:before="0" w:beforeAutospacing="0" w:after="0" w:afterAutospacing="0"/>
+        <w:ind w:right="0" w:rightChars="0"/>
+        <w:jc w:val="left"/>
+        <w:rPr>
+          <w:rFonts w:hint="eastAsia" w:ascii="宋体" w:hAnsi="宋体" w:eastAsia="宋体" w:cs="宋体"/>
+          <w:b w:val="0"/>
+          <w:bCs w:val="0"/>
+          <w:i w:val="0"/>
+          <w:iCs w:val="0"/>
+          <w:caps w:val="0"/>
+          <w:color w:val="000000"/>
+          <w:spacing w:val="0"/>
+          <w:sz w:val="21"/>
+          <w:szCs w:val="21"/>
+          <w:lang w:val="en-US" w:eastAsia="zh-CN"/>
+        </w:rPr>
+      </w:pPr>
     </w:p>
     <w:p>
       <w:pPr>
@@ -2440,6 +3315,8 @@
         <w:jc w:val="both"/>
         <w:rPr>
           <w:rFonts w:hint="eastAsia" w:ascii="宋体" w:hAnsi="宋体" w:eastAsia="宋体" w:cs="宋体"/>
+          <w:b w:val="0"/>
+          <w:bCs w:val="0"/>
           <w:i w:val="0"/>
           <w:iCs w:val="0"/>
           <w:caps w:val="0"/>
@@ -2471,6 +3348,8 @@
       <w:r>
         <w:rPr>
           <w:rFonts w:hint="eastAsia" w:ascii="宋体" w:hAnsi="宋体" w:eastAsia="宋体" w:cs="宋体"/>
+          <w:b w:val="0"/>
+          <w:bCs w:val="0"/>
           <w:i w:val="0"/>
           <w:iCs w:val="0"/>
           <w:caps w:val="0"/>
@@ -2502,6 +3381,8 @@
         <w:textAlignment w:val="baseline"/>
         <w:rPr>
           <w:rFonts w:hint="eastAsia" w:ascii="宋体" w:hAnsi="宋体" w:eastAsia="宋体" w:cs="宋体"/>
+          <w:b w:val="0"/>
+          <w:bCs w:val="0"/>
           <w:i w:val="0"/>
           <w:iCs w:val="0"/>
           <w:caps w:val="0"/>
@@ -2517,6 +3398,8 @@
       <w:r>
         <w:rPr>
           <w:rFonts w:hint="eastAsia" w:ascii="宋体" w:hAnsi="宋体" w:eastAsia="宋体" w:cs="宋体"/>
+          <w:b w:val="0"/>
+          <w:bCs w:val="0"/>
           <w:i w:val="0"/>
           <w:iCs w:val="0"/>
           <w:caps w:val="0"/>
@@ -2532,6 +3415,8 @@
       <w:r>
         <w:rPr>
           <w:rFonts w:hint="eastAsia" w:ascii="宋体" w:hAnsi="宋体" w:eastAsia="宋体" w:cs="宋体"/>
+          <w:b w:val="0"/>
+          <w:bCs w:val="0"/>
           <w:i w:val="0"/>
           <w:iCs w:val="0"/>
           <w:caps w:val="0"/>
@@ -2547,6 +3432,8 @@
       <w:r>
         <w:rPr>
           <w:rFonts w:hint="eastAsia" w:ascii="宋体" w:hAnsi="宋体" w:eastAsia="宋体" w:cs="宋体"/>
+          <w:b w:val="0"/>
+          <w:bCs w:val="0"/>
           <w:i w:val="0"/>
           <w:iCs w:val="0"/>
           <w:caps w:val="0"/>
@@ -2563,6 +3450,8 @@
       <w:r>
         <w:rPr>
           <w:rFonts w:hint="eastAsia" w:ascii="宋体" w:hAnsi="宋体" w:eastAsia="宋体" w:cs="宋体"/>
+          <w:b w:val="0"/>
+          <w:bCs w:val="0"/>
           <w:i w:val="0"/>
           <w:iCs w:val="0"/>
           <w:caps w:val="0"/>
@@ -2578,6 +3467,8 @@
       <w:r>
         <w:rPr>
           <w:rFonts w:hint="eastAsia" w:ascii="宋体" w:hAnsi="宋体" w:eastAsia="宋体" w:cs="宋体"/>
+          <w:b w:val="0"/>
+          <w:bCs w:val="0"/>
           <w:i w:val="0"/>
           <w:iCs w:val="0"/>
           <w:caps w:val="0"/>
@@ -2611,6 +3502,8 @@
         <w:textAlignment w:val="baseline"/>
         <w:rPr>
           <w:rFonts w:hint="eastAsia" w:ascii="宋体" w:hAnsi="宋体" w:eastAsia="宋体" w:cs="宋体"/>
+          <w:b w:val="0"/>
+          <w:bCs w:val="0"/>
           <w:i w:val="0"/>
           <w:iCs w:val="0"/>
           <w:caps w:val="0"/>
@@ -2626,6 +3519,8 @@
       <w:r>
         <w:rPr>
           <w:rFonts w:hint="eastAsia" w:ascii="宋体" w:hAnsi="宋体" w:eastAsia="宋体" w:cs="宋体"/>
+          <w:b w:val="0"/>
+          <w:bCs w:val="0"/>
           <w:i w:val="0"/>
           <w:iCs w:val="0"/>
           <w:caps w:val="0"/>
@@ -2659,6 +3554,8 @@
         <w:textAlignment w:val="baseline"/>
         <w:rPr>
           <w:rFonts w:hint="eastAsia" w:ascii="宋体" w:hAnsi="宋体" w:eastAsia="宋体" w:cs="宋体"/>
+          <w:b w:val="0"/>
+          <w:bCs w:val="0"/>
           <w:i w:val="0"/>
           <w:iCs w:val="0"/>
           <w:caps w:val="0"/>
@@ -2673,6 +3570,8 @@
       <w:r>
         <w:rPr>
           <w:rFonts w:hint="eastAsia" w:ascii="宋体" w:hAnsi="宋体" w:eastAsia="宋体" w:cs="宋体"/>
+          <w:b w:val="0"/>
+          <w:bCs w:val="0"/>
           <w:i w:val="0"/>
           <w:iCs w:val="0"/>
           <w:caps w:val="0"/>
@@ -2689,6 +3588,8 @@
       <w:r>
         <w:rPr>
           <w:rFonts w:hint="eastAsia" w:ascii="宋体" w:hAnsi="宋体" w:eastAsia="宋体" w:cs="宋体"/>
+          <w:b w:val="0"/>
+          <w:bCs w:val="0"/>
           <w:i w:val="0"/>
           <w:iCs w:val="0"/>
           <w:caps w:val="0"/>
@@ -2703,6 +3604,8 @@
       <w:r>
         <w:rPr>
           <w:rFonts w:hint="eastAsia" w:ascii="宋体" w:hAnsi="宋体" w:eastAsia="宋体" w:cs="宋体"/>
+          <w:b w:val="0"/>
+          <w:bCs w:val="0"/>
           <w:i w:val="0"/>
           <w:iCs w:val="0"/>
           <w:caps w:val="0"/>
@@ -2718,6 +3621,8 @@
       <w:r>
         <w:rPr>
           <w:rFonts w:hint="eastAsia" w:ascii="宋体" w:hAnsi="宋体" w:eastAsia="宋体" w:cs="宋体"/>
+          <w:b w:val="0"/>
+          <w:bCs w:val="0"/>
           <w:i w:val="0"/>
           <w:iCs w:val="0"/>
           <w:caps w:val="0"/>
@@ -2733,6 +3638,8 @@
       <w:r>
         <w:rPr>
           <w:rFonts w:hint="eastAsia" w:ascii="宋体" w:hAnsi="宋体" w:eastAsia="宋体" w:cs="宋体"/>
+          <w:b w:val="0"/>
+          <w:bCs w:val="0"/>
           <w:i w:val="0"/>
           <w:iCs w:val="0"/>
           <w:caps w:val="0"/>
@@ -2747,6 +3654,8 @@
       <w:r>
         <w:rPr>
           <w:rFonts w:hint="eastAsia" w:ascii="宋体" w:hAnsi="宋体" w:eastAsia="宋体" w:cs="宋体"/>
+          <w:b w:val="0"/>
+          <w:bCs w:val="0"/>
           <w:i w:val="0"/>
           <w:iCs w:val="0"/>
           <w:color w:val="545454"/>
@@ -2761,6 +3670,8 @@
       <w:r>
         <w:rPr>
           <w:rFonts w:hint="eastAsia" w:ascii="宋体" w:hAnsi="宋体" w:eastAsia="宋体" w:cs="宋体"/>
+          <w:b w:val="0"/>
+          <w:bCs w:val="0"/>
           <w:i w:val="0"/>
           <w:iCs w:val="0"/>
           <w:caps w:val="0"/>
@@ -2776,6 +3687,8 @@
       <w:r>
         <w:rPr>
           <w:rFonts w:hint="eastAsia" w:ascii="宋体" w:hAnsi="宋体" w:eastAsia="宋体" w:cs="宋体"/>
+          <w:b w:val="0"/>
+          <w:bCs w:val="0"/>
           <w:i w:val="0"/>
           <w:iCs w:val="0"/>
           <w:caps w:val="0"/>
@@ -2790,6 +3703,8 @@
       <w:r>
         <w:rPr>
           <w:rFonts w:hint="eastAsia" w:ascii="宋体" w:hAnsi="宋体" w:eastAsia="宋体" w:cs="宋体"/>
+          <w:b w:val="0"/>
+          <w:bCs w:val="0"/>
           <w:i w:val="0"/>
           <w:iCs w:val="0"/>
           <w:caps w:val="0"/>
@@ -2822,20 +3737,24 @@
         <w:textAlignment w:val="baseline"/>
         <w:rPr>
           <w:rFonts w:hint="eastAsia" w:ascii="宋体" w:hAnsi="宋体" w:eastAsia="宋体" w:cs="宋体"/>
-          <w:i w:val="0"/>
-          <w:iCs w:val="0"/>
-          <w:caps w:val="0"/>
-          <w:color w:val="545454"/>
-          <w:spacing w:val="0"/>
-          <w:sz w:val="21"/>
-          <w:szCs w:val="21"/>
-          <w:shd w:val="clear" w:fill="FFFFFF"/>
-          <w:lang w:val="en-US" w:eastAsia="zh-CN"/>
-        </w:rPr>
-      </w:pPr>
-      <w:r>
-        <w:rPr>
-          <w:rFonts w:hint="eastAsia" w:ascii="宋体" w:hAnsi="宋体" w:eastAsia="宋体" w:cs="宋体"/>
+          <w:b w:val="0"/>
+          <w:bCs w:val="0"/>
+          <w:i w:val="0"/>
+          <w:iCs w:val="0"/>
+          <w:caps w:val="0"/>
+          <w:color w:val="545454"/>
+          <w:spacing w:val="0"/>
+          <w:sz w:val="21"/>
+          <w:szCs w:val="21"/>
+          <w:shd w:val="clear" w:fill="FFFFFF"/>
+          <w:lang w:val="en-US" w:eastAsia="zh-CN"/>
+        </w:rPr>
+      </w:pPr>
+      <w:r>
+        <w:rPr>
+          <w:rFonts w:hint="eastAsia" w:ascii="宋体" w:hAnsi="宋体" w:eastAsia="宋体" w:cs="宋体"/>
+          <w:b w:val="0"/>
+          <w:bCs w:val="0"/>
           <w:i w:val="0"/>
           <w:iCs w:val="0"/>
           <w:caps w:val="0"/>
@@ -2868,20 +3787,24 @@
         <w:textAlignment w:val="baseline"/>
         <w:rPr>
           <w:rFonts w:hint="eastAsia" w:ascii="宋体" w:hAnsi="宋体" w:eastAsia="宋体" w:cs="宋体"/>
-          <w:i w:val="0"/>
-          <w:iCs w:val="0"/>
-          <w:caps w:val="0"/>
-          <w:color w:val="545454"/>
-          <w:spacing w:val="0"/>
-          <w:sz w:val="21"/>
-          <w:szCs w:val="21"/>
-          <w:shd w:val="clear" w:fill="FFFFFF"/>
-          <w:lang w:val="en-US" w:eastAsia="zh-CN"/>
-        </w:rPr>
-      </w:pPr>
-      <w:r>
-        <w:rPr>
-          <w:rFonts w:hint="eastAsia" w:ascii="宋体" w:hAnsi="宋体" w:eastAsia="宋体" w:cs="宋体"/>
+          <w:b w:val="0"/>
+          <w:bCs w:val="0"/>
+          <w:i w:val="0"/>
+          <w:iCs w:val="0"/>
+          <w:caps w:val="0"/>
+          <w:color w:val="545454"/>
+          <w:spacing w:val="0"/>
+          <w:sz w:val="21"/>
+          <w:szCs w:val="21"/>
+          <w:shd w:val="clear" w:fill="FFFFFF"/>
+          <w:lang w:val="en-US" w:eastAsia="zh-CN"/>
+        </w:rPr>
+      </w:pPr>
+      <w:r>
+        <w:rPr>
+          <w:rFonts w:hint="eastAsia" w:ascii="宋体" w:hAnsi="宋体" w:eastAsia="宋体" w:cs="宋体"/>
+          <w:b w:val="0"/>
+          <w:bCs w:val="0"/>
           <w:i w:val="0"/>
           <w:iCs w:val="0"/>
           <w:caps w:val="0"/>
@@ -2914,20 +3837,24 @@
         <w:textAlignment w:val="baseline"/>
         <w:rPr>
           <w:rFonts w:hint="eastAsia" w:ascii="宋体" w:hAnsi="宋体" w:eastAsia="宋体" w:cs="宋体"/>
-          <w:i w:val="0"/>
-          <w:iCs w:val="0"/>
-          <w:caps w:val="0"/>
-          <w:color w:val="545454"/>
-          <w:spacing w:val="0"/>
-          <w:sz w:val="21"/>
-          <w:szCs w:val="21"/>
-          <w:shd w:val="clear" w:fill="FFFFFF"/>
-          <w:lang w:val="en-US" w:eastAsia="zh-CN"/>
-        </w:rPr>
-      </w:pPr>
-      <w:r>
-        <w:rPr>
-          <w:rFonts w:hint="eastAsia" w:ascii="宋体" w:hAnsi="宋体" w:eastAsia="宋体" w:cs="宋体"/>
+          <w:b w:val="0"/>
+          <w:bCs w:val="0"/>
+          <w:i w:val="0"/>
+          <w:iCs w:val="0"/>
+          <w:caps w:val="0"/>
+          <w:color w:val="545454"/>
+          <w:spacing w:val="0"/>
+          <w:sz w:val="21"/>
+          <w:szCs w:val="21"/>
+          <w:shd w:val="clear" w:fill="FFFFFF"/>
+          <w:lang w:val="en-US" w:eastAsia="zh-CN"/>
+        </w:rPr>
+      </w:pPr>
+      <w:r>
+        <w:rPr>
+          <w:rFonts w:hint="eastAsia" w:ascii="宋体" w:hAnsi="宋体" w:eastAsia="宋体" w:cs="宋体"/>
+          <w:b w:val="0"/>
+          <w:bCs w:val="0"/>
           <w:i w:val="0"/>
           <w:iCs w:val="0"/>
           <w:caps w:val="0"/>
@@ -2943,6 +3870,8 @@
       <w:r>
         <w:rPr>
           <w:rFonts w:hint="eastAsia" w:ascii="宋体" w:hAnsi="宋体" w:eastAsia="宋体" w:cs="宋体"/>
+          <w:b w:val="0"/>
+          <w:bCs w:val="0"/>
           <w:i w:val="0"/>
           <w:iCs w:val="0"/>
           <w:caps w:val="0"/>
@@ -2974,19 +3903,23 @@
         <w:textAlignment w:val="baseline"/>
         <w:rPr>
           <w:rFonts w:hint="eastAsia" w:ascii="宋体" w:hAnsi="宋体" w:eastAsia="宋体" w:cs="宋体"/>
-          <w:i w:val="0"/>
-          <w:iCs w:val="0"/>
-          <w:caps w:val="0"/>
-          <w:color w:val="545454"/>
-          <w:spacing w:val="0"/>
-          <w:sz w:val="21"/>
-          <w:szCs w:val="21"/>
-          <w:shd w:val="clear" w:fill="FFFFFF"/>
-        </w:rPr>
-      </w:pPr>
-      <w:r>
-        <w:rPr>
-          <w:rFonts w:hint="eastAsia" w:ascii="宋体" w:hAnsi="宋体" w:eastAsia="宋体" w:cs="宋体"/>
+          <w:b w:val="0"/>
+          <w:bCs w:val="0"/>
+          <w:i w:val="0"/>
+          <w:iCs w:val="0"/>
+          <w:caps w:val="0"/>
+          <w:color w:val="545454"/>
+          <w:spacing w:val="0"/>
+          <w:sz w:val="21"/>
+          <w:szCs w:val="21"/>
+          <w:shd w:val="clear" w:fill="FFFFFF"/>
+        </w:rPr>
+      </w:pPr>
+      <w:r>
+        <w:rPr>
+          <w:rFonts w:hint="eastAsia" w:ascii="宋体" w:hAnsi="宋体" w:eastAsia="宋体" w:cs="宋体"/>
+          <w:b w:val="0"/>
+          <w:bCs w:val="0"/>
           <w:i w:val="0"/>
           <w:iCs w:val="0"/>
           <w:caps w:val="0"/>
@@ -3002,6 +3935,8 @@
       <w:r>
         <w:rPr>
           <w:rFonts w:hint="eastAsia" w:ascii="宋体" w:hAnsi="宋体" w:eastAsia="宋体" w:cs="宋体"/>
+          <w:b w:val="0"/>
+          <w:bCs w:val="0"/>
           <w:i w:val="0"/>
           <w:iCs w:val="0"/>
           <w:caps w:val="0"/>
@@ -3017,6 +3952,8 @@
         <w:rPr>
           <w:rStyle w:val="7"/>
           <w:rFonts w:hint="eastAsia" w:ascii="宋体" w:hAnsi="宋体" w:eastAsia="宋体" w:cs="宋体"/>
+          <w:b w:val="0"/>
+          <w:bCs w:val="0"/>
           <w:i w:val="0"/>
           <w:iCs w:val="0"/>
           <w:caps w:val="0"/>
@@ -3033,6 +3970,8 @@
       <w:r>
         <w:rPr>
           <w:rFonts w:hint="eastAsia" w:ascii="宋体" w:hAnsi="宋体" w:eastAsia="宋体" w:cs="宋体"/>
+          <w:b w:val="0"/>
+          <w:bCs w:val="0"/>
           <w:i w:val="0"/>
           <w:iCs w:val="0"/>
           <w:caps w:val="0"/>
@@ -3048,6 +3987,8 @@
         <w:rPr>
           <w:rStyle w:val="7"/>
           <w:rFonts w:hint="eastAsia" w:ascii="宋体" w:hAnsi="宋体" w:eastAsia="宋体" w:cs="宋体"/>
+          <w:b w:val="0"/>
+          <w:bCs w:val="0"/>
           <w:i w:val="0"/>
           <w:iCs w:val="0"/>
           <w:caps w:val="0"/>
@@ -3064,6 +4005,8 @@
       <w:r>
         <w:rPr>
           <w:rFonts w:hint="eastAsia" w:ascii="宋体" w:hAnsi="宋体" w:eastAsia="宋体" w:cs="宋体"/>
+          <w:b w:val="0"/>
+          <w:bCs w:val="0"/>
           <w:i w:val="0"/>
           <w:iCs w:val="0"/>
           <w:caps w:val="0"/>
@@ -3078,6 +4021,8 @@
       <w:r>
         <w:rPr>
           <w:rFonts w:hint="eastAsia" w:ascii="宋体" w:hAnsi="宋体" w:eastAsia="宋体" w:cs="宋体"/>
+          <w:b w:val="0"/>
+          <w:bCs w:val="0"/>
           <w:i w:val="0"/>
           <w:iCs w:val="0"/>
           <w:caps w:val="0"/>
@@ -3094,7 +4039,8 @@
         <w:rPr>
           <w:rStyle w:val="5"/>
           <w:rFonts w:hint="eastAsia" w:ascii="宋体" w:hAnsi="宋体" w:eastAsia="宋体" w:cs="宋体"/>
-          <w:b/>
+          <w:b w:val="0"/>
+          <w:bCs w:val="0"/>
           <w:i w:val="0"/>
           <w:iCs w:val="0"/>
           <w:caps w:val="0"/>
@@ -3111,7 +4057,8 @@
         <w:rPr>
           <w:rStyle w:val="7"/>
           <w:rFonts w:hint="eastAsia" w:ascii="宋体" w:hAnsi="宋体" w:eastAsia="宋体" w:cs="宋体"/>
-          <w:b/>
+          <w:b w:val="0"/>
+          <w:bCs w:val="0"/>
           <w:i w:val="0"/>
           <w:iCs w:val="0"/>
           <w:caps w:val="0"/>
@@ -3129,7 +4076,8 @@
         <w:rPr>
           <w:rStyle w:val="5"/>
           <w:rFonts w:hint="eastAsia" w:ascii="宋体" w:hAnsi="宋体" w:eastAsia="宋体" w:cs="宋体"/>
-          <w:b/>
+          <w:b w:val="0"/>
+          <w:bCs w:val="0"/>
           <w:i w:val="0"/>
           <w:iCs w:val="0"/>
           <w:caps w:val="0"/>
@@ -3145,6 +4093,8 @@
       <w:r>
         <w:rPr>
           <w:rFonts w:hint="eastAsia" w:ascii="宋体" w:hAnsi="宋体" w:eastAsia="宋体" w:cs="宋体"/>
+          <w:b w:val="0"/>
+          <w:bCs w:val="0"/>
           <w:i w:val="0"/>
           <w:iCs w:val="0"/>
           <w:caps w:val="0"/>
@@ -3160,6 +4110,8 @@
       <w:r>
         <w:rPr>
           <w:rFonts w:hint="eastAsia" w:ascii="宋体" w:hAnsi="宋体" w:eastAsia="宋体" w:cs="宋体"/>
+          <w:b w:val="0"/>
+          <w:bCs w:val="0"/>
           <w:i w:val="0"/>
           <w:iCs w:val="0"/>
           <w:caps w:val="0"/>
@@ -3191,19 +4143,23 @@
         <w:textAlignment w:val="baseline"/>
         <w:rPr>
           <w:rFonts w:hint="eastAsia" w:ascii="宋体" w:hAnsi="宋体" w:eastAsia="宋体" w:cs="宋体"/>
-          <w:i w:val="0"/>
-          <w:iCs w:val="0"/>
-          <w:caps w:val="0"/>
-          <w:color w:val="545454"/>
-          <w:spacing w:val="0"/>
-          <w:sz w:val="21"/>
-          <w:szCs w:val="21"/>
-          <w:shd w:val="clear" w:fill="FFFFFF"/>
-        </w:rPr>
-      </w:pPr>
-      <w:r>
-        <w:rPr>
-          <w:rFonts w:hint="eastAsia" w:ascii="宋体" w:hAnsi="宋体" w:eastAsia="宋体" w:cs="宋体"/>
+          <w:b w:val="0"/>
+          <w:bCs w:val="0"/>
+          <w:i w:val="0"/>
+          <w:iCs w:val="0"/>
+          <w:caps w:val="0"/>
+          <w:color w:val="545454"/>
+          <w:spacing w:val="0"/>
+          <w:sz w:val="21"/>
+          <w:szCs w:val="21"/>
+          <w:shd w:val="clear" w:fill="FFFFFF"/>
+        </w:rPr>
+      </w:pPr>
+      <w:r>
+        <w:rPr>
+          <w:rFonts w:hint="eastAsia" w:ascii="宋体" w:hAnsi="宋体" w:eastAsia="宋体" w:cs="宋体"/>
+          <w:b w:val="0"/>
+          <w:bCs w:val="0"/>
           <w:i w:val="0"/>
           <w:iCs w:val="0"/>
           <w:caps w:val="0"/>
@@ -3219,6 +4175,8 @@
       <w:r>
         <w:rPr>
           <w:rFonts w:hint="eastAsia" w:ascii="宋体" w:hAnsi="宋体" w:eastAsia="宋体" w:cs="宋体"/>
+          <w:b w:val="0"/>
+          <w:bCs w:val="0"/>
           <w:i w:val="0"/>
           <w:iCs w:val="0"/>
           <w:caps w:val="0"/>
@@ -3234,6 +4192,8 @@
         <w:rPr>
           <w:rStyle w:val="7"/>
           <w:rFonts w:hint="eastAsia" w:ascii="宋体" w:hAnsi="宋体" w:eastAsia="宋体" w:cs="宋体"/>
+          <w:b w:val="0"/>
+          <w:bCs w:val="0"/>
           <w:i w:val="0"/>
           <w:iCs w:val="0"/>
           <w:caps w:val="0"/>
@@ -3250,6 +4210,8 @@
       <w:r>
         <w:rPr>
           <w:rFonts w:hint="eastAsia" w:ascii="宋体" w:hAnsi="宋体" w:eastAsia="宋体" w:cs="宋体"/>
+          <w:b w:val="0"/>
+          <w:bCs w:val="0"/>
           <w:i w:val="0"/>
           <w:iCs w:val="0"/>
           <w:caps w:val="0"/>
@@ -3264,6 +4226,8 @@
       <w:r>
         <w:rPr>
           <w:rFonts w:hint="eastAsia" w:ascii="宋体" w:hAnsi="宋体" w:eastAsia="宋体" w:cs="宋体"/>
+          <w:b w:val="0"/>
+          <w:bCs w:val="0"/>
           <w:i w:val="0"/>
           <w:iCs w:val="0"/>
           <w:caps w:val="0"/>
@@ -3279,6 +4243,8 @@
       <w:r>
         <w:rPr>
           <w:rFonts w:hint="eastAsia" w:ascii="宋体" w:hAnsi="宋体" w:eastAsia="宋体" w:cs="宋体"/>
+          <w:b w:val="0"/>
+          <w:bCs w:val="0"/>
           <w:i w:val="0"/>
           <w:iCs w:val="0"/>
           <w:caps w:val="0"/>
@@ -3294,6 +4260,8 @@
         <w:rPr>
           <w:rStyle w:val="7"/>
           <w:rFonts w:hint="eastAsia" w:ascii="宋体" w:hAnsi="宋体" w:eastAsia="宋体" w:cs="宋体"/>
+          <w:b w:val="0"/>
+          <w:bCs w:val="0"/>
           <w:i w:val="0"/>
           <w:iCs w:val="0"/>
           <w:caps w:val="0"/>
@@ -3310,6 +4278,8 @@
       <w:r>
         <w:rPr>
           <w:rFonts w:hint="eastAsia" w:ascii="宋体" w:hAnsi="宋体" w:eastAsia="宋体" w:cs="宋体"/>
+          <w:b w:val="0"/>
+          <w:bCs w:val="0"/>
           <w:i w:val="0"/>
           <w:iCs w:val="0"/>
           <w:caps w:val="0"/>
@@ -3325,6 +4295,8 @@
         <w:rPr>
           <w:rStyle w:val="7"/>
           <w:rFonts w:hint="eastAsia" w:ascii="宋体" w:hAnsi="宋体" w:eastAsia="宋体" w:cs="宋体"/>
+          <w:b w:val="0"/>
+          <w:bCs w:val="0"/>
           <w:i w:val="0"/>
           <w:iCs w:val="0"/>
           <w:caps w:val="0"/>
@@ -3341,6 +4313,8 @@
       <w:r>
         <w:rPr>
           <w:rFonts w:hint="eastAsia" w:ascii="宋体" w:hAnsi="宋体" w:eastAsia="宋体" w:cs="宋体"/>
+          <w:b w:val="0"/>
+          <w:bCs w:val="0"/>
           <w:i w:val="0"/>
           <w:iCs w:val="0"/>
           <w:caps w:val="0"/>
@@ -3372,19 +4346,23 @@
         <w:textAlignment w:val="baseline"/>
         <w:rPr>
           <w:rFonts w:hint="eastAsia" w:ascii="宋体" w:hAnsi="宋体" w:eastAsia="宋体" w:cs="宋体"/>
-          <w:i w:val="0"/>
-          <w:iCs w:val="0"/>
-          <w:caps w:val="0"/>
-          <w:color w:val="545454"/>
-          <w:spacing w:val="0"/>
-          <w:sz w:val="21"/>
-          <w:szCs w:val="21"/>
-          <w:shd w:val="clear" w:fill="FFFFFF"/>
-        </w:rPr>
-      </w:pPr>
-      <w:r>
-        <w:rPr>
-          <w:rFonts w:hint="eastAsia" w:ascii="宋体" w:hAnsi="宋体" w:eastAsia="宋体" w:cs="宋体"/>
+          <w:b w:val="0"/>
+          <w:bCs w:val="0"/>
+          <w:i w:val="0"/>
+          <w:iCs w:val="0"/>
+          <w:caps w:val="0"/>
+          <w:color w:val="545454"/>
+          <w:spacing w:val="0"/>
+          <w:sz w:val="21"/>
+          <w:szCs w:val="21"/>
+          <w:shd w:val="clear" w:fill="FFFFFF"/>
+        </w:rPr>
+      </w:pPr>
+      <w:r>
+        <w:rPr>
+          <w:rFonts w:hint="eastAsia" w:ascii="宋体" w:hAnsi="宋体" w:eastAsia="宋体" w:cs="宋体"/>
+          <w:b w:val="0"/>
+          <w:bCs w:val="0"/>
           <w:i w:val="0"/>
           <w:iCs w:val="0"/>
           <w:caps w:val="0"/>
@@ -3400,6 +4378,8 @@
       <w:r>
         <w:rPr>
           <w:rFonts w:hint="eastAsia" w:ascii="宋体" w:hAnsi="宋体" w:eastAsia="宋体" w:cs="宋体"/>
+          <w:b w:val="0"/>
+          <w:bCs w:val="0"/>
           <w:i w:val="0"/>
           <w:iCs w:val="0"/>
           <w:caps w:val="0"/>
@@ -3414,6 +4394,8 @@
       <w:r>
         <w:rPr>
           <w:rFonts w:hint="eastAsia" w:ascii="宋体" w:hAnsi="宋体" w:eastAsia="宋体" w:cs="宋体"/>
+          <w:b w:val="0"/>
+          <w:bCs w:val="0"/>
           <w:i w:val="0"/>
           <w:iCs w:val="0"/>
           <w:caps w:val="0"/>
@@ -3429,6 +4411,8 @@
       <w:r>
         <w:rPr>
           <w:rFonts w:hint="eastAsia" w:ascii="宋体" w:hAnsi="宋体" w:eastAsia="宋体" w:cs="宋体"/>
+          <w:b w:val="0"/>
+          <w:bCs w:val="0"/>
           <w:i w:val="0"/>
           <w:iCs w:val="0"/>
           <w:caps w:val="0"/>
@@ -3443,6 +4427,8 @@
       <w:r>
         <w:rPr>
           <w:rFonts w:hint="eastAsia" w:ascii="宋体" w:hAnsi="宋体" w:eastAsia="宋体" w:cs="宋体"/>
+          <w:b w:val="0"/>
+          <w:bCs w:val="0"/>
           <w:i w:val="0"/>
           <w:iCs w:val="0"/>
           <w:caps w:val="0"/>
@@ -3458,6 +4444,8 @@
       <w:r>
         <w:rPr>
           <w:rFonts w:hint="eastAsia" w:ascii="宋体" w:hAnsi="宋体" w:eastAsia="宋体" w:cs="宋体"/>
+          <w:b w:val="0"/>
+          <w:bCs w:val="0"/>
           <w:i w:val="0"/>
           <w:iCs w:val="0"/>
           <w:caps w:val="0"/>
@@ -3489,6 +4477,8 @@
         <w:textAlignment w:val="baseline"/>
         <w:rPr>
           <w:rFonts w:hint="eastAsia" w:ascii="宋体" w:hAnsi="宋体" w:eastAsia="宋体" w:cs="宋体"/>
+          <w:b w:val="0"/>
+          <w:bCs w:val="0"/>
           <w:i w:val="0"/>
           <w:iCs w:val="0"/>
           <w:caps w:val="0"/>
@@ -3503,6 +4493,8 @@
       <w:r>
         <w:rPr>
           <w:rFonts w:hint="eastAsia" w:ascii="宋体" w:hAnsi="宋体" w:eastAsia="宋体" w:cs="宋体"/>
+          <w:b w:val="0"/>
+          <w:bCs w:val="0"/>
           <w:i w:val="0"/>
           <w:iCs w:val="0"/>
           <w:caps w:val="0"/>
@@ -3519,7 +4511,8 @@
         <w:rPr>
           <w:rStyle w:val="5"/>
           <w:rFonts w:hint="eastAsia" w:ascii="宋体" w:hAnsi="宋体" w:eastAsia="宋体" w:cs="宋体"/>
-          <w:b/>
+          <w:b w:val="0"/>
+          <w:bCs w:val="0"/>
           <w:i w:val="0"/>
           <w:iCs w:val="0"/>
           <w:caps w:val="0"/>
@@ -3536,7 +4529,8 @@
         <w:rPr>
           <w:rStyle w:val="5"/>
           <w:rFonts w:hint="eastAsia" w:ascii="宋体" w:hAnsi="宋体" w:eastAsia="宋体" w:cs="宋体"/>
-          <w:b/>
+          <w:b w:val="0"/>
+          <w:bCs w:val="0"/>
           <w:i w:val="0"/>
           <w:iCs w:val="0"/>
           <w:caps w:val="0"/>
@@ -3555,7 +4549,7 @@
           <w:rStyle w:val="5"/>
           <w:rFonts w:hint="eastAsia" w:ascii="宋体" w:hAnsi="宋体" w:eastAsia="宋体" w:cs="宋体"/>
           <w:b w:val="0"/>
-          <w:bCs/>
+          <w:bCs w:val="0"/>
           <w:i w:val="0"/>
           <w:iCs w:val="0"/>
           <w:caps w:val="0"/>
@@ -3573,7 +4567,7 @@
           <w:rStyle w:val="5"/>
           <w:rFonts w:hint="eastAsia" w:ascii="宋体" w:hAnsi="宋体" w:eastAsia="宋体" w:cs="宋体"/>
           <w:b w:val="0"/>
-          <w:bCs/>
+          <w:bCs w:val="0"/>
           <w:i w:val="0"/>
           <w:iCs w:val="0"/>
           <w:caps w:val="0"/>
@@ -3592,7 +4586,7 @@
           <w:rStyle w:val="5"/>
           <w:rFonts w:hint="eastAsia" w:ascii="宋体" w:hAnsi="宋体" w:eastAsia="宋体" w:cs="宋体"/>
           <w:b w:val="0"/>
-          <w:bCs/>
+          <w:bCs w:val="0"/>
           <w:i w:val="0"/>
           <w:iCs w:val="0"/>
           <w:caps w:val="0"/>
@@ -3610,7 +4604,7 @@
           <w:rStyle w:val="5"/>
           <w:rFonts w:hint="eastAsia" w:ascii="宋体" w:hAnsi="宋体" w:eastAsia="宋体" w:cs="宋体"/>
           <w:b w:val="0"/>
-          <w:bCs/>
+          <w:bCs w:val="0"/>
           <w:i w:val="0"/>
           <w:iCs w:val="0"/>
           <w:caps w:val="0"/>
@@ -3629,7 +4623,7 @@
           <w:rStyle w:val="5"/>
           <w:rFonts w:hint="eastAsia" w:ascii="宋体" w:hAnsi="宋体" w:eastAsia="宋体" w:cs="宋体"/>
           <w:b w:val="0"/>
-          <w:bCs/>
+          <w:bCs w:val="0"/>
           <w:i w:val="0"/>
           <w:iCs w:val="0"/>
           <w:caps w:val="0"/>
@@ -3647,7 +4641,7 @@
           <w:rStyle w:val="5"/>
           <w:rFonts w:hint="eastAsia" w:ascii="宋体" w:hAnsi="宋体" w:eastAsia="宋体" w:cs="宋体"/>
           <w:b w:val="0"/>
-          <w:bCs/>
+          <w:bCs w:val="0"/>
           <w:i w:val="0"/>
           <w:iCs w:val="0"/>
           <w:caps w:val="0"/>
@@ -3666,7 +4660,7 @@
           <w:rStyle w:val="5"/>
           <w:rFonts w:hint="eastAsia" w:ascii="宋体" w:hAnsi="宋体" w:eastAsia="宋体" w:cs="宋体"/>
           <w:b w:val="0"/>
-          <w:bCs/>
+          <w:bCs w:val="0"/>
           <w:i w:val="0"/>
           <w:iCs w:val="0"/>
           <w:caps w:val="0"/>
@@ -3683,7 +4677,7 @@
         <w:rPr>
           <w:rFonts w:hint="eastAsia" w:ascii="宋体" w:hAnsi="宋体" w:eastAsia="宋体" w:cs="宋体"/>
           <w:b w:val="0"/>
-          <w:bCs/>
+          <w:bCs w:val="0"/>
           <w:i w:val="0"/>
           <w:iCs w:val="0"/>
           <w:caps w:val="0"/>
@@ -3699,7 +4693,7 @@
         <w:rPr>
           <w:rFonts w:hint="eastAsia" w:ascii="宋体" w:hAnsi="宋体" w:eastAsia="宋体" w:cs="宋体"/>
           <w:b w:val="0"/>
-          <w:bCs/>
+          <w:bCs w:val="0"/>
           <w:i w:val="0"/>
           <w:iCs w:val="0"/>
           <w:caps w:val="0"/>
@@ -3715,6 +4709,8 @@
       <w:r>
         <w:rPr>
           <w:rFonts w:hint="eastAsia" w:ascii="宋体" w:hAnsi="宋体" w:eastAsia="宋体" w:cs="宋体"/>
+          <w:b w:val="0"/>
+          <w:bCs w:val="0"/>
           <w:i w:val="0"/>
           <w:iCs w:val="0"/>
           <w:caps w:val="0"/>
@@ -3730,6 +4726,8 @@
         <w:rPr>
           <w:rStyle w:val="7"/>
           <w:rFonts w:hint="eastAsia" w:ascii="宋体" w:hAnsi="宋体" w:eastAsia="宋体" w:cs="宋体"/>
+          <w:b w:val="0"/>
+          <w:bCs w:val="0"/>
           <w:i w:val="0"/>
           <w:iCs w:val="0"/>
           <w:caps w:val="0"/>
@@ -3746,6 +4744,8 @@
       <w:r>
         <w:rPr>
           <w:rFonts w:hint="eastAsia" w:ascii="宋体" w:hAnsi="宋体" w:eastAsia="宋体" w:cs="宋体"/>
+          <w:b w:val="0"/>
+          <w:bCs w:val="0"/>
           <w:i w:val="0"/>
           <w:iCs w:val="0"/>
           <w:caps w:val="0"/>
@@ -3760,6 +4760,8 @@
       <w:r>
         <w:rPr>
           <w:rFonts w:hint="eastAsia" w:ascii="宋体" w:hAnsi="宋体" w:eastAsia="宋体" w:cs="宋体"/>
+          <w:b w:val="0"/>
+          <w:bCs w:val="0"/>
           <w:i w:val="0"/>
           <w:iCs w:val="0"/>
           <w:caps w:val="0"/>
@@ -3792,20 +4794,24 @@
         <w:textAlignment w:val="baseline"/>
         <w:rPr>
           <w:rFonts w:hint="eastAsia" w:ascii="宋体" w:hAnsi="宋体" w:eastAsia="宋体" w:cs="宋体"/>
-          <w:i w:val="0"/>
-          <w:iCs w:val="0"/>
-          <w:caps w:val="0"/>
-          <w:color w:val="545454"/>
-          <w:spacing w:val="0"/>
-          <w:sz w:val="21"/>
-          <w:szCs w:val="21"/>
-          <w:shd w:val="clear" w:fill="FFFFFF"/>
-          <w:lang w:val="en-US" w:eastAsia="zh-CN"/>
-        </w:rPr>
-      </w:pPr>
-      <w:r>
-        <w:rPr>
-          <w:rFonts w:hint="eastAsia" w:ascii="宋体" w:hAnsi="宋体" w:eastAsia="宋体" w:cs="宋体"/>
+          <w:b w:val="0"/>
+          <w:bCs w:val="0"/>
+          <w:i w:val="0"/>
+          <w:iCs w:val="0"/>
+          <w:caps w:val="0"/>
+          <w:color w:val="545454"/>
+          <w:spacing w:val="0"/>
+          <w:sz w:val="21"/>
+          <w:szCs w:val="21"/>
+          <w:shd w:val="clear" w:fill="FFFFFF"/>
+          <w:lang w:val="en-US" w:eastAsia="zh-CN"/>
+        </w:rPr>
+      </w:pPr>
+      <w:r>
+        <w:rPr>
+          <w:rFonts w:hint="eastAsia" w:ascii="宋体" w:hAnsi="宋体" w:eastAsia="宋体" w:cs="宋体"/>
+          <w:b w:val="0"/>
+          <w:bCs w:val="0"/>
           <w:i w:val="0"/>
           <w:iCs w:val="0"/>
           <w:caps w:val="0"/>
@@ -3821,6 +4827,8 @@
       <w:r>
         <w:rPr>
           <w:rFonts w:hint="eastAsia" w:ascii="宋体" w:hAnsi="宋体" w:eastAsia="宋体" w:cs="宋体"/>
+          <w:b w:val="0"/>
+          <w:bCs w:val="0"/>
           <w:i w:val="0"/>
           <w:iCs w:val="0"/>
           <w:caps w:val="0"/>
@@ -3836,6 +4844,8 @@
         <w:rPr>
           <w:rStyle w:val="7"/>
           <w:rFonts w:hint="eastAsia" w:ascii="宋体" w:hAnsi="宋体" w:eastAsia="宋体" w:cs="宋体"/>
+          <w:b w:val="0"/>
+          <w:bCs w:val="0"/>
           <w:i w:val="0"/>
           <w:iCs w:val="0"/>
           <w:caps w:val="0"/>
@@ -3852,6 +4862,8 @@
       <w:r>
         <w:rPr>
           <w:rFonts w:hint="eastAsia" w:ascii="宋体" w:hAnsi="宋体" w:eastAsia="宋体" w:cs="宋体"/>
+          <w:b w:val="0"/>
+          <w:bCs w:val="0"/>
           <w:i w:val="0"/>
           <w:iCs w:val="0"/>
           <w:caps w:val="0"/>
@@ -3867,7 +4879,8 @@
         <w:rPr>
           <w:rStyle w:val="5"/>
           <w:rFonts w:hint="eastAsia" w:ascii="宋体" w:hAnsi="宋体" w:eastAsia="宋体" w:cs="宋体"/>
-          <w:b/>
+          <w:b w:val="0"/>
+          <w:bCs w:val="0"/>
           <w:i w:val="0"/>
           <w:iCs w:val="0"/>
           <w:caps w:val="0"/>
@@ -3883,6 +4896,8 @@
       <w:r>
         <w:rPr>
           <w:rFonts w:hint="eastAsia" w:ascii="宋体" w:hAnsi="宋体" w:eastAsia="宋体" w:cs="宋体"/>
+          <w:b w:val="0"/>
+          <w:bCs w:val="0"/>
           <w:i w:val="0"/>
           <w:iCs w:val="0"/>
           <w:caps w:val="0"/>
@@ -3898,6 +4913,8 @@
         <w:rPr>
           <w:rStyle w:val="7"/>
           <w:rFonts w:hint="eastAsia" w:ascii="宋体" w:hAnsi="宋体" w:eastAsia="宋体" w:cs="宋体"/>
+          <w:b w:val="0"/>
+          <w:bCs w:val="0"/>
           <w:i w:val="0"/>
           <w:iCs w:val="0"/>
           <w:caps w:val="0"/>
@@ -3914,6 +4931,8 @@
       <w:r>
         <w:rPr>
           <w:rFonts w:hint="eastAsia" w:ascii="宋体" w:hAnsi="宋体" w:eastAsia="宋体" w:cs="宋体"/>
+          <w:b w:val="0"/>
+          <w:bCs w:val="0"/>
           <w:i w:val="0"/>
           <w:iCs w:val="0"/>
           <w:caps w:val="0"/>
@@ -3928,6 +4947,8 @@
       <w:r>
         <w:rPr>
           <w:rFonts w:hint="eastAsia" w:ascii="宋体" w:hAnsi="宋体" w:eastAsia="宋体" w:cs="宋体"/>
+          <w:b w:val="0"/>
+          <w:bCs w:val="0"/>
           <w:i w:val="0"/>
           <w:iCs w:val="0"/>
           <w:caps w:val="0"/>
@@ -3943,6 +4964,8 @@
       <w:r>
         <w:rPr>
           <w:rFonts w:hint="eastAsia" w:ascii="宋体" w:hAnsi="宋体" w:eastAsia="宋体" w:cs="宋体"/>
+          <w:b w:val="0"/>
+          <w:bCs w:val="0"/>
           <w:i w:val="0"/>
           <w:iCs w:val="0"/>
           <w:caps w:val="0"/>
@@ -3958,39 +4981,25 @@
       <w:r>
         <w:rPr>
           <w:rFonts w:hint="eastAsia" w:ascii="宋体" w:hAnsi="宋体" w:eastAsia="宋体" w:cs="宋体"/>
-          <w:i w:val="0"/>
-          <w:iCs w:val="0"/>
-          <w:caps w:val="0"/>
-          <w:color w:val="545454"/>
-          <w:spacing w:val="0"/>
-          <w:sz w:val="21"/>
-          <w:szCs w:val="21"/>
-          <w:shd w:val="clear" w:fill="FFFFFF"/>
-        </w:rPr>
-        <w:t>React.js 会把上</w:t>
-      </w:r>
-      <w:r>
-        <w:rPr>
-          <w:rFonts w:hint="eastAsia" w:ascii="宋体" w:hAnsi="宋体" w:eastAsia="宋体" w:cs="宋体"/>
-          <w:b/>
-          <w:bCs/>
-          <w:i w:val="0"/>
-          <w:iCs w:val="0"/>
-          <w:caps w:val="0"/>
-          <w:color w:val="545454"/>
-          <w:spacing w:val="0"/>
-          <w:sz w:val="21"/>
-          <w:szCs w:val="21"/>
-          <w:shd w:val="clear" w:fill="FFFFFF"/>
-        </w:rPr>
-        <w:t>一个 </w:t>
+          <w:b w:val="0"/>
+          <w:bCs w:val="0"/>
+          <w:i w:val="0"/>
+          <w:iCs w:val="0"/>
+          <w:caps w:val="0"/>
+          <w:color w:val="545454"/>
+          <w:spacing w:val="0"/>
+          <w:sz w:val="21"/>
+          <w:szCs w:val="21"/>
+          <w:shd w:val="clear" w:fill="FFFFFF"/>
+        </w:rPr>
+        <w:t>React.js 会把上一个 </w:t>
       </w:r>
       <w:r>
         <w:rPr>
           <w:rStyle w:val="7"/>
           <w:rFonts w:hint="eastAsia" w:ascii="宋体" w:hAnsi="宋体" w:eastAsia="宋体" w:cs="宋体"/>
-          <w:b/>
-          <w:bCs/>
+          <w:b w:val="0"/>
+          <w:bCs w:val="0"/>
           <w:i w:val="0"/>
           <w:iCs w:val="0"/>
           <w:caps w:val="0"/>
@@ -4007,37 +5016,25 @@
       <w:r>
         <w:rPr>
           <w:rFonts w:hint="eastAsia" w:ascii="宋体" w:hAnsi="宋体" w:eastAsia="宋体" w:cs="宋体"/>
-          <w:b/>
-          <w:bCs/>
-          <w:i w:val="0"/>
-          <w:iCs w:val="0"/>
-          <w:caps w:val="0"/>
-          <w:color w:val="545454"/>
-          <w:spacing w:val="0"/>
-          <w:sz w:val="21"/>
-          <w:szCs w:val="21"/>
-          <w:shd w:val="clear" w:fill="FFFFFF"/>
-        </w:rPr>
-        <w:t> 的结果</w:t>
-      </w:r>
-      <w:r>
-        <w:rPr>
-          <w:rFonts w:hint="eastAsia" w:ascii="宋体" w:hAnsi="宋体" w:eastAsia="宋体" w:cs="宋体"/>
-          <w:i w:val="0"/>
-          <w:iCs w:val="0"/>
-          <w:caps w:val="0"/>
-          <w:color w:val="545454"/>
-          <w:spacing w:val="0"/>
-          <w:sz w:val="21"/>
-          <w:szCs w:val="21"/>
-          <w:shd w:val="clear" w:fill="FFFFFF"/>
-        </w:rPr>
-        <w:t>传入这个函数，你就可以使用该结果进行运算、操作，然后返回一个对象作为更新 </w:t>
+          <w:b w:val="0"/>
+          <w:bCs w:val="0"/>
+          <w:i w:val="0"/>
+          <w:iCs w:val="0"/>
+          <w:caps w:val="0"/>
+          <w:color w:val="545454"/>
+          <w:spacing w:val="0"/>
+          <w:sz w:val="21"/>
+          <w:szCs w:val="21"/>
+          <w:shd w:val="clear" w:fill="FFFFFF"/>
+        </w:rPr>
+        <w:t> 的结果传入这个函数，你就可以使用该结果进行运算、操作，然后返回一个对象作为更新 </w:t>
       </w:r>
       <w:r>
         <w:rPr>
           <w:rStyle w:val="7"/>
           <w:rFonts w:hint="eastAsia" w:ascii="宋体" w:hAnsi="宋体" w:eastAsia="宋体" w:cs="宋体"/>
+          <w:b w:val="0"/>
+          <w:bCs w:val="0"/>
           <w:i w:val="0"/>
           <w:iCs w:val="0"/>
           <w:caps w:val="0"/>
@@ -4054,6 +5051,8 @@
       <w:r>
         <w:rPr>
           <w:rFonts w:hint="eastAsia" w:ascii="宋体" w:hAnsi="宋体" w:eastAsia="宋体" w:cs="宋体"/>
+          <w:b w:val="0"/>
+          <w:bCs w:val="0"/>
           <w:i w:val="0"/>
           <w:iCs w:val="0"/>
           <w:caps w:val="0"/>
@@ -4068,6 +5067,8 @@
       <w:r>
         <w:rPr>
           <w:rFonts w:hint="eastAsia" w:ascii="宋体" w:hAnsi="宋体" w:eastAsia="宋体" w:cs="宋体"/>
+          <w:b w:val="0"/>
+          <w:bCs w:val="0"/>
           <w:i w:val="0"/>
           <w:iCs w:val="0"/>
           <w:caps w:val="0"/>
@@ -4101,7 +5102,8 @@
         <w:rPr>
           <w:rStyle w:val="5"/>
           <w:rFonts w:hint="eastAsia" w:ascii="宋体" w:hAnsi="宋体" w:eastAsia="宋体" w:cs="宋体"/>
-          <w:b/>
+          <w:b w:val="0"/>
+          <w:bCs w:val="0"/>
           <w:i w:val="0"/>
           <w:iCs w:val="0"/>
           <w:caps w:val="0"/>
@@ -4117,6 +5119,8 @@
       <w:r>
         <w:rPr>
           <w:rFonts w:hint="eastAsia" w:ascii="宋体" w:hAnsi="宋体" w:eastAsia="宋体" w:cs="宋体"/>
+          <w:b w:val="0"/>
+          <w:bCs w:val="0"/>
           <w:i w:val="0"/>
           <w:iCs w:val="0"/>
           <w:caps w:val="0"/>
@@ -4132,6 +5136,8 @@
       <w:r>
         <w:rPr>
           <w:rFonts w:hint="eastAsia" w:ascii="宋体" w:hAnsi="宋体" w:eastAsia="宋体" w:cs="宋体"/>
+          <w:b w:val="0"/>
+          <w:bCs w:val="0"/>
           <w:i w:val="0"/>
           <w:iCs w:val="0"/>
           <w:caps w:val="0"/>
@@ -4147,6 +5153,8 @@
       <w:r>
         <w:rPr>
           <w:rFonts w:hint="eastAsia" w:ascii="宋体" w:hAnsi="宋体" w:eastAsia="宋体" w:cs="宋体"/>
+          <w:b w:val="0"/>
+          <w:bCs w:val="0"/>
           <w:i w:val="0"/>
           <w:iCs w:val="0"/>
           <w:caps w:val="0"/>
@@ -4163,6 +5171,8 @@
       <w:r>
         <w:rPr>
           <w:rFonts w:hint="eastAsia" w:ascii="宋体" w:hAnsi="宋体" w:eastAsia="宋体" w:cs="宋体"/>
+          <w:b w:val="0"/>
+          <w:bCs w:val="0"/>
           <w:i w:val="0"/>
           <w:iCs w:val="0"/>
           <w:caps w:val="0"/>
@@ -4179,6 +5189,8 @@
         <w:rPr>
           <w:rStyle w:val="7"/>
           <w:rFonts w:hint="eastAsia" w:ascii="宋体" w:hAnsi="宋体" w:eastAsia="宋体" w:cs="宋体"/>
+          <w:b w:val="0"/>
+          <w:bCs w:val="0"/>
           <w:i w:val="0"/>
           <w:iCs w:val="0"/>
           <w:caps w:val="0"/>
@@ -4195,6 +5207,8 @@
       <w:r>
         <w:rPr>
           <w:rFonts w:hint="eastAsia" w:ascii="宋体" w:hAnsi="宋体" w:eastAsia="宋体" w:cs="宋体"/>
+          <w:b w:val="0"/>
+          <w:bCs w:val="0"/>
           <w:i w:val="0"/>
           <w:iCs w:val="0"/>
           <w:caps w:val="0"/>
@@ -4211,7 +5225,8 @@
         <w:rPr>
           <w:rStyle w:val="5"/>
           <w:rFonts w:hint="eastAsia" w:ascii="宋体" w:hAnsi="宋体" w:eastAsia="宋体" w:cs="宋体"/>
-          <w:b/>
+          <w:b w:val="0"/>
+          <w:bCs w:val="0"/>
           <w:i w:val="0"/>
           <w:iCs w:val="0"/>
           <w:caps w:val="0"/>
@@ -4228,7 +5243,8 @@
         <w:rPr>
           <w:rStyle w:val="7"/>
           <w:rFonts w:hint="eastAsia" w:ascii="宋体" w:hAnsi="宋体" w:eastAsia="宋体" w:cs="宋体"/>
-          <w:b/>
+          <w:b w:val="0"/>
+          <w:bCs w:val="0"/>
           <w:i w:val="0"/>
           <w:iCs w:val="0"/>
           <w:caps w:val="0"/>
@@ -4246,7 +5262,8 @@
         <w:rPr>
           <w:rStyle w:val="5"/>
           <w:rFonts w:hint="eastAsia" w:ascii="宋体" w:hAnsi="宋体" w:eastAsia="宋体" w:cs="宋体"/>
-          <w:b/>
+          <w:b w:val="0"/>
+          <w:bCs w:val="0"/>
           <w:i w:val="0"/>
           <w:iCs w:val="0"/>
           <w:caps w:val="0"/>
@@ -4263,7 +5280,8 @@
         <w:rPr>
           <w:rStyle w:val="5"/>
           <w:rFonts w:hint="eastAsia" w:ascii="宋体" w:hAnsi="宋体" w:eastAsia="宋体" w:cs="宋体"/>
-          <w:b/>
+          <w:b w:val="0"/>
+          <w:bCs w:val="0"/>
           <w:i w:val="0"/>
           <w:iCs w:val="0"/>
           <w:caps w:val="0"/>
@@ -4281,7 +5299,8 @@
         <w:rPr>
           <w:rStyle w:val="5"/>
           <w:rFonts w:hint="eastAsia" w:ascii="宋体" w:hAnsi="宋体" w:eastAsia="宋体" w:cs="宋体"/>
-          <w:b/>
+          <w:b w:val="0"/>
+          <w:bCs w:val="0"/>
           <w:i w:val="0"/>
           <w:iCs w:val="0"/>
           <w:caps w:val="0"/>
@@ -4298,6 +5317,8 @@
       <w:r>
         <w:rPr>
           <w:rFonts w:hint="eastAsia" w:ascii="宋体" w:hAnsi="宋体" w:eastAsia="宋体" w:cs="宋体"/>
+          <w:b w:val="0"/>
+          <w:bCs w:val="0"/>
           <w:i w:val="0"/>
           <w:iCs w:val="0"/>
           <w:caps w:val="0"/>
@@ -4312,6 +5333,8 @@
       <w:r>
         <w:rPr>
           <w:rFonts w:hint="eastAsia" w:ascii="宋体" w:hAnsi="宋体" w:eastAsia="宋体" w:cs="宋体"/>
+          <w:b w:val="0"/>
+          <w:bCs w:val="0"/>
           <w:i w:val="0"/>
           <w:iCs w:val="0"/>
           <w:caps w:val="0"/>
@@ -4327,6 +5350,8 @@
       <w:r>
         <w:rPr>
           <w:rFonts w:hint="eastAsia" w:ascii="宋体" w:hAnsi="宋体" w:eastAsia="宋体" w:cs="宋体"/>
+          <w:b w:val="0"/>
+          <w:bCs w:val="0"/>
           <w:i w:val="0"/>
           <w:iCs w:val="0"/>
           <w:caps w:val="0"/>
@@ -4342,6 +5367,8 @@
         <w:rPr>
           <w:rStyle w:val="7"/>
           <w:rFonts w:hint="eastAsia" w:ascii="宋体" w:hAnsi="宋体" w:eastAsia="宋体" w:cs="宋体"/>
+          <w:b w:val="0"/>
+          <w:bCs w:val="0"/>
           <w:i w:val="0"/>
           <w:iCs w:val="0"/>
           <w:caps w:val="0"/>
@@ -4358,6 +5385,8 @@
       <w:r>
         <w:rPr>
           <w:rFonts w:hint="eastAsia" w:ascii="宋体" w:hAnsi="宋体" w:eastAsia="宋体" w:cs="宋体"/>
+          <w:b w:val="0"/>
+          <w:bCs w:val="0"/>
           <w:i w:val="0"/>
           <w:iCs w:val="0"/>
           <w:caps w:val="0"/>
@@ -4373,7 +5402,8 @@
         <w:rPr>
           <w:rStyle w:val="5"/>
           <w:rFonts w:hint="eastAsia" w:ascii="宋体" w:hAnsi="宋体" w:eastAsia="宋体" w:cs="宋体"/>
-          <w:b/>
+          <w:b w:val="0"/>
+          <w:bCs w:val="0"/>
           <w:i w:val="0"/>
           <w:iCs w:val="0"/>
           <w:caps w:val="0"/>
@@ -4407,20 +5437,24 @@
         <w:textAlignment w:val="baseline"/>
         <w:rPr>
           <w:rFonts w:hint="eastAsia" w:ascii="宋体" w:hAnsi="宋体" w:eastAsia="宋体" w:cs="宋体"/>
-          <w:i w:val="0"/>
-          <w:iCs w:val="0"/>
-          <w:caps w:val="0"/>
-          <w:color w:val="545454"/>
-          <w:spacing w:val="0"/>
-          <w:sz w:val="21"/>
-          <w:szCs w:val="21"/>
-          <w:shd w:val="clear" w:fill="FFFFFF"/>
-          <w:lang w:val="en-US" w:eastAsia="zh-CN"/>
-        </w:rPr>
-      </w:pPr>
-      <w:r>
-        <w:rPr>
-          <w:rFonts w:hint="eastAsia" w:ascii="宋体" w:hAnsi="宋体" w:eastAsia="宋体" w:cs="宋体"/>
+          <w:b w:val="0"/>
+          <w:bCs w:val="0"/>
+          <w:i w:val="0"/>
+          <w:iCs w:val="0"/>
+          <w:caps w:val="0"/>
+          <w:color w:val="545454"/>
+          <w:spacing w:val="0"/>
+          <w:sz w:val="21"/>
+          <w:szCs w:val="21"/>
+          <w:shd w:val="clear" w:fill="FFFFFF"/>
+          <w:lang w:val="en-US" w:eastAsia="zh-CN"/>
+        </w:rPr>
+      </w:pPr>
+      <w:r>
+        <w:rPr>
+          <w:rFonts w:hint="eastAsia" w:ascii="宋体" w:hAnsi="宋体" w:eastAsia="宋体" w:cs="宋体"/>
+          <w:b w:val="0"/>
+          <w:bCs w:val="0"/>
           <w:i w:val="0"/>
           <w:iCs w:val="0"/>
           <w:caps w:val="0"/>
@@ -4436,6 +5470,8 @@
       <w:r>
         <w:rPr>
           <w:rFonts w:hint="eastAsia" w:ascii="宋体" w:hAnsi="宋体" w:eastAsia="宋体" w:cs="宋体"/>
+          <w:b w:val="0"/>
+          <w:bCs w:val="0"/>
           <w:i w:val="0"/>
           <w:iCs w:val="0"/>
           <w:caps w:val="0"/>
@@ -4450,6 +5486,8 @@
       <w:r>
         <w:rPr>
           <w:rFonts w:hint="eastAsia" w:ascii="宋体" w:hAnsi="宋体" w:eastAsia="宋体" w:cs="宋体"/>
+          <w:b w:val="0"/>
+          <w:bCs w:val="0"/>
           <w:i w:val="0"/>
           <w:iCs w:val="0"/>
           <w:caps w:val="0"/>
@@ -4465,6 +5503,8 @@
       <w:r>
         <w:rPr>
           <w:rFonts w:hint="eastAsia" w:ascii="宋体" w:hAnsi="宋体" w:eastAsia="宋体" w:cs="宋体"/>
+          <w:b w:val="0"/>
+          <w:bCs w:val="0"/>
           <w:i w:val="0"/>
           <w:iCs w:val="0"/>
           <w:caps w:val="0"/>
@@ -4480,6 +5520,8 @@
       <w:r>
         <w:rPr>
           <w:rFonts w:hint="eastAsia" w:ascii="宋体" w:hAnsi="宋体" w:eastAsia="宋体" w:cs="宋体"/>
+          <w:b w:val="0"/>
+          <w:bCs w:val="0"/>
           <w:i w:val="0"/>
           <w:iCs w:val="0"/>
           <w:caps w:val="0"/>
@@ -4494,6 +5536,8 @@
       <w:r>
         <w:rPr>
           <w:rFonts w:hint="eastAsia" w:ascii="宋体" w:hAnsi="宋体" w:eastAsia="宋体" w:cs="宋体"/>
+          <w:b w:val="0"/>
+          <w:bCs w:val="0"/>
           <w:i w:val="0"/>
           <w:iCs w:val="0"/>
           <w:caps w:val="0"/>
@@ -4509,6 +5553,8 @@
       <w:r>
         <w:rPr>
           <w:rFonts w:hint="eastAsia" w:ascii="宋体" w:hAnsi="宋体" w:eastAsia="宋体" w:cs="宋体"/>
+          <w:b w:val="0"/>
+          <w:bCs w:val="0"/>
           <w:i w:val="0"/>
           <w:iCs w:val="0"/>
           <w:caps w:val="0"/>
@@ -4524,6 +5570,8 @@
         <w:rPr>
           <w:rStyle w:val="7"/>
           <w:rFonts w:hint="eastAsia" w:ascii="宋体" w:hAnsi="宋体" w:eastAsia="宋体" w:cs="宋体"/>
+          <w:b w:val="0"/>
+          <w:bCs w:val="0"/>
           <w:i w:val="0"/>
           <w:iCs w:val="0"/>
           <w:caps w:val="0"/>
@@ -4540,6 +5588,8 @@
       <w:r>
         <w:rPr>
           <w:rFonts w:hint="eastAsia" w:ascii="宋体" w:hAnsi="宋体" w:eastAsia="宋体" w:cs="宋体"/>
+          <w:b w:val="0"/>
+          <w:bCs w:val="0"/>
           <w:i w:val="0"/>
           <w:iCs w:val="0"/>
           <w:caps w:val="0"/>
@@ -4554,6 +5604,8 @@
       <w:r>
         <w:rPr>
           <w:rFonts w:hint="eastAsia" w:ascii="宋体" w:hAnsi="宋体" w:eastAsia="宋体" w:cs="宋体"/>
+          <w:b w:val="0"/>
+          <w:bCs w:val="0"/>
           <w:i w:val="0"/>
           <w:iCs w:val="0"/>
           <w:caps w:val="0"/>
@@ -4586,19 +5638,23 @@
         <w:textAlignment w:val="baseline"/>
         <w:rPr>
           <w:rFonts w:hint="eastAsia" w:ascii="宋体" w:hAnsi="宋体" w:eastAsia="宋体" w:cs="宋体"/>
-          <w:i w:val="0"/>
-          <w:iCs w:val="0"/>
-          <w:caps w:val="0"/>
-          <w:color w:val="545454"/>
-          <w:spacing w:val="0"/>
-          <w:sz w:val="21"/>
-          <w:szCs w:val="21"/>
-          <w:shd w:val="clear" w:fill="FFFFFF"/>
-        </w:rPr>
-      </w:pPr>
-      <w:r>
-        <w:rPr>
-          <w:rFonts w:hint="eastAsia" w:ascii="宋体" w:hAnsi="宋体" w:eastAsia="宋体" w:cs="宋体"/>
+          <w:b w:val="0"/>
+          <w:bCs w:val="0"/>
+          <w:i w:val="0"/>
+          <w:iCs w:val="0"/>
+          <w:caps w:val="0"/>
+          <w:color w:val="545454"/>
+          <w:spacing w:val="0"/>
+          <w:sz w:val="21"/>
+          <w:szCs w:val="21"/>
+          <w:shd w:val="clear" w:fill="FFFFFF"/>
+        </w:rPr>
+      </w:pPr>
+      <w:r>
+        <w:rPr>
+          <w:rFonts w:hint="eastAsia" w:ascii="宋体" w:hAnsi="宋体" w:eastAsia="宋体" w:cs="宋体"/>
+          <w:b w:val="0"/>
+          <w:bCs w:val="0"/>
           <w:i w:val="0"/>
           <w:iCs w:val="0"/>
           <w:caps w:val="0"/>
@@ -4615,7 +5671,8 @@
         <w:rPr>
           <w:rStyle w:val="7"/>
           <w:rFonts w:hint="eastAsia" w:ascii="宋体" w:hAnsi="宋体" w:eastAsia="宋体" w:cs="宋体"/>
-          <w:b/>
+          <w:b w:val="0"/>
+          <w:bCs w:val="0"/>
           <w:i w:val="0"/>
           <w:iCs w:val="0"/>
           <w:caps w:val="0"/>
@@ -4633,7 +5690,8 @@
         <w:rPr>
           <w:rStyle w:val="5"/>
           <w:rFonts w:hint="eastAsia" w:ascii="宋体" w:hAnsi="宋体" w:eastAsia="宋体" w:cs="宋体"/>
-          <w:b/>
+          <w:b w:val="0"/>
+          <w:bCs w:val="0"/>
           <w:i w:val="0"/>
           <w:iCs w:val="0"/>
           <w:caps w:val="0"/>
@@ -4650,7 +5708,8 @@
         <w:rPr>
           <w:rStyle w:val="7"/>
           <w:rFonts w:hint="eastAsia" w:ascii="宋体" w:hAnsi="宋体" w:eastAsia="宋体" w:cs="宋体"/>
-          <w:b/>
+          <w:b w:val="0"/>
+          <w:bCs w:val="0"/>
           <w:i w:val="0"/>
           <w:iCs w:val="0"/>
           <w:caps w:val="0"/>
@@ -4668,7 +5727,8 @@
         <w:rPr>
           <w:rStyle w:val="5"/>
           <w:rFonts w:hint="eastAsia" w:ascii="宋体" w:hAnsi="宋体" w:eastAsia="宋体" w:cs="宋体"/>
-          <w:b/>
+          <w:b w:val="0"/>
+          <w:bCs w:val="0"/>
           <w:i w:val="0"/>
           <w:iCs w:val="0"/>
           <w:caps w:val="0"/>
@@ -4684,6 +5744,8 @@
       <w:r>
         <w:rPr>
           <w:rFonts w:hint="eastAsia" w:ascii="宋体" w:hAnsi="宋体" w:eastAsia="宋体" w:cs="宋体"/>
+          <w:b w:val="0"/>
+          <w:bCs w:val="0"/>
           <w:i w:val="0"/>
           <w:iCs w:val="0"/>
           <w:caps w:val="0"/>
@@ -4698,6 +5760,8 @@
       <w:r>
         <w:rPr>
           <w:rFonts w:hint="eastAsia" w:ascii="宋体" w:hAnsi="宋体" w:eastAsia="宋体" w:cs="宋体"/>
+          <w:b w:val="0"/>
+          <w:bCs w:val="0"/>
           <w:i w:val="0"/>
           <w:iCs w:val="0"/>
           <w:caps w:val="0"/>
@@ -4713,6 +5777,8 @@
       <w:r>
         <w:rPr>
           <w:rFonts w:hint="eastAsia" w:ascii="宋体" w:hAnsi="宋体" w:eastAsia="宋体" w:cs="宋体"/>
+          <w:b w:val="0"/>
+          <w:bCs w:val="0"/>
           <w:i w:val="0"/>
           <w:iCs w:val="0"/>
           <w:caps w:val="0"/>
@@ -4728,6 +5794,8 @@
         <w:rPr>
           <w:rStyle w:val="7"/>
           <w:rFonts w:hint="eastAsia" w:ascii="宋体" w:hAnsi="宋体" w:eastAsia="宋体" w:cs="宋体"/>
+          <w:b w:val="0"/>
+          <w:bCs w:val="0"/>
           <w:i w:val="0"/>
           <w:iCs w:val="0"/>
           <w:caps w:val="0"/>
@@ -4744,6 +5812,8 @@
       <w:r>
         <w:rPr>
           <w:rFonts w:hint="eastAsia" w:ascii="宋体" w:hAnsi="宋体" w:eastAsia="宋体" w:cs="宋体"/>
+          <w:b w:val="0"/>
+          <w:bCs w:val="0"/>
           <w:i w:val="0"/>
           <w:iCs w:val="0"/>
           <w:caps w:val="0"/>
@@ -4759,6 +5829,8 @@
         <w:rPr>
           <w:rStyle w:val="7"/>
           <w:rFonts w:hint="eastAsia" w:ascii="宋体" w:hAnsi="宋体" w:eastAsia="宋体" w:cs="宋体"/>
+          <w:b w:val="0"/>
+          <w:bCs w:val="0"/>
           <w:i w:val="0"/>
           <w:iCs w:val="0"/>
           <w:caps w:val="0"/>
@@ -4775,6 +5847,8 @@
       <w:r>
         <w:rPr>
           <w:rFonts w:hint="eastAsia" w:ascii="宋体" w:hAnsi="宋体" w:eastAsia="宋体" w:cs="宋体"/>
+          <w:b w:val="0"/>
+          <w:bCs w:val="0"/>
           <w:i w:val="0"/>
           <w:iCs w:val="0"/>
           <w:caps w:val="0"/>
@@ -4806,19 +5880,23 @@
         <w:textAlignment w:val="baseline"/>
         <w:rPr>
           <w:rFonts w:hint="eastAsia" w:ascii="宋体" w:hAnsi="宋体" w:eastAsia="宋体" w:cs="宋体"/>
-          <w:i w:val="0"/>
-          <w:iCs w:val="0"/>
-          <w:caps w:val="0"/>
-          <w:color w:val="545454"/>
-          <w:spacing w:val="0"/>
-          <w:sz w:val="21"/>
-          <w:szCs w:val="21"/>
-          <w:shd w:val="clear" w:fill="FFFFFF"/>
-        </w:rPr>
-      </w:pPr>
-      <w:r>
-        <w:rPr>
-          <w:rFonts w:hint="eastAsia" w:ascii="宋体" w:hAnsi="宋体" w:eastAsia="宋体" w:cs="宋体"/>
+          <w:b w:val="0"/>
+          <w:bCs w:val="0"/>
+          <w:i w:val="0"/>
+          <w:iCs w:val="0"/>
+          <w:caps w:val="0"/>
+          <w:color w:val="545454"/>
+          <w:spacing w:val="0"/>
+          <w:sz w:val="21"/>
+          <w:szCs w:val="21"/>
+          <w:shd w:val="clear" w:fill="FFFFFF"/>
+        </w:rPr>
+      </w:pPr>
+      <w:r>
+        <w:rPr>
+          <w:rFonts w:hint="eastAsia" w:ascii="宋体" w:hAnsi="宋体" w:eastAsia="宋体" w:cs="宋体"/>
+          <w:b w:val="0"/>
+          <w:bCs w:val="0"/>
           <w:i w:val="0"/>
           <w:iCs w:val="0"/>
           <w:caps w:val="0"/>
@@ -4834,6 +5912,8 @@
       <w:r>
         <w:rPr>
           <w:rFonts w:hint="eastAsia" w:ascii="宋体" w:hAnsi="宋体" w:eastAsia="宋体" w:cs="宋体"/>
+          <w:b w:val="0"/>
+          <w:bCs w:val="0"/>
           <w:i w:val="0"/>
           <w:iCs w:val="0"/>
           <w:caps w:val="0"/>
@@ -4849,6 +5929,8 @@
         <w:rPr>
           <w:rStyle w:val="7"/>
           <w:rFonts w:hint="eastAsia" w:ascii="宋体" w:hAnsi="宋体" w:eastAsia="宋体" w:cs="宋体"/>
+          <w:b w:val="0"/>
+          <w:bCs w:val="0"/>
           <w:i w:val="0"/>
           <w:iCs w:val="0"/>
           <w:caps w:val="0"/>
@@ -4865,6 +5947,8 @@
       <w:r>
         <w:rPr>
           <w:rFonts w:hint="eastAsia" w:ascii="宋体" w:hAnsi="宋体" w:eastAsia="宋体" w:cs="宋体"/>
+          <w:b w:val="0"/>
+          <w:bCs w:val="0"/>
           <w:i w:val="0"/>
           <w:iCs w:val="0"/>
           <w:caps w:val="0"/>
@@ -4879,6 +5963,8 @@
       <w:r>
         <w:rPr>
           <w:rFonts w:hint="eastAsia" w:ascii="宋体" w:hAnsi="宋体" w:eastAsia="宋体" w:cs="宋体"/>
+          <w:b w:val="0"/>
+          <w:bCs w:val="0"/>
           <w:i w:val="0"/>
           <w:iCs w:val="0"/>
           <w:caps w:val="0"/>
@@ -4894,6 +5980,8 @@
       <w:r>
         <w:rPr>
           <w:rFonts w:hint="eastAsia" w:ascii="宋体" w:hAnsi="宋体" w:eastAsia="宋体" w:cs="宋体"/>
+          <w:b w:val="0"/>
+          <w:bCs w:val="0"/>
           <w:i w:val="0"/>
           <w:iCs w:val="0"/>
           <w:caps w:val="0"/>
@@ -4925,6 +6013,8 @@
         <w:textAlignment w:val="baseline"/>
         <w:rPr>
           <w:rFonts w:hint="eastAsia" w:ascii="宋体" w:hAnsi="宋体" w:eastAsia="宋体" w:cs="宋体"/>
+          <w:b w:val="0"/>
+          <w:bCs w:val="0"/>
           <w:i w:val="0"/>
           <w:iCs w:val="0"/>
           <w:caps w:val="0"/>
@@ -4939,6 +6029,8 @@
       <w:r>
         <w:rPr>
           <w:rFonts w:hint="eastAsia" w:ascii="宋体" w:hAnsi="宋体" w:eastAsia="宋体" w:cs="宋体"/>
+          <w:b w:val="0"/>
+          <w:bCs w:val="0"/>
           <w:i w:val="0"/>
           <w:iCs w:val="0"/>
           <w:caps w:val="0"/>
@@ -4954,6 +6046,8 @@
       <w:r>
         <w:rPr>
           <w:rFonts w:hint="eastAsia" w:ascii="宋体" w:hAnsi="宋体" w:eastAsia="宋体" w:cs="宋体"/>
+          <w:b w:val="0"/>
+          <w:bCs w:val="0"/>
           <w:i w:val="0"/>
           <w:iCs w:val="0"/>
           <w:caps w:val="0"/>
@@ -4969,6 +6063,8 @@
       <w:r>
         <w:rPr>
           <w:rFonts w:hint="eastAsia" w:ascii="宋体" w:hAnsi="宋体" w:eastAsia="宋体" w:cs="宋体"/>
+          <w:b w:val="0"/>
+          <w:bCs w:val="0"/>
           <w:i w:val="0"/>
           <w:iCs w:val="0"/>
           <w:caps w:val="0"/>
@@ -4984,6 +6080,8 @@
         <w:rPr>
           <w:rStyle w:val="7"/>
           <w:rFonts w:hint="eastAsia" w:ascii="宋体" w:hAnsi="宋体" w:eastAsia="宋体" w:cs="宋体"/>
+          <w:b w:val="0"/>
+          <w:bCs w:val="0"/>
           <w:i w:val="0"/>
           <w:iCs w:val="0"/>
           <w:caps w:val="0"/>
@@ -5000,6 +6098,8 @@
       <w:r>
         <w:rPr>
           <w:rFonts w:hint="eastAsia" w:ascii="宋体" w:hAnsi="宋体" w:eastAsia="宋体" w:cs="宋体"/>
+          <w:b w:val="0"/>
+          <w:bCs w:val="0"/>
           <w:i w:val="0"/>
           <w:iCs w:val="0"/>
           <w:caps w:val="0"/>
@@ -5014,6 +6114,8 @@
       <w:r>
         <w:rPr>
           <w:rFonts w:hint="eastAsia" w:ascii="宋体" w:hAnsi="宋体" w:eastAsia="宋体" w:cs="宋体"/>
+          <w:b w:val="0"/>
+          <w:bCs w:val="0"/>
           <w:i w:val="0"/>
           <w:iCs w:val="0"/>
           <w:caps w:val="0"/>
@@ -5029,6 +6131,8 @@
       <w:r>
         <w:rPr>
           <w:rFonts w:hint="eastAsia" w:ascii="宋体" w:hAnsi="宋体" w:eastAsia="宋体" w:cs="宋体"/>
+          <w:b w:val="0"/>
+          <w:bCs w:val="0"/>
           <w:i w:val="0"/>
           <w:iCs w:val="0"/>
           <w:caps w:val="0"/>
@@ -5044,6 +6148,8 @@
         <w:rPr>
           <w:rStyle w:val="7"/>
           <w:rFonts w:hint="eastAsia" w:ascii="宋体" w:hAnsi="宋体" w:eastAsia="宋体" w:cs="宋体"/>
+          <w:b w:val="0"/>
+          <w:bCs w:val="0"/>
           <w:i w:val="0"/>
           <w:iCs w:val="0"/>
           <w:caps w:val="0"/>
@@ -5060,6 +6166,8 @@
       <w:r>
         <w:rPr>
           <w:rFonts w:hint="eastAsia" w:ascii="宋体" w:hAnsi="宋体" w:eastAsia="宋体" w:cs="宋体"/>
+          <w:b w:val="0"/>
+          <w:bCs w:val="0"/>
           <w:i w:val="0"/>
           <w:iCs w:val="0"/>
           <w:caps w:val="0"/>
@@ -5074,6 +6182,8 @@
       <w:r>
         <w:rPr>
           <w:rFonts w:hint="eastAsia" w:ascii="宋体" w:hAnsi="宋体" w:eastAsia="宋体" w:cs="宋体"/>
+          <w:b w:val="0"/>
+          <w:bCs w:val="0"/>
           <w:i w:val="0"/>
           <w:iCs w:val="0"/>
           <w:caps w:val="0"/>
@@ -5089,6 +6199,8 @@
       <w:r>
         <w:rPr>
           <w:rFonts w:hint="eastAsia" w:ascii="宋体" w:hAnsi="宋体" w:eastAsia="宋体" w:cs="宋体"/>
+          <w:b w:val="0"/>
+          <w:bCs w:val="0"/>
           <w:i w:val="0"/>
           <w:iCs w:val="0"/>
           <w:caps w:val="0"/>
@@ -5104,6 +6216,8 @@
         <w:rPr>
           <w:rStyle w:val="7"/>
           <w:rFonts w:hint="eastAsia" w:ascii="宋体" w:hAnsi="宋体" w:eastAsia="宋体" w:cs="宋体"/>
+          <w:b w:val="0"/>
+          <w:bCs w:val="0"/>
           <w:i w:val="0"/>
           <w:iCs w:val="0"/>
           <w:caps w:val="0"/>
@@ -5120,6 +6234,8 @@
       <w:r>
         <w:rPr>
           <w:rFonts w:hint="eastAsia" w:ascii="宋体" w:hAnsi="宋体" w:eastAsia="宋体" w:cs="宋体"/>
+          <w:b w:val="0"/>
+          <w:bCs w:val="0"/>
           <w:i w:val="0"/>
           <w:iCs w:val="0"/>
           <w:caps w:val="0"/>
@@ -5135,6 +6251,8 @@
         <w:rPr>
           <w:rStyle w:val="7"/>
           <w:rFonts w:hint="eastAsia" w:ascii="宋体" w:hAnsi="宋体" w:eastAsia="宋体" w:cs="宋体"/>
+          <w:b w:val="0"/>
+          <w:bCs w:val="0"/>
           <w:i w:val="0"/>
           <w:iCs w:val="0"/>
           <w:caps w:val="0"/>
@@ -5151,6 +6269,8 @@
       <w:r>
         <w:rPr>
           <w:rFonts w:hint="eastAsia" w:ascii="宋体" w:hAnsi="宋体" w:eastAsia="宋体" w:cs="宋体"/>
+          <w:b w:val="0"/>
+          <w:bCs w:val="0"/>
           <w:i w:val="0"/>
           <w:iCs w:val="0"/>
           <w:caps w:val="0"/>
@@ -5166,6 +6286,8 @@
         <w:rPr>
           <w:rStyle w:val="7"/>
           <w:rFonts w:hint="eastAsia" w:ascii="宋体" w:hAnsi="宋体" w:eastAsia="宋体" w:cs="宋体"/>
+          <w:b w:val="0"/>
+          <w:bCs w:val="0"/>
           <w:i w:val="0"/>
           <w:iCs w:val="0"/>
           <w:caps w:val="0"/>
@@ -5182,6 +6304,8 @@
       <w:r>
         <w:rPr>
           <w:rFonts w:hint="eastAsia" w:ascii="宋体" w:hAnsi="宋体" w:eastAsia="宋体" w:cs="宋体"/>
+          <w:b w:val="0"/>
+          <w:bCs w:val="0"/>
           <w:i w:val="0"/>
           <w:iCs w:val="0"/>
           <w:caps w:val="0"/>
@@ -5197,6 +6321,8 @@
         <w:rPr>
           <w:rStyle w:val="7"/>
           <w:rFonts w:hint="eastAsia" w:ascii="宋体" w:hAnsi="宋体" w:eastAsia="宋体" w:cs="宋体"/>
+          <w:b w:val="0"/>
+          <w:bCs w:val="0"/>
           <w:i w:val="0"/>
           <w:iCs w:val="0"/>
           <w:caps w:val="0"/>
@@ -5213,6 +6339,8 @@
       <w:r>
         <w:rPr>
           <w:rFonts w:hint="eastAsia" w:ascii="宋体" w:hAnsi="宋体" w:eastAsia="宋体" w:cs="宋体"/>
+          <w:b w:val="0"/>
+          <w:bCs w:val="0"/>
           <w:i w:val="0"/>
           <w:iCs w:val="0"/>
           <w:caps w:val="0"/>
@@ -5228,6 +6356,8 @@
         <w:rPr>
           <w:rStyle w:val="7"/>
           <w:rFonts w:hint="eastAsia" w:ascii="宋体" w:hAnsi="宋体" w:eastAsia="宋体" w:cs="宋体"/>
+          <w:b w:val="0"/>
+          <w:bCs w:val="0"/>
           <w:i w:val="0"/>
           <w:iCs w:val="0"/>
           <w:caps w:val="0"/>
@@ -5244,6 +6374,8 @@
       <w:r>
         <w:rPr>
           <w:rFonts w:hint="eastAsia" w:ascii="宋体" w:hAnsi="宋体" w:eastAsia="宋体" w:cs="宋体"/>
+          <w:b w:val="0"/>
+          <w:bCs w:val="0"/>
           <w:i w:val="0"/>
           <w:iCs w:val="0"/>
           <w:caps w:val="0"/>
@@ -5258,6 +6390,8 @@
       <w:r>
         <w:rPr>
           <w:rFonts w:hint="eastAsia" w:ascii="宋体" w:hAnsi="宋体" w:eastAsia="宋体" w:cs="宋体"/>
+          <w:b w:val="0"/>
+          <w:bCs w:val="0"/>
           <w:i w:val="0"/>
           <w:iCs w:val="0"/>
           <w:caps w:val="0"/>
@@ -5273,6 +6407,8 @@
       <w:r>
         <w:rPr>
           <w:rFonts w:hint="eastAsia" w:ascii="宋体" w:hAnsi="宋体" w:eastAsia="宋体" w:cs="宋体"/>
+          <w:b w:val="0"/>
+          <w:bCs w:val="0"/>
           <w:i w:val="0"/>
           <w:iCs w:val="0"/>
           <w:caps w:val="0"/>
@@ -5288,6 +6424,8 @@
       <w:r>
         <w:rPr>
           <w:rFonts w:hint="eastAsia" w:ascii="宋体" w:hAnsi="宋体" w:eastAsia="宋体" w:cs="宋体"/>
+          <w:b w:val="0"/>
+          <w:bCs w:val="0"/>
           <w:i w:val="0"/>
           <w:iCs w:val="0"/>
           <w:caps w:val="0"/>
@@ -5320,6 +6458,8 @@
         <w:textAlignment w:val="baseline"/>
         <w:rPr>
           <w:rFonts w:hint="eastAsia" w:ascii="宋体" w:hAnsi="宋体" w:eastAsia="宋体" w:cs="宋体"/>
+          <w:b w:val="0"/>
+          <w:bCs w:val="0"/>
           <w:i w:val="0"/>
           <w:iCs w:val="0"/>
           <w:caps w:val="0"/>
@@ -5334,6 +6474,8 @@
       <w:r>
         <w:rPr>
           <w:rFonts w:hint="eastAsia" w:ascii="宋体" w:hAnsi="宋体" w:eastAsia="宋体" w:cs="宋体"/>
+          <w:b w:val="0"/>
+          <w:bCs w:val="0"/>
           <w:i w:val="0"/>
           <w:iCs w:val="0"/>
           <w:caps w:val="0"/>
@@ -5349,6 +6491,8 @@
       <w:r>
         <w:rPr>
           <w:rFonts w:hint="eastAsia" w:ascii="宋体" w:hAnsi="宋体" w:eastAsia="宋体" w:cs="宋体"/>
+          <w:b w:val="0"/>
+          <w:bCs w:val="0"/>
           <w:i w:val="0"/>
           <w:iCs w:val="0"/>
           <w:caps w:val="0"/>
@@ -5363,6 +6507,8 @@
       <w:r>
         <w:rPr>
           <w:rFonts w:hint="eastAsia" w:ascii="宋体" w:hAnsi="宋体" w:eastAsia="宋体" w:cs="宋体"/>
+          <w:b w:val="0"/>
+          <w:bCs w:val="0"/>
           <w:i w:val="0"/>
           <w:iCs w:val="0"/>
           <w:caps w:val="0"/>
@@ -5379,7 +6525,8 @@
         <w:rPr>
           <w:rStyle w:val="5"/>
           <w:rFonts w:hint="eastAsia" w:ascii="宋体" w:hAnsi="宋体" w:eastAsia="宋体" w:cs="宋体"/>
-          <w:b/>
+          <w:b w:val="0"/>
+          <w:bCs w:val="0"/>
           <w:i w:val="0"/>
           <w:iCs w:val="0"/>
           <w:caps w:val="0"/>
@@ -5396,7 +6543,8 @@
         <w:rPr>
           <w:rStyle w:val="7"/>
           <w:rFonts w:hint="eastAsia" w:ascii="宋体" w:hAnsi="宋体" w:eastAsia="宋体" w:cs="宋体"/>
-          <w:b/>
+          <w:b w:val="0"/>
+          <w:bCs w:val="0"/>
           <w:i w:val="0"/>
           <w:iCs w:val="0"/>
           <w:caps w:val="0"/>
@@ -5414,7 +6562,8 @@
         <w:rPr>
           <w:rStyle w:val="5"/>
           <w:rFonts w:hint="eastAsia" w:ascii="宋体" w:hAnsi="宋体" w:eastAsia="宋体" w:cs="宋体"/>
-          <w:b/>
+          <w:b w:val="0"/>
+          <w:bCs w:val="0"/>
           <w:i w:val="0"/>
           <w:iCs w:val="0"/>
           <w:caps w:val="0"/>
@@ -5431,7 +6580,8 @@
         <w:rPr>
           <w:rStyle w:val="5"/>
           <w:rFonts w:hint="eastAsia" w:ascii="宋体" w:hAnsi="宋体" w:eastAsia="宋体" w:cs="宋体"/>
-          <w:b/>
+          <w:b w:val="0"/>
+          <w:bCs w:val="0"/>
           <w:i w:val="0"/>
           <w:iCs w:val="0"/>
           <w:caps w:val="0"/>
@@ -5448,6 +6598,8 @@
       <w:r>
         <w:rPr>
           <w:rFonts w:hint="eastAsia" w:ascii="宋体" w:hAnsi="宋体" w:eastAsia="宋体" w:cs="宋体"/>
+          <w:b w:val="0"/>
+          <w:bCs w:val="0"/>
           <w:i w:val="0"/>
           <w:iCs w:val="0"/>
           <w:caps w:val="0"/>
@@ -5463,6 +6615,8 @@
         <w:rPr>
           <w:rStyle w:val="7"/>
           <w:rFonts w:hint="eastAsia" w:ascii="宋体" w:hAnsi="宋体" w:eastAsia="宋体" w:cs="宋体"/>
+          <w:b w:val="0"/>
+          <w:bCs w:val="0"/>
           <w:i w:val="0"/>
           <w:iCs w:val="0"/>
           <w:caps w:val="0"/>
@@ -5479,6 +6633,8 @@
       <w:r>
         <w:rPr>
           <w:rFonts w:hint="eastAsia" w:ascii="宋体" w:hAnsi="宋体" w:eastAsia="宋体" w:cs="宋体"/>
+          <w:b w:val="0"/>
+          <w:bCs w:val="0"/>
           <w:i w:val="0"/>
           <w:iCs w:val="0"/>
           <w:caps w:val="0"/>
@@ -5493,6 +6649,8 @@
       <w:r>
         <w:rPr>
           <w:rFonts w:hint="eastAsia" w:ascii="宋体" w:hAnsi="宋体" w:eastAsia="宋体" w:cs="宋体"/>
+          <w:b w:val="0"/>
+          <w:bCs w:val="0"/>
           <w:i w:val="0"/>
           <w:iCs w:val="0"/>
           <w:caps w:val="0"/>
@@ -5508,6 +6666,8 @@
       <w:r>
         <w:rPr>
           <w:rFonts w:hint="eastAsia" w:ascii="宋体" w:hAnsi="宋体" w:eastAsia="宋体" w:cs="宋体"/>
+          <w:b w:val="0"/>
+          <w:bCs w:val="0"/>
           <w:i w:val="0"/>
           <w:iCs w:val="0"/>
           <w:caps w:val="0"/>
@@ -5522,6 +6682,8 @@
       <w:r>
         <w:rPr>
           <w:rFonts w:hint="eastAsia" w:ascii="宋体" w:hAnsi="宋体" w:eastAsia="宋体" w:cs="宋体"/>
+          <w:b w:val="0"/>
+          <w:bCs w:val="0"/>
           <w:i w:val="0"/>
           <w:iCs w:val="0"/>
           <w:caps w:val="0"/>
@@ -5554,6 +6716,8 @@
         <w:textAlignment w:val="baseline"/>
         <w:rPr>
           <w:rFonts w:hint="eastAsia" w:ascii="宋体" w:hAnsi="宋体" w:eastAsia="宋体" w:cs="宋体"/>
+          <w:b w:val="0"/>
+          <w:bCs w:val="0"/>
           <w:i w:val="0"/>
           <w:iCs w:val="0"/>
           <w:caps w:val="0"/>
@@ -5569,6 +6733,8 @@
       <w:r>
         <w:rPr>
           <w:rFonts w:hint="eastAsia" w:ascii="宋体" w:hAnsi="宋体" w:eastAsia="宋体" w:cs="宋体"/>
+          <w:b w:val="0"/>
+          <w:bCs w:val="0"/>
           <w:i w:val="0"/>
           <w:iCs w:val="0"/>
           <w:color w:val="545454"/>
@@ -5583,6 +6749,8 @@
       <w:r>
         <w:rPr>
           <w:rFonts w:hint="eastAsia" w:ascii="宋体" w:hAnsi="宋体" w:eastAsia="宋体" w:cs="宋体"/>
+          <w:b w:val="0"/>
+          <w:bCs w:val="0"/>
           <w:i w:val="0"/>
           <w:iCs w:val="0"/>
           <w:caps w:val="0"/>
@@ -5599,7 +6767,8 @@
         <w:rPr>
           <w:rStyle w:val="5"/>
           <w:rFonts w:hint="eastAsia" w:ascii="宋体" w:hAnsi="宋体" w:eastAsia="宋体" w:cs="宋体"/>
-          <w:b/>
+          <w:b w:val="0"/>
+          <w:bCs w:val="0"/>
           <w:i w:val="0"/>
           <w:iCs w:val="0"/>
           <w:caps w:val="0"/>
@@ -5616,7 +6785,8 @@
         <w:rPr>
           <w:rStyle w:val="5"/>
           <w:rFonts w:hint="eastAsia" w:ascii="宋体" w:hAnsi="宋体" w:eastAsia="宋体" w:cs="宋体"/>
-          <w:b/>
+          <w:b w:val="0"/>
+          <w:bCs w:val="0"/>
           <w:i w:val="0"/>
           <w:iCs w:val="0"/>
           <w:caps w:val="0"/>
@@ -5634,7 +6804,8 @@
         <w:rPr>
           <w:rStyle w:val="5"/>
           <w:rFonts w:hint="eastAsia" w:ascii="宋体" w:hAnsi="宋体" w:eastAsia="宋体" w:cs="宋体"/>
-          <w:b/>
+          <w:b w:val="0"/>
+          <w:bCs w:val="0"/>
           <w:i w:val="0"/>
           <w:iCs w:val="0"/>
           <w:caps w:val="0"/>
@@ -5651,7 +6822,8 @@
         <w:rPr>
           <w:rStyle w:val="5"/>
           <w:rFonts w:hint="eastAsia" w:ascii="宋体" w:hAnsi="宋体" w:eastAsia="宋体" w:cs="宋体"/>
-          <w:b/>
+          <w:b w:val="0"/>
+          <w:bCs w:val="0"/>
           <w:i w:val="0"/>
           <w:iCs w:val="0"/>
           <w:caps w:val="0"/>
@@ -5669,7 +6841,8 @@
         <w:rPr>
           <w:rStyle w:val="5"/>
           <w:rFonts w:hint="eastAsia" w:ascii="宋体" w:hAnsi="宋体" w:eastAsia="宋体" w:cs="宋体"/>
-          <w:b/>
+          <w:b w:val="0"/>
+          <w:bCs w:val="0"/>
           <w:i w:val="0"/>
           <w:iCs w:val="0"/>
           <w:caps w:val="0"/>
@@ -5686,7 +6859,8 @@
         <w:rPr>
           <w:rStyle w:val="5"/>
           <w:rFonts w:hint="eastAsia" w:ascii="宋体" w:hAnsi="宋体" w:eastAsia="宋体" w:cs="宋体"/>
-          <w:b/>
+          <w:b w:val="0"/>
+          <w:bCs w:val="0"/>
           <w:i w:val="0"/>
           <w:iCs w:val="0"/>
           <w:caps w:val="0"/>
@@ -5704,7 +6878,8 @@
         <w:rPr>
           <w:rStyle w:val="5"/>
           <w:rFonts w:hint="eastAsia" w:ascii="宋体" w:hAnsi="宋体" w:eastAsia="宋体" w:cs="宋体"/>
-          <w:b/>
+          <w:b w:val="0"/>
+          <w:bCs w:val="0"/>
           <w:i w:val="0"/>
           <w:iCs w:val="0"/>
           <w:caps w:val="0"/>
@@ -5721,7 +6896,8 @@
         <w:rPr>
           <w:rStyle w:val="7"/>
           <w:rFonts w:hint="eastAsia" w:ascii="宋体" w:hAnsi="宋体" w:eastAsia="宋体" w:cs="宋体"/>
-          <w:b/>
+          <w:b w:val="0"/>
+          <w:bCs w:val="0"/>
           <w:i w:val="0"/>
           <w:iCs w:val="0"/>
           <w:caps w:val="0"/>
@@ -5739,7 +6915,8 @@
         <w:rPr>
           <w:rStyle w:val="5"/>
           <w:rFonts w:hint="eastAsia" w:ascii="宋体" w:hAnsi="宋体" w:eastAsia="宋体" w:cs="宋体"/>
-          <w:b/>
+          <w:b w:val="0"/>
+          <w:bCs w:val="0"/>
           <w:i w:val="0"/>
           <w:iCs w:val="0"/>
           <w:caps w:val="0"/>
@@ -5756,7 +6933,8 @@
         <w:rPr>
           <w:rStyle w:val="5"/>
           <w:rFonts w:hint="eastAsia" w:ascii="宋体" w:hAnsi="宋体" w:eastAsia="宋体" w:cs="宋体"/>
-          <w:b/>
+          <w:b w:val="0"/>
+          <w:bCs w:val="0"/>
           <w:i w:val="0"/>
           <w:iCs w:val="0"/>
           <w:caps w:val="0"/>
@@ -5773,6 +6951,8 @@
       <w:r>
         <w:rPr>
           <w:rFonts w:hint="eastAsia" w:ascii="宋体" w:hAnsi="宋体" w:eastAsia="宋体" w:cs="宋体"/>
+          <w:b w:val="0"/>
+          <w:bCs w:val="0"/>
           <w:i w:val="0"/>
           <w:iCs w:val="0"/>
           <w:caps w:val="0"/>
@@ -5788,6 +6968,8 @@
         <w:rPr>
           <w:rStyle w:val="7"/>
           <w:rFonts w:hint="eastAsia" w:ascii="宋体" w:hAnsi="宋体" w:eastAsia="宋体" w:cs="宋体"/>
+          <w:b w:val="0"/>
+          <w:bCs w:val="0"/>
           <w:i w:val="0"/>
           <w:iCs w:val="0"/>
           <w:caps w:val="0"/>
@@ -5804,6 +6986,8 @@
       <w:r>
         <w:rPr>
           <w:rFonts w:hint="eastAsia" w:ascii="宋体" w:hAnsi="宋体" w:eastAsia="宋体" w:cs="宋体"/>
+          <w:b w:val="0"/>
+          <w:bCs w:val="0"/>
           <w:i w:val="0"/>
           <w:iCs w:val="0"/>
           <w:caps w:val="0"/>
@@ -5818,6 +7002,8 @@
       <w:r>
         <w:rPr>
           <w:rFonts w:hint="eastAsia" w:ascii="宋体" w:hAnsi="宋体" w:eastAsia="宋体" w:cs="宋体"/>
+          <w:b w:val="0"/>
+          <w:bCs w:val="0"/>
           <w:i w:val="0"/>
           <w:iCs w:val="0"/>
           <w:caps w:val="0"/>
@@ -5833,6 +7019,8 @@
       <w:r>
         <w:rPr>
           <w:rFonts w:hint="eastAsia" w:ascii="宋体" w:hAnsi="宋体" w:eastAsia="宋体" w:cs="宋体"/>
+          <w:b w:val="0"/>
+          <w:bCs w:val="0"/>
           <w:i w:val="0"/>
           <w:iCs w:val="0"/>
           <w:caps w:val="0"/>
@@ -5847,6 +7035,8 @@
       <w:r>
         <w:rPr>
           <w:rFonts w:hint="eastAsia" w:ascii="宋体" w:hAnsi="宋体" w:eastAsia="宋体" w:cs="宋体"/>
+          <w:b w:val="0"/>
+          <w:bCs w:val="0"/>
           <w:i w:val="0"/>
           <w:iCs w:val="0"/>
           <w:caps w:val="0"/>
@@ -5862,6 +7052,8 @@
       <w:r>
         <w:rPr>
           <w:rFonts w:hint="eastAsia" w:ascii="宋体" w:hAnsi="宋体" w:eastAsia="宋体" w:cs="宋体"/>
+          <w:b w:val="0"/>
+          <w:bCs w:val="0"/>
           <w:i w:val="0"/>
           <w:iCs w:val="0"/>
           <w:caps w:val="0"/>
@@ -5876,6 +7068,8 @@
       <w:r>
         <w:rPr>
           <w:rFonts w:hint="eastAsia" w:ascii="宋体" w:hAnsi="宋体" w:eastAsia="宋体" w:cs="宋体"/>
+          <w:b w:val="0"/>
+          <w:bCs w:val="0"/>
           <w:i w:val="0"/>
           <w:iCs w:val="0"/>
           <w:caps w:val="0"/>
@@ -5891,6 +7085,8 @@
       <w:r>
         <w:rPr>
           <w:rFonts w:hint="eastAsia" w:ascii="宋体" w:hAnsi="宋体" w:eastAsia="宋体" w:cs="宋体"/>
+          <w:b w:val="0"/>
+          <w:bCs w:val="0"/>
           <w:i w:val="0"/>
           <w:iCs w:val="0"/>
           <w:caps w:val="0"/>
@@ -5907,7 +7103,8 @@
         <w:rPr>
           <w:rStyle w:val="5"/>
           <w:rFonts w:hint="eastAsia" w:ascii="宋体" w:hAnsi="宋体" w:eastAsia="宋体" w:cs="宋体"/>
-          <w:b/>
+          <w:b w:val="0"/>
+          <w:bCs w:val="0"/>
           <w:i w:val="0"/>
           <w:iCs w:val="0"/>
           <w:caps w:val="0"/>
@@ -5925,7 +7122,8 @@
         <w:rPr>
           <w:rStyle w:val="5"/>
           <w:rFonts w:hint="eastAsia" w:ascii="宋体" w:hAnsi="宋体" w:eastAsia="宋体" w:cs="宋体"/>
-          <w:b/>
+          <w:b w:val="0"/>
+          <w:bCs w:val="0"/>
           <w:i w:val="0"/>
           <w:iCs w:val="0"/>
           <w:caps w:val="0"/>
@@ -5942,7 +7140,8 @@
         <w:rPr>
           <w:rStyle w:val="7"/>
           <w:rFonts w:hint="eastAsia" w:ascii="宋体" w:hAnsi="宋体" w:eastAsia="宋体" w:cs="宋体"/>
-          <w:b/>
+          <w:b w:val="0"/>
+          <w:bCs w:val="0"/>
           <w:i w:val="0"/>
           <w:iCs w:val="0"/>
           <w:caps w:val="0"/>
@@ -5960,7 +7159,8 @@
         <w:rPr>
           <w:rStyle w:val="5"/>
           <w:rFonts w:hint="eastAsia" w:ascii="宋体" w:hAnsi="宋体" w:eastAsia="宋体" w:cs="宋体"/>
-          <w:b/>
+          <w:b w:val="0"/>
+          <w:bCs w:val="0"/>
           <w:i w:val="0"/>
           <w:iCs w:val="0"/>
           <w:caps w:val="0"/>
@@ -5977,7 +7177,8 @@
         <w:rPr>
           <w:rStyle w:val="5"/>
           <w:rFonts w:hint="eastAsia" w:ascii="宋体" w:hAnsi="宋体" w:eastAsia="宋体" w:cs="宋体"/>
-          <w:b/>
+          <w:b w:val="0"/>
+          <w:bCs w:val="0"/>
           <w:i w:val="0"/>
           <w:iCs w:val="0"/>
           <w:caps w:val="0"/>
@@ -5994,6 +7195,8 @@
       <w:r>
         <w:rPr>
           <w:rFonts w:hint="eastAsia" w:ascii="宋体" w:hAnsi="宋体" w:eastAsia="宋体" w:cs="宋体"/>
+          <w:b w:val="0"/>
+          <w:bCs w:val="0"/>
           <w:i w:val="0"/>
           <w:iCs w:val="0"/>
           <w:caps w:val="0"/>
@@ -6010,6 +7213,8 @@
         <w:rPr>
           <w:rStyle w:val="7"/>
           <w:rFonts w:hint="eastAsia" w:ascii="宋体" w:hAnsi="宋体" w:eastAsia="宋体" w:cs="宋体"/>
+          <w:b w:val="0"/>
+          <w:bCs w:val="0"/>
           <w:i w:val="0"/>
           <w:iCs w:val="0"/>
           <w:caps w:val="0"/>
@@ -6026,6 +7231,8 @@
       <w:r>
         <w:rPr>
           <w:rFonts w:hint="eastAsia" w:ascii="宋体" w:hAnsi="宋体" w:eastAsia="宋体" w:cs="宋体"/>
+          <w:b w:val="0"/>
+          <w:bCs w:val="0"/>
           <w:i w:val="0"/>
           <w:iCs w:val="0"/>
           <w:caps w:val="0"/>
@@ -6041,6 +7248,8 @@
       <w:r>
         <w:rPr>
           <w:rFonts w:hint="eastAsia" w:ascii="宋体" w:hAnsi="宋体" w:eastAsia="宋体" w:cs="宋体"/>
+          <w:b w:val="0"/>
+          <w:bCs w:val="0"/>
           <w:i w:val="0"/>
           <w:iCs w:val="0"/>
           <w:caps w:val="0"/>
@@ -6057,6 +7266,8 @@
       <w:r>
         <w:rPr>
           <w:rFonts w:hint="eastAsia" w:ascii="宋体" w:hAnsi="宋体" w:eastAsia="宋体" w:cs="宋体"/>
+          <w:b w:val="0"/>
+          <w:bCs w:val="0"/>
           <w:i w:val="0"/>
           <w:iCs w:val="0"/>
           <w:caps w:val="0"/>
@@ -6072,6 +7283,8 @@
       <w:r>
         <w:rPr>
           <w:rFonts w:hint="eastAsia" w:ascii="宋体" w:hAnsi="宋体" w:eastAsia="宋体" w:cs="宋体"/>
+          <w:b w:val="0"/>
+          <w:bCs w:val="0"/>
           <w:i w:val="0"/>
           <w:iCs w:val="0"/>
           <w:caps w:val="0"/>
@@ -6105,19 +7318,23 @@
         <w:textAlignment w:val="baseline"/>
         <w:rPr>
           <w:rFonts w:hint="eastAsia" w:ascii="宋体" w:hAnsi="宋体" w:eastAsia="宋体" w:cs="宋体"/>
-          <w:i w:val="0"/>
-          <w:iCs w:val="0"/>
-          <w:caps w:val="0"/>
-          <w:color w:val="545454"/>
-          <w:spacing w:val="0"/>
-          <w:sz w:val="21"/>
-          <w:szCs w:val="21"/>
-          <w:shd w:val="clear" w:fill="FFFFFF"/>
-        </w:rPr>
-      </w:pPr>
-      <w:r>
-        <w:rPr>
-          <w:rFonts w:hint="eastAsia" w:ascii="宋体" w:hAnsi="宋体" w:eastAsia="宋体" w:cs="宋体"/>
+          <w:b w:val="0"/>
+          <w:bCs w:val="0"/>
+          <w:i w:val="0"/>
+          <w:iCs w:val="0"/>
+          <w:caps w:val="0"/>
+          <w:color w:val="545454"/>
+          <w:spacing w:val="0"/>
+          <w:sz w:val="21"/>
+          <w:szCs w:val="21"/>
+          <w:shd w:val="clear" w:fill="FFFFFF"/>
+        </w:rPr>
+      </w:pPr>
+      <w:r>
+        <w:rPr>
+          <w:rFonts w:hint="eastAsia" w:ascii="宋体" w:hAnsi="宋体" w:eastAsia="宋体" w:cs="宋体"/>
+          <w:b w:val="0"/>
+          <w:bCs w:val="0"/>
           <w:i w:val="0"/>
           <w:iCs w:val="0"/>
           <w:caps w:val="0"/>
@@ -6134,6 +7351,8 @@
       <w:r>
         <w:rPr>
           <w:rFonts w:hint="eastAsia" w:ascii="宋体" w:hAnsi="宋体" w:eastAsia="宋体" w:cs="宋体"/>
+          <w:b w:val="0"/>
+          <w:bCs w:val="0"/>
           <w:i w:val="0"/>
           <w:iCs w:val="0"/>
           <w:caps w:val="0"/>
@@ -6149,6 +7368,8 @@
         <w:rPr>
           <w:rStyle w:val="7"/>
           <w:rFonts w:hint="eastAsia" w:ascii="宋体" w:hAnsi="宋体" w:eastAsia="宋体" w:cs="宋体"/>
+          <w:b w:val="0"/>
+          <w:bCs w:val="0"/>
           <w:i w:val="0"/>
           <w:iCs w:val="0"/>
           <w:caps w:val="0"/>
@@ -6165,6 +7386,8 @@
       <w:r>
         <w:rPr>
           <w:rFonts w:hint="eastAsia" w:ascii="宋体" w:hAnsi="宋体" w:eastAsia="宋体" w:cs="宋体"/>
+          <w:b w:val="0"/>
+          <w:bCs w:val="0"/>
           <w:i w:val="0"/>
           <w:iCs w:val="0"/>
           <w:caps w:val="0"/>
@@ -6180,6 +7403,8 @@
         <w:rPr>
           <w:rStyle w:val="7"/>
           <w:rFonts w:hint="eastAsia" w:ascii="宋体" w:hAnsi="宋体" w:eastAsia="宋体" w:cs="宋体"/>
+          <w:b w:val="0"/>
+          <w:bCs w:val="0"/>
           <w:i w:val="0"/>
           <w:iCs w:val="0"/>
           <w:caps w:val="0"/>
@@ -6196,6 +7421,8 @@
       <w:r>
         <w:rPr>
           <w:rFonts w:hint="eastAsia" w:ascii="宋体" w:hAnsi="宋体" w:eastAsia="宋体" w:cs="宋体"/>
+          <w:b w:val="0"/>
+          <w:bCs w:val="0"/>
           <w:i w:val="0"/>
           <w:iCs w:val="0"/>
           <w:caps w:val="0"/>
@@ -6211,6 +7438,8 @@
         <w:rPr>
           <w:rStyle w:val="7"/>
           <w:rFonts w:hint="eastAsia" w:ascii="宋体" w:hAnsi="宋体" w:eastAsia="宋体" w:cs="宋体"/>
+          <w:b w:val="0"/>
+          <w:bCs w:val="0"/>
           <w:i w:val="0"/>
           <w:iCs w:val="0"/>
           <w:caps w:val="0"/>
@@ -6227,6 +7456,8 @@
       <w:r>
         <w:rPr>
           <w:rFonts w:hint="eastAsia" w:ascii="宋体" w:hAnsi="宋体" w:eastAsia="宋体" w:cs="宋体"/>
+          <w:b w:val="0"/>
+          <w:bCs w:val="0"/>
           <w:i w:val="0"/>
           <w:iCs w:val="0"/>
           <w:caps w:val="0"/>
@@ -6242,6 +7473,8 @@
         <w:rPr>
           <w:rStyle w:val="7"/>
           <w:rFonts w:hint="eastAsia" w:ascii="宋体" w:hAnsi="宋体" w:eastAsia="宋体" w:cs="宋体"/>
+          <w:b w:val="0"/>
+          <w:bCs w:val="0"/>
           <w:i w:val="0"/>
           <w:iCs w:val="0"/>
           <w:caps w:val="0"/>
@@ -6258,6 +7491,8 @@
       <w:r>
         <w:rPr>
           <w:rFonts w:hint="eastAsia" w:ascii="宋体" w:hAnsi="宋体" w:eastAsia="宋体" w:cs="宋体"/>
+          <w:b w:val="0"/>
+          <w:bCs w:val="0"/>
           <w:i w:val="0"/>
           <w:iCs w:val="0"/>
           <w:caps w:val="0"/>
@@ -6272,6 +7507,8 @@
       <w:r>
         <w:rPr>
           <w:rFonts w:hint="eastAsia" w:ascii="宋体" w:hAnsi="宋体" w:eastAsia="宋体" w:cs="宋体"/>
+          <w:b w:val="0"/>
+          <w:bCs w:val="0"/>
           <w:i w:val="0"/>
           <w:iCs w:val="0"/>
           <w:caps w:val="0"/>
@@ -6287,6 +7524,8 @@
       <w:r>
         <w:rPr>
           <w:rFonts w:hint="eastAsia" w:ascii="宋体" w:hAnsi="宋体" w:eastAsia="宋体" w:cs="宋体"/>
+          <w:b w:val="0"/>
+          <w:bCs w:val="0"/>
           <w:i w:val="0"/>
           <w:iCs w:val="0"/>
           <w:caps w:val="0"/>
@@ -6318,6 +7557,8 @@
         <w:textAlignment w:val="baseline"/>
         <w:rPr>
           <w:rFonts w:hint="eastAsia" w:ascii="宋体" w:hAnsi="宋体" w:eastAsia="宋体" w:cs="宋体"/>
+          <w:b w:val="0"/>
+          <w:bCs w:val="0"/>
           <w:i w:val="0"/>
           <w:iCs w:val="0"/>
           <w:caps w:val="0"/>
@@ -6332,6 +7573,8 @@
       <w:r>
         <w:rPr>
           <w:rFonts w:hint="eastAsia" w:ascii="宋体" w:hAnsi="宋体" w:eastAsia="宋体" w:cs="宋体"/>
+          <w:b w:val="0"/>
+          <w:bCs w:val="0"/>
           <w:i w:val="0"/>
           <w:iCs w:val="0"/>
           <w:caps w:val="0"/>
@@ -6347,6 +7590,8 @@
       <w:r>
         <w:rPr>
           <w:rFonts w:hint="eastAsia" w:ascii="宋体" w:hAnsi="宋体" w:eastAsia="宋体" w:cs="宋体"/>
+          <w:b w:val="0"/>
+          <w:bCs w:val="0"/>
           <w:i w:val="0"/>
           <w:iCs w:val="0"/>
           <w:caps w:val="0"/>
@@ -6362,6 +7607,8 @@
         <w:rPr>
           <w:rStyle w:val="7"/>
           <w:rFonts w:hint="eastAsia" w:ascii="宋体" w:hAnsi="宋体" w:eastAsia="宋体" w:cs="宋体"/>
+          <w:b w:val="0"/>
+          <w:bCs w:val="0"/>
           <w:i w:val="0"/>
           <w:iCs w:val="0"/>
           <w:caps w:val="0"/>
@@ -6378,6 +7625,8 @@
       <w:r>
         <w:rPr>
           <w:rFonts w:hint="eastAsia" w:ascii="宋体" w:hAnsi="宋体" w:eastAsia="宋体" w:cs="宋体"/>
+          <w:b w:val="0"/>
+          <w:bCs w:val="0"/>
           <w:i w:val="0"/>
           <w:iCs w:val="0"/>
           <w:caps w:val="0"/>
@@ -6392,6 +7641,8 @@
       <w:r>
         <w:rPr>
           <w:rFonts w:hint="eastAsia" w:ascii="宋体" w:hAnsi="宋体" w:eastAsia="宋体" w:cs="宋体"/>
+          <w:b w:val="0"/>
+          <w:bCs w:val="0"/>
           <w:i w:val="0"/>
           <w:iCs w:val="0"/>
           <w:caps w:val="0"/>
@@ -6407,6 +7658,8 @@
       <w:r>
         <w:rPr>
           <w:rFonts w:hint="eastAsia" w:ascii="宋体" w:hAnsi="宋体" w:eastAsia="宋体" w:cs="宋体"/>
+          <w:b w:val="0"/>
+          <w:bCs w:val="0"/>
           <w:i w:val="0"/>
           <w:iCs w:val="0"/>
           <w:caps w:val="0"/>
@@ -6422,6 +7675,8 @@
         <w:rPr>
           <w:rStyle w:val="7"/>
           <w:rFonts w:hint="eastAsia" w:ascii="宋体" w:hAnsi="宋体" w:eastAsia="宋体" w:cs="宋体"/>
+          <w:b w:val="0"/>
+          <w:bCs w:val="0"/>
           <w:i w:val="0"/>
           <w:iCs w:val="0"/>
           <w:caps w:val="0"/>
@@ -6439,6 +7694,8 @@
       <w:r>
         <w:rPr>
           <w:rFonts w:hint="eastAsia" w:ascii="宋体" w:hAnsi="宋体" w:eastAsia="宋体" w:cs="宋体"/>
+          <w:b w:val="0"/>
+          <w:bCs w:val="0"/>
           <w:i w:val="0"/>
           <w:iCs w:val="0"/>
           <w:caps w:val="0"/>
@@ -6454,6 +7711,8 @@
         <w:rPr>
           <w:rStyle w:val="7"/>
           <w:rFonts w:hint="eastAsia" w:ascii="宋体" w:hAnsi="宋体" w:eastAsia="宋体" w:cs="宋体"/>
+          <w:b w:val="0"/>
+          <w:bCs w:val="0"/>
           <w:i w:val="0"/>
           <w:iCs w:val="0"/>
           <w:caps w:val="0"/>
@@ -6470,6 +7729,8 @@
       <w:r>
         <w:rPr>
           <w:rFonts w:hint="eastAsia" w:ascii="宋体" w:hAnsi="宋体" w:eastAsia="宋体" w:cs="宋体"/>
+          <w:b w:val="0"/>
+          <w:bCs w:val="0"/>
           <w:i w:val="0"/>
           <w:iCs w:val="0"/>
           <w:caps w:val="0"/>
@@ -6485,6 +7746,8 @@
         <w:rPr>
           <w:rStyle w:val="7"/>
           <w:rFonts w:hint="eastAsia" w:ascii="宋体" w:hAnsi="宋体" w:eastAsia="宋体" w:cs="宋体"/>
+          <w:b w:val="0"/>
+          <w:bCs w:val="0"/>
           <w:i w:val="0"/>
           <w:iCs w:val="0"/>
           <w:caps w:val="0"/>
@@ -6501,6 +7764,8 @@
       <w:r>
         <w:rPr>
           <w:rFonts w:hint="eastAsia" w:ascii="宋体" w:hAnsi="宋体" w:eastAsia="宋体" w:cs="宋体"/>
+          <w:b w:val="0"/>
+          <w:bCs w:val="0"/>
           <w:i w:val="0"/>
           <w:iCs w:val="0"/>
           <w:caps w:val="0"/>
@@ -6515,6 +7780,8 @@
       <w:r>
         <w:rPr>
           <w:rFonts w:hint="eastAsia" w:ascii="宋体" w:hAnsi="宋体" w:eastAsia="宋体" w:cs="宋体"/>
+          <w:b w:val="0"/>
+          <w:bCs w:val="0"/>
           <w:i w:val="0"/>
           <w:iCs w:val="0"/>
           <w:caps w:val="0"/>
@@ -6530,6 +7797,8 @@
       <w:r>
         <w:rPr>
           <w:rFonts w:hint="eastAsia" w:ascii="宋体" w:hAnsi="宋体" w:eastAsia="宋体" w:cs="宋体"/>
+          <w:b w:val="0"/>
+          <w:bCs w:val="0"/>
           <w:i w:val="0"/>
           <w:iCs w:val="0"/>
           <w:caps w:val="0"/>
@@ -6544,6 +7813,8 @@
       <w:r>
         <w:rPr>
           <w:rFonts w:hint="eastAsia" w:ascii="宋体" w:hAnsi="宋体" w:eastAsia="宋体" w:cs="宋体"/>
+          <w:b w:val="0"/>
+          <w:bCs w:val="0"/>
           <w:i w:val="0"/>
           <w:iCs w:val="0"/>
           <w:caps w:val="0"/>
@@ -6559,6 +7830,8 @@
       <w:r>
         <w:rPr>
           <w:rFonts w:hint="eastAsia" w:ascii="宋体" w:hAnsi="宋体" w:eastAsia="宋体" w:cs="宋体"/>
+          <w:b w:val="0"/>
+          <w:bCs w:val="0"/>
           <w:i w:val="0"/>
           <w:iCs w:val="0"/>
           <w:caps w:val="0"/>
@@ -6574,6 +7847,8 @@
         <w:rPr>
           <w:rStyle w:val="7"/>
           <w:rFonts w:hint="eastAsia" w:ascii="宋体" w:hAnsi="宋体" w:eastAsia="宋体" w:cs="宋体"/>
+          <w:b w:val="0"/>
+          <w:bCs w:val="0"/>
           <w:i w:val="0"/>
           <w:iCs w:val="0"/>
           <w:caps w:val="0"/>
@@ -6590,6 +7865,8 @@
       <w:r>
         <w:rPr>
           <w:rFonts w:hint="eastAsia" w:ascii="宋体" w:hAnsi="宋体" w:eastAsia="宋体" w:cs="宋体"/>
+          <w:b w:val="0"/>
+          <w:bCs w:val="0"/>
           <w:i w:val="0"/>
           <w:iCs w:val="0"/>
           <w:caps w:val="0"/>
@@ -6604,6 +7881,8 @@
       <w:r>
         <w:rPr>
           <w:rFonts w:hint="eastAsia" w:ascii="宋体" w:hAnsi="宋体" w:eastAsia="宋体" w:cs="宋体"/>
+          <w:b w:val="0"/>
+          <w:bCs w:val="0"/>
           <w:i w:val="0"/>
           <w:iCs w:val="0"/>
           <w:caps w:val="0"/>
@@ -6619,6 +7898,8 @@
       <w:r>
         <w:rPr>
           <w:rFonts w:hint="eastAsia" w:ascii="宋体" w:hAnsi="宋体" w:eastAsia="宋体" w:cs="宋体"/>
+          <w:b w:val="0"/>
+          <w:bCs w:val="0"/>
           <w:i w:val="0"/>
           <w:iCs w:val="0"/>
           <w:caps w:val="0"/>
@@ -6633,6 +7914,8 @@
       <w:r>
         <w:rPr>
           <w:rFonts w:hint="eastAsia" w:ascii="宋体" w:hAnsi="宋体" w:eastAsia="宋体" w:cs="宋体"/>
+          <w:b w:val="0"/>
+          <w:bCs w:val="0"/>
           <w:i w:val="0"/>
           <w:iCs w:val="0"/>
           <w:caps w:val="0"/>
@@ -6665,19 +7948,23 @@
         <w:textAlignment w:val="baseline"/>
         <w:rPr>
           <w:rFonts w:hint="eastAsia" w:ascii="宋体" w:hAnsi="宋体" w:eastAsia="宋体" w:cs="宋体"/>
-          <w:i w:val="0"/>
-          <w:iCs w:val="0"/>
-          <w:caps w:val="0"/>
-          <w:color w:val="545454"/>
-          <w:spacing w:val="0"/>
-          <w:sz w:val="21"/>
-          <w:szCs w:val="21"/>
-          <w:shd w:val="clear" w:fill="FFFFFF"/>
-        </w:rPr>
-      </w:pPr>
-      <w:r>
-        <w:rPr>
-          <w:rFonts w:hint="eastAsia" w:ascii="宋体" w:hAnsi="宋体" w:eastAsia="宋体" w:cs="宋体"/>
+          <w:b w:val="0"/>
+          <w:bCs w:val="0"/>
+          <w:i w:val="0"/>
+          <w:iCs w:val="0"/>
+          <w:caps w:val="0"/>
+          <w:color w:val="545454"/>
+          <w:spacing w:val="0"/>
+          <w:sz w:val="21"/>
+          <w:szCs w:val="21"/>
+          <w:shd w:val="clear" w:fill="FFFFFF"/>
+        </w:rPr>
+      </w:pPr>
+      <w:r>
+        <w:rPr>
+          <w:rFonts w:hint="eastAsia" w:ascii="宋体" w:hAnsi="宋体" w:eastAsia="宋体" w:cs="宋体"/>
+          <w:b w:val="0"/>
+          <w:bCs w:val="0"/>
           <w:i w:val="0"/>
           <w:iCs w:val="0"/>
           <w:caps w:val="0"/>
@@ -6693,6 +7980,8 @@
       <w:r>
         <w:rPr>
           <w:rFonts w:hint="eastAsia" w:ascii="宋体" w:hAnsi="宋体" w:eastAsia="宋体" w:cs="宋体"/>
+          <w:b w:val="0"/>
+          <w:bCs w:val="0"/>
           <w:i w:val="0"/>
           <w:iCs w:val="0"/>
           <w:caps w:val="0"/>
@@ -6708,7 +7997,8 @@
         <w:rPr>
           <w:rStyle w:val="5"/>
           <w:rFonts w:hint="eastAsia" w:ascii="宋体" w:hAnsi="宋体" w:eastAsia="宋体" w:cs="宋体"/>
-          <w:b/>
+          <w:b w:val="0"/>
+          <w:bCs w:val="0"/>
           <w:i w:val="0"/>
           <w:iCs w:val="0"/>
           <w:caps w:val="0"/>
@@ -6724,6 +8014,8 @@
       <w:r>
         <w:rPr>
           <w:rFonts w:hint="eastAsia" w:ascii="宋体" w:hAnsi="宋体" w:eastAsia="宋体" w:cs="宋体"/>
+          <w:b w:val="0"/>
+          <w:bCs w:val="0"/>
           <w:i w:val="0"/>
           <w:iCs w:val="0"/>
           <w:caps w:val="0"/>
@@ -6739,7 +8031,8 @@
         <w:rPr>
           <w:rStyle w:val="5"/>
           <w:rFonts w:hint="eastAsia" w:ascii="宋体" w:hAnsi="宋体" w:eastAsia="宋体" w:cs="宋体"/>
-          <w:b/>
+          <w:b w:val="0"/>
+          <w:bCs w:val="0"/>
           <w:i w:val="0"/>
           <w:iCs w:val="0"/>
           <w:caps w:val="0"/>
@@ -6755,6 +8048,8 @@
       <w:r>
         <w:rPr>
           <w:rFonts w:hint="eastAsia" w:ascii="宋体" w:hAnsi="宋体" w:eastAsia="宋体" w:cs="宋体"/>
+          <w:b w:val="0"/>
+          <w:bCs w:val="0"/>
           <w:i w:val="0"/>
           <w:iCs w:val="0"/>
           <w:caps w:val="0"/>
@@ -6770,6 +8065,8 @@
         <w:rPr>
           <w:rStyle w:val="7"/>
           <w:rFonts w:hint="eastAsia" w:ascii="宋体" w:hAnsi="宋体" w:eastAsia="宋体" w:cs="宋体"/>
+          <w:b w:val="0"/>
+          <w:bCs w:val="0"/>
           <w:i w:val="0"/>
           <w:iCs w:val="0"/>
           <w:caps w:val="0"/>
@@ -6786,6 +8083,8 @@
       <w:r>
         <w:rPr>
           <w:rFonts w:hint="eastAsia" w:ascii="宋体" w:hAnsi="宋体" w:eastAsia="宋体" w:cs="宋体"/>
+          <w:b w:val="0"/>
+          <w:bCs w:val="0"/>
           <w:i w:val="0"/>
           <w:iCs w:val="0"/>
           <w:caps w:val="0"/>
@@ -6801,7 +8100,8 @@
         <w:rPr>
           <w:rStyle w:val="5"/>
           <w:rFonts w:hint="eastAsia" w:ascii="宋体" w:hAnsi="宋体" w:eastAsia="宋体" w:cs="宋体"/>
-          <w:b/>
+          <w:b w:val="0"/>
+          <w:bCs w:val="0"/>
           <w:i w:val="0"/>
           <w:iCs w:val="0"/>
           <w:caps w:val="0"/>
@@ -6817,6 +8117,8 @@
       <w:r>
         <w:rPr>
           <w:rFonts w:hint="eastAsia" w:ascii="宋体" w:hAnsi="宋体" w:eastAsia="宋体" w:cs="宋体"/>
+          <w:b w:val="0"/>
+          <w:bCs w:val="0"/>
           <w:i w:val="0"/>
           <w:iCs w:val="0"/>
           <w:caps w:val="0"/>
@@ -6832,7 +8134,8 @@
         <w:rPr>
           <w:rStyle w:val="5"/>
           <w:rFonts w:hint="eastAsia" w:ascii="宋体" w:hAnsi="宋体" w:eastAsia="宋体" w:cs="宋体"/>
-          <w:b/>
+          <w:b w:val="0"/>
+          <w:bCs w:val="0"/>
           <w:i w:val="0"/>
           <w:iCs w:val="0"/>
           <w:caps w:val="0"/>
@@ -6848,6 +8151,8 @@
       <w:r>
         <w:rPr>
           <w:rFonts w:hint="eastAsia" w:ascii="宋体" w:hAnsi="宋体" w:eastAsia="宋体" w:cs="宋体"/>
+          <w:b w:val="0"/>
+          <w:bCs w:val="0"/>
           <w:i w:val="0"/>
           <w:iCs w:val="0"/>
           <w:caps w:val="0"/>
@@ -6863,7 +8168,8 @@
         <w:rPr>
           <w:rStyle w:val="5"/>
           <w:rFonts w:hint="eastAsia" w:ascii="宋体" w:hAnsi="宋体" w:eastAsia="宋体" w:cs="宋体"/>
-          <w:b/>
+          <w:b w:val="0"/>
+          <w:bCs w:val="0"/>
           <w:i w:val="0"/>
           <w:iCs w:val="0"/>
           <w:caps w:val="0"/>
@@ -6879,6 +8185,8 @@
       <w:r>
         <w:rPr>
           <w:rFonts w:hint="eastAsia" w:ascii="宋体" w:hAnsi="宋体" w:eastAsia="宋体" w:cs="宋体"/>
+          <w:b w:val="0"/>
+          <w:bCs w:val="0"/>
           <w:i w:val="0"/>
           <w:iCs w:val="0"/>
           <w:caps w:val="0"/>
@@ -6910,19 +8218,23 @@
         <w:textAlignment w:val="baseline"/>
         <w:rPr>
           <w:rFonts w:hint="eastAsia" w:ascii="宋体" w:hAnsi="宋体" w:eastAsia="宋体" w:cs="宋体"/>
-          <w:i w:val="0"/>
-          <w:iCs w:val="0"/>
-          <w:caps w:val="0"/>
-          <w:color w:val="545454"/>
-          <w:spacing w:val="0"/>
-          <w:sz w:val="21"/>
-          <w:szCs w:val="21"/>
-          <w:shd w:val="clear" w:fill="FFFFFF"/>
-        </w:rPr>
-      </w:pPr>
-      <w:r>
-        <w:rPr>
-          <w:rFonts w:hint="eastAsia" w:ascii="宋体" w:hAnsi="宋体" w:eastAsia="宋体" w:cs="宋体"/>
+          <w:b w:val="0"/>
+          <w:bCs w:val="0"/>
+          <w:i w:val="0"/>
+          <w:iCs w:val="0"/>
+          <w:caps w:val="0"/>
+          <w:color w:val="545454"/>
+          <w:spacing w:val="0"/>
+          <w:sz w:val="21"/>
+          <w:szCs w:val="21"/>
+          <w:shd w:val="clear" w:fill="FFFFFF"/>
+        </w:rPr>
+      </w:pPr>
+      <w:r>
+        <w:rPr>
+          <w:rFonts w:hint="eastAsia" w:ascii="宋体" w:hAnsi="宋体" w:eastAsia="宋体" w:cs="宋体"/>
+          <w:b w:val="0"/>
+          <w:bCs w:val="0"/>
           <w:i w:val="0"/>
           <w:iCs w:val="0"/>
           <w:caps w:val="0"/>
@@ -6939,7 +8251,8 @@
         <w:rPr>
           <w:rStyle w:val="5"/>
           <w:rFonts w:hint="eastAsia" w:ascii="宋体" w:hAnsi="宋体" w:eastAsia="宋体" w:cs="宋体"/>
-          <w:b/>
+          <w:b w:val="0"/>
+          <w:bCs w:val="0"/>
           <w:i w:val="0"/>
           <w:iCs w:val="0"/>
           <w:caps w:val="0"/>
@@ -6956,7 +8269,8 @@
         <w:rPr>
           <w:rStyle w:val="5"/>
           <w:rFonts w:hint="eastAsia" w:ascii="宋体" w:hAnsi="宋体" w:eastAsia="宋体" w:cs="宋体"/>
-          <w:b/>
+          <w:b w:val="0"/>
+          <w:bCs w:val="0"/>
           <w:i w:val="0"/>
           <w:iCs w:val="0"/>
           <w:caps w:val="0"/>
@@ -6973,6 +8287,8 @@
       <w:r>
         <w:rPr>
           <w:rFonts w:hint="eastAsia" w:ascii="宋体" w:hAnsi="宋体" w:eastAsia="宋体" w:cs="宋体"/>
+          <w:b w:val="0"/>
+          <w:bCs w:val="0"/>
           <w:i w:val="0"/>
           <w:iCs w:val="0"/>
           <w:caps w:val="0"/>
@@ -7001,20 +8317,24 @@
         <w:spacing w:before="0" w:beforeAutospacing="1" w:after="0" w:afterAutospacing="1" w:line="360" w:lineRule="atLeast"/>
         <w:rPr>
           <w:rFonts w:hint="eastAsia" w:ascii="宋体" w:hAnsi="宋体" w:eastAsia="宋体" w:cs="宋体"/>
-          <w:i w:val="0"/>
-          <w:iCs w:val="0"/>
-          <w:caps w:val="0"/>
-          <w:color w:val="545454"/>
-          <w:spacing w:val="0"/>
-          <w:sz w:val="21"/>
-          <w:szCs w:val="21"/>
-          <w:shd w:val="clear" w:fill="FFFFFF"/>
-          <w:lang w:val="en-US" w:eastAsia="zh-CN"/>
-        </w:rPr>
-      </w:pPr>
-      <w:r>
-        <w:rPr>
-          <w:rFonts w:hint="eastAsia" w:ascii="宋体" w:hAnsi="宋体" w:eastAsia="宋体" w:cs="宋体"/>
+          <w:b w:val="0"/>
+          <w:bCs w:val="0"/>
+          <w:i w:val="0"/>
+          <w:iCs w:val="0"/>
+          <w:caps w:val="0"/>
+          <w:color w:val="545454"/>
+          <w:spacing w:val="0"/>
+          <w:sz w:val="21"/>
+          <w:szCs w:val="21"/>
+          <w:shd w:val="clear" w:fill="FFFFFF"/>
+          <w:lang w:val="en-US" w:eastAsia="zh-CN"/>
+        </w:rPr>
+      </w:pPr>
+      <w:r>
+        <w:rPr>
+          <w:rFonts w:hint="eastAsia" w:ascii="宋体" w:hAnsi="宋体" w:eastAsia="宋体" w:cs="宋体"/>
+          <w:b w:val="0"/>
+          <w:bCs w:val="0"/>
           <w:i w:val="0"/>
           <w:iCs w:val="0"/>
           <w:caps w:val="0"/>
@@ -7044,20 +8364,24 @@
         <w:spacing w:before="0" w:beforeAutospacing="1" w:after="0" w:afterAutospacing="1" w:line="360" w:lineRule="atLeast"/>
         <w:rPr>
           <w:rFonts w:hint="eastAsia" w:ascii="宋体" w:hAnsi="宋体" w:eastAsia="宋体" w:cs="宋体"/>
-          <w:i w:val="0"/>
-          <w:iCs w:val="0"/>
-          <w:caps w:val="0"/>
-          <w:color w:val="545454"/>
-          <w:spacing w:val="0"/>
-          <w:sz w:val="21"/>
-          <w:szCs w:val="21"/>
-          <w:shd w:val="clear" w:fill="FFFFFF"/>
-          <w:lang w:val="en-US" w:eastAsia="zh-CN"/>
-        </w:rPr>
-      </w:pPr>
-      <w:r>
-        <w:rPr>
-          <w:rFonts w:hint="eastAsia" w:ascii="宋体" w:hAnsi="宋体" w:eastAsia="宋体" w:cs="宋体"/>
+          <w:b w:val="0"/>
+          <w:bCs w:val="0"/>
+          <w:i w:val="0"/>
+          <w:iCs w:val="0"/>
+          <w:caps w:val="0"/>
+          <w:color w:val="545454"/>
+          <w:spacing w:val="0"/>
+          <w:sz w:val="21"/>
+          <w:szCs w:val="21"/>
+          <w:shd w:val="clear" w:fill="FFFFFF"/>
+          <w:lang w:val="en-US" w:eastAsia="zh-CN"/>
+        </w:rPr>
+      </w:pPr>
+      <w:r>
+        <w:rPr>
+          <w:rFonts w:hint="eastAsia" w:ascii="宋体" w:hAnsi="宋体" w:eastAsia="宋体" w:cs="宋体"/>
+          <w:b w:val="0"/>
+          <w:bCs w:val="0"/>
           <w:i w:val="0"/>
           <w:iCs w:val="0"/>
           <w:caps w:val="0"/>
@@ -7078,7 +8402,7 @@
         <w:widowControl/>
         <w:numPr>
           <w:ilvl w:val="0"/>
-          <w:numId w:val="2"/>
+          <w:numId w:val="3"/>
         </w:numPr>
         <w:suppressLineNumbers w:val="0"/>
         <w:pBdr>
@@ -7088,6 +8412,8 @@
         <w:ind w:left="720" w:hanging="360"/>
         <w:rPr>
           <w:rFonts w:hint="eastAsia" w:ascii="宋体" w:hAnsi="宋体" w:eastAsia="宋体" w:cs="宋体"/>
+          <w:b w:val="0"/>
+          <w:bCs w:val="0"/>
           <w:i w:val="0"/>
           <w:iCs w:val="0"/>
           <w:sz w:val="21"/>
@@ -7098,6 +8424,8 @@
         <w:rPr>
           <w:rStyle w:val="7"/>
           <w:rFonts w:hint="eastAsia" w:ascii="宋体" w:hAnsi="宋体" w:eastAsia="宋体" w:cs="宋体"/>
+          <w:b w:val="0"/>
+          <w:bCs w:val="0"/>
           <w:i w:val="0"/>
           <w:iCs w:val="0"/>
           <w:caps w:val="0"/>
@@ -7114,6 +8442,8 @@
       <w:r>
         <w:rPr>
           <w:rFonts w:hint="eastAsia" w:ascii="宋体" w:hAnsi="宋体" w:eastAsia="宋体" w:cs="宋体"/>
+          <w:b w:val="0"/>
+          <w:bCs w:val="0"/>
           <w:i w:val="0"/>
           <w:iCs w:val="0"/>
           <w:caps w:val="0"/>
@@ -7129,6 +8459,8 @@
         <w:rPr>
           <w:rStyle w:val="7"/>
           <w:rFonts w:hint="eastAsia" w:ascii="宋体" w:hAnsi="宋体" w:eastAsia="宋体" w:cs="宋体"/>
+          <w:b w:val="0"/>
+          <w:bCs w:val="0"/>
           <w:i w:val="0"/>
           <w:iCs w:val="0"/>
           <w:caps w:val="0"/>
@@ -7145,6 +8477,8 @@
       <w:r>
         <w:rPr>
           <w:rFonts w:hint="eastAsia" w:ascii="宋体" w:hAnsi="宋体" w:eastAsia="宋体" w:cs="宋体"/>
+          <w:b w:val="0"/>
+          <w:bCs w:val="0"/>
           <w:i w:val="0"/>
           <w:iCs w:val="0"/>
           <w:caps w:val="0"/>
@@ -7164,7 +8498,7 @@
         <w:widowControl/>
         <w:numPr>
           <w:ilvl w:val="0"/>
-          <w:numId w:val="2"/>
+          <w:numId w:val="3"/>
         </w:numPr>
         <w:suppressLineNumbers w:val="0"/>
         <w:pBdr>
@@ -7174,6 +8508,8 @@
         <w:ind w:left="720" w:hanging="360"/>
         <w:rPr>
           <w:rFonts w:hint="eastAsia" w:ascii="宋体" w:hAnsi="宋体" w:eastAsia="宋体" w:cs="宋体"/>
+          <w:b w:val="0"/>
+          <w:bCs w:val="0"/>
           <w:i w:val="0"/>
           <w:iCs w:val="0"/>
           <w:sz w:val="21"/>
@@ -7184,6 +8520,8 @@
         <w:rPr>
           <w:rStyle w:val="7"/>
           <w:rFonts w:hint="eastAsia" w:ascii="宋体" w:hAnsi="宋体" w:eastAsia="宋体" w:cs="宋体"/>
+          <w:b w:val="0"/>
+          <w:bCs w:val="0"/>
           <w:i w:val="0"/>
           <w:iCs w:val="0"/>
           <w:caps w:val="0"/>
@@ -7200,6 +8538,8 @@
       <w:r>
         <w:rPr>
           <w:rFonts w:hint="eastAsia" w:ascii="宋体" w:hAnsi="宋体" w:eastAsia="宋体" w:cs="宋体"/>
+          <w:b w:val="0"/>
+          <w:bCs w:val="0"/>
           <w:i w:val="0"/>
           <w:iCs w:val="0"/>
           <w:caps w:val="0"/>
@@ -7219,7 +8559,7 @@
         <w:widowControl/>
         <w:numPr>
           <w:ilvl w:val="0"/>
-          <w:numId w:val="2"/>
+          <w:numId w:val="3"/>
         </w:numPr>
         <w:suppressLineNumbers w:val="0"/>
         <w:pBdr>
@@ -7229,6 +8569,8 @@
         <w:ind w:left="720" w:hanging="360"/>
         <w:rPr>
           <w:rFonts w:hint="eastAsia" w:ascii="宋体" w:hAnsi="宋体" w:eastAsia="宋体" w:cs="宋体"/>
+          <w:b w:val="0"/>
+          <w:bCs w:val="0"/>
           <w:i w:val="0"/>
           <w:iCs w:val="0"/>
           <w:sz w:val="21"/>
@@ -7239,6 +8581,8 @@
         <w:rPr>
           <w:rStyle w:val="7"/>
           <w:rFonts w:hint="eastAsia" w:ascii="宋体" w:hAnsi="宋体" w:eastAsia="宋体" w:cs="宋体"/>
+          <w:b w:val="0"/>
+          <w:bCs w:val="0"/>
           <w:i w:val="0"/>
           <w:iCs w:val="0"/>
           <w:caps w:val="0"/>
@@ -7255,6 +8599,8 @@
       <w:r>
         <w:rPr>
           <w:rFonts w:hint="eastAsia" w:ascii="宋体" w:hAnsi="宋体" w:eastAsia="宋体" w:cs="宋体"/>
+          <w:b w:val="0"/>
+          <w:bCs w:val="0"/>
           <w:i w:val="0"/>
           <w:iCs w:val="0"/>
           <w:caps w:val="0"/>
@@ -7284,19 +8630,23 @@
         <w:ind w:left="360" w:leftChars="0"/>
         <w:rPr>
           <w:rFonts w:hint="eastAsia" w:ascii="宋体" w:hAnsi="宋体" w:eastAsia="宋体" w:cs="宋体"/>
-          <w:i w:val="0"/>
-          <w:iCs w:val="0"/>
-          <w:caps w:val="0"/>
-          <w:color w:val="545454"/>
-          <w:spacing w:val="0"/>
-          <w:sz w:val="21"/>
-          <w:szCs w:val="21"/>
-          <w:shd w:val="clear" w:fill="FFFFFF"/>
-        </w:rPr>
-      </w:pPr>
-      <w:r>
-        <w:rPr>
-          <w:rFonts w:hint="eastAsia" w:ascii="宋体" w:hAnsi="宋体" w:eastAsia="宋体" w:cs="宋体"/>
+          <w:b w:val="0"/>
+          <w:bCs w:val="0"/>
+          <w:i w:val="0"/>
+          <w:iCs w:val="0"/>
+          <w:caps w:val="0"/>
+          <w:color w:val="545454"/>
+          <w:spacing w:val="0"/>
+          <w:sz w:val="21"/>
+          <w:szCs w:val="21"/>
+          <w:shd w:val="clear" w:fill="FFFFFF"/>
+        </w:rPr>
+      </w:pPr>
+      <w:r>
+        <w:rPr>
+          <w:rFonts w:hint="eastAsia" w:ascii="宋体" w:hAnsi="宋体" w:eastAsia="宋体" w:cs="宋体"/>
+          <w:b w:val="0"/>
+          <w:bCs w:val="0"/>
           <w:i w:val="0"/>
           <w:iCs w:val="0"/>
           <w:caps w:val="0"/>
@@ -7312,6 +8662,8 @@
       <w:r>
         <w:rPr>
           <w:rFonts w:hint="eastAsia" w:ascii="宋体" w:hAnsi="宋体" w:eastAsia="宋体" w:cs="宋体"/>
+          <w:b w:val="0"/>
+          <w:bCs w:val="0"/>
           <w:i w:val="0"/>
           <w:iCs w:val="0"/>
           <w:caps w:val="0"/>
@@ -7327,6 +8679,8 @@
         <w:rPr>
           <w:rStyle w:val="7"/>
           <w:rFonts w:hint="eastAsia" w:ascii="宋体" w:hAnsi="宋体" w:eastAsia="宋体" w:cs="宋体"/>
+          <w:b w:val="0"/>
+          <w:bCs w:val="0"/>
           <w:i w:val="0"/>
           <w:iCs w:val="0"/>
           <w:caps w:val="0"/>
@@ -7343,6 +8697,8 @@
       <w:r>
         <w:rPr>
           <w:rFonts w:hint="eastAsia" w:ascii="宋体" w:hAnsi="宋体" w:eastAsia="宋体" w:cs="宋体"/>
+          <w:b w:val="0"/>
+          <w:bCs w:val="0"/>
           <w:i w:val="0"/>
           <w:iCs w:val="0"/>
           <w:caps w:val="0"/>
@@ -7358,6 +8714,8 @@
         <w:rPr>
           <w:rStyle w:val="7"/>
           <w:rFonts w:hint="eastAsia" w:ascii="宋体" w:hAnsi="宋体" w:eastAsia="宋体" w:cs="宋体"/>
+          <w:b w:val="0"/>
+          <w:bCs w:val="0"/>
           <w:i w:val="0"/>
           <w:iCs w:val="0"/>
           <w:caps w:val="0"/>
@@ -7374,6 +8732,8 @@
       <w:r>
         <w:rPr>
           <w:rFonts w:hint="eastAsia" w:ascii="宋体" w:hAnsi="宋体" w:eastAsia="宋体" w:cs="宋体"/>
+          <w:b w:val="0"/>
+          <w:bCs w:val="0"/>
           <w:i w:val="0"/>
           <w:iCs w:val="0"/>
           <w:caps w:val="0"/>
@@ -7389,6 +8749,8 @@
         <w:rPr>
           <w:rStyle w:val="7"/>
           <w:rFonts w:hint="eastAsia" w:ascii="宋体" w:hAnsi="宋体" w:eastAsia="宋体" w:cs="宋体"/>
+          <w:b w:val="0"/>
+          <w:bCs w:val="0"/>
           <w:i w:val="0"/>
           <w:iCs w:val="0"/>
           <w:caps w:val="0"/>
@@ -7405,6 +8767,8 @@
       <w:r>
         <w:rPr>
           <w:rFonts w:hint="eastAsia" w:ascii="宋体" w:hAnsi="宋体" w:eastAsia="宋体" w:cs="宋体"/>
+          <w:b w:val="0"/>
+          <w:bCs w:val="0"/>
           <w:i w:val="0"/>
           <w:iCs w:val="0"/>
           <w:caps w:val="0"/>
@@ -7420,6 +8784,8 @@
         <w:rPr>
           <w:rStyle w:val="7"/>
           <w:rFonts w:hint="eastAsia" w:ascii="宋体" w:hAnsi="宋体" w:eastAsia="宋体" w:cs="宋体"/>
+          <w:b w:val="0"/>
+          <w:bCs w:val="0"/>
           <w:i w:val="0"/>
           <w:iCs w:val="0"/>
           <w:caps w:val="0"/>
@@ -7436,6 +8802,8 @@
       <w:r>
         <w:rPr>
           <w:rFonts w:hint="eastAsia" w:ascii="宋体" w:hAnsi="宋体" w:eastAsia="宋体" w:cs="宋体"/>
+          <w:b w:val="0"/>
+          <w:bCs w:val="0"/>
           <w:i w:val="0"/>
           <w:iCs w:val="0"/>
           <w:caps w:val="0"/>
@@ -7465,6 +8833,8 @@
         <w:ind w:left="360" w:leftChars="0"/>
         <w:rPr>
           <w:rFonts w:hint="eastAsia" w:ascii="宋体" w:hAnsi="宋体" w:eastAsia="宋体" w:cs="宋体"/>
+          <w:b w:val="0"/>
+          <w:bCs w:val="0"/>
           <w:i w:val="0"/>
           <w:iCs w:val="0"/>
           <w:caps w:val="0"/>
@@ -7479,6 +8849,8 @@
       <w:r>
         <w:rPr>
           <w:rFonts w:hint="eastAsia" w:ascii="宋体" w:hAnsi="宋体" w:eastAsia="宋体" w:cs="宋体"/>
+          <w:b w:val="0"/>
+          <w:bCs w:val="0"/>
           <w:i w:val="0"/>
           <w:iCs w:val="0"/>
           <w:caps w:val="0"/>
@@ -7499,13 +8871,15 @@
         <w:widowControl/>
         <w:numPr>
           <w:ilvl w:val="0"/>
-          <w:numId w:val="3"/>
+          <w:numId w:val="4"/>
         </w:numPr>
         <w:suppressLineNumbers w:val="0"/>
         <w:spacing w:before="0" w:beforeAutospacing="1" w:after="0" w:afterAutospacing="1" w:line="360" w:lineRule="atLeast"/>
         <w:ind w:left="720" w:hanging="360"/>
         <w:rPr>
           <w:rFonts w:hint="eastAsia" w:ascii="宋体" w:hAnsi="宋体" w:eastAsia="宋体" w:cs="宋体"/>
+          <w:b w:val="0"/>
+          <w:bCs w:val="0"/>
           <w:i w:val="0"/>
           <w:iCs w:val="0"/>
           <w:sz w:val="21"/>
@@ -7516,6 +8890,8 @@
         <w:rPr>
           <w:rStyle w:val="7"/>
           <w:rFonts w:hint="eastAsia" w:ascii="宋体" w:hAnsi="宋体" w:eastAsia="宋体" w:cs="宋体"/>
+          <w:b w:val="0"/>
+          <w:bCs w:val="0"/>
           <w:i w:val="0"/>
           <w:iCs w:val="0"/>
           <w:caps w:val="0"/>
@@ -7532,6 +8908,8 @@
       <w:r>
         <w:rPr>
           <w:rFonts w:hint="eastAsia" w:ascii="宋体" w:hAnsi="宋体" w:eastAsia="宋体" w:cs="宋体"/>
+          <w:b w:val="0"/>
+          <w:bCs w:val="0"/>
           <w:i w:val="0"/>
           <w:iCs w:val="0"/>
           <w:caps w:val="0"/>
@@ -7547,6 +8925,8 @@
         <w:rPr>
           <w:rStyle w:val="7"/>
           <w:rFonts w:hint="eastAsia" w:ascii="宋体" w:hAnsi="宋体" w:eastAsia="宋体" w:cs="宋体"/>
+          <w:b w:val="0"/>
+          <w:bCs w:val="0"/>
           <w:i w:val="0"/>
           <w:iCs w:val="0"/>
           <w:caps w:val="0"/>
@@ -7563,6 +8943,8 @@
       <w:r>
         <w:rPr>
           <w:rFonts w:hint="eastAsia" w:ascii="宋体" w:hAnsi="宋体" w:eastAsia="宋体" w:cs="宋体"/>
+          <w:b w:val="0"/>
+          <w:bCs w:val="0"/>
           <w:i w:val="0"/>
           <w:iCs w:val="0"/>
           <w:caps w:val="0"/>
@@ -7582,13 +8964,15 @@
         <w:widowControl/>
         <w:numPr>
           <w:ilvl w:val="0"/>
-          <w:numId w:val="3"/>
+          <w:numId w:val="4"/>
         </w:numPr>
         <w:suppressLineNumbers w:val="0"/>
         <w:spacing w:before="0" w:beforeAutospacing="1" w:after="0" w:afterAutospacing="1" w:line="360" w:lineRule="atLeast"/>
         <w:ind w:left="720" w:hanging="360"/>
         <w:rPr>
           <w:rFonts w:hint="eastAsia" w:ascii="宋体" w:hAnsi="宋体" w:eastAsia="宋体" w:cs="宋体"/>
+          <w:b w:val="0"/>
+          <w:bCs w:val="0"/>
           <w:i w:val="0"/>
           <w:iCs w:val="0"/>
           <w:sz w:val="21"/>
@@ -7599,6 +8983,8 @@
         <w:rPr>
           <w:rStyle w:val="7"/>
           <w:rFonts w:hint="eastAsia" w:ascii="宋体" w:hAnsi="宋体" w:eastAsia="宋体" w:cs="宋体"/>
+          <w:b w:val="0"/>
+          <w:bCs w:val="0"/>
           <w:i w:val="0"/>
           <w:iCs w:val="0"/>
           <w:caps w:val="0"/>
@@ -7615,6 +9001,8 @@
       <w:r>
         <w:rPr>
           <w:rFonts w:hint="eastAsia" w:ascii="宋体" w:hAnsi="宋体" w:eastAsia="宋体" w:cs="宋体"/>
+          <w:b w:val="0"/>
+          <w:bCs w:val="0"/>
           <w:i w:val="0"/>
           <w:iCs w:val="0"/>
           <w:caps w:val="0"/>
@@ -7630,6 +9018,8 @@
         <w:rPr>
           <w:rStyle w:val="7"/>
           <w:rFonts w:hint="eastAsia" w:ascii="宋体" w:hAnsi="宋体" w:eastAsia="宋体" w:cs="宋体"/>
+          <w:b w:val="0"/>
+          <w:bCs w:val="0"/>
           <w:i w:val="0"/>
           <w:iCs w:val="0"/>
           <w:caps w:val="0"/>
@@ -7646,6 +9036,8 @@
       <w:r>
         <w:rPr>
           <w:rFonts w:hint="eastAsia" w:ascii="宋体" w:hAnsi="宋体" w:eastAsia="宋体" w:cs="宋体"/>
+          <w:b w:val="0"/>
+          <w:bCs w:val="0"/>
           <w:i w:val="0"/>
           <w:iCs w:val="0"/>
           <w:caps w:val="0"/>
@@ -7665,13 +9057,15 @@
         <w:widowControl/>
         <w:numPr>
           <w:ilvl w:val="0"/>
-          <w:numId w:val="3"/>
+          <w:numId w:val="4"/>
         </w:numPr>
         <w:suppressLineNumbers w:val="0"/>
         <w:spacing w:before="0" w:beforeAutospacing="1" w:after="0" w:afterAutospacing="1" w:line="360" w:lineRule="atLeast"/>
         <w:ind w:left="720" w:hanging="360"/>
         <w:rPr>
           <w:rFonts w:hint="eastAsia" w:ascii="宋体" w:hAnsi="宋体" w:eastAsia="宋体" w:cs="宋体"/>
+          <w:b w:val="0"/>
+          <w:bCs w:val="0"/>
           <w:i w:val="0"/>
           <w:iCs w:val="0"/>
           <w:sz w:val="21"/>
@@ -7682,6 +9076,8 @@
         <w:rPr>
           <w:rStyle w:val="7"/>
           <w:rFonts w:hint="eastAsia" w:ascii="宋体" w:hAnsi="宋体" w:eastAsia="宋体" w:cs="宋体"/>
+          <w:b w:val="0"/>
+          <w:bCs w:val="0"/>
           <w:i w:val="0"/>
           <w:iCs w:val="0"/>
           <w:caps w:val="0"/>
@@ -7698,6 +9094,8 @@
       <w:r>
         <w:rPr>
           <w:rFonts w:hint="eastAsia" w:ascii="宋体" w:hAnsi="宋体" w:eastAsia="宋体" w:cs="宋体"/>
+          <w:b w:val="0"/>
+          <w:bCs w:val="0"/>
           <w:i w:val="0"/>
           <w:iCs w:val="0"/>
           <w:caps w:val="0"/>
@@ -7717,13 +9115,15 @@
         <w:widowControl/>
         <w:numPr>
           <w:ilvl w:val="0"/>
-          <w:numId w:val="3"/>
+          <w:numId w:val="4"/>
         </w:numPr>
         <w:suppressLineNumbers w:val="0"/>
         <w:spacing w:before="0" w:beforeAutospacing="1" w:after="0" w:afterAutospacing="1" w:line="360" w:lineRule="atLeast"/>
         <w:ind w:left="720" w:hanging="360"/>
         <w:rPr>
           <w:rFonts w:hint="eastAsia" w:ascii="宋体" w:hAnsi="宋体" w:eastAsia="宋体" w:cs="宋体"/>
+          <w:b w:val="0"/>
+          <w:bCs w:val="0"/>
           <w:i w:val="0"/>
           <w:iCs w:val="0"/>
           <w:sz w:val="21"/>
@@ -7734,6 +9134,8 @@
         <w:rPr>
           <w:rStyle w:val="7"/>
           <w:rFonts w:hint="eastAsia" w:ascii="宋体" w:hAnsi="宋体" w:eastAsia="宋体" w:cs="宋体"/>
+          <w:b w:val="0"/>
+          <w:bCs w:val="0"/>
           <w:i w:val="0"/>
           <w:iCs w:val="0"/>
           <w:caps w:val="0"/>
@@ -7750,6 +9152,8 @@
       <w:r>
         <w:rPr>
           <w:rFonts w:hint="eastAsia" w:ascii="宋体" w:hAnsi="宋体" w:eastAsia="宋体" w:cs="宋体"/>
+          <w:b w:val="0"/>
+          <w:bCs w:val="0"/>
           <w:i w:val="0"/>
           <w:iCs w:val="0"/>
           <w:caps w:val="0"/>
@@ -7779,19 +9183,23 @@
         <w:ind w:left="0" w:leftChars="0" w:firstLine="0" w:firstLineChars="0"/>
         <w:rPr>
           <w:rFonts w:hint="eastAsia" w:ascii="宋体" w:hAnsi="宋体" w:eastAsia="宋体" w:cs="宋体"/>
-          <w:i w:val="0"/>
-          <w:iCs w:val="0"/>
-          <w:caps w:val="0"/>
-          <w:color w:val="545454"/>
-          <w:spacing w:val="0"/>
-          <w:sz w:val="21"/>
-          <w:szCs w:val="21"/>
-          <w:shd w:val="clear" w:fill="FFFFFF"/>
-        </w:rPr>
-      </w:pPr>
-      <w:r>
-        <w:rPr>
-          <w:rFonts w:hint="eastAsia" w:ascii="宋体" w:hAnsi="宋体" w:eastAsia="宋体" w:cs="宋体"/>
+          <w:b w:val="0"/>
+          <w:bCs w:val="0"/>
+          <w:i w:val="0"/>
+          <w:iCs w:val="0"/>
+          <w:caps w:val="0"/>
+          <w:color w:val="545454"/>
+          <w:spacing w:val="0"/>
+          <w:sz w:val="21"/>
+          <w:szCs w:val="21"/>
+          <w:shd w:val="clear" w:fill="FFFFFF"/>
+        </w:rPr>
+      </w:pPr>
+      <w:r>
+        <w:rPr>
+          <w:rFonts w:hint="eastAsia" w:ascii="宋体" w:hAnsi="宋体" w:eastAsia="宋体" w:cs="宋体"/>
+          <w:b w:val="0"/>
+          <w:bCs w:val="0"/>
           <w:i w:val="0"/>
           <w:iCs w:val="0"/>
           <w:color w:val="545454"/>
@@ -7806,6 +9214,8 @@
       <w:r>
         <w:rPr>
           <w:rFonts w:hint="eastAsia" w:ascii="宋体" w:hAnsi="宋体" w:eastAsia="宋体" w:cs="宋体"/>
+          <w:b w:val="0"/>
+          <w:bCs w:val="0"/>
           <w:i w:val="0"/>
           <w:iCs w:val="0"/>
           <w:caps w:val="0"/>
@@ -7821,6 +9231,8 @@
       <w:r>
         <w:rPr>
           <w:rFonts w:hint="eastAsia" w:ascii="宋体" w:hAnsi="宋体" w:eastAsia="宋体" w:cs="宋体"/>
+          <w:b w:val="0"/>
+          <w:bCs w:val="0"/>
           <w:i w:val="0"/>
           <w:iCs w:val="0"/>
           <w:caps w:val="0"/>
@@ -7835,6 +9247,8 @@
       <w:r>
         <w:rPr>
           <w:rFonts w:hint="eastAsia" w:ascii="宋体" w:hAnsi="宋体" w:eastAsia="宋体" w:cs="宋体"/>
+          <w:b w:val="0"/>
+          <w:bCs w:val="0"/>
           <w:i w:val="0"/>
           <w:iCs w:val="0"/>
           <w:caps w:val="0"/>
@@ -7850,6 +9264,8 @@
       <w:r>
         <w:rPr>
           <w:rFonts w:hint="eastAsia" w:ascii="宋体" w:hAnsi="宋体" w:eastAsia="宋体" w:cs="宋体"/>
+          <w:b w:val="0"/>
+          <w:bCs w:val="0"/>
           <w:i w:val="0"/>
           <w:iCs w:val="0"/>
           <w:caps w:val="0"/>
@@ -7864,6 +9280,8 @@
       <w:r>
         <w:rPr>
           <w:rFonts w:hint="eastAsia" w:ascii="宋体" w:hAnsi="宋体" w:eastAsia="宋体" w:cs="宋体"/>
+          <w:b w:val="0"/>
+          <w:bCs w:val="0"/>
           <w:i w:val="0"/>
           <w:iCs w:val="0"/>
           <w:caps w:val="0"/>
@@ -7879,6 +9297,8 @@
       <w:r>
         <w:rPr>
           <w:rFonts w:hint="eastAsia" w:ascii="宋体" w:hAnsi="宋体" w:eastAsia="宋体" w:cs="宋体"/>
+          <w:b w:val="0"/>
+          <w:bCs w:val="0"/>
           <w:i w:val="0"/>
           <w:iCs w:val="0"/>
           <w:caps w:val="0"/>
@@ -7894,6 +9314,8 @@
       <w:r>
         <w:rPr>
           <w:rFonts w:hint="eastAsia" w:ascii="宋体" w:hAnsi="宋体" w:eastAsia="宋体" w:cs="宋体"/>
+          <w:b w:val="0"/>
+          <w:bCs w:val="0"/>
           <w:i w:val="0"/>
           <w:iCs w:val="0"/>
           <w:caps w:val="0"/>
@@ -7909,6 +9331,8 @@
       <w:r>
         <w:rPr>
           <w:rFonts w:hint="eastAsia" w:ascii="宋体" w:hAnsi="宋体" w:eastAsia="宋体" w:cs="宋体"/>
+          <w:b w:val="0"/>
+          <w:bCs w:val="0"/>
           <w:i w:val="0"/>
           <w:iCs w:val="0"/>
           <w:caps w:val="0"/>
@@ -7924,6 +9348,8 @@
       <w:r>
         <w:rPr>
           <w:rFonts w:hint="eastAsia" w:ascii="宋体" w:hAnsi="宋体" w:eastAsia="宋体" w:cs="宋体"/>
+          <w:b w:val="0"/>
+          <w:bCs w:val="0"/>
           <w:i w:val="0"/>
           <w:iCs w:val="0"/>
           <w:caps w:val="0"/>
@@ -7939,6 +9365,8 @@
       <w:r>
         <w:rPr>
           <w:rFonts w:hint="eastAsia" w:ascii="宋体" w:hAnsi="宋体" w:eastAsia="宋体" w:cs="宋体"/>
+          <w:b w:val="0"/>
+          <w:bCs w:val="0"/>
           <w:i w:val="0"/>
           <w:iCs w:val="0"/>
           <w:caps w:val="0"/>
@@ -7954,6 +9382,8 @@
       <w:r>
         <w:rPr>
           <w:rFonts w:hint="eastAsia" w:ascii="宋体" w:hAnsi="宋体" w:eastAsia="宋体" w:cs="宋体"/>
+          <w:b w:val="0"/>
+          <w:bCs w:val="0"/>
           <w:i w:val="0"/>
           <w:iCs w:val="0"/>
           <w:caps w:val="0"/>
@@ -7969,6 +9399,8 @@
       <w:r>
         <w:rPr>
           <w:rFonts w:hint="eastAsia" w:ascii="宋体" w:hAnsi="宋体" w:eastAsia="宋体" w:cs="宋体"/>
+          <w:b w:val="0"/>
+          <w:bCs w:val="0"/>
           <w:i w:val="0"/>
           <w:iCs w:val="0"/>
           <w:caps w:val="0"/>
@@ -7984,6 +9416,8 @@
       <w:r>
         <w:rPr>
           <w:rFonts w:hint="eastAsia" w:ascii="宋体" w:hAnsi="宋体" w:eastAsia="宋体" w:cs="宋体"/>
+          <w:b w:val="0"/>
+          <w:bCs w:val="0"/>
           <w:i w:val="0"/>
           <w:iCs w:val="0"/>
           <w:caps w:val="0"/>
@@ -7998,6 +9432,8 @@
       <w:r>
         <w:rPr>
           <w:rFonts w:hint="eastAsia" w:ascii="宋体" w:hAnsi="宋体" w:eastAsia="宋体" w:cs="宋体"/>
+          <w:b w:val="0"/>
+          <w:bCs w:val="0"/>
           <w:i w:val="0"/>
           <w:iCs w:val="0"/>
           <w:caps w:val="0"/>
@@ -8013,6 +9449,8 @@
       <w:r>
         <w:rPr>
           <w:rFonts w:hint="eastAsia" w:ascii="宋体" w:hAnsi="宋体" w:eastAsia="宋体" w:cs="宋体"/>
+          <w:b w:val="0"/>
+          <w:bCs w:val="0"/>
           <w:i w:val="0"/>
           <w:iCs w:val="0"/>
           <w:caps w:val="0"/>
@@ -8028,6 +9466,8 @@
         <w:rPr>
           <w:rStyle w:val="7"/>
           <w:rFonts w:hint="eastAsia" w:ascii="宋体" w:hAnsi="宋体" w:eastAsia="宋体" w:cs="宋体"/>
+          <w:b w:val="0"/>
+          <w:bCs w:val="0"/>
           <w:i w:val="0"/>
           <w:iCs w:val="0"/>
           <w:caps w:val="0"/>
@@ -8044,6 +9484,8 @@
       <w:r>
         <w:rPr>
           <w:rFonts w:hint="eastAsia" w:ascii="宋体" w:hAnsi="宋体" w:eastAsia="宋体" w:cs="宋体"/>
+          <w:b w:val="0"/>
+          <w:bCs w:val="0"/>
           <w:i w:val="0"/>
           <w:iCs w:val="0"/>
           <w:caps w:val="0"/>
@@ -8058,6 +9500,8 @@
       <w:r>
         <w:rPr>
           <w:rFonts w:hint="eastAsia" w:ascii="宋体" w:hAnsi="宋体" w:eastAsia="宋体" w:cs="宋体"/>
+          <w:b w:val="0"/>
+          <w:bCs w:val="0"/>
           <w:i w:val="0"/>
           <w:iCs w:val="0"/>
           <w:caps w:val="0"/>
@@ -8073,6 +9517,8 @@
       <w:r>
         <w:rPr>
           <w:rFonts w:hint="eastAsia" w:ascii="宋体" w:hAnsi="宋体" w:eastAsia="宋体" w:cs="宋体"/>
+          <w:b w:val="0"/>
+          <w:bCs w:val="0"/>
           <w:i w:val="0"/>
           <w:iCs w:val="0"/>
           <w:caps w:val="0"/>
@@ -8087,6 +9533,8 @@
       <w:r>
         <w:rPr>
           <w:rFonts w:hint="eastAsia" w:ascii="宋体" w:hAnsi="宋体" w:eastAsia="宋体" w:cs="宋体"/>
+          <w:b w:val="0"/>
+          <w:bCs w:val="0"/>
           <w:i w:val="0"/>
           <w:iCs w:val="0"/>
           <w:caps w:val="0"/>
@@ -8102,6 +9550,8 @@
       <w:r>
         <w:rPr>
           <w:rFonts w:hint="eastAsia" w:ascii="宋体" w:hAnsi="宋体" w:eastAsia="宋体" w:cs="宋体"/>
+          <w:b w:val="0"/>
+          <w:bCs w:val="0"/>
           <w:i w:val="0"/>
           <w:iCs w:val="0"/>
           <w:caps w:val="0"/>
@@ -8117,7 +9567,8 @@
         <w:rPr>
           <w:rStyle w:val="5"/>
           <w:rFonts w:hint="eastAsia" w:ascii="宋体" w:hAnsi="宋体" w:eastAsia="宋体" w:cs="宋体"/>
-          <w:b/>
+          <w:b w:val="0"/>
+          <w:bCs w:val="0"/>
           <w:i w:val="0"/>
           <w:iCs w:val="0"/>
           <w:caps w:val="0"/>
@@ -8134,7 +9585,8 @@
         <w:rPr>
           <w:rStyle w:val="7"/>
           <w:rFonts w:hint="eastAsia" w:ascii="宋体" w:hAnsi="宋体" w:eastAsia="宋体" w:cs="宋体"/>
-          <w:b/>
+          <w:b w:val="0"/>
+          <w:bCs w:val="0"/>
           <w:i w:val="0"/>
           <w:iCs w:val="0"/>
           <w:caps w:val="0"/>
@@ -8152,7 +9604,8 @@
         <w:rPr>
           <w:rStyle w:val="5"/>
           <w:rFonts w:hint="eastAsia" w:ascii="宋体" w:hAnsi="宋体" w:eastAsia="宋体" w:cs="宋体"/>
-          <w:b/>
+          <w:b w:val="0"/>
+          <w:bCs w:val="0"/>
           <w:i w:val="0"/>
           <w:iCs w:val="0"/>
           <w:caps w:val="0"/>
@@ -8168,6 +9621,8 @@
       <w:r>
         <w:rPr>
           <w:rFonts w:hint="eastAsia" w:ascii="宋体" w:hAnsi="宋体" w:eastAsia="宋体" w:cs="宋体"/>
+          <w:b w:val="0"/>
+          <w:bCs w:val="0"/>
           <w:i w:val="0"/>
           <w:iCs w:val="0"/>
           <w:caps w:val="0"/>
@@ -8197,20 +9652,24 @@
         <w:ind w:left="0" w:leftChars="0" w:firstLine="0" w:firstLineChars="0"/>
         <w:rPr>
           <w:rFonts w:hint="eastAsia" w:ascii="宋体" w:hAnsi="宋体" w:eastAsia="宋体" w:cs="宋体"/>
-          <w:i w:val="0"/>
-          <w:iCs w:val="0"/>
-          <w:caps w:val="0"/>
-          <w:color w:val="545454"/>
-          <w:spacing w:val="0"/>
-          <w:sz w:val="21"/>
-          <w:szCs w:val="21"/>
-          <w:shd w:val="clear" w:fill="FFFFFF"/>
-          <w:lang w:val="en-US" w:eastAsia="zh-CN"/>
-        </w:rPr>
-      </w:pPr>
-      <w:r>
-        <w:rPr>
-          <w:rFonts w:hint="eastAsia" w:ascii="宋体" w:hAnsi="宋体" w:eastAsia="宋体" w:cs="宋体"/>
+          <w:b w:val="0"/>
+          <w:bCs w:val="0"/>
+          <w:i w:val="0"/>
+          <w:iCs w:val="0"/>
+          <w:caps w:val="0"/>
+          <w:color w:val="545454"/>
+          <w:spacing w:val="0"/>
+          <w:sz w:val="21"/>
+          <w:szCs w:val="21"/>
+          <w:shd w:val="clear" w:fill="FFFFFF"/>
+          <w:lang w:val="en-US" w:eastAsia="zh-CN"/>
+        </w:rPr>
+      </w:pPr>
+      <w:r>
+        <w:rPr>
+          <w:rFonts w:hint="eastAsia" w:ascii="宋体" w:hAnsi="宋体" w:eastAsia="宋体" w:cs="宋体"/>
+          <w:b w:val="0"/>
+          <w:bCs w:val="0"/>
           <w:i w:val="0"/>
           <w:iCs w:val="0"/>
           <w:caps w:val="0"/>
@@ -8226,6 +9685,8 @@
       <w:r>
         <w:rPr>
           <w:rFonts w:hint="eastAsia" w:ascii="宋体" w:hAnsi="宋体" w:eastAsia="宋体" w:cs="宋体"/>
+          <w:b w:val="0"/>
+          <w:bCs w:val="0"/>
           <w:i w:val="0"/>
           <w:iCs w:val="0"/>
           <w:caps w:val="0"/>
@@ -8240,6 +9701,8 @@
       <w:r>
         <w:rPr>
           <w:rFonts w:hint="eastAsia" w:ascii="宋体" w:hAnsi="宋体" w:eastAsia="宋体" w:cs="宋体"/>
+          <w:b w:val="0"/>
+          <w:bCs w:val="0"/>
           <w:i w:val="0"/>
           <w:iCs w:val="0"/>
           <w:caps w:val="0"/>
@@ -8255,6 +9718,8 @@
       <w:r>
         <w:rPr>
           <w:rFonts w:hint="eastAsia" w:ascii="宋体" w:hAnsi="宋体" w:eastAsia="宋体" w:cs="宋体"/>
+          <w:b w:val="0"/>
+          <w:bCs w:val="0"/>
           <w:i w:val="0"/>
           <w:iCs w:val="0"/>
           <w:caps w:val="0"/>
@@ -8270,6 +9735,8 @@
       <w:r>
         <w:rPr>
           <w:rFonts w:hint="eastAsia" w:ascii="宋体" w:hAnsi="宋体" w:eastAsia="宋体" w:cs="宋体"/>
+          <w:b w:val="0"/>
+          <w:bCs w:val="0"/>
           <w:i w:val="0"/>
           <w:iCs w:val="0"/>
           <w:caps w:val="0"/>
@@ -8284,6 +9751,8 @@
       <w:r>
         <w:rPr>
           <w:rFonts w:hint="eastAsia" w:ascii="宋体" w:hAnsi="宋体" w:eastAsia="宋体" w:cs="宋体"/>
+          <w:b w:val="0"/>
+          <w:bCs w:val="0"/>
           <w:i w:val="0"/>
           <w:iCs w:val="0"/>
           <w:caps w:val="0"/>
@@ -8299,6 +9768,8 @@
       <w:r>
         <w:rPr>
           <w:rFonts w:hint="eastAsia" w:ascii="宋体" w:hAnsi="宋体" w:eastAsia="宋体" w:cs="宋体"/>
+          <w:b w:val="0"/>
+          <w:bCs w:val="0"/>
           <w:i w:val="0"/>
           <w:iCs w:val="0"/>
           <w:caps w:val="0"/>
@@ -8313,6 +9784,8 @@
       <w:r>
         <w:rPr>
           <w:rFonts w:hint="eastAsia" w:ascii="宋体" w:hAnsi="宋体" w:eastAsia="宋体" w:cs="宋体"/>
+          <w:b w:val="0"/>
+          <w:bCs w:val="0"/>
           <w:i w:val="0"/>
           <w:iCs w:val="0"/>
           <w:caps w:val="0"/>
@@ -8328,6 +9801,8 @@
       <w:r>
         <w:rPr>
           <w:rFonts w:hint="eastAsia" w:ascii="宋体" w:hAnsi="宋体" w:eastAsia="宋体" w:cs="宋体"/>
+          <w:b w:val="0"/>
+          <w:bCs w:val="0"/>
           <w:i w:val="0"/>
           <w:iCs w:val="0"/>
           <w:caps w:val="0"/>
@@ -8344,6 +9819,8 @@
       <w:r>
         <w:rPr>
           <w:rFonts w:hint="eastAsia" w:ascii="宋体" w:hAnsi="宋体" w:eastAsia="宋体" w:cs="宋体"/>
+          <w:b w:val="0"/>
+          <w:bCs w:val="0"/>
           <w:i w:val="0"/>
           <w:iCs w:val="0"/>
           <w:caps w:val="0"/>
@@ -8359,6 +9836,8 @@
         <w:rPr>
           <w:rStyle w:val="7"/>
           <w:rFonts w:hint="eastAsia" w:ascii="宋体" w:hAnsi="宋体" w:eastAsia="宋体" w:cs="宋体"/>
+          <w:b w:val="0"/>
+          <w:bCs w:val="0"/>
           <w:i w:val="0"/>
           <w:iCs w:val="0"/>
           <w:caps w:val="0"/>
@@ -8375,6 +9854,8 @@
       <w:r>
         <w:rPr>
           <w:rFonts w:hint="eastAsia" w:ascii="宋体" w:hAnsi="宋体" w:eastAsia="宋体" w:cs="宋体"/>
+          <w:b w:val="0"/>
+          <w:bCs w:val="0"/>
           <w:i w:val="0"/>
           <w:iCs w:val="0"/>
           <w:caps w:val="0"/>
@@ -8404,20 +9885,24 @@
         <w:ind w:left="0" w:leftChars="0" w:firstLine="0" w:firstLineChars="0"/>
         <w:rPr>
           <w:rFonts w:hint="eastAsia" w:ascii="宋体" w:hAnsi="宋体" w:eastAsia="宋体" w:cs="宋体"/>
-          <w:i w:val="0"/>
-          <w:iCs w:val="0"/>
-          <w:caps w:val="0"/>
-          <w:color w:val="545454"/>
-          <w:spacing w:val="0"/>
-          <w:sz w:val="21"/>
-          <w:szCs w:val="21"/>
-          <w:shd w:val="clear" w:fill="FFFFFF"/>
-          <w:lang w:val="en-US" w:eastAsia="zh-CN"/>
-        </w:rPr>
-      </w:pPr>
-      <w:r>
-        <w:rPr>
-          <w:rFonts w:hint="eastAsia" w:ascii="宋体" w:hAnsi="宋体" w:eastAsia="宋体" w:cs="宋体"/>
+          <w:b w:val="0"/>
+          <w:bCs w:val="0"/>
+          <w:i w:val="0"/>
+          <w:iCs w:val="0"/>
+          <w:caps w:val="0"/>
+          <w:color w:val="545454"/>
+          <w:spacing w:val="0"/>
+          <w:sz w:val="21"/>
+          <w:szCs w:val="21"/>
+          <w:shd w:val="clear" w:fill="FFFFFF"/>
+          <w:lang w:val="en-US" w:eastAsia="zh-CN"/>
+        </w:rPr>
+      </w:pPr>
+      <w:r>
+        <w:rPr>
+          <w:rFonts w:hint="eastAsia" w:ascii="宋体" w:hAnsi="宋体" w:eastAsia="宋体" w:cs="宋体"/>
+          <w:b w:val="0"/>
+          <w:bCs w:val="0"/>
           <w:i w:val="0"/>
           <w:iCs w:val="0"/>
           <w:color w:val="545454"/>
@@ -8432,6 +9917,8 @@
       <w:r>
         <w:rPr>
           <w:rFonts w:hint="eastAsia" w:ascii="宋体" w:hAnsi="宋体" w:eastAsia="宋体" w:cs="宋体"/>
+          <w:b w:val="0"/>
+          <w:bCs w:val="0"/>
           <w:i w:val="0"/>
           <w:iCs w:val="0"/>
           <w:caps w:val="0"/>
@@ -8448,6 +9935,8 @@
         <w:rPr>
           <w:rStyle w:val="7"/>
           <w:rFonts w:hint="eastAsia" w:ascii="宋体" w:hAnsi="宋体" w:eastAsia="宋体" w:cs="宋体"/>
+          <w:b w:val="0"/>
+          <w:bCs w:val="0"/>
           <w:i w:val="0"/>
           <w:iCs w:val="0"/>
           <w:caps w:val="0"/>
@@ -8464,6 +9953,8 @@
       <w:r>
         <w:rPr>
           <w:rFonts w:hint="eastAsia" w:ascii="宋体" w:hAnsi="宋体" w:eastAsia="宋体" w:cs="宋体"/>
+          <w:b w:val="0"/>
+          <w:bCs w:val="0"/>
           <w:i w:val="0"/>
           <w:iCs w:val="0"/>
           <w:caps w:val="0"/>
@@ -8479,6 +9970,8 @@
         <w:rPr>
           <w:rStyle w:val="7"/>
           <w:rFonts w:hint="eastAsia" w:ascii="宋体" w:hAnsi="宋体" w:eastAsia="宋体" w:cs="宋体"/>
+          <w:b w:val="0"/>
+          <w:bCs w:val="0"/>
           <w:i w:val="0"/>
           <w:iCs w:val="0"/>
           <w:caps w:val="0"/>
@@ -8495,6 +9988,8 @@
       <w:r>
         <w:rPr>
           <w:rFonts w:hint="eastAsia" w:ascii="宋体" w:hAnsi="宋体" w:eastAsia="宋体" w:cs="宋体"/>
+          <w:b w:val="0"/>
+          <w:bCs w:val="0"/>
           <w:i w:val="0"/>
           <w:iCs w:val="0"/>
           <w:caps w:val="0"/>
@@ -8510,6 +10005,8 @@
         <w:rPr>
           <w:rStyle w:val="7"/>
           <w:rFonts w:hint="eastAsia" w:ascii="宋体" w:hAnsi="宋体" w:eastAsia="宋体" w:cs="宋体"/>
+          <w:b w:val="0"/>
+          <w:bCs w:val="0"/>
           <w:i w:val="0"/>
           <w:iCs w:val="0"/>
           <w:caps w:val="0"/>
@@ -8526,6 +10023,8 @@
       <w:r>
         <w:rPr>
           <w:rFonts w:hint="eastAsia" w:ascii="宋体" w:hAnsi="宋体" w:eastAsia="宋体" w:cs="宋体"/>
+          <w:b w:val="0"/>
+          <w:bCs w:val="0"/>
           <w:i w:val="0"/>
           <w:iCs w:val="0"/>
           <w:caps w:val="0"/>
@@ -8541,6 +10040,8 @@
         <w:rPr>
           <w:rStyle w:val="7"/>
           <w:rFonts w:hint="eastAsia" w:ascii="宋体" w:hAnsi="宋体" w:eastAsia="宋体" w:cs="宋体"/>
+          <w:b w:val="0"/>
+          <w:bCs w:val="0"/>
           <w:i w:val="0"/>
           <w:iCs w:val="0"/>
           <w:caps w:val="0"/>
@@ -8557,6 +10058,8 @@
       <w:r>
         <w:rPr>
           <w:rFonts w:hint="eastAsia" w:ascii="宋体" w:hAnsi="宋体" w:eastAsia="宋体" w:cs="宋体"/>
+          <w:b w:val="0"/>
+          <w:bCs w:val="0"/>
           <w:i w:val="0"/>
           <w:iCs w:val="0"/>
           <w:caps w:val="0"/>
@@ -8572,6 +10075,8 @@
         <w:rPr>
           <w:rStyle w:val="7"/>
           <w:rFonts w:hint="eastAsia" w:ascii="宋体" w:hAnsi="宋体" w:eastAsia="宋体" w:cs="宋体"/>
+          <w:b w:val="0"/>
+          <w:bCs w:val="0"/>
           <w:i w:val="0"/>
           <w:iCs w:val="0"/>
           <w:caps w:val="0"/>
@@ -8588,6 +10093,8 @@
       <w:r>
         <w:rPr>
           <w:rFonts w:hint="eastAsia" w:ascii="宋体" w:hAnsi="宋体" w:eastAsia="宋体" w:cs="宋体"/>
+          <w:b w:val="0"/>
+          <w:bCs w:val="0"/>
           <w:i w:val="0"/>
           <w:iCs w:val="0"/>
           <w:caps w:val="0"/>
@@ -8603,6 +10110,8 @@
         <w:rPr>
           <w:rStyle w:val="7"/>
           <w:rFonts w:hint="eastAsia" w:ascii="宋体" w:hAnsi="宋体" w:eastAsia="宋体" w:cs="宋体"/>
+          <w:b w:val="0"/>
+          <w:bCs w:val="0"/>
           <w:i w:val="0"/>
           <w:iCs w:val="0"/>
           <w:caps w:val="0"/>
@@ -8619,6 +10128,8 @@
       <w:r>
         <w:rPr>
           <w:rFonts w:hint="eastAsia" w:ascii="宋体" w:hAnsi="宋体" w:eastAsia="宋体" w:cs="宋体"/>
+          <w:b w:val="0"/>
+          <w:bCs w:val="0"/>
           <w:i w:val="0"/>
           <w:iCs w:val="0"/>
           <w:caps w:val="0"/>
@@ -8634,6 +10145,8 @@
         <w:rPr>
           <w:rStyle w:val="7"/>
           <w:rFonts w:hint="eastAsia" w:ascii="宋体" w:hAnsi="宋体" w:eastAsia="宋体" w:cs="宋体"/>
+          <w:b w:val="0"/>
+          <w:bCs w:val="0"/>
           <w:i w:val="0"/>
           <w:iCs w:val="0"/>
           <w:caps w:val="0"/>
@@ -8651,6 +10164,8 @@
         <w:rPr>
           <w:rStyle w:val="7"/>
           <w:rFonts w:hint="eastAsia" w:ascii="宋体" w:hAnsi="宋体" w:eastAsia="宋体" w:cs="宋体"/>
+          <w:b w:val="0"/>
+          <w:bCs w:val="0"/>
           <w:i w:val="0"/>
           <w:iCs w:val="0"/>
           <w:caps w:val="0"/>
@@ -8669,6 +10184,8 @@
         <w:rPr>
           <w:rStyle w:val="7"/>
           <w:rFonts w:hint="eastAsia" w:ascii="宋体" w:hAnsi="宋体" w:eastAsia="宋体" w:cs="宋体"/>
+          <w:b w:val="0"/>
+          <w:bCs w:val="0"/>
           <w:i w:val="0"/>
           <w:iCs w:val="0"/>
           <w:caps w:val="0"/>
@@ -8685,6 +10202,8 @@
       <w:r>
         <w:rPr>
           <w:rFonts w:hint="eastAsia" w:ascii="宋体" w:hAnsi="宋体" w:eastAsia="宋体" w:cs="宋体"/>
+          <w:b w:val="0"/>
+          <w:bCs w:val="0"/>
           <w:i w:val="0"/>
           <w:iCs w:val="0"/>
           <w:caps w:val="0"/>
@@ -8700,6 +10219,8 @@
         <w:rPr>
           <w:rStyle w:val="7"/>
           <w:rFonts w:hint="eastAsia" w:ascii="宋体" w:hAnsi="宋体" w:eastAsia="宋体" w:cs="宋体"/>
+          <w:b w:val="0"/>
+          <w:bCs w:val="0"/>
           <w:i w:val="0"/>
           <w:iCs w:val="0"/>
           <w:caps w:val="0"/>
@@ -8716,6 +10237,8 @@
       <w:r>
         <w:rPr>
           <w:rFonts w:hint="eastAsia" w:ascii="宋体" w:hAnsi="宋体" w:eastAsia="宋体" w:cs="宋体"/>
+          <w:b w:val="0"/>
+          <w:bCs w:val="0"/>
           <w:i w:val="0"/>
           <w:iCs w:val="0"/>
           <w:caps w:val="0"/>
@@ -8730,6 +10253,8 @@
       <w:r>
         <w:rPr>
           <w:rFonts w:hint="eastAsia" w:ascii="宋体" w:hAnsi="宋体" w:eastAsia="宋体" w:cs="宋体"/>
+          <w:b w:val="0"/>
+          <w:bCs w:val="0"/>
           <w:i w:val="0"/>
           <w:iCs w:val="0"/>
           <w:caps w:val="0"/>
@@ -8760,20 +10285,24 @@
         <w:ind w:left="0" w:leftChars="0" w:firstLine="0" w:firstLineChars="0"/>
         <w:rPr>
           <w:rFonts w:hint="eastAsia" w:ascii="宋体" w:hAnsi="宋体" w:eastAsia="宋体" w:cs="宋体"/>
-          <w:i w:val="0"/>
-          <w:iCs w:val="0"/>
-          <w:caps w:val="0"/>
-          <w:color w:val="545454"/>
-          <w:spacing w:val="0"/>
-          <w:sz w:val="21"/>
-          <w:szCs w:val="21"/>
-          <w:shd w:val="clear" w:fill="FFFFFF"/>
-          <w:lang w:val="en-US" w:eastAsia="zh-CN"/>
-        </w:rPr>
-      </w:pPr>
-      <w:r>
-        <w:rPr>
-          <w:rFonts w:hint="eastAsia" w:ascii="宋体" w:hAnsi="宋体" w:eastAsia="宋体" w:cs="宋体"/>
+          <w:b w:val="0"/>
+          <w:bCs w:val="0"/>
+          <w:i w:val="0"/>
+          <w:iCs w:val="0"/>
+          <w:caps w:val="0"/>
+          <w:color w:val="545454"/>
+          <w:spacing w:val="0"/>
+          <w:sz w:val="21"/>
+          <w:szCs w:val="21"/>
+          <w:shd w:val="clear" w:fill="FFFFFF"/>
+          <w:lang w:val="en-US" w:eastAsia="zh-CN"/>
+        </w:rPr>
+      </w:pPr>
+      <w:r>
+        <w:rPr>
+          <w:rFonts w:hint="eastAsia" w:ascii="宋体" w:hAnsi="宋体" w:eastAsia="宋体" w:cs="宋体"/>
+          <w:b w:val="0"/>
+          <w:bCs w:val="0"/>
           <w:i w:val="0"/>
           <w:iCs w:val="0"/>
           <w:caps w:val="0"/>
@@ -8789,6 +10318,8 @@
       <w:r>
         <w:rPr>
           <w:rFonts w:hint="eastAsia" w:ascii="宋体" w:hAnsi="宋体" w:eastAsia="宋体" w:cs="宋体"/>
+          <w:b w:val="0"/>
+          <w:bCs w:val="0"/>
           <w:i w:val="0"/>
           <w:iCs w:val="0"/>
           <w:caps w:val="0"/>
@@ -8804,6 +10335,8 @@
         <w:rPr>
           <w:rStyle w:val="7"/>
           <w:rFonts w:hint="eastAsia" w:ascii="宋体" w:hAnsi="宋体" w:eastAsia="宋体" w:cs="宋体"/>
+          <w:b w:val="0"/>
+          <w:bCs w:val="0"/>
           <w:i w:val="0"/>
           <w:iCs w:val="0"/>
           <w:caps w:val="0"/>
@@ -8820,6 +10353,8 @@
       <w:r>
         <w:rPr>
           <w:rFonts w:hint="eastAsia" w:ascii="宋体" w:hAnsi="宋体" w:eastAsia="宋体" w:cs="宋体"/>
+          <w:b w:val="0"/>
+          <w:bCs w:val="0"/>
           <w:i w:val="0"/>
           <w:iCs w:val="0"/>
           <w:caps w:val="0"/>
@@ -8835,6 +10370,8 @@
         <w:rPr>
           <w:rStyle w:val="7"/>
           <w:rFonts w:hint="eastAsia" w:ascii="宋体" w:hAnsi="宋体" w:eastAsia="宋体" w:cs="宋体"/>
+          <w:b w:val="0"/>
+          <w:bCs w:val="0"/>
           <w:i w:val="0"/>
           <w:iCs w:val="0"/>
           <w:caps w:val="0"/>
@@ -8851,6 +10388,8 @@
       <w:r>
         <w:rPr>
           <w:rFonts w:hint="eastAsia" w:ascii="宋体" w:hAnsi="宋体" w:eastAsia="宋体" w:cs="宋体"/>
+          <w:b w:val="0"/>
+          <w:bCs w:val="0"/>
           <w:i w:val="0"/>
           <w:iCs w:val="0"/>
           <w:caps w:val="0"/>
@@ -8865,6 +10404,8 @@
       <w:r>
         <w:rPr>
           <w:rFonts w:hint="eastAsia" w:ascii="宋体" w:hAnsi="宋体" w:eastAsia="宋体" w:cs="宋体"/>
+          <w:b w:val="0"/>
+          <w:bCs w:val="0"/>
           <w:i w:val="0"/>
           <w:iCs w:val="0"/>
           <w:caps w:val="0"/>
@@ -8880,6 +10421,8 @@
       <w:r>
         <w:rPr>
           <w:rFonts w:hint="eastAsia" w:ascii="宋体" w:hAnsi="宋体" w:eastAsia="宋体" w:cs="宋体"/>
+          <w:b w:val="0"/>
+          <w:bCs w:val="0"/>
           <w:i w:val="0"/>
           <w:iCs w:val="0"/>
           <w:caps w:val="0"/>
@@ -8894,6 +10437,8 @@
       <w:r>
         <w:rPr>
           <w:rFonts w:hint="eastAsia" w:ascii="宋体" w:hAnsi="宋体" w:eastAsia="宋体" w:cs="宋体"/>
+          <w:b w:val="0"/>
+          <w:bCs w:val="0"/>
           <w:i w:val="0"/>
           <w:iCs w:val="0"/>
           <w:caps w:val="0"/>
@@ -8909,6 +10454,8 @@
       <w:r>
         <w:rPr>
           <w:rFonts w:hint="eastAsia" w:ascii="宋体" w:hAnsi="宋体" w:eastAsia="宋体" w:cs="宋体"/>
+          <w:b w:val="0"/>
+          <w:bCs w:val="0"/>
           <w:i w:val="0"/>
           <w:iCs w:val="0"/>
           <w:caps w:val="0"/>
@@ -8923,6 +10470,8 @@
       <w:r>
         <w:rPr>
           <w:rFonts w:hint="eastAsia" w:ascii="宋体" w:hAnsi="宋体" w:eastAsia="宋体" w:cs="宋体"/>
+          <w:b w:val="0"/>
+          <w:bCs w:val="0"/>
           <w:i w:val="0"/>
           <w:iCs w:val="0"/>
           <w:caps w:val="0"/>
@@ -8953,20 +10502,24 @@
         <w:ind w:left="0" w:leftChars="0" w:firstLine="0" w:firstLineChars="0"/>
         <w:rPr>
           <w:rFonts w:hint="eastAsia" w:ascii="宋体" w:hAnsi="宋体" w:eastAsia="宋体" w:cs="宋体"/>
-          <w:i w:val="0"/>
-          <w:iCs w:val="0"/>
-          <w:caps w:val="0"/>
-          <w:color w:val="545454"/>
-          <w:spacing w:val="0"/>
-          <w:sz w:val="21"/>
-          <w:szCs w:val="21"/>
-          <w:shd w:val="clear" w:fill="FFFFFF"/>
-          <w:lang w:val="en-US" w:eastAsia="zh-CN"/>
-        </w:rPr>
-      </w:pPr>
-      <w:r>
-        <w:rPr>
-          <w:rFonts w:hint="eastAsia" w:ascii="宋体" w:hAnsi="宋体" w:eastAsia="宋体" w:cs="宋体"/>
+          <w:b w:val="0"/>
+          <w:bCs w:val="0"/>
+          <w:i w:val="0"/>
+          <w:iCs w:val="0"/>
+          <w:caps w:val="0"/>
+          <w:color w:val="545454"/>
+          <w:spacing w:val="0"/>
+          <w:sz w:val="21"/>
+          <w:szCs w:val="21"/>
+          <w:shd w:val="clear" w:fill="FFFFFF"/>
+          <w:lang w:val="en-US" w:eastAsia="zh-CN"/>
+        </w:rPr>
+      </w:pPr>
+      <w:r>
+        <w:rPr>
+          <w:rFonts w:hint="eastAsia" w:ascii="宋体" w:hAnsi="宋体" w:eastAsia="宋体" w:cs="宋体"/>
+          <w:b w:val="0"/>
+          <w:bCs w:val="0"/>
           <w:i w:val="0"/>
           <w:iCs w:val="0"/>
           <w:caps w:val="0"/>
@@ -8981,6 +10534,8 @@
       <w:r>
         <w:rPr>
           <w:rFonts w:hint="eastAsia" w:ascii="宋体" w:hAnsi="宋体" w:eastAsia="宋体" w:cs="宋体"/>
+          <w:b w:val="0"/>
+          <w:bCs w:val="0"/>
           <w:i w:val="0"/>
           <w:iCs w:val="0"/>
           <w:caps w:val="0"/>
@@ -9008,19 +10563,23 @@
         <w:ind w:leftChars="0" w:firstLine="420" w:firstLineChars="0"/>
         <w:rPr>
           <w:rFonts w:hint="eastAsia" w:ascii="宋体" w:hAnsi="宋体" w:eastAsia="宋体" w:cs="宋体"/>
-          <w:i w:val="0"/>
-          <w:iCs w:val="0"/>
-          <w:caps w:val="0"/>
-          <w:color w:val="545454"/>
-          <w:spacing w:val="0"/>
-          <w:sz w:val="21"/>
-          <w:szCs w:val="21"/>
-          <w:shd w:val="clear" w:fill="FFFFFF"/>
-        </w:rPr>
-      </w:pPr>
-      <w:r>
-        <w:rPr>
-          <w:rFonts w:hint="eastAsia" w:ascii="宋体" w:hAnsi="宋体" w:eastAsia="宋体" w:cs="宋体"/>
+          <w:b w:val="0"/>
+          <w:bCs w:val="0"/>
+          <w:i w:val="0"/>
+          <w:iCs w:val="0"/>
+          <w:caps w:val="0"/>
+          <w:color w:val="545454"/>
+          <w:spacing w:val="0"/>
+          <w:sz w:val="21"/>
+          <w:szCs w:val="21"/>
+          <w:shd w:val="clear" w:fill="FFFFFF"/>
+        </w:rPr>
+      </w:pPr>
+      <w:r>
+        <w:rPr>
+          <w:rFonts w:hint="eastAsia" w:ascii="宋体" w:hAnsi="宋体" w:eastAsia="宋体" w:cs="宋体"/>
+          <w:b w:val="0"/>
+          <w:bCs w:val="0"/>
           <w:i w:val="0"/>
           <w:iCs w:val="0"/>
           <w:caps w:val="0"/>
@@ -9036,6 +10595,8 @@
         <w:rPr>
           <w:rStyle w:val="7"/>
           <w:rFonts w:hint="eastAsia" w:ascii="宋体" w:hAnsi="宋体" w:eastAsia="宋体" w:cs="宋体"/>
+          <w:b w:val="0"/>
+          <w:bCs w:val="0"/>
           <w:i w:val="0"/>
           <w:iCs w:val="0"/>
           <w:caps w:val="0"/>
@@ -9052,6 +10613,8 @@
       <w:r>
         <w:rPr>
           <w:rFonts w:hint="eastAsia" w:ascii="宋体" w:hAnsi="宋体" w:eastAsia="宋体" w:cs="宋体"/>
+          <w:b w:val="0"/>
+          <w:bCs w:val="0"/>
           <w:i w:val="0"/>
           <w:iCs w:val="0"/>
           <w:caps w:val="0"/>
@@ -9067,6 +10630,8 @@
         <w:rPr>
           <w:rStyle w:val="7"/>
           <w:rFonts w:hint="eastAsia" w:ascii="宋体" w:hAnsi="宋体" w:eastAsia="宋体" w:cs="宋体"/>
+          <w:b w:val="0"/>
+          <w:bCs w:val="0"/>
           <w:i w:val="0"/>
           <w:iCs w:val="0"/>
           <w:caps w:val="0"/>
@@ -9083,6 +10648,8 @@
       <w:r>
         <w:rPr>
           <w:rFonts w:hint="eastAsia" w:ascii="宋体" w:hAnsi="宋体" w:eastAsia="宋体" w:cs="宋体"/>
+          <w:b w:val="0"/>
+          <w:bCs w:val="0"/>
           <w:i w:val="0"/>
           <w:iCs w:val="0"/>
           <w:caps w:val="0"/>
@@ -9098,6 +10665,8 @@
         <w:rPr>
           <w:rStyle w:val="7"/>
           <w:rFonts w:hint="eastAsia" w:ascii="宋体" w:hAnsi="宋体" w:eastAsia="宋体" w:cs="宋体"/>
+          <w:b w:val="0"/>
+          <w:bCs w:val="0"/>
           <w:i w:val="0"/>
           <w:iCs w:val="0"/>
           <w:caps w:val="0"/>
@@ -9114,6 +10683,8 @@
       <w:r>
         <w:rPr>
           <w:rFonts w:hint="eastAsia" w:ascii="宋体" w:hAnsi="宋体" w:eastAsia="宋体" w:cs="宋体"/>
+          <w:b w:val="0"/>
+          <w:bCs w:val="0"/>
           <w:i w:val="0"/>
           <w:iCs w:val="0"/>
           <w:caps w:val="0"/>
@@ -9145,18 +10716,22 @@
         <w:textAlignment w:val="baseline"/>
         <w:rPr>
           <w:rFonts w:hint="eastAsia" w:ascii="宋体" w:hAnsi="宋体" w:eastAsia="宋体" w:cs="宋体"/>
-          <w:i w:val="0"/>
-          <w:iCs w:val="0"/>
-          <w:caps w:val="0"/>
-          <w:color w:val="545454"/>
-          <w:spacing w:val="0"/>
-          <w:sz w:val="21"/>
-          <w:szCs w:val="21"/>
-        </w:rPr>
-      </w:pPr>
-      <w:r>
-        <w:rPr>
-          <w:rFonts w:hint="eastAsia" w:ascii="宋体" w:hAnsi="宋体" w:eastAsia="宋体" w:cs="宋体"/>
+          <w:b w:val="0"/>
+          <w:bCs w:val="0"/>
+          <w:i w:val="0"/>
+          <w:iCs w:val="0"/>
+          <w:caps w:val="0"/>
+          <w:color w:val="545454"/>
+          <w:spacing w:val="0"/>
+          <w:sz w:val="21"/>
+          <w:szCs w:val="21"/>
+        </w:rPr>
+      </w:pPr>
+      <w:r>
+        <w:rPr>
+          <w:rFonts w:hint="eastAsia" w:ascii="宋体" w:hAnsi="宋体" w:eastAsia="宋体" w:cs="宋体"/>
+          <w:b w:val="0"/>
+          <w:bCs w:val="0"/>
           <w:i w:val="0"/>
           <w:iCs w:val="0"/>
           <w:caps w:val="0"/>
@@ -9177,22 +10752,26 @@
         <w:widowControl/>
         <w:numPr>
           <w:ilvl w:val="0"/>
-          <w:numId w:val="4"/>
+          <w:numId w:val="5"/>
         </w:numPr>
         <w:suppressLineNumbers w:val="0"/>
         <w:spacing w:before="0" w:beforeAutospacing="1" w:after="0" w:afterAutospacing="1" w:line="360" w:lineRule="atLeast"/>
         <w:ind w:left="720" w:hanging="360"/>
         <w:rPr>
           <w:rFonts w:hint="eastAsia" w:ascii="宋体" w:hAnsi="宋体" w:eastAsia="宋体" w:cs="宋体"/>
-          <w:i w:val="0"/>
-          <w:iCs w:val="0"/>
-          <w:sz w:val="21"/>
-          <w:szCs w:val="21"/>
-        </w:rPr>
-      </w:pPr>
-      <w:r>
-        <w:rPr>
-          <w:rFonts w:hint="eastAsia" w:ascii="宋体" w:hAnsi="宋体" w:eastAsia="宋体" w:cs="宋体"/>
+          <w:b w:val="0"/>
+          <w:bCs w:val="0"/>
+          <w:i w:val="0"/>
+          <w:iCs w:val="0"/>
+          <w:sz w:val="21"/>
+          <w:szCs w:val="21"/>
+        </w:rPr>
+      </w:pPr>
+      <w:r>
+        <w:rPr>
+          <w:rFonts w:hint="eastAsia" w:ascii="宋体" w:hAnsi="宋体" w:eastAsia="宋体" w:cs="宋体"/>
+          <w:b w:val="0"/>
+          <w:bCs w:val="0"/>
           <w:i w:val="0"/>
           <w:iCs w:val="0"/>
           <w:caps w:val="0"/>
@@ -9208,6 +10787,8 @@
         <w:rPr>
           <w:rStyle w:val="7"/>
           <w:rFonts w:hint="eastAsia" w:ascii="宋体" w:hAnsi="宋体" w:eastAsia="宋体" w:cs="宋体"/>
+          <w:b w:val="0"/>
+          <w:bCs w:val="0"/>
           <w:i w:val="0"/>
           <w:iCs w:val="0"/>
           <w:caps w:val="0"/>
@@ -9224,6 +10805,8 @@
       <w:r>
         <w:rPr>
           <w:rFonts w:hint="eastAsia" w:ascii="宋体" w:hAnsi="宋体" w:eastAsia="宋体" w:cs="宋体"/>
+          <w:b w:val="0"/>
+          <w:bCs w:val="0"/>
           <w:i w:val="0"/>
           <w:iCs w:val="0"/>
           <w:caps w:val="0"/>
@@ -9239,6 +10822,8 @@
         <w:rPr>
           <w:rStyle w:val="7"/>
           <w:rFonts w:hint="eastAsia" w:ascii="宋体" w:hAnsi="宋体" w:eastAsia="宋体" w:cs="宋体"/>
+          <w:b w:val="0"/>
+          <w:bCs w:val="0"/>
           <w:i w:val="0"/>
           <w:iCs w:val="0"/>
           <w:caps w:val="0"/>
@@ -9255,6 +10840,8 @@
       <w:r>
         <w:rPr>
           <w:rFonts w:hint="eastAsia" w:ascii="宋体" w:hAnsi="宋体" w:eastAsia="宋体" w:cs="宋体"/>
+          <w:b w:val="0"/>
+          <w:bCs w:val="0"/>
           <w:i w:val="0"/>
           <w:iCs w:val="0"/>
           <w:caps w:val="0"/>
@@ -9274,22 +10861,26 @@
         <w:widowControl/>
         <w:numPr>
           <w:ilvl w:val="0"/>
-          <w:numId w:val="4"/>
+          <w:numId w:val="5"/>
         </w:numPr>
         <w:suppressLineNumbers w:val="0"/>
         <w:spacing w:before="0" w:beforeAutospacing="1" w:after="0" w:afterAutospacing="1" w:line="360" w:lineRule="atLeast"/>
         <w:ind w:left="720" w:hanging="360"/>
         <w:rPr>
           <w:rFonts w:hint="eastAsia" w:ascii="宋体" w:hAnsi="宋体" w:eastAsia="宋体" w:cs="宋体"/>
-          <w:i w:val="0"/>
-          <w:iCs w:val="0"/>
-          <w:sz w:val="21"/>
-          <w:szCs w:val="21"/>
-        </w:rPr>
-      </w:pPr>
-      <w:r>
-        <w:rPr>
-          <w:rFonts w:hint="eastAsia" w:ascii="宋体" w:hAnsi="宋体" w:eastAsia="宋体" w:cs="宋体"/>
+          <w:b w:val="0"/>
+          <w:bCs w:val="0"/>
+          <w:i w:val="0"/>
+          <w:iCs w:val="0"/>
+          <w:sz w:val="21"/>
+          <w:szCs w:val="21"/>
+        </w:rPr>
+      </w:pPr>
+      <w:r>
+        <w:rPr>
+          <w:rFonts w:hint="eastAsia" w:ascii="宋体" w:hAnsi="宋体" w:eastAsia="宋体" w:cs="宋体"/>
+          <w:b w:val="0"/>
+          <w:bCs w:val="0"/>
           <w:i w:val="0"/>
           <w:iCs w:val="0"/>
           <w:caps w:val="0"/>
@@ -9305,6 +10896,8 @@
         <w:rPr>
           <w:rStyle w:val="7"/>
           <w:rFonts w:hint="eastAsia" w:ascii="宋体" w:hAnsi="宋体" w:eastAsia="宋体" w:cs="宋体"/>
+          <w:b w:val="0"/>
+          <w:bCs w:val="0"/>
           <w:i w:val="0"/>
           <w:iCs w:val="0"/>
           <w:caps w:val="0"/>
@@ -9321,6 +10914,8 @@
       <w:r>
         <w:rPr>
           <w:rFonts w:hint="eastAsia" w:ascii="宋体" w:hAnsi="宋体" w:eastAsia="宋体" w:cs="宋体"/>
+          <w:b w:val="0"/>
+          <w:bCs w:val="0"/>
           <w:i w:val="0"/>
           <w:iCs w:val="0"/>
           <w:caps w:val="0"/>
@@ -9340,22 +10935,26 @@
         <w:widowControl/>
         <w:numPr>
           <w:ilvl w:val="0"/>
-          <w:numId w:val="4"/>
+          <w:numId w:val="5"/>
         </w:numPr>
         <w:suppressLineNumbers w:val="0"/>
         <w:spacing w:before="0" w:beforeAutospacing="1" w:after="0" w:afterAutospacing="1" w:line="360" w:lineRule="atLeast"/>
         <w:ind w:left="720" w:hanging="360"/>
         <w:rPr>
           <w:rFonts w:hint="eastAsia" w:ascii="宋体" w:hAnsi="宋体" w:eastAsia="宋体" w:cs="宋体"/>
-          <w:i w:val="0"/>
-          <w:iCs w:val="0"/>
-          <w:sz w:val="21"/>
-          <w:szCs w:val="21"/>
-        </w:rPr>
-      </w:pPr>
-      <w:r>
-        <w:rPr>
-          <w:rFonts w:hint="eastAsia" w:ascii="宋体" w:hAnsi="宋体" w:eastAsia="宋体" w:cs="宋体"/>
+          <w:b w:val="0"/>
+          <w:bCs w:val="0"/>
+          <w:i w:val="0"/>
+          <w:iCs w:val="0"/>
+          <w:sz w:val="21"/>
+          <w:szCs w:val="21"/>
+        </w:rPr>
+      </w:pPr>
+      <w:r>
+        <w:rPr>
+          <w:rFonts w:hint="eastAsia" w:ascii="宋体" w:hAnsi="宋体" w:eastAsia="宋体" w:cs="宋体"/>
+          <w:b w:val="0"/>
+          <w:bCs w:val="0"/>
           <w:i w:val="0"/>
           <w:iCs w:val="0"/>
           <w:caps w:val="0"/>
@@ -9375,22 +10974,26 @@
         <w:widowControl/>
         <w:numPr>
           <w:ilvl w:val="0"/>
-          <w:numId w:val="4"/>
+          <w:numId w:val="5"/>
         </w:numPr>
         <w:suppressLineNumbers w:val="0"/>
         <w:spacing w:before="0" w:beforeAutospacing="1" w:after="0" w:afterAutospacing="1" w:line="360" w:lineRule="atLeast"/>
         <w:ind w:left="720" w:hanging="360"/>
         <w:rPr>
           <w:rFonts w:hint="eastAsia" w:ascii="宋体" w:hAnsi="宋体" w:eastAsia="宋体" w:cs="宋体"/>
-          <w:i w:val="0"/>
-          <w:iCs w:val="0"/>
-          <w:sz w:val="21"/>
-          <w:szCs w:val="21"/>
-        </w:rPr>
-      </w:pPr>
-      <w:r>
-        <w:rPr>
-          <w:rFonts w:hint="eastAsia" w:ascii="宋体" w:hAnsi="宋体" w:eastAsia="宋体" w:cs="宋体"/>
+          <w:b w:val="0"/>
+          <w:bCs w:val="0"/>
+          <w:i w:val="0"/>
+          <w:iCs w:val="0"/>
+          <w:sz w:val="21"/>
+          <w:szCs w:val="21"/>
+        </w:rPr>
+      </w:pPr>
+      <w:r>
+        <w:rPr>
+          <w:rFonts w:hint="eastAsia" w:ascii="宋体" w:hAnsi="宋体" w:eastAsia="宋体" w:cs="宋体"/>
+          <w:b w:val="0"/>
+          <w:bCs w:val="0"/>
           <w:i w:val="0"/>
           <w:iCs w:val="0"/>
           <w:caps w:val="0"/>
@@ -9410,13 +11013,15 @@
         <w:widowControl/>
         <w:numPr>
           <w:ilvl w:val="0"/>
-          <w:numId w:val="4"/>
+          <w:numId w:val="5"/>
         </w:numPr>
         <w:suppressLineNumbers w:val="0"/>
         <w:spacing w:before="0" w:beforeAutospacing="1" w:after="0" w:afterAutospacing="1" w:line="360" w:lineRule="atLeast"/>
         <w:ind w:left="720" w:hanging="360"/>
         <w:rPr>
           <w:rFonts w:hint="eastAsia" w:ascii="宋体" w:hAnsi="宋体" w:eastAsia="宋体" w:cs="宋体"/>
+          <w:b w:val="0"/>
+          <w:bCs w:val="0"/>
           <w:i w:val="0"/>
           <w:iCs w:val="0"/>
           <w:sz w:val="21"/>
@@ -9427,6 +11032,8 @@
         <w:rPr>
           <w:rStyle w:val="7"/>
           <w:rFonts w:hint="eastAsia" w:ascii="宋体" w:hAnsi="宋体" w:eastAsia="宋体" w:cs="宋体"/>
+          <w:b w:val="0"/>
+          <w:bCs w:val="0"/>
           <w:i w:val="0"/>
           <w:iCs w:val="0"/>
           <w:caps w:val="0"/>
@@ -9443,6 +11050,8 @@
       <w:r>
         <w:rPr>
           <w:rFonts w:hint="eastAsia" w:ascii="宋体" w:hAnsi="宋体" w:eastAsia="宋体" w:cs="宋体"/>
+          <w:b w:val="0"/>
+          <w:bCs w:val="0"/>
           <w:i w:val="0"/>
           <w:iCs w:val="0"/>
           <w:caps w:val="0"/>
@@ -9462,22 +11071,26 @@
         <w:widowControl/>
         <w:numPr>
           <w:ilvl w:val="0"/>
-          <w:numId w:val="4"/>
+          <w:numId w:val="5"/>
         </w:numPr>
         <w:suppressLineNumbers w:val="0"/>
         <w:spacing w:before="0" w:beforeAutospacing="1" w:after="0" w:afterAutospacing="1" w:line="360" w:lineRule="atLeast"/>
         <w:ind w:left="720" w:hanging="360"/>
         <w:rPr>
           <w:rFonts w:hint="eastAsia" w:ascii="宋体" w:hAnsi="宋体" w:eastAsia="宋体" w:cs="宋体"/>
-          <w:i w:val="0"/>
-          <w:iCs w:val="0"/>
-          <w:sz w:val="21"/>
-          <w:szCs w:val="21"/>
-        </w:rPr>
-      </w:pPr>
-      <w:r>
-        <w:rPr>
-          <w:rFonts w:hint="eastAsia" w:ascii="宋体" w:hAnsi="宋体" w:eastAsia="宋体" w:cs="宋体"/>
+          <w:b w:val="0"/>
+          <w:bCs w:val="0"/>
+          <w:i w:val="0"/>
+          <w:iCs w:val="0"/>
+          <w:sz w:val="21"/>
+          <w:szCs w:val="21"/>
+        </w:rPr>
+      </w:pPr>
+      <w:r>
+        <w:rPr>
+          <w:rFonts w:hint="eastAsia" w:ascii="宋体" w:hAnsi="宋体" w:eastAsia="宋体" w:cs="宋体"/>
+          <w:b w:val="0"/>
+          <w:bCs w:val="0"/>
           <w:i w:val="0"/>
           <w:iCs w:val="0"/>
           <w:caps w:val="0"/>
@@ -9493,6 +11106,8 @@
         <w:rPr>
           <w:rStyle w:val="7"/>
           <w:rFonts w:hint="eastAsia" w:ascii="宋体" w:hAnsi="宋体" w:eastAsia="宋体" w:cs="宋体"/>
+          <w:b w:val="0"/>
+          <w:bCs w:val="0"/>
           <w:i w:val="0"/>
           <w:iCs w:val="0"/>
           <w:caps w:val="0"/>
@@ -9509,6 +11124,8 @@
       <w:r>
         <w:rPr>
           <w:rFonts w:hint="eastAsia" w:ascii="宋体" w:hAnsi="宋体" w:eastAsia="宋体" w:cs="宋体"/>
+          <w:b w:val="0"/>
+          <w:bCs w:val="0"/>
           <w:i w:val="0"/>
           <w:iCs w:val="0"/>
           <w:caps w:val="0"/>
@@ -9528,13 +11145,15 @@
         <w:widowControl/>
         <w:numPr>
           <w:ilvl w:val="0"/>
-          <w:numId w:val="4"/>
+          <w:numId w:val="5"/>
         </w:numPr>
         <w:suppressLineNumbers w:val="0"/>
         <w:spacing w:before="0" w:beforeAutospacing="1" w:after="0" w:afterAutospacing="1" w:line="360" w:lineRule="atLeast"/>
         <w:ind w:left="720" w:hanging="360"/>
         <w:rPr>
           <w:rFonts w:hint="eastAsia" w:ascii="宋体" w:hAnsi="宋体" w:eastAsia="宋体" w:cs="宋体"/>
+          <w:b w:val="0"/>
+          <w:bCs w:val="0"/>
           <w:i w:val="0"/>
           <w:iCs w:val="0"/>
           <w:sz w:val="21"/>
@@ -9545,6 +11164,8 @@
         <w:rPr>
           <w:rStyle w:val="7"/>
           <w:rFonts w:hint="eastAsia" w:ascii="宋体" w:hAnsi="宋体" w:eastAsia="宋体" w:cs="宋体"/>
+          <w:b w:val="0"/>
+          <w:bCs w:val="0"/>
           <w:i w:val="0"/>
           <w:iCs w:val="0"/>
           <w:caps w:val="0"/>
@@ -9561,6 +11182,8 @@
       <w:r>
         <w:rPr>
           <w:rFonts w:hint="eastAsia" w:ascii="宋体" w:hAnsi="宋体" w:eastAsia="宋体" w:cs="宋体"/>
+          <w:b w:val="0"/>
+          <w:bCs w:val="0"/>
           <w:i w:val="0"/>
           <w:iCs w:val="0"/>
           <w:caps w:val="0"/>
@@ -9576,6 +11199,8 @@
         <w:rPr>
           <w:rStyle w:val="7"/>
           <w:rFonts w:hint="eastAsia" w:ascii="宋体" w:hAnsi="宋体" w:eastAsia="宋体" w:cs="宋体"/>
+          <w:b w:val="0"/>
+          <w:bCs w:val="0"/>
           <w:i w:val="0"/>
           <w:iCs w:val="0"/>
           <w:caps w:val="0"/>
@@ -9592,6 +11217,8 @@
       <w:r>
         <w:rPr>
           <w:rFonts w:hint="eastAsia" w:ascii="宋体" w:hAnsi="宋体" w:eastAsia="宋体" w:cs="宋体"/>
+          <w:b w:val="0"/>
+          <w:bCs w:val="0"/>
           <w:i w:val="0"/>
           <w:iCs w:val="0"/>
           <w:caps w:val="0"/>
@@ -9607,6 +11234,8 @@
         <w:rPr>
           <w:rStyle w:val="7"/>
           <w:rFonts w:hint="eastAsia" w:ascii="宋体" w:hAnsi="宋体" w:eastAsia="宋体" w:cs="宋体"/>
+          <w:b w:val="0"/>
+          <w:bCs w:val="0"/>
           <w:i w:val="0"/>
           <w:iCs w:val="0"/>
           <w:caps w:val="0"/>
@@ -9623,6 +11252,8 @@
       <w:r>
         <w:rPr>
           <w:rFonts w:hint="eastAsia" w:ascii="宋体" w:hAnsi="宋体" w:eastAsia="宋体" w:cs="宋体"/>
+          <w:b w:val="0"/>
+          <w:bCs w:val="0"/>
           <w:i w:val="0"/>
           <w:iCs w:val="0"/>
           <w:caps w:val="0"/>
@@ -9642,13 +11273,15 @@
         <w:widowControl/>
         <w:numPr>
           <w:ilvl w:val="0"/>
-          <w:numId w:val="4"/>
+          <w:numId w:val="5"/>
         </w:numPr>
         <w:suppressLineNumbers w:val="0"/>
         <w:spacing w:before="0" w:beforeAutospacing="1" w:after="0" w:afterAutospacing="1" w:line="360" w:lineRule="atLeast"/>
         <w:ind w:left="720" w:hanging="360"/>
         <w:rPr>
           <w:rFonts w:hint="eastAsia" w:ascii="宋体" w:hAnsi="宋体" w:eastAsia="宋体" w:cs="宋体"/>
+          <w:b w:val="0"/>
+          <w:bCs w:val="0"/>
           <w:i w:val="0"/>
           <w:iCs w:val="0"/>
           <w:sz w:val="21"/>
@@ -9660,6 +11293,8 @@
         <w:rPr>
           <w:rStyle w:val="7"/>
           <w:rFonts w:hint="eastAsia" w:ascii="宋体" w:hAnsi="宋体" w:eastAsia="宋体" w:cs="宋体"/>
+          <w:b w:val="0"/>
+          <w:bCs w:val="0"/>
           <w:i w:val="0"/>
           <w:iCs w:val="0"/>
           <w:caps w:val="0"/>
@@ -9676,6 +11311,8 @@
       <w:r>
         <w:rPr>
           <w:rFonts w:hint="eastAsia" w:ascii="宋体" w:hAnsi="宋体" w:eastAsia="宋体" w:cs="宋体"/>
+          <w:b w:val="0"/>
+          <w:bCs w:val="0"/>
           <w:i w:val="0"/>
           <w:iCs w:val="0"/>
           <w:caps w:val="0"/>
@@ -9711,6 +11348,8 @@
         <w:textAlignment w:val="baseline"/>
         <w:rPr>
           <w:rFonts w:hint="eastAsia" w:ascii="宋体" w:hAnsi="宋体" w:eastAsia="宋体" w:cs="宋体"/>
+          <w:b w:val="0"/>
+          <w:bCs w:val="0"/>
           <w:i w:val="0"/>
           <w:iCs w:val="0"/>
           <w:caps w:val="0"/>
@@ -9725,6 +11364,8 @@
       <w:r>
         <w:rPr>
           <w:rFonts w:hint="eastAsia" w:ascii="宋体" w:hAnsi="宋体" w:eastAsia="宋体" w:cs="宋体"/>
+          <w:b w:val="0"/>
+          <w:bCs w:val="0"/>
           <w:i w:val="0"/>
           <w:iCs w:val="0"/>
           <w:caps w:val="0"/>
@@ -9740,6 +11381,8 @@
       <w:r>
         <w:rPr>
           <w:rFonts w:hint="eastAsia" w:ascii="宋体" w:hAnsi="宋体" w:eastAsia="宋体" w:cs="宋体"/>
+          <w:b w:val="0"/>
+          <w:bCs w:val="0"/>
           <w:i w:val="0"/>
           <w:iCs w:val="0"/>
           <w:caps w:val="0"/>
@@ -9757,7 +11400,8 @@
         <w:rPr>
           <w:rStyle w:val="5"/>
           <w:rFonts w:hint="eastAsia" w:ascii="宋体" w:hAnsi="宋体" w:eastAsia="宋体" w:cs="宋体"/>
-          <w:b/>
+          <w:b w:val="0"/>
+          <w:bCs w:val="0"/>
           <w:i w:val="0"/>
           <w:iCs w:val="0"/>
           <w:caps w:val="0"/>
@@ -9775,7 +11419,8 @@
         <w:rPr>
           <w:rStyle w:val="5"/>
           <w:rFonts w:hint="eastAsia" w:ascii="宋体" w:hAnsi="宋体" w:eastAsia="宋体" w:cs="宋体"/>
-          <w:b/>
+          <w:b w:val="0"/>
+          <w:bCs w:val="0"/>
           <w:i w:val="0"/>
           <w:iCs w:val="0"/>
           <w:caps w:val="0"/>
@@ -9791,6 +11436,8 @@
       <w:r>
         <w:rPr>
           <w:rFonts w:hint="eastAsia" w:ascii="宋体" w:hAnsi="宋体" w:eastAsia="宋体" w:cs="宋体"/>
+          <w:b w:val="0"/>
+          <w:bCs w:val="0"/>
           <w:i w:val="0"/>
           <w:iCs w:val="0"/>
           <w:caps w:val="0"/>
@@ -9806,6 +11453,8 @@
       <w:r>
         <w:rPr>
           <w:rFonts w:hint="eastAsia" w:ascii="宋体" w:hAnsi="宋体" w:eastAsia="宋体" w:cs="宋体"/>
+          <w:b w:val="0"/>
+          <w:bCs w:val="0"/>
           <w:i w:val="0"/>
           <w:iCs w:val="0"/>
           <w:caps w:val="0"/>
@@ -9823,7 +11472,8 @@
         <w:rPr>
           <w:rStyle w:val="5"/>
           <w:rFonts w:hint="eastAsia" w:ascii="宋体" w:hAnsi="宋体" w:eastAsia="宋体" w:cs="宋体"/>
-          <w:b/>
+          <w:b w:val="0"/>
+          <w:bCs w:val="0"/>
           <w:i w:val="0"/>
           <w:iCs w:val="0"/>
           <w:caps w:val="0"/>
@@ -9840,7 +11490,8 @@
         <w:rPr>
           <w:rStyle w:val="7"/>
           <w:rFonts w:hint="eastAsia" w:ascii="宋体" w:hAnsi="宋体" w:eastAsia="宋体" w:cs="宋体"/>
-          <w:b/>
+          <w:b w:val="0"/>
+          <w:bCs w:val="0"/>
           <w:i w:val="0"/>
           <w:iCs w:val="0"/>
           <w:caps w:val="0"/>
@@ -9858,7 +11509,8 @@
         <w:rPr>
           <w:rStyle w:val="5"/>
           <w:rFonts w:hint="eastAsia" w:ascii="宋体" w:hAnsi="宋体" w:eastAsia="宋体" w:cs="宋体"/>
-          <w:b/>
+          <w:b w:val="0"/>
+          <w:bCs w:val="0"/>
           <w:i w:val="0"/>
           <w:iCs w:val="0"/>
           <w:caps w:val="0"/>
@@ -9874,6 +11526,8 @@
       <w:r>
         <w:rPr>
           <w:rFonts w:hint="eastAsia" w:ascii="宋体" w:hAnsi="宋体" w:eastAsia="宋体" w:cs="宋体"/>
+          <w:b w:val="0"/>
+          <w:bCs w:val="0"/>
           <w:i w:val="0"/>
           <w:iCs w:val="0"/>
           <w:caps w:val="0"/>
@@ -9890,6 +11544,8 @@
       <w:r>
         <w:rPr>
           <w:rFonts w:hint="eastAsia" w:ascii="宋体" w:hAnsi="宋体" w:eastAsia="宋体" w:cs="宋体"/>
+          <w:b w:val="0"/>
+          <w:bCs w:val="0"/>
           <w:i w:val="0"/>
           <w:iCs w:val="0"/>
           <w:caps w:val="0"/>
@@ -9926,6 +11582,8 @@
         <w:textAlignment w:val="baseline"/>
         <w:rPr>
           <w:rFonts w:hint="eastAsia" w:ascii="宋体" w:hAnsi="宋体" w:eastAsia="宋体" w:cs="宋体"/>
+          <w:b w:val="0"/>
+          <w:bCs w:val="0"/>
           <w:i w:val="0"/>
           <w:iCs w:val="0"/>
           <w:caps w:val="0"/>
@@ -9940,6 +11598,8 @@
       <w:r>
         <w:rPr>
           <w:rFonts w:hint="eastAsia" w:ascii="宋体" w:hAnsi="宋体" w:eastAsia="宋体" w:cs="宋体"/>
+          <w:b w:val="0"/>
+          <w:bCs w:val="0"/>
           <w:i w:val="0"/>
           <w:iCs w:val="0"/>
           <w:color w:val="545454"/>
@@ -9955,6 +11615,8 @@
       <w:r>
         <w:rPr>
           <w:rFonts w:hint="eastAsia" w:ascii="宋体" w:hAnsi="宋体" w:eastAsia="宋体" w:cs="宋体"/>
+          <w:b w:val="0"/>
+          <w:bCs w:val="0"/>
           <w:i w:val="0"/>
           <w:iCs w:val="0"/>
           <w:caps w:val="0"/>
@@ -9992,6 +11654,8 @@
         <w:textAlignment w:val="baseline"/>
         <w:rPr>
           <w:rFonts w:hint="eastAsia" w:ascii="宋体" w:hAnsi="宋体" w:eastAsia="宋体" w:cs="宋体"/>
+          <w:b w:val="0"/>
+          <w:bCs w:val="0"/>
           <w:i w:val="0"/>
           <w:iCs w:val="0"/>
           <w:caps w:val="0"/>
@@ -10006,6 +11670,8 @@
       <w:r>
         <w:rPr>
           <w:rFonts w:hint="eastAsia" w:ascii="宋体" w:hAnsi="宋体" w:eastAsia="宋体" w:cs="宋体"/>
+          <w:b w:val="0"/>
+          <w:bCs w:val="0"/>
           <w:i w:val="0"/>
           <w:iCs w:val="0"/>
           <w:color w:val="545454"/>
@@ -10021,6 +11687,8 @@
       <w:r>
         <w:rPr>
           <w:rFonts w:hint="eastAsia" w:ascii="宋体" w:hAnsi="宋体" w:eastAsia="宋体" w:cs="宋体"/>
+          <w:b w:val="0"/>
+          <w:bCs w:val="0"/>
           <w:i w:val="0"/>
           <w:iCs w:val="0"/>
           <w:caps w:val="0"/>
@@ -10058,6 +11726,8 @@
         <w:textAlignment w:val="baseline"/>
         <w:rPr>
           <w:rFonts w:hint="eastAsia" w:ascii="宋体" w:hAnsi="宋体" w:eastAsia="宋体" w:cs="宋体"/>
+          <w:b w:val="0"/>
+          <w:bCs w:val="0"/>
           <w:i w:val="0"/>
           <w:iCs w:val="0"/>
           <w:caps w:val="0"/>
@@ -10072,6 +11742,8 @@
       <w:r>
         <w:rPr>
           <w:rFonts w:hint="eastAsia" w:ascii="宋体" w:hAnsi="宋体" w:eastAsia="宋体" w:cs="宋体"/>
+          <w:b w:val="0"/>
+          <w:bCs w:val="0"/>
           <w:i w:val="0"/>
           <w:iCs w:val="0"/>
           <w:caps w:val="0"/>
@@ -10109,15 +11781,19 @@
         <w:textAlignment w:val="baseline"/>
         <w:rPr>
           <w:rFonts w:hint="eastAsia" w:ascii="宋体" w:hAnsi="宋体" w:eastAsia="宋体" w:cs="宋体"/>
-          <w:i w:val="0"/>
-          <w:iCs w:val="0"/>
-          <w:sz w:val="21"/>
-          <w:szCs w:val="21"/>
-        </w:rPr>
-      </w:pPr>
-      <w:r>
-        <w:rPr>
-          <w:rFonts w:hint="eastAsia" w:ascii="宋体" w:hAnsi="宋体" w:eastAsia="宋体" w:cs="宋体"/>
+          <w:b w:val="0"/>
+          <w:bCs w:val="0"/>
+          <w:i w:val="0"/>
+          <w:iCs w:val="0"/>
+          <w:sz w:val="21"/>
+          <w:szCs w:val="21"/>
+        </w:rPr>
+      </w:pPr>
+      <w:r>
+        <w:rPr>
+          <w:rFonts w:hint="eastAsia" w:ascii="宋体" w:hAnsi="宋体" w:eastAsia="宋体" w:cs="宋体"/>
+          <w:b w:val="0"/>
+          <w:bCs w:val="0"/>
           <w:i w:val="0"/>
           <w:iCs w:val="0"/>
           <w:sz w:val="21"/>
@@ -10141,7 +11817,7 @@
                     </pic:cNvPicPr>
                   </pic:nvPicPr>
                   <pic:blipFill>
-                    <a:blip r:embed="rId5"/>
+                    <a:blip r:embed="rId6"/>
                     <a:stretch>
                       <a:fillRect/>
                     </a:stretch>
@@ -10189,16 +11865,20 @@
         <w:textAlignment w:val="baseline"/>
         <w:rPr>
           <w:rFonts w:hint="eastAsia" w:ascii="宋体" w:hAnsi="宋体" w:eastAsia="宋体" w:cs="宋体"/>
-          <w:i w:val="0"/>
-          <w:iCs w:val="0"/>
-          <w:sz w:val="21"/>
-          <w:szCs w:val="21"/>
-          <w:lang w:val="en-US" w:eastAsia="zh-CN"/>
-        </w:rPr>
-      </w:pPr>
-      <w:r>
-        <w:rPr>
-          <w:rFonts w:hint="eastAsia" w:ascii="宋体" w:hAnsi="宋体" w:eastAsia="宋体" w:cs="宋体"/>
+          <w:b w:val="0"/>
+          <w:bCs w:val="0"/>
+          <w:i w:val="0"/>
+          <w:iCs w:val="0"/>
+          <w:sz w:val="21"/>
+          <w:szCs w:val="21"/>
+          <w:lang w:val="en-US" w:eastAsia="zh-CN"/>
+        </w:rPr>
+      </w:pPr>
+      <w:r>
+        <w:rPr>
+          <w:rFonts w:hint="eastAsia" w:ascii="宋体" w:hAnsi="宋体" w:eastAsia="宋体" w:cs="宋体"/>
+          <w:b w:val="0"/>
+          <w:bCs w:val="0"/>
           <w:i w:val="0"/>
           <w:iCs w:val="0"/>
           <w:sz w:val="21"/>
@@ -10225,6 +11905,8 @@
         <w:ind w:left="360" w:leftChars="0"/>
         <w:rPr>
           <w:rFonts w:hint="eastAsia" w:ascii="宋体" w:hAnsi="宋体" w:eastAsia="宋体" w:cs="宋体"/>
+          <w:b w:val="0"/>
+          <w:bCs w:val="0"/>
           <w:i w:val="0"/>
           <w:iCs w:val="0"/>
           <w:caps w:val="0"/>
@@ -10256,6 +11938,8 @@
         <w:textAlignment w:val="baseline"/>
         <w:rPr>
           <w:rFonts w:hint="eastAsia" w:ascii="宋体" w:hAnsi="宋体" w:eastAsia="宋体" w:cs="宋体"/>
+          <w:b w:val="0"/>
+          <w:bCs w:val="0"/>
           <w:i w:val="0"/>
           <w:iCs w:val="0"/>
           <w:caps w:val="0"/>
@@ -10287,6 +11971,8 @@
         <w:textAlignment w:val="baseline"/>
         <w:rPr>
           <w:rFonts w:hint="eastAsia" w:ascii="宋体" w:hAnsi="宋体" w:eastAsia="宋体" w:cs="宋体"/>
+          <w:b w:val="0"/>
+          <w:bCs w:val="0"/>
           <w:i w:val="0"/>
           <w:iCs w:val="0"/>
           <w:caps w:val="0"/>
@@ -11148,6 +12834,8 @@
       <w:r>
         <w:rPr>
           <w:rFonts w:hint="eastAsia" w:ascii="宋体" w:hAnsi="宋体" w:eastAsia="宋体" w:cs="宋体"/>
+          <w:b w:val="0"/>
+          <w:bCs w:val="0"/>
           <w:i w:val="0"/>
           <w:iCs w:val="0"/>
           <w:sz w:val="21"/>
@@ -11171,7 +12859,7 @@
                     </pic:cNvPicPr>
                   </pic:nvPicPr>
                   <pic:blipFill>
-                    <a:blip r:embed="rId6"/>
+                    <a:blip r:embed="rId7"/>
                     <a:stretch>
                       <a:fillRect/>
                     </a:stretch>
@@ -11478,6 +13166,8 @@
       <w:r>
         <w:rPr>
           <w:rFonts w:hint="eastAsia" w:ascii="宋体" w:hAnsi="宋体" w:eastAsia="宋体" w:cs="宋体"/>
+          <w:b w:val="0"/>
+          <w:bCs w:val="0"/>
           <w:i w:val="0"/>
           <w:iCs w:val="0"/>
           <w:caps w:val="0"/>
@@ -11493,6 +13183,8 @@
         <w:rPr>
           <w:rStyle w:val="7"/>
           <w:rFonts w:hint="eastAsia" w:ascii="宋体" w:hAnsi="宋体" w:eastAsia="宋体" w:cs="宋体"/>
+          <w:b w:val="0"/>
+          <w:bCs w:val="0"/>
           <w:i w:val="0"/>
           <w:iCs w:val="0"/>
           <w:caps w:val="0"/>
@@ -11509,6 +13201,8 @@
       <w:r>
         <w:rPr>
           <w:rFonts w:hint="eastAsia" w:ascii="宋体" w:hAnsi="宋体" w:eastAsia="宋体" w:cs="宋体"/>
+          <w:b w:val="0"/>
+          <w:bCs w:val="0"/>
           <w:i w:val="0"/>
           <w:iCs w:val="0"/>
           <w:caps w:val="0"/>
@@ -11524,6 +13218,8 @@
         <w:rPr>
           <w:rStyle w:val="7"/>
           <w:rFonts w:hint="eastAsia" w:ascii="宋体" w:hAnsi="宋体" w:eastAsia="宋体" w:cs="宋体"/>
+          <w:b w:val="0"/>
+          <w:bCs w:val="0"/>
           <w:i w:val="0"/>
           <w:iCs w:val="0"/>
           <w:caps w:val="0"/>
@@ -11540,6 +13236,8 @@
       <w:r>
         <w:rPr>
           <w:rFonts w:hint="eastAsia" w:ascii="宋体" w:hAnsi="宋体" w:eastAsia="宋体" w:cs="宋体"/>
+          <w:b w:val="0"/>
+          <w:bCs w:val="0"/>
           <w:i w:val="0"/>
           <w:iCs w:val="0"/>
           <w:caps w:val="0"/>
@@ -12052,7 +13750,7 @@
         <w:widowControl w:val="0"/>
         <w:numPr>
           <w:ilvl w:val="0"/>
-          <w:numId w:val="5"/>
+          <w:numId w:val="6"/>
         </w:numPr>
         <w:tabs>
           <w:tab w:val="left" w:pos="312"/>
@@ -12100,7 +13798,7 @@
         <w:widowControl w:val="0"/>
         <w:numPr>
           <w:ilvl w:val="0"/>
-          <w:numId w:val="5"/>
+          <w:numId w:val="6"/>
         </w:numPr>
         <w:tabs>
           <w:tab w:val="left" w:pos="312"/>
@@ -12148,7 +13846,7 @@
         <w:widowControl w:val="0"/>
         <w:numPr>
           <w:ilvl w:val="0"/>
-          <w:numId w:val="5"/>
+          <w:numId w:val="6"/>
         </w:numPr>
         <w:tabs>
           <w:tab w:val="left" w:pos="312"/>
@@ -12196,7 +13894,7 @@
         <w:widowControl w:val="0"/>
         <w:numPr>
           <w:ilvl w:val="0"/>
-          <w:numId w:val="5"/>
+          <w:numId w:val="6"/>
         </w:numPr>
         <w:tabs>
           <w:tab w:val="left" w:pos="312"/>
@@ -12765,7 +14463,7 @@
         <w:widowControl w:val="0"/>
         <w:numPr>
           <w:ilvl w:val="0"/>
-          <w:numId w:val="6"/>
+          <w:numId w:val="7"/>
         </w:numPr>
         <w:spacing w:line="360" w:lineRule="auto"/>
         <w:jc w:val="both"/>
@@ -12809,7 +14507,7 @@
         <w:widowControl w:val="0"/>
         <w:numPr>
           <w:ilvl w:val="0"/>
-          <w:numId w:val="6"/>
+          <w:numId w:val="7"/>
         </w:numPr>
         <w:spacing w:line="360" w:lineRule="auto"/>
         <w:jc w:val="both"/>
@@ -12905,7 +14603,7 @@
         <w:widowControl w:val="0"/>
         <w:numPr>
           <w:ilvl w:val="0"/>
-          <w:numId w:val="6"/>
+          <w:numId w:val="7"/>
         </w:numPr>
         <w:spacing w:line="360" w:lineRule="auto"/>
         <w:jc w:val="both"/>
@@ -12966,7 +14664,7 @@
         <w:widowControl w:val="0"/>
         <w:numPr>
           <w:ilvl w:val="0"/>
-          <w:numId w:val="6"/>
+          <w:numId w:val="7"/>
         </w:numPr>
         <w:spacing w:line="360" w:lineRule="auto"/>
         <w:jc w:val="both"/>
@@ -13010,7 +14708,7 @@
         <w:widowControl w:val="0"/>
         <w:numPr>
           <w:ilvl w:val="0"/>
-          <w:numId w:val="6"/>
+          <w:numId w:val="7"/>
         </w:numPr>
         <w:spacing w:line="360" w:lineRule="auto"/>
         <w:jc w:val="both"/>
@@ -13054,7 +14752,7 @@
         <w:widowControl w:val="0"/>
         <w:numPr>
           <w:ilvl w:val="0"/>
-          <w:numId w:val="6"/>
+          <w:numId w:val="7"/>
         </w:numPr>
         <w:spacing w:line="360" w:lineRule="auto"/>
         <w:jc w:val="both"/>
@@ -13134,7 +14832,7 @@
         <w:widowControl w:val="0"/>
         <w:numPr>
           <w:ilvl w:val="0"/>
-          <w:numId w:val="6"/>
+          <w:numId w:val="7"/>
         </w:numPr>
         <w:spacing w:line="360" w:lineRule="auto"/>
         <w:jc w:val="both"/>
@@ -13178,7 +14876,7 @@
         <w:widowControl w:val="0"/>
         <w:numPr>
           <w:ilvl w:val="0"/>
-          <w:numId w:val="6"/>
+          <w:numId w:val="7"/>
         </w:numPr>
         <w:spacing w:line="360" w:lineRule="auto"/>
         <w:jc w:val="both"/>
@@ -13222,7 +14920,7 @@
         <w:widowControl w:val="0"/>
         <w:numPr>
           <w:ilvl w:val="0"/>
-          <w:numId w:val="6"/>
+          <w:numId w:val="7"/>
         </w:numPr>
         <w:spacing w:line="360" w:lineRule="auto"/>
         <w:jc w:val="both"/>
@@ -13266,7 +14964,7 @@
         <w:widowControl w:val="0"/>
         <w:numPr>
           <w:ilvl w:val="0"/>
-          <w:numId w:val="6"/>
+          <w:numId w:val="7"/>
         </w:numPr>
         <w:spacing w:line="360" w:lineRule="auto"/>
         <w:jc w:val="both"/>
@@ -13310,7 +15008,7 @@
         <w:widowControl w:val="0"/>
         <w:numPr>
           <w:ilvl w:val="0"/>
-          <w:numId w:val="6"/>
+          <w:numId w:val="7"/>
         </w:numPr>
         <w:spacing w:line="360" w:lineRule="auto"/>
         <w:jc w:val="both"/>
@@ -13354,7 +15052,7 @@
         <w:widowControl w:val="0"/>
         <w:numPr>
           <w:ilvl w:val="0"/>
-          <w:numId w:val="6"/>
+          <w:numId w:val="7"/>
         </w:numPr>
         <w:spacing w:line="360" w:lineRule="auto"/>
         <w:jc w:val="both"/>
@@ -13398,7 +15096,7 @@
         <w:widowControl w:val="0"/>
         <w:numPr>
           <w:ilvl w:val="0"/>
-          <w:numId w:val="6"/>
+          <w:numId w:val="7"/>
         </w:numPr>
         <w:spacing w:line="360" w:lineRule="auto"/>
         <w:jc w:val="both"/>
@@ -13442,7 +15140,7 @@
         <w:widowControl w:val="0"/>
         <w:numPr>
           <w:ilvl w:val="0"/>
-          <w:numId w:val="6"/>
+          <w:numId w:val="7"/>
         </w:numPr>
         <w:spacing w:line="360" w:lineRule="auto"/>
         <w:jc w:val="both"/>
@@ -13486,7 +15184,7 @@
         <w:widowControl w:val="0"/>
         <w:numPr>
           <w:ilvl w:val="0"/>
-          <w:numId w:val="6"/>
+          <w:numId w:val="7"/>
         </w:numPr>
         <w:spacing w:line="360" w:lineRule="auto"/>
         <w:jc w:val="both"/>
@@ -13530,7 +15228,7 @@
         <w:widowControl w:val="0"/>
         <w:numPr>
           <w:ilvl w:val="0"/>
-          <w:numId w:val="6"/>
+          <w:numId w:val="7"/>
         </w:numPr>
         <w:spacing w:line="360" w:lineRule="auto"/>
         <w:jc w:val="both"/>
@@ -13591,7 +15289,7 @@
         <w:widowControl w:val="0"/>
         <w:numPr>
           <w:ilvl w:val="0"/>
-          <w:numId w:val="6"/>
+          <w:numId w:val="7"/>
         </w:numPr>
         <w:spacing w:line="360" w:lineRule="auto"/>
         <w:jc w:val="both"/>
@@ -13652,7 +15350,7 @@
         <w:widowControl w:val="0"/>
         <w:numPr>
           <w:ilvl w:val="0"/>
-          <w:numId w:val="6"/>
+          <w:numId w:val="7"/>
         </w:numPr>
         <w:spacing w:line="360" w:lineRule="auto"/>
         <w:jc w:val="both"/>
@@ -13696,7 +15394,7 @@
         <w:widowControl w:val="0"/>
         <w:numPr>
           <w:ilvl w:val="0"/>
-          <w:numId w:val="6"/>
+          <w:numId w:val="7"/>
         </w:numPr>
         <w:spacing w:line="360" w:lineRule="auto"/>
         <w:jc w:val="both"/>
@@ -13740,7 +15438,7 @@
         <w:widowControl w:val="0"/>
         <w:numPr>
           <w:ilvl w:val="0"/>
-          <w:numId w:val="6"/>
+          <w:numId w:val="7"/>
         </w:numPr>
         <w:spacing w:line="360" w:lineRule="auto"/>
         <w:jc w:val="both"/>
@@ -13784,7 +15482,7 @@
         <w:widowControl w:val="0"/>
         <w:numPr>
           <w:ilvl w:val="0"/>
-          <w:numId w:val="6"/>
+          <w:numId w:val="7"/>
         </w:numPr>
         <w:spacing w:line="360" w:lineRule="auto"/>
         <w:jc w:val="both"/>
@@ -13828,7 +15526,7 @@
         <w:widowControl w:val="0"/>
         <w:numPr>
           <w:ilvl w:val="0"/>
-          <w:numId w:val="6"/>
+          <w:numId w:val="7"/>
         </w:numPr>
         <w:spacing w:line="360" w:lineRule="auto"/>
         <w:jc w:val="both"/>
@@ -13872,7 +15570,7 @@
         <w:widowControl w:val="0"/>
         <w:numPr>
           <w:ilvl w:val="0"/>
-          <w:numId w:val="6"/>
+          <w:numId w:val="7"/>
         </w:numPr>
         <w:spacing w:line="360" w:lineRule="auto"/>
         <w:jc w:val="both"/>
@@ -13916,7 +15614,7 @@
         <w:widowControl w:val="0"/>
         <w:numPr>
           <w:ilvl w:val="0"/>
-          <w:numId w:val="6"/>
+          <w:numId w:val="7"/>
         </w:numPr>
         <w:spacing w:line="360" w:lineRule="auto"/>
         <w:jc w:val="both"/>
@@ -13960,7 +15658,7 @@
         <w:widowControl w:val="0"/>
         <w:numPr>
           <w:ilvl w:val="0"/>
-          <w:numId w:val="6"/>
+          <w:numId w:val="7"/>
         </w:numPr>
         <w:spacing w:line="360" w:lineRule="auto"/>
         <w:jc w:val="both"/>
@@ -14004,7 +15702,7 @@
         <w:widowControl w:val="0"/>
         <w:numPr>
           <w:ilvl w:val="0"/>
-          <w:numId w:val="6"/>
+          <w:numId w:val="7"/>
         </w:numPr>
         <w:spacing w:line="360" w:lineRule="auto"/>
         <w:jc w:val="both"/>
@@ -14048,7 +15746,7 @@
         <w:widowControl w:val="0"/>
         <w:numPr>
           <w:ilvl w:val="0"/>
-          <w:numId w:val="6"/>
+          <w:numId w:val="7"/>
         </w:numPr>
         <w:spacing w:line="360" w:lineRule="auto"/>
         <w:jc w:val="both"/>
@@ -14092,7 +15790,7 @@
         <w:widowControl w:val="0"/>
         <w:numPr>
           <w:ilvl w:val="0"/>
-          <w:numId w:val="6"/>
+          <w:numId w:val="7"/>
         </w:numPr>
         <w:spacing w:line="360" w:lineRule="auto"/>
         <w:jc w:val="both"/>
@@ -14136,7 +15834,7 @@
         <w:widowControl w:val="0"/>
         <w:numPr>
           <w:ilvl w:val="0"/>
-          <w:numId w:val="6"/>
+          <w:numId w:val="7"/>
         </w:numPr>
         <w:spacing w:line="360" w:lineRule="auto"/>
         <w:jc w:val="both"/>
@@ -14197,7 +15895,7 @@
         <w:widowControl w:val="0"/>
         <w:numPr>
           <w:ilvl w:val="0"/>
-          <w:numId w:val="6"/>
+          <w:numId w:val="7"/>
         </w:numPr>
         <w:spacing w:line="360" w:lineRule="auto"/>
         <w:jc w:val="both"/>
@@ -14241,7 +15939,7 @@
         <w:widowControl w:val="0"/>
         <w:numPr>
           <w:ilvl w:val="0"/>
-          <w:numId w:val="6"/>
+          <w:numId w:val="7"/>
         </w:numPr>
         <w:spacing w:line="360" w:lineRule="auto"/>
         <w:jc w:val="both"/>
@@ -14285,7 +15983,7 @@
         <w:widowControl w:val="0"/>
         <w:numPr>
           <w:ilvl w:val="0"/>
-          <w:numId w:val="6"/>
+          <w:numId w:val="7"/>
         </w:numPr>
         <w:spacing w:line="360" w:lineRule="auto"/>
         <w:jc w:val="both"/>
@@ -14329,7 +16027,7 @@
         <w:widowControl w:val="0"/>
         <w:numPr>
           <w:ilvl w:val="0"/>
-          <w:numId w:val="6"/>
+          <w:numId w:val="7"/>
         </w:numPr>
         <w:spacing w:line="360" w:lineRule="auto"/>
         <w:jc w:val="both"/>
@@ -14365,151 +16063,7 @@
           <w:shd w:val="clear" w:color="auto" w:fill="auto"/>
           <w:lang w:val="en-US" w:eastAsia="zh-CN"/>
         </w:rPr>
-        <w:t>属性名表达式：{[</w:t>
-      </w:r>
-      <w:r>
-        <w:rPr>
-          <w:rFonts w:hint="default" w:ascii="宋体" w:hAnsi="宋体" w:eastAsia="宋体" w:cs="宋体"/>
-          <w:b w:val="0"/>
-          <w:bCs w:val="0"/>
-          <w:i w:val="0"/>
-          <w:iCs w:val="0"/>
-          <w:caps w:val="0"/>
-          <w:color w:val="000000"/>
-          <w:spacing w:val="0"/>
-          <w:sz w:val="21"/>
-          <w:szCs w:val="21"/>
-          <w:u w:val="none"/>
-          <w:shd w:val="clear" w:color="auto" w:fill="auto"/>
-          <w:lang w:val="en-US" w:eastAsia="zh-CN"/>
-        </w:rPr>
-        <w:t>‘</w:t>
-      </w:r>
-      <w:r>
-        <w:rPr>
-          <w:rFonts w:hint="eastAsia" w:ascii="宋体" w:hAnsi="宋体" w:eastAsia="宋体" w:cs="宋体"/>
-          <w:b w:val="0"/>
-          <w:bCs w:val="0"/>
-          <w:i w:val="0"/>
-          <w:iCs w:val="0"/>
-          <w:caps w:val="0"/>
-          <w:color w:val="000000"/>
-          <w:spacing w:val="0"/>
-          <w:sz w:val="21"/>
-          <w:szCs w:val="21"/>
-          <w:u w:val="none"/>
-          <w:shd w:val="clear" w:color="auto" w:fill="auto"/>
-          <w:lang w:val="en-US" w:eastAsia="zh-CN"/>
-        </w:rPr>
-        <w:t>a</w:t>
-      </w:r>
-      <w:r>
-        <w:rPr>
-          <w:rFonts w:hint="default" w:ascii="宋体" w:hAnsi="宋体" w:eastAsia="宋体" w:cs="宋体"/>
-          <w:b w:val="0"/>
-          <w:bCs w:val="0"/>
-          <w:i w:val="0"/>
-          <w:iCs w:val="0"/>
-          <w:caps w:val="0"/>
-          <w:color w:val="000000"/>
-          <w:spacing w:val="0"/>
-          <w:sz w:val="21"/>
-          <w:szCs w:val="21"/>
-          <w:u w:val="none"/>
-          <w:shd w:val="clear" w:color="auto" w:fill="auto"/>
-          <w:lang w:val="en-US" w:eastAsia="zh-CN"/>
-        </w:rPr>
-        <w:t>’</w:t>
-      </w:r>
-      <w:r>
-        <w:rPr>
-          <w:rFonts w:hint="eastAsia" w:ascii="宋体" w:hAnsi="宋体" w:eastAsia="宋体" w:cs="宋体"/>
-          <w:b w:val="0"/>
-          <w:bCs w:val="0"/>
-          <w:i w:val="0"/>
-          <w:iCs w:val="0"/>
-          <w:caps w:val="0"/>
-          <w:color w:val="000000"/>
-          <w:spacing w:val="0"/>
-          <w:sz w:val="21"/>
-          <w:szCs w:val="21"/>
-          <w:u w:val="none"/>
-          <w:shd w:val="clear" w:color="auto" w:fill="auto"/>
-          <w:lang w:val="en-US" w:eastAsia="zh-CN"/>
-        </w:rPr>
-        <w:t>+</w:t>
-      </w:r>
-      <w:r>
-        <w:rPr>
-          <w:rFonts w:hint="default" w:ascii="宋体" w:hAnsi="宋体" w:eastAsia="宋体" w:cs="宋体"/>
-          <w:b w:val="0"/>
-          <w:bCs w:val="0"/>
-          <w:i w:val="0"/>
-          <w:iCs w:val="0"/>
-          <w:caps w:val="0"/>
-          <w:color w:val="000000"/>
-          <w:spacing w:val="0"/>
-          <w:sz w:val="21"/>
-          <w:szCs w:val="21"/>
-          <w:u w:val="none"/>
-          <w:shd w:val="clear" w:color="auto" w:fill="auto"/>
-          <w:lang w:val="en-US" w:eastAsia="zh-CN"/>
-        </w:rPr>
-        <w:t>’</w:t>
-      </w:r>
-      <w:r>
-        <w:rPr>
-          <w:rFonts w:hint="eastAsia" w:ascii="宋体" w:hAnsi="宋体" w:eastAsia="宋体" w:cs="宋体"/>
-          <w:b w:val="0"/>
-          <w:bCs w:val="0"/>
-          <w:i w:val="0"/>
-          <w:iCs w:val="0"/>
-          <w:caps w:val="0"/>
-          <w:color w:val="000000"/>
-          <w:spacing w:val="0"/>
-          <w:sz w:val="21"/>
-          <w:szCs w:val="21"/>
-          <w:u w:val="none"/>
-          <w:shd w:val="clear" w:color="auto" w:fill="auto"/>
-          <w:lang w:val="en-US" w:eastAsia="zh-CN"/>
-        </w:rPr>
-        <w:t>b</w:t>
-      </w:r>
-      <w:r>
-        <w:rPr>
-          <w:rFonts w:hint="default" w:ascii="宋体" w:hAnsi="宋体" w:eastAsia="宋体" w:cs="宋体"/>
-          <w:b w:val="0"/>
-          <w:bCs w:val="0"/>
-          <w:i w:val="0"/>
-          <w:iCs w:val="0"/>
-          <w:caps w:val="0"/>
-          <w:color w:val="000000"/>
-          <w:spacing w:val="0"/>
-          <w:sz w:val="21"/>
-          <w:szCs w:val="21"/>
-          <w:u w:val="none"/>
-          <w:shd w:val="clear" w:color="auto" w:fill="auto"/>
-          <w:lang w:val="en-US" w:eastAsia="zh-CN"/>
-        </w:rPr>
-        <w:t>’</w:t>
-      </w:r>
-      <w:r>
-        <w:rPr>
-          <w:rFonts w:hint="eastAsia" w:ascii="宋体" w:hAnsi="宋体" w:eastAsia="宋体" w:cs="宋体"/>
-          <w:b w:val="0"/>
-          <w:bCs w:val="0"/>
-          <w:i w:val="0"/>
-          <w:iCs w:val="0"/>
-          <w:caps w:val="0"/>
-          <w:color w:val="000000"/>
-          <w:spacing w:val="0"/>
-          <w:sz w:val="21"/>
-          <w:szCs w:val="21"/>
-          <w:u w:val="none"/>
-          <w:shd w:val="clear" w:color="auto" w:fill="auto"/>
-          <w:lang w:val="en-US" w:eastAsia="zh-CN"/>
-        </w:rPr>
-        <w:t>]:123}ES6可以在字面量中使用属性名表达式（[obj]会被转为[Object Object]）</w:t>
+        <w:t>属性名表达式：{[‘a’+’b’]:123}ES6可以在字面量中使用属性名表达式（[obj]会被转为[Object Object]）</w:t>
       </w:r>
     </w:p>
     <w:p>
@@ -14517,7 +16071,7 @@
         <w:widowControl w:val="0"/>
         <w:numPr>
           <w:ilvl w:val="0"/>
-          <w:numId w:val="6"/>
+          <w:numId w:val="7"/>
         </w:numPr>
         <w:spacing w:line="360" w:lineRule="auto"/>
         <w:jc w:val="both"/>
@@ -14561,7 +16115,7 @@
         <w:widowControl w:val="0"/>
         <w:numPr>
           <w:ilvl w:val="0"/>
-          <w:numId w:val="6"/>
+          <w:numId w:val="7"/>
         </w:numPr>
         <w:spacing w:line="360" w:lineRule="auto"/>
         <w:jc w:val="both"/>
@@ -14605,7 +16159,7 @@
         <w:widowControl w:val="0"/>
         <w:numPr>
           <w:ilvl w:val="0"/>
-          <w:numId w:val="6"/>
+          <w:numId w:val="7"/>
         </w:numPr>
         <w:spacing w:line="360" w:lineRule="auto"/>
         <w:jc w:val="both"/>
@@ -14645,51 +16199,44 @@
       </w:r>
       <w:r>
         <w:rPr>
-          <w:rFonts w:ascii="Verdana" w:hAnsi="Verdana" w:eastAsia="宋体" w:cs="Verdana"/>
+          <w:rFonts w:hint="eastAsia" w:ascii="宋体" w:hAnsi="宋体" w:eastAsia="宋体" w:cs="宋体"/>
+          <w:b w:val="0"/>
+          <w:bCs w:val="0"/>
           <w:i w:val="0"/>
           <w:caps w:val="0"/>
           <w:color w:val="333333"/>
           <w:spacing w:val="0"/>
-          <w:sz w:val="23"/>
-          <w:szCs w:val="23"/>
+          <w:sz w:val="21"/>
+          <w:szCs w:val="21"/>
         </w:rPr>
         <w:t>方法可以获取该属性的描述对象</w:t>
       </w:r>
       <w:r>
         <w:rPr>
-          <w:rFonts w:hint="eastAsia" w:ascii="Verdana" w:hAnsi="Verdana" w:eastAsia="宋体" w:cs="Verdana"/>
+          <w:rFonts w:hint="eastAsia" w:ascii="宋体" w:hAnsi="宋体" w:eastAsia="宋体" w:cs="宋体"/>
+          <w:b w:val="0"/>
+          <w:bCs w:val="0"/>
           <w:i w:val="0"/>
           <w:caps w:val="0"/>
           <w:color w:val="333333"/>
           <w:spacing w:val="0"/>
-          <w:sz w:val="23"/>
-          <w:szCs w:val="23"/>
+          <w:sz w:val="21"/>
+          <w:szCs w:val="21"/>
           <w:lang w:eastAsia="zh-CN"/>
         </w:rPr>
-        <w:t>，</w:t>
-      </w:r>
-      <w:r>
-        <w:rPr>
-          <w:rFonts w:hint="eastAsia" w:ascii="宋体" w:hAnsi="宋体" w:eastAsia="宋体" w:cs="宋体"/>
+        <w:t>，描述对象有</w:t>
+      </w:r>
+      <w:r>
+        <w:rPr>
+          <w:rFonts w:hint="eastAsia" w:ascii="宋体" w:hAnsi="宋体" w:eastAsia="宋体" w:cs="宋体"/>
+          <w:b w:val="0"/>
+          <w:bCs w:val="0"/>
           <w:i w:val="0"/>
           <w:caps w:val="0"/>
           <w:color w:val="333333"/>
           <w:spacing w:val="0"/>
-          <w:sz w:val="23"/>
-          <w:szCs w:val="23"/>
-          <w:lang w:eastAsia="zh-CN"/>
-        </w:rPr>
-        <w:t>描述对象有</w:t>
-      </w:r>
-      <w:r>
-        <w:rPr>
-          <w:rFonts w:hint="eastAsia" w:ascii="宋体" w:hAnsi="宋体" w:eastAsia="宋体" w:cs="宋体"/>
-          <w:i w:val="0"/>
-          <w:caps w:val="0"/>
-          <w:color w:val="333333"/>
-          <w:spacing w:val="0"/>
-          <w:sz w:val="23"/>
-          <w:szCs w:val="23"/>
+          <w:sz w:val="21"/>
+          <w:szCs w:val="21"/>
           <w:lang w:val="en-US" w:eastAsia="zh-CN"/>
         </w:rPr>
         <w:t>vaule、writable、enumerable（为false这该方法不可枚举）及configurable四个属性，目的是为避免toString()和length属性被for...in遍历到</w:t>
@@ -14700,7 +16247,7 @@
         <w:widowControl w:val="0"/>
         <w:numPr>
           <w:ilvl w:val="0"/>
-          <w:numId w:val="6"/>
+          <w:numId w:val="7"/>
         </w:numPr>
         <w:spacing w:line="360" w:lineRule="auto"/>
         <w:jc w:val="both"/>
@@ -14744,7 +16291,7 @@
         <w:widowControl w:val="0"/>
         <w:numPr>
           <w:ilvl w:val="0"/>
-          <w:numId w:val="6"/>
+          <w:numId w:val="7"/>
         </w:numPr>
         <w:spacing w:line="360" w:lineRule="auto"/>
         <w:jc w:val="both"/>
@@ -14788,7 +16335,7 @@
         <w:widowControl w:val="0"/>
         <w:numPr>
           <w:ilvl w:val="0"/>
-          <w:numId w:val="6"/>
+          <w:numId w:val="7"/>
         </w:numPr>
         <w:spacing w:line="360" w:lineRule="auto"/>
         <w:jc w:val="both"/>
@@ -14849,7 +16396,7 @@
         <w:widowControl w:val="0"/>
         <w:numPr>
           <w:ilvl w:val="0"/>
-          <w:numId w:val="6"/>
+          <w:numId w:val="7"/>
         </w:numPr>
         <w:spacing w:line="360" w:lineRule="auto"/>
         <w:jc w:val="both"/>
@@ -14893,7 +16440,7 @@
         <w:widowControl w:val="0"/>
         <w:numPr>
           <w:ilvl w:val="0"/>
-          <w:numId w:val="6"/>
+          <w:numId w:val="7"/>
         </w:numPr>
         <w:spacing w:line="360" w:lineRule="auto"/>
         <w:jc w:val="both"/>
@@ -14984,7 +16531,7 @@
         <w:widowControl w:val="0"/>
         <w:numPr>
           <w:ilvl w:val="0"/>
-          <w:numId w:val="7"/>
+          <w:numId w:val="8"/>
         </w:numPr>
         <w:spacing w:line="360" w:lineRule="auto"/>
         <w:jc w:val="both"/>
@@ -15028,7 +16575,7 @@
         <w:widowControl w:val="0"/>
         <w:numPr>
           <w:ilvl w:val="0"/>
-          <w:numId w:val="7"/>
+          <w:numId w:val="8"/>
         </w:numPr>
         <w:spacing w:line="360" w:lineRule="auto"/>
         <w:jc w:val="both"/>
@@ -15072,7 +16619,7 @@
         <w:widowControl w:val="0"/>
         <w:numPr>
           <w:ilvl w:val="0"/>
-          <w:numId w:val="7"/>
+          <w:numId w:val="8"/>
         </w:numPr>
         <w:spacing w:line="360" w:lineRule="auto"/>
         <w:jc w:val="both"/>
@@ -15116,7 +16663,7 @@
         <w:widowControl w:val="0"/>
         <w:numPr>
           <w:ilvl w:val="0"/>
-          <w:numId w:val="7"/>
+          <w:numId w:val="8"/>
         </w:numPr>
         <w:spacing w:line="360" w:lineRule="auto"/>
         <w:jc w:val="both"/>
@@ -15160,7 +16707,7 @@
         <w:widowControl w:val="0"/>
         <w:numPr>
           <w:ilvl w:val="0"/>
-          <w:numId w:val="8"/>
+          <w:numId w:val="9"/>
         </w:numPr>
         <w:spacing w:line="360" w:lineRule="auto"/>
         <w:jc w:val="both"/>
@@ -15204,7 +16751,7 @@
         <w:widowControl w:val="0"/>
         <w:numPr>
           <w:ilvl w:val="0"/>
-          <w:numId w:val="8"/>
+          <w:numId w:val="9"/>
         </w:numPr>
         <w:spacing w:line="360" w:lineRule="auto"/>
         <w:jc w:val="both"/>
@@ -15248,7 +16795,7 @@
         <w:widowControl w:val="0"/>
         <w:numPr>
           <w:ilvl w:val="0"/>
-          <w:numId w:val="8"/>
+          <w:numId w:val="9"/>
         </w:numPr>
         <w:spacing w:line="360" w:lineRule="auto"/>
         <w:jc w:val="both"/>
@@ -15292,7 +16839,7 @@
         <w:widowControl w:val="0"/>
         <w:numPr>
           <w:ilvl w:val="0"/>
-          <w:numId w:val="8"/>
+          <w:numId w:val="9"/>
         </w:numPr>
         <w:spacing w:line="360" w:lineRule="auto"/>
         <w:jc w:val="both"/>
@@ -15336,7 +16883,7 @@
         <w:widowControl w:val="0"/>
         <w:numPr>
           <w:ilvl w:val="0"/>
-          <w:numId w:val="8"/>
+          <w:numId w:val="9"/>
         </w:numPr>
         <w:spacing w:line="360" w:lineRule="auto"/>
         <w:jc w:val="both"/>
@@ -15380,7 +16927,7 @@
         <w:widowControl w:val="0"/>
         <w:numPr>
           <w:ilvl w:val="0"/>
-          <w:numId w:val="8"/>
+          <w:numId w:val="9"/>
         </w:numPr>
         <w:spacing w:line="360" w:lineRule="auto"/>
         <w:jc w:val="both"/>
@@ -15424,7 +16971,7 @@
         <w:widowControl w:val="0"/>
         <w:numPr>
           <w:ilvl w:val="0"/>
-          <w:numId w:val="8"/>
+          <w:numId w:val="9"/>
         </w:numPr>
         <w:spacing w:line="360" w:lineRule="auto"/>
         <w:jc w:val="both"/>
@@ -15468,7 +17015,7 @@
         <w:widowControl w:val="0"/>
         <w:numPr>
           <w:ilvl w:val="0"/>
-          <w:numId w:val="7"/>
+          <w:numId w:val="8"/>
         </w:numPr>
         <w:tabs>
           <w:tab w:val="clear" w:pos="312"/>
@@ -15516,7 +17063,7 @@
         <w:widowControl w:val="0"/>
         <w:numPr>
           <w:ilvl w:val="0"/>
-          <w:numId w:val="9"/>
+          <w:numId w:val="10"/>
         </w:numPr>
         <w:spacing w:line="360" w:lineRule="auto"/>
         <w:ind w:leftChars="0"/>
@@ -15565,8 +17112,22 @@
         </w:numPr>
         <w:spacing w:line="360" w:lineRule="auto"/>
         <w:jc w:val="both"/>
-      </w:pPr>
-      <w:r>
+        <w:rPr>
+          <w:rFonts w:hint="eastAsia" w:ascii="宋体" w:hAnsi="宋体" w:eastAsia="宋体" w:cs="宋体"/>
+          <w:b w:val="0"/>
+          <w:bCs w:val="0"/>
+          <w:sz w:val="21"/>
+          <w:szCs w:val="21"/>
+        </w:rPr>
+      </w:pPr>
+      <w:r>
+        <w:rPr>
+          <w:rFonts w:hint="eastAsia" w:ascii="宋体" w:hAnsi="宋体" w:eastAsia="宋体" w:cs="宋体"/>
+          <w:b w:val="0"/>
+          <w:bCs w:val="0"/>
+          <w:sz w:val="21"/>
+          <w:szCs w:val="21"/>
+        </w:rPr>
         <w:drawing>
           <wp:inline distT="0" distB="0" distL="114300" distR="114300">
             <wp:extent cx="5271770" cy="3411220"/>
@@ -15585,7 +17146,7 @@
                     </pic:cNvPicPr>
                   </pic:nvPicPr>
                   <pic:blipFill>
-                    <a:blip r:embed="rId7"/>
+                    <a:blip r:embed="rId8"/>
                     <a:stretch>
                       <a:fillRect/>
                     </a:stretch>
@@ -15615,19 +17176,27 @@
         <w:widowControl w:val="0"/>
         <w:numPr>
           <w:ilvl w:val="0"/>
-          <w:numId w:val="9"/>
+          <w:numId w:val="10"/>
         </w:numPr>
         <w:spacing w:line="360" w:lineRule="auto"/>
         <w:ind w:left="0" w:leftChars="0" w:firstLine="0" w:firstLineChars="0"/>
         <w:jc w:val="both"/>
         <w:rPr>
-          <w:rFonts w:hint="eastAsia"/>
-          <w:lang w:val="en-US" w:eastAsia="zh-CN"/>
-        </w:rPr>
-      </w:pPr>
-      <w:r>
-        <w:rPr>
-          <w:rFonts w:hint="eastAsia"/>
+          <w:rFonts w:hint="eastAsia" w:ascii="宋体" w:hAnsi="宋体" w:eastAsia="宋体" w:cs="宋体"/>
+          <w:b w:val="0"/>
+          <w:bCs w:val="0"/>
+          <w:sz w:val="21"/>
+          <w:szCs w:val="21"/>
+          <w:lang w:val="en-US" w:eastAsia="zh-CN"/>
+        </w:rPr>
+      </w:pPr>
+      <w:r>
+        <w:rPr>
+          <w:rFonts w:hint="eastAsia" w:ascii="宋体" w:hAnsi="宋体" w:eastAsia="宋体" w:cs="宋体"/>
+          <w:b w:val="0"/>
+          <w:bCs w:val="0"/>
+          <w:sz w:val="21"/>
+          <w:szCs w:val="21"/>
           <w:lang w:val="en-US" w:eastAsia="zh-CN"/>
         </w:rPr>
         <w:t>jQuery.buildFragment(args, nodes, scripts)：</w:t>
@@ -15643,8 +17212,22 @@
         <w:spacing w:line="360" w:lineRule="auto"/>
         <w:ind w:leftChars="0"/>
         <w:jc w:val="both"/>
-      </w:pPr>
-      <w:r>
+        <w:rPr>
+          <w:rFonts w:hint="eastAsia" w:ascii="宋体" w:hAnsi="宋体" w:eastAsia="宋体" w:cs="宋体"/>
+          <w:b w:val="0"/>
+          <w:bCs w:val="0"/>
+          <w:sz w:val="21"/>
+          <w:szCs w:val="21"/>
+        </w:rPr>
+      </w:pPr>
+      <w:r>
+        <w:rPr>
+          <w:rFonts w:hint="eastAsia" w:ascii="宋体" w:hAnsi="宋体" w:eastAsia="宋体" w:cs="宋体"/>
+          <w:b w:val="0"/>
+          <w:bCs w:val="0"/>
+          <w:sz w:val="21"/>
+          <w:szCs w:val="21"/>
+        </w:rPr>
         <w:drawing>
           <wp:inline distT="0" distB="0" distL="114300" distR="114300">
             <wp:extent cx="5270500" cy="3524885"/>
@@ -15663,7 +17246,7 @@
                     </pic:cNvPicPr>
                   </pic:nvPicPr>
                   <pic:blipFill>
-                    <a:blip r:embed="rId8"/>
+                    <a:blip r:embed="rId9"/>
                     <a:stretch>
                       <a:fillRect/>
                     </a:stretch>
@@ -15693,19 +17276,27 @@
         <w:widowControl w:val="0"/>
         <w:numPr>
           <w:ilvl w:val="0"/>
-          <w:numId w:val="9"/>
+          <w:numId w:val="10"/>
         </w:numPr>
         <w:spacing w:line="360" w:lineRule="auto"/>
         <w:ind w:left="0" w:leftChars="0" w:firstLine="0" w:firstLineChars="0"/>
         <w:jc w:val="both"/>
         <w:rPr>
-          <w:rFonts w:hint="eastAsia"/>
-          <w:lang w:val="en-US" w:eastAsia="zh-CN"/>
-        </w:rPr>
-      </w:pPr>
-      <w:r>
-        <w:rPr>
-          <w:rFonts w:hint="eastAsia"/>
+          <w:rFonts w:hint="eastAsia" w:ascii="宋体" w:hAnsi="宋体" w:eastAsia="宋体" w:cs="宋体"/>
+          <w:b w:val="0"/>
+          <w:bCs w:val="0"/>
+          <w:sz w:val="21"/>
+          <w:szCs w:val="21"/>
+          <w:lang w:val="en-US" w:eastAsia="zh-CN"/>
+        </w:rPr>
+      </w:pPr>
+      <w:r>
+        <w:rPr>
+          <w:rFonts w:hint="eastAsia" w:ascii="宋体" w:hAnsi="宋体" w:eastAsia="宋体" w:cs="宋体"/>
+          <w:b w:val="0"/>
+          <w:bCs w:val="0"/>
+          <w:sz w:val="21"/>
+          <w:szCs w:val="21"/>
           <w:lang w:val="en-US" w:eastAsia="zh-CN"/>
         </w:rPr>
         <w:t>jQuery.clean(elems, context, fragment, scripts)：</w:t>
@@ -15722,11 +17313,22 @@
         <w:ind w:leftChars="0"/>
         <w:jc w:val="both"/>
         <w:rPr>
-          <w:rFonts w:hint="eastAsia"/>
-          <w:lang w:val="en-US" w:eastAsia="zh-CN"/>
-        </w:rPr>
-      </w:pPr>
-      <w:r>
+          <w:rFonts w:hint="eastAsia" w:ascii="宋体" w:hAnsi="宋体" w:eastAsia="宋体" w:cs="宋体"/>
+          <w:b w:val="0"/>
+          <w:bCs w:val="0"/>
+          <w:sz w:val="21"/>
+          <w:szCs w:val="21"/>
+          <w:lang w:val="en-US" w:eastAsia="zh-CN"/>
+        </w:rPr>
+      </w:pPr>
+      <w:r>
+        <w:rPr>
+          <w:rFonts w:hint="eastAsia" w:ascii="宋体" w:hAnsi="宋体" w:eastAsia="宋体" w:cs="宋体"/>
+          <w:b w:val="0"/>
+          <w:bCs w:val="0"/>
+          <w:sz w:val="21"/>
+          <w:szCs w:val="21"/>
+        </w:rPr>
         <w:drawing>
           <wp:inline distT="0" distB="0" distL="114300" distR="114300">
             <wp:extent cx="5274310" cy="4413250"/>
@@ -15745,7 +17347,7 @@
                     </pic:cNvPicPr>
                   </pic:nvPicPr>
                   <pic:blipFill>
-                    <a:blip r:embed="rId9"/>
+                    <a:blip r:embed="rId10"/>
                     <a:stretch>
                       <a:fillRect/>
                     </a:stretch>
@@ -15906,7 +17508,7 @@
         <w:widowControl w:val="0"/>
         <w:numPr>
           <w:ilvl w:val="0"/>
-          <w:numId w:val="10"/>
+          <w:numId w:val="11"/>
         </w:numPr>
         <w:spacing w:line="360" w:lineRule="auto"/>
         <w:jc w:val="both"/>
@@ -15950,7 +17552,7 @@
         <w:widowControl w:val="0"/>
         <w:numPr>
           <w:ilvl w:val="0"/>
-          <w:numId w:val="10"/>
+          <w:numId w:val="11"/>
         </w:numPr>
         <w:spacing w:line="360" w:lineRule="auto"/>
         <w:jc w:val="both"/>
@@ -15994,7 +17596,7 @@
         <w:widowControl w:val="0"/>
         <w:numPr>
           <w:ilvl w:val="0"/>
-          <w:numId w:val="10"/>
+          <w:numId w:val="11"/>
         </w:numPr>
         <w:spacing w:line="360" w:lineRule="auto"/>
         <w:jc w:val="both"/>
@@ -16055,7 +17657,7 @@
         <w:widowControl w:val="0"/>
         <w:numPr>
           <w:ilvl w:val="0"/>
-          <w:numId w:val="10"/>
+          <w:numId w:val="11"/>
         </w:numPr>
         <w:spacing w:line="360" w:lineRule="auto"/>
         <w:jc w:val="both"/>
@@ -16099,7 +17701,7 @@
         <w:widowControl w:val="0"/>
         <w:numPr>
           <w:ilvl w:val="0"/>
-          <w:numId w:val="10"/>
+          <w:numId w:val="11"/>
         </w:numPr>
         <w:spacing w:line="360" w:lineRule="auto"/>
         <w:jc w:val="both"/>
@@ -16143,7 +17745,7 @@
         <w:widowControl w:val="0"/>
         <w:numPr>
           <w:ilvl w:val="0"/>
-          <w:numId w:val="10"/>
+          <w:numId w:val="11"/>
         </w:numPr>
         <w:spacing w:line="360" w:lineRule="auto"/>
         <w:jc w:val="both"/>
@@ -16187,7 +17789,7 @@
         <w:widowControl w:val="0"/>
         <w:numPr>
           <w:ilvl w:val="0"/>
-          <w:numId w:val="10"/>
+          <w:numId w:val="11"/>
         </w:numPr>
         <w:spacing w:line="360" w:lineRule="auto"/>
         <w:jc w:val="both"/>
@@ -16897,6 +18499,18 @@
     </w:lvl>
   </w:abstractNum>
   <w:abstractNum w:abstractNumId="8">
+    <w:nsid w:val="6EE14CD8"/>
+    <w:multiLevelType w:val="singleLevel"/>
+    <w:tmpl w:val="6EE14CD8"/>
+    <w:lvl w:ilvl="0" w:tentative="0">
+      <w:start w:val="5"/>
+      <w:numFmt w:val="decimal"/>
+      <w:suff w:val="space"/>
+      <w:lvlText w:val="%1."/>
+      <w:lvlJc w:val="left"/>
+    </w:lvl>
+  </w:abstractNum>
+  <w:abstractNum w:abstractNumId="9">
     <w:nsid w:val="738CC17C"/>
     <w:multiLevelType w:val="singleLevel"/>
     <w:tmpl w:val="738CC17C"/>
@@ -16911,7 +18525,7 @@
       </w:pPr>
     </w:lvl>
   </w:abstractNum>
-  <w:abstractNum w:abstractNumId="9">
+  <w:abstractNum w:abstractNumId="10">
     <w:nsid w:val="74A4374C"/>
     <w:multiLevelType w:val="multilevel"/>
     <w:tmpl w:val="74A4374C"/>
@@ -17064,30 +18678,33 @@
     <w:abstractNumId w:val="5"/>
   </w:num>
   <w:num w:numId="2">
+    <w:abstractNumId w:val="8"/>
+  </w:num>
+  <w:num w:numId="3">
     <w:abstractNumId w:val="0"/>
   </w:num>
-  <w:num w:numId="3">
+  <w:num w:numId="4">
     <w:abstractNumId w:val="4"/>
   </w:num>
-  <w:num w:numId="4">
+  <w:num w:numId="5">
+    <w:abstractNumId w:val="10"/>
+  </w:num>
+  <w:num w:numId="6">
     <w:abstractNumId w:val="9"/>
   </w:num>
-  <w:num w:numId="5">
-    <w:abstractNumId w:val="8"/>
-  </w:num>
-  <w:num w:numId="6">
+  <w:num w:numId="7">
     <w:abstractNumId w:val="7"/>
   </w:num>
-  <w:num w:numId="7">
+  <w:num w:numId="8">
     <w:abstractNumId w:val="2"/>
   </w:num>
-  <w:num w:numId="8">
+  <w:num w:numId="9">
     <w:abstractNumId w:val="6"/>
   </w:num>
-  <w:num w:numId="9">
+  <w:num w:numId="10">
     <w:abstractNumId w:val="3"/>
   </w:num>
-  <w:num w:numId="10">
+  <w:num w:numId="11">
     <w:abstractNumId w:val="1"/>
   </w:num>
 </w:numbering>

--- a/笔记.docx
+++ b/笔记.docx
@@ -2343,6 +2343,64 @@
         <w:widowControl w:val="0"/>
         <w:numPr>
           <w:ilvl w:val="0"/>
+          <w:numId w:val="1"/>
+        </w:numPr>
+        <w:spacing w:line="360" w:lineRule="auto"/>
+        <w:ind w:left="0" w:leftChars="0" w:firstLine="0" w:firstLineChars="0"/>
+        <w:jc w:val="both"/>
+        <w:rPr>
+          <w:rFonts w:hint="eastAsia" w:ascii="宋体" w:hAnsi="宋体" w:eastAsia="宋体" w:cs="宋体"/>
+          <w:b w:val="0"/>
+          <w:bCs w:val="0"/>
+          <w:i w:val="0"/>
+          <w:caps w:val="0"/>
+          <w:color w:val="2F2F2F"/>
+          <w:spacing w:val="0"/>
+          <w:sz w:val="21"/>
+          <w:szCs w:val="21"/>
+          <w:shd w:val="clear" w:fill="FFFFFF"/>
+        </w:rPr>
+      </w:pPr>
+      <w:r>
+        <w:rPr>
+          <w:rFonts w:hint="eastAsia" w:ascii="宋体" w:hAnsi="宋体" w:eastAsia="宋体" w:cs="宋体"/>
+          <w:b w:val="0"/>
+          <w:bCs w:val="0"/>
+          <w:i w:val="0"/>
+          <w:caps w:val="0"/>
+          <w:color w:val="2F2F2F"/>
+          <w:spacing w:val="0"/>
+          <w:sz w:val="21"/>
+          <w:szCs w:val="21"/>
+          <w:shd w:val="clear" w:fill="FFFFFF"/>
+          <w:lang w:eastAsia="zh-CN"/>
+        </w:rPr>
+        <w:t>行内元素底边框边界由</w:t>
+      </w:r>
+      <w:r>
+        <w:rPr>
+          <w:rFonts w:hint="eastAsia" w:ascii="宋体" w:hAnsi="宋体" w:eastAsia="宋体" w:cs="宋体"/>
+          <w:b w:val="0"/>
+          <w:bCs w:val="0"/>
+          <w:i w:val="0"/>
+          <w:caps w:val="0"/>
+          <w:color w:val="2F2F2F"/>
+          <w:spacing w:val="0"/>
+          <w:sz w:val="21"/>
+          <w:szCs w:val="21"/>
+          <w:shd w:val="clear" w:fill="FFFFFF"/>
+          <w:lang w:val="en-US" w:eastAsia="zh-CN"/>
+        </w:rPr>
+        <w:t>font-size而不是line-heightk控制</w:t>
+      </w:r>
+      <w:bookmarkStart w:id="0" w:name="_GoBack"/>
+      <w:bookmarkEnd w:id="0"/>
+    </w:p>
+    <w:p>
+      <w:pPr>
+        <w:widowControl w:val="0"/>
+        <w:numPr>
+          <w:ilvl w:val="0"/>
           <w:numId w:val="0"/>
         </w:numPr>
         <w:spacing w:line="360" w:lineRule="auto"/>
@@ -2968,27 +3026,7 @@
           <w:shd w:val="clear" w:color="auto" w:fill="auto"/>
           <w:lang w:val="en-US" w:eastAsia="zh-CN"/>
         </w:rPr>
-        <w:t>ocument.documentElement或</w:t>
-      </w:r>
-      <w:bookmarkStart w:id="0" w:name="_GoBack"/>
-      <w:bookmarkEnd w:id="0"/>
-      <w:r>
-        <w:rPr>
-          <w:rFonts w:hint="eastAsia" w:cs="宋体"/>
-          <w:b w:val="0"/>
-          <w:bCs w:val="0"/>
-          <w:i w:val="0"/>
-          <w:iCs w:val="0"/>
-          <w:caps w:val="0"/>
-          <w:color w:val="000000"/>
-          <w:spacing w:val="0"/>
-          <w:sz w:val="21"/>
-          <w:szCs w:val="21"/>
-          <w:u w:val="none"/>
-          <w:shd w:val="clear" w:color="auto" w:fill="auto"/>
-          <w:lang w:val="en-US" w:eastAsia="zh-CN"/>
-        </w:rPr>
-        <w:t>document.body)</w:t>
+        <w:t>ocument.documentElement或document.body)</w:t>
       </w:r>
       <w:r>
         <w:rPr>
@@ -3138,12 +3176,13 @@
           <w:b w:val="0"/>
           <w:bCs w:val="0"/>
           <w:i w:val="0"/>
-          <w:caps w:val="0"/>
-          <w:color w:val="272A30"/>
-          <w:spacing w:val="0"/>
-          <w:sz w:val="21"/>
-          <w:szCs w:val="21"/>
-          <w:shd w:val="clear" w:fill="FFFFFF"/>
+          <w:iCs w:val="0"/>
+          <w:caps w:val="0"/>
+          <w:color w:val="000000"/>
+          <w:spacing w:val="0"/>
+          <w:sz w:val="21"/>
+          <w:szCs w:val="21"/>
+          <w:lang w:val="en-US" w:eastAsia="zh-CN"/>
         </w:rPr>
       </w:pPr>
       <w:r>
@@ -3170,7 +3209,7 @@
         <w:widowControl/>
         <w:numPr>
           <w:ilvl w:val="0"/>
-          <w:numId w:val="0"/>
+          <w:numId w:val="2"/>
         </w:numPr>
         <w:suppressLineNumbers w:val="0"/>
         <w:pBdr>
@@ -3179,8 +3218,8 @@
           <w:bottom w:val="none" w:color="auto" w:sz="0" w:space="0"/>
           <w:right w:val="none" w:color="auto" w:sz="0" w:space="0"/>
         </w:pBdr>
-        <w:spacing w:before="0" w:beforeAutospacing="0" w:after="0" w:afterAutospacing="0"/>
-        <w:ind w:right="0" w:rightChars="0"/>
+        <w:spacing w:before="0" w:beforeAutospacing="0" w:after="0" w:afterAutospacing="0" w:line="240" w:lineRule="auto"/>
+        <w:ind w:left="0" w:right="0" w:firstLine="0"/>
         <w:jc w:val="left"/>
         <w:rPr>
           <w:rFonts w:hint="eastAsia" w:ascii="宋体" w:hAnsi="宋体" w:eastAsia="宋体" w:cs="宋体"/>
@@ -3196,6 +3235,73 @@
           <w:lang w:val="en-US" w:eastAsia="zh-CN"/>
         </w:rPr>
       </w:pPr>
+      <w:r>
+        <w:rPr>
+          <w:rFonts w:hint="eastAsia" w:cs="宋体"/>
+          <w:b w:val="0"/>
+          <w:bCs w:val="0"/>
+          <w:i w:val="0"/>
+          <w:iCs w:val="0"/>
+          <w:caps w:val="0"/>
+          <w:color w:val="000000"/>
+          <w:spacing w:val="0"/>
+          <w:sz w:val="21"/>
+          <w:szCs w:val="21"/>
+          <w:lang w:val="en-US" w:eastAsia="zh-CN"/>
+        </w:rPr>
+        <w:t>JS异步的四种方式：回调函数、事件监听、发布-订阅、Promise对象</w:t>
+      </w:r>
+    </w:p>
+    <w:p>
+      <w:pPr>
+        <w:pStyle w:val="2"/>
+        <w:keepNext w:val="0"/>
+        <w:keepLines w:val="0"/>
+        <w:widowControl/>
+        <w:numPr>
+          <w:ilvl w:val="0"/>
+          <w:numId w:val="2"/>
+        </w:numPr>
+        <w:suppressLineNumbers w:val="0"/>
+        <w:pBdr>
+          <w:top w:val="none" w:color="auto" w:sz="0" w:space="0"/>
+          <w:left w:val="none" w:color="auto" w:sz="0" w:space="0"/>
+          <w:bottom w:val="none" w:color="auto" w:sz="0" w:space="0"/>
+          <w:right w:val="none" w:color="auto" w:sz="0" w:space="0"/>
+        </w:pBdr>
+        <w:spacing w:before="0" w:beforeAutospacing="0" w:after="0" w:afterAutospacing="0" w:line="240" w:lineRule="auto"/>
+        <w:ind w:left="0" w:right="0" w:firstLine="0"/>
+        <w:jc w:val="left"/>
+        <w:rPr>
+          <w:rFonts w:hint="eastAsia" w:ascii="宋体" w:hAnsi="宋体" w:eastAsia="宋体" w:cs="宋体"/>
+          <w:b w:val="0"/>
+          <w:bCs w:val="0"/>
+          <w:i w:val="0"/>
+          <w:iCs w:val="0"/>
+          <w:caps w:val="0"/>
+          <w:color w:val="000000"/>
+          <w:spacing w:val="0"/>
+          <w:sz w:val="21"/>
+          <w:szCs w:val="21"/>
+          <w:lang w:val="en-US" w:eastAsia="zh-CN"/>
+        </w:rPr>
+      </w:pPr>
+      <w:r>
+        <w:rPr>
+          <w:rFonts w:hint="eastAsia" w:cs="宋体"/>
+          <w:b w:val="0"/>
+          <w:bCs w:val="0"/>
+          <w:i w:val="0"/>
+          <w:iCs w:val="0"/>
+          <w:caps w:val="0"/>
+          <w:color w:val="000000"/>
+          <w:spacing w:val="0"/>
+          <w:sz w:val="21"/>
+          <w:szCs w:val="21"/>
+          <w:lang w:val="en-US" w:eastAsia="zh-CN"/>
+        </w:rPr>
+        <w:t>每个window对象都有一个frames属性，它引用自身包含的窗口或窗体的子窗体</w:t>
+      </w:r>
     </w:p>
     <w:p>
       <w:pPr>
